--- a/documentación/Documentación cabina telegram.docx
+++ b/documentación/Documentación cabina telegram.docx
@@ -343,41 +343,6 @@
                           </wps:style>
                           <wps:txbx>
                             <w:txbxContent>
-                              <w:sdt>
-                                <w:sdtPr>
-                                  <w:rPr>
-                                    <w:color w:val="595959" w:themeColor="text1" w:themeTint="A6"/>
-                                    <w:sz w:val="28"/>
-                                    <w:szCs w:val="28"/>
-                                  </w:rPr>
-                                  <w:alias w:val="Autor"/>
-                                  <w:tag w:val=""/>
-                                  <w:id w:val="789243997"/>
-                                  <w:dataBinding w:prefixMappings="xmlns:ns0='http://purl.org/dc/elements/1.1/' xmlns:ns1='http://schemas.openxmlformats.org/package/2006/metadata/core-properties' " w:xpath="/ns1:coreProperties[1]/ns0:creator[1]" w:storeItemID="{6C3C8BC8-F283-45AE-878A-BAB7291924A1}"/>
-                                  <w:text/>
-                                </w:sdtPr>
-                                <w:sdtContent>
-                                  <w:p>
-                                    <w:pPr>
-                                      <w:pStyle w:val="Sinespaciado"/>
-                                      <w:jc w:val="right"/>
-                                      <w:rPr>
-                                        <w:color w:val="595959" w:themeColor="text1" w:themeTint="A6"/>
-                                        <w:sz w:val="28"/>
-                                        <w:szCs w:val="28"/>
-                                      </w:rPr>
-                                    </w:pPr>
-                                    <w:r>
-                                      <w:rPr>
-                                        <w:color w:val="595959" w:themeColor="text1" w:themeTint="A6"/>
-                                        <w:sz w:val="28"/>
-                                        <w:szCs w:val="28"/>
-                                      </w:rPr>
-                                      <w:t>Miguel Angel .</w:t>
-                                    </w:r>
-                                  </w:p>
-                                </w:sdtContent>
-                              </w:sdt>
                               <w:p>
                                 <w:pPr>
                                   <w:pStyle w:val="Sinespaciado"/>
@@ -388,31 +353,6 @@
                                     <w:szCs w:val="18"/>
                                   </w:rPr>
                                 </w:pPr>
-                                <w:sdt>
-                                  <w:sdtPr>
-                                    <w:rPr>
-                                      <w:color w:val="595959" w:themeColor="text1" w:themeTint="A6"/>
-                                      <w:sz w:val="18"/>
-                                      <w:szCs w:val="18"/>
-                                    </w:rPr>
-                                    <w:alias w:val="CorreoElectrónico"/>
-                                    <w:tag w:val="CorreoElectrónico"/>
-                                    <w:id w:val="942260680"/>
-                                    <w:showingPlcHdr/>
-                                    <w:dataBinding w:prefixMappings="xmlns:ns0='http://schemas.microsoft.com/office/2006/coverPageProps' " w:xpath="/ns0:CoverPageProperties[1]/ns0:CompanyEmail[1]" w:storeItemID="{55AF091B-3C7A-41E3-B477-F2FDAA23CFDA}"/>
-                                    <w:text/>
-                                  </w:sdtPr>
-                                  <w:sdtContent>
-                                    <w:r>
-                                      <w:rPr>
-                                        <w:color w:val="595959" w:themeColor="text1" w:themeTint="A6"/>
-                                        <w:sz w:val="18"/>
-                                        <w:szCs w:val="18"/>
-                                      </w:rPr>
-                                      <w:t xml:space="preserve">     </w:t>
-                                    </w:r>
-                                  </w:sdtContent>
-                                </w:sdt>
                               </w:p>
                             </w:txbxContent>
                           </wps:txbx>
@@ -443,41 +383,6 @@
                   <v:shape id="Cuadro de texto 152" o:spid="_x0000_s1026" type="#_x0000_t202" style="position:absolute;margin-left:0;margin-top:0;width:8in;height:1in;z-index:251660288;visibility:visible;mso-wrap-style:square;mso-width-percent:941;mso-height-percent:92;mso-top-percent:818;mso-wrap-distance-left:9pt;mso-wrap-distance-top:0;mso-wrap-distance-right:9pt;mso-wrap-distance-bottom:0;mso-position-horizontal:center;mso-position-horizontal-relative:page;mso-position-vertical-relative:page;mso-width-percent:941;mso-height-percent:92;mso-top-percent:818;mso-width-relative:page;mso-height-relative:page;v-text-anchor:bottom" o:gfxdata="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" filled="f" stroked="f" strokeweight=".5pt">
                     <v:textbox inset="126pt,0,54pt,0">
                       <w:txbxContent>
-                        <w:sdt>
-                          <w:sdtPr>
-                            <w:rPr>
-                              <w:color w:val="595959" w:themeColor="text1" w:themeTint="A6"/>
-                              <w:sz w:val="28"/>
-                              <w:szCs w:val="28"/>
-                            </w:rPr>
-                            <w:alias w:val="Autor"/>
-                            <w:tag w:val=""/>
-                            <w:id w:val="789243997"/>
-                            <w:dataBinding w:prefixMappings="xmlns:ns0='http://purl.org/dc/elements/1.1/' xmlns:ns1='http://schemas.openxmlformats.org/package/2006/metadata/core-properties' " w:xpath="/ns1:coreProperties[1]/ns0:creator[1]" w:storeItemID="{6C3C8BC8-F283-45AE-878A-BAB7291924A1}"/>
-                            <w:text/>
-                          </w:sdtPr>
-                          <w:sdtContent>
-                            <w:p>
-                              <w:pPr>
-                                <w:pStyle w:val="Sinespaciado"/>
-                                <w:jc w:val="right"/>
-                                <w:rPr>
-                                  <w:color w:val="595959" w:themeColor="text1" w:themeTint="A6"/>
-                                  <w:sz w:val="28"/>
-                                  <w:szCs w:val="28"/>
-                                </w:rPr>
-                              </w:pPr>
-                              <w:r>
-                                <w:rPr>
-                                  <w:color w:val="595959" w:themeColor="text1" w:themeTint="A6"/>
-                                  <w:sz w:val="28"/>
-                                  <w:szCs w:val="28"/>
-                                </w:rPr>
-                                <w:t>Miguel Angel .</w:t>
-                              </w:r>
-                            </w:p>
-                          </w:sdtContent>
-                        </w:sdt>
                         <w:p>
                           <w:pPr>
                             <w:pStyle w:val="Sinespaciado"/>
@@ -488,31 +393,6 @@
                               <w:szCs w:val="18"/>
                             </w:rPr>
                           </w:pPr>
-                          <w:sdt>
-                            <w:sdtPr>
-                              <w:rPr>
-                                <w:color w:val="595959" w:themeColor="text1" w:themeTint="A6"/>
-                                <w:sz w:val="18"/>
-                                <w:szCs w:val="18"/>
-                              </w:rPr>
-                              <w:alias w:val="CorreoElectrónico"/>
-                              <w:tag w:val="CorreoElectrónico"/>
-                              <w:id w:val="942260680"/>
-                              <w:showingPlcHdr/>
-                              <w:dataBinding w:prefixMappings="xmlns:ns0='http://schemas.microsoft.com/office/2006/coverPageProps' " w:xpath="/ns0:CoverPageProperties[1]/ns0:CompanyEmail[1]" w:storeItemID="{55AF091B-3C7A-41E3-B477-F2FDAA23CFDA}"/>
-                              <w:text/>
-                            </w:sdtPr>
-                            <w:sdtContent>
-                              <w:r>
-                                <w:rPr>
-                                  <w:color w:val="595959" w:themeColor="text1" w:themeTint="A6"/>
-                                  <w:sz w:val="18"/>
-                                  <w:szCs w:val="18"/>
-                                </w:rPr>
-                                <w:t xml:space="preserve">     </w:t>
-                              </w:r>
-                            </w:sdtContent>
-                          </w:sdt>
                         </w:p>
                       </w:txbxContent>
                     </v:textbox>
@@ -1218,6 +1098,13 @@
     </w:sdt>
     <w:sdt>
       <w:sdtPr>
+        <w:rPr>
+          <w:rFonts w:asciiTheme="minorHAnsi" w:eastAsiaTheme="minorHAnsi" w:hAnsiTheme="minorHAnsi" w:cstheme="minorBidi"/>
+          <w:color w:val="auto"/>
+          <w:sz w:val="22"/>
+          <w:szCs w:val="22"/>
+          <w:lang w:eastAsia="en-US"/>
+        </w:rPr>
         <w:id w:val="115188818"/>
         <w:docPartObj>
           <w:docPartGallery w:val="Table of Contents"/>
@@ -1226,13 +1113,8 @@
       </w:sdtPr>
       <w:sdtEndPr>
         <w:rPr>
-          <w:rFonts w:asciiTheme="minorHAnsi" w:eastAsiaTheme="minorHAnsi" w:hAnsiTheme="minorHAnsi" w:cstheme="minorBidi"/>
           <w:b/>
           <w:bCs/>
-          <w:color w:val="auto"/>
-          <w:sz w:val="22"/>
-          <w:szCs w:val="22"/>
-          <w:lang w:eastAsia="en-US"/>
         </w:rPr>
       </w:sdtEndPr>
       <w:sdtContent>
@@ -1263,8 +1145,6 @@
             <w:rPr>
               <w:rFonts w:eastAsiaTheme="minorEastAsia"/>
               <w:noProof/>
-              <w:sz w:val="24"/>
-              <w:szCs w:val="24"/>
               <w:lang w:eastAsia="es-ES"/>
             </w:rPr>
           </w:pPr>
@@ -1289,13 +1169,11 @@
             </w:rPr>
             <w:fldChar w:fldCharType="separate"/>
           </w:r>
-          <w:hyperlink w:anchor="_Toc501131404" w:history="1">
+          <w:hyperlink w:anchor="_Toc501194204" w:history="1">
             <w:r>
               <w:rPr>
                 <w:rStyle w:val="Hipervnculo"/>
                 <w:noProof/>
-                <w:sz w:val="24"/>
-                <w:szCs w:val="24"/>
               </w:rPr>
               <w:t>1.</w:t>
             </w:r>
@@ -1303,8 +1181,6 @@
               <w:rPr>
                 <w:rFonts w:eastAsiaTheme="minorEastAsia"/>
                 <w:noProof/>
-                <w:sz w:val="24"/>
-                <w:szCs w:val="24"/>
                 <w:lang w:eastAsia="es-ES"/>
               </w:rPr>
               <w:tab/>
@@ -1313,8 +1189,6 @@
               <w:rPr>
                 <w:rStyle w:val="Hipervnculo"/>
                 <w:noProof/>
-                <w:sz w:val="24"/>
-                <w:szCs w:val="24"/>
               </w:rPr>
               <w:t>Control de versiones</w:t>
             </w:r>
@@ -1322,8 +1196,6 @@
               <w:rPr>
                 <w:noProof/>
                 <w:webHidden/>
-                <w:sz w:val="24"/>
-                <w:szCs w:val="24"/>
               </w:rPr>
               <w:tab/>
             </w:r>
@@ -1331,8 +1203,6 @@
               <w:rPr>
                 <w:noProof/>
                 <w:webHidden/>
-                <w:sz w:val="24"/>
-                <w:szCs w:val="24"/>
               </w:rPr>
               <w:fldChar w:fldCharType="begin"/>
             </w:r>
@@ -1340,25 +1210,19 @@
               <w:rPr>
                 <w:noProof/>
                 <w:webHidden/>
-                <w:sz w:val="24"/>
-                <w:szCs w:val="24"/>
-              </w:rPr>
-              <w:instrText xml:space="preserve"> PAGEREF _Toc501131404 \h </w:instrText>
-            </w:r>
-            <w:r>
-              <w:rPr>
-                <w:noProof/>
-                <w:webHidden/>
-                <w:sz w:val="24"/>
-                <w:szCs w:val="24"/>
-              </w:rPr>
-            </w:r>
-            <w:r>
-              <w:rPr>
-                <w:noProof/>
-                <w:webHidden/>
-                <w:sz w:val="24"/>
-                <w:szCs w:val="24"/>
+              </w:rPr>
+              <w:instrText xml:space="preserve"> PAGEREF _Toc501194204 \h </w:instrText>
+            </w:r>
+            <w:r>
+              <w:rPr>
+                <w:noProof/>
+                <w:webHidden/>
+              </w:rPr>
+            </w:r>
+            <w:r>
+              <w:rPr>
+                <w:noProof/>
+                <w:webHidden/>
               </w:rPr>
               <w:fldChar w:fldCharType="separate"/>
             </w:r>
@@ -1366,8 +1230,6 @@
               <w:rPr>
                 <w:noProof/>
                 <w:webHidden/>
-                <w:sz w:val="24"/>
-                <w:szCs w:val="24"/>
               </w:rPr>
               <w:t>2</w:t>
             </w:r>
@@ -1375,8 +1237,6 @@
               <w:rPr>
                 <w:noProof/>
                 <w:webHidden/>
-                <w:sz w:val="24"/>
-                <w:szCs w:val="24"/>
               </w:rPr>
               <w:fldChar w:fldCharType="end"/>
             </w:r>
@@ -1392,18 +1252,14 @@
             <w:rPr>
               <w:rFonts w:eastAsiaTheme="minorEastAsia"/>
               <w:noProof/>
-              <w:sz w:val="24"/>
-              <w:szCs w:val="24"/>
               <w:lang w:eastAsia="es-ES"/>
             </w:rPr>
           </w:pPr>
-          <w:hyperlink w:anchor="_Toc501131405" w:history="1">
+          <w:hyperlink w:anchor="_Toc501194205" w:history="1">
             <w:r>
               <w:rPr>
                 <w:rStyle w:val="Hipervnculo"/>
                 <w:noProof/>
-                <w:sz w:val="24"/>
-                <w:szCs w:val="24"/>
               </w:rPr>
               <w:t>2.</w:t>
             </w:r>
@@ -1411,8 +1267,6 @@
               <w:rPr>
                 <w:rFonts w:eastAsiaTheme="minorEastAsia"/>
                 <w:noProof/>
-                <w:sz w:val="24"/>
-                <w:szCs w:val="24"/>
                 <w:lang w:eastAsia="es-ES"/>
               </w:rPr>
               <w:tab/>
@@ -1421,8 +1275,6 @@
               <w:rPr>
                 <w:rStyle w:val="Hipervnculo"/>
                 <w:noProof/>
-                <w:sz w:val="24"/>
-                <w:szCs w:val="24"/>
               </w:rPr>
               <w:t>Resumen</w:t>
             </w:r>
@@ -1430,8 +1282,6 @@
               <w:rPr>
                 <w:noProof/>
                 <w:webHidden/>
-                <w:sz w:val="24"/>
-                <w:szCs w:val="24"/>
               </w:rPr>
               <w:tab/>
             </w:r>
@@ -1439,8 +1289,6 @@
               <w:rPr>
                 <w:noProof/>
                 <w:webHidden/>
-                <w:sz w:val="24"/>
-                <w:szCs w:val="24"/>
               </w:rPr>
               <w:fldChar w:fldCharType="begin"/>
             </w:r>
@@ -1448,25 +1296,19 @@
               <w:rPr>
                 <w:noProof/>
                 <w:webHidden/>
-                <w:sz w:val="24"/>
-                <w:szCs w:val="24"/>
-              </w:rPr>
-              <w:instrText xml:space="preserve"> PAGEREF _Toc501131405 \h </w:instrText>
-            </w:r>
-            <w:r>
-              <w:rPr>
-                <w:noProof/>
-                <w:webHidden/>
-                <w:sz w:val="24"/>
-                <w:szCs w:val="24"/>
-              </w:rPr>
-            </w:r>
-            <w:r>
-              <w:rPr>
-                <w:noProof/>
-                <w:webHidden/>
-                <w:sz w:val="24"/>
-                <w:szCs w:val="24"/>
+              </w:rPr>
+              <w:instrText xml:space="preserve"> PAGEREF _Toc501194205 \h </w:instrText>
+            </w:r>
+            <w:r>
+              <w:rPr>
+                <w:noProof/>
+                <w:webHidden/>
+              </w:rPr>
+            </w:r>
+            <w:r>
+              <w:rPr>
+                <w:noProof/>
+                <w:webHidden/>
               </w:rPr>
               <w:fldChar w:fldCharType="separate"/>
             </w:r>
@@ -1474,8 +1316,6 @@
               <w:rPr>
                 <w:noProof/>
                 <w:webHidden/>
-                <w:sz w:val="24"/>
-                <w:szCs w:val="24"/>
               </w:rPr>
               <w:t>3</w:t>
             </w:r>
@@ -1483,8 +1323,6 @@
               <w:rPr>
                 <w:noProof/>
                 <w:webHidden/>
-                <w:sz w:val="24"/>
-                <w:szCs w:val="24"/>
               </w:rPr>
               <w:fldChar w:fldCharType="end"/>
             </w:r>
@@ -1500,18 +1338,14 @@
             <w:rPr>
               <w:rFonts w:eastAsiaTheme="minorEastAsia"/>
               <w:noProof/>
-              <w:sz w:val="24"/>
-              <w:szCs w:val="24"/>
               <w:lang w:eastAsia="es-ES"/>
             </w:rPr>
           </w:pPr>
-          <w:hyperlink w:anchor="_Toc501131406" w:history="1">
+          <w:hyperlink w:anchor="_Toc501194206" w:history="1">
             <w:r>
               <w:rPr>
                 <w:rStyle w:val="Hipervnculo"/>
                 <w:noProof/>
-                <w:sz w:val="24"/>
-                <w:szCs w:val="24"/>
               </w:rPr>
               <w:t>3.</w:t>
             </w:r>
@@ -1519,8 +1353,6 @@
               <w:rPr>
                 <w:rFonts w:eastAsiaTheme="minorEastAsia"/>
                 <w:noProof/>
-                <w:sz w:val="24"/>
-                <w:szCs w:val="24"/>
                 <w:lang w:eastAsia="es-ES"/>
               </w:rPr>
               <w:tab/>
@@ -1529,8 +1361,6 @@
               <w:rPr>
                 <w:rStyle w:val="Hipervnculo"/>
                 <w:noProof/>
-                <w:sz w:val="24"/>
-                <w:szCs w:val="24"/>
               </w:rPr>
               <w:t>Gestión del código fuente</w:t>
             </w:r>
@@ -1538,8 +1368,6 @@
               <w:rPr>
                 <w:noProof/>
                 <w:webHidden/>
-                <w:sz w:val="24"/>
-                <w:szCs w:val="24"/>
               </w:rPr>
               <w:tab/>
             </w:r>
@@ -1547,8 +1375,6 @@
               <w:rPr>
                 <w:noProof/>
                 <w:webHidden/>
-                <w:sz w:val="24"/>
-                <w:szCs w:val="24"/>
               </w:rPr>
               <w:fldChar w:fldCharType="begin"/>
             </w:r>
@@ -1556,25 +1382,19 @@
               <w:rPr>
                 <w:noProof/>
                 <w:webHidden/>
-                <w:sz w:val="24"/>
-                <w:szCs w:val="24"/>
-              </w:rPr>
-              <w:instrText xml:space="preserve"> PAGEREF _Toc501131406 \h </w:instrText>
-            </w:r>
-            <w:r>
-              <w:rPr>
-                <w:noProof/>
-                <w:webHidden/>
-                <w:sz w:val="24"/>
-                <w:szCs w:val="24"/>
-              </w:rPr>
-            </w:r>
-            <w:r>
-              <w:rPr>
-                <w:noProof/>
-                <w:webHidden/>
-                <w:sz w:val="24"/>
-                <w:szCs w:val="24"/>
+              </w:rPr>
+              <w:instrText xml:space="preserve"> PAGEREF _Toc501194206 \h </w:instrText>
+            </w:r>
+            <w:r>
+              <w:rPr>
+                <w:noProof/>
+                <w:webHidden/>
+              </w:rPr>
+            </w:r>
+            <w:r>
+              <w:rPr>
+                <w:noProof/>
+                <w:webHidden/>
               </w:rPr>
               <w:fldChar w:fldCharType="separate"/>
             </w:r>
@@ -1582,8 +1402,6 @@
               <w:rPr>
                 <w:noProof/>
                 <w:webHidden/>
-                <w:sz w:val="24"/>
-                <w:szCs w:val="24"/>
               </w:rPr>
               <w:t>3</w:t>
             </w:r>
@@ -1591,8 +1409,6 @@
               <w:rPr>
                 <w:noProof/>
                 <w:webHidden/>
-                <w:sz w:val="24"/>
-                <w:szCs w:val="24"/>
               </w:rPr>
               <w:fldChar w:fldCharType="end"/>
             </w:r>
@@ -1606,26 +1422,24 @@
               <w:tab w:val="right" w:leader="dot" w:pos="8494"/>
             </w:tabs>
             <w:rPr>
+              <w:rFonts w:eastAsiaTheme="minorEastAsia"/>
               <w:noProof/>
-              <w:sz w:val="24"/>
-              <w:szCs w:val="24"/>
+              <w:lang w:eastAsia="es-ES"/>
             </w:rPr>
           </w:pPr>
-          <w:hyperlink w:anchor="_Toc501131407" w:history="1">
+          <w:hyperlink w:anchor="_Toc501194207" w:history="1">
             <w:r>
               <w:rPr>
                 <w:rStyle w:val="Hipervnculo"/>
                 <w:noProof/>
-                <w:sz w:val="24"/>
-                <w:szCs w:val="24"/>
               </w:rPr>
               <w:t>3.1.</w:t>
             </w:r>
             <w:r>
               <w:rPr>
-                <w:noProof/>
-                <w:sz w:val="24"/>
-                <w:szCs w:val="24"/>
+                <w:rFonts w:eastAsiaTheme="minorEastAsia"/>
+                <w:noProof/>
+                <w:lang w:eastAsia="es-ES"/>
               </w:rPr>
               <w:tab/>
             </w:r>
@@ -1633,8 +1447,6 @@
               <w:rPr>
                 <w:rStyle w:val="Hipervnculo"/>
                 <w:noProof/>
-                <w:sz w:val="24"/>
-                <w:szCs w:val="24"/>
               </w:rPr>
               <w:t>Herramientas</w:t>
             </w:r>
@@ -1642,8 +1454,6 @@
               <w:rPr>
                 <w:noProof/>
                 <w:webHidden/>
-                <w:sz w:val="24"/>
-                <w:szCs w:val="24"/>
               </w:rPr>
               <w:tab/>
             </w:r>
@@ -1651,8 +1461,6 @@
               <w:rPr>
                 <w:noProof/>
                 <w:webHidden/>
-                <w:sz w:val="24"/>
-                <w:szCs w:val="24"/>
               </w:rPr>
               <w:fldChar w:fldCharType="begin"/>
             </w:r>
@@ -1660,25 +1468,19 @@
               <w:rPr>
                 <w:noProof/>
                 <w:webHidden/>
-                <w:sz w:val="24"/>
-                <w:szCs w:val="24"/>
-              </w:rPr>
-              <w:instrText xml:space="preserve"> PAGEREF _Toc501131407 \h </w:instrText>
-            </w:r>
-            <w:r>
-              <w:rPr>
-                <w:noProof/>
-                <w:webHidden/>
-                <w:sz w:val="24"/>
-                <w:szCs w:val="24"/>
-              </w:rPr>
-            </w:r>
-            <w:r>
-              <w:rPr>
-                <w:noProof/>
-                <w:webHidden/>
-                <w:sz w:val="24"/>
-                <w:szCs w:val="24"/>
+              </w:rPr>
+              <w:instrText xml:space="preserve"> PAGEREF _Toc501194207 \h </w:instrText>
+            </w:r>
+            <w:r>
+              <w:rPr>
+                <w:noProof/>
+                <w:webHidden/>
+              </w:rPr>
+            </w:r>
+            <w:r>
+              <w:rPr>
+                <w:noProof/>
+                <w:webHidden/>
               </w:rPr>
               <w:fldChar w:fldCharType="separate"/>
             </w:r>
@@ -1686,8 +1488,6 @@
               <w:rPr>
                 <w:noProof/>
                 <w:webHidden/>
-                <w:sz w:val="24"/>
-                <w:szCs w:val="24"/>
               </w:rPr>
               <w:t>3</w:t>
             </w:r>
@@ -1695,8 +1495,6 @@
               <w:rPr>
                 <w:noProof/>
                 <w:webHidden/>
-                <w:sz w:val="24"/>
-                <w:szCs w:val="24"/>
               </w:rPr>
               <w:fldChar w:fldCharType="end"/>
             </w:r>
@@ -1710,26 +1508,24 @@
               <w:tab w:val="right" w:leader="dot" w:pos="8494"/>
             </w:tabs>
             <w:rPr>
+              <w:rFonts w:eastAsiaTheme="minorEastAsia"/>
               <w:noProof/>
-              <w:sz w:val="24"/>
-              <w:szCs w:val="24"/>
+              <w:lang w:eastAsia="es-ES"/>
             </w:rPr>
           </w:pPr>
-          <w:hyperlink w:anchor="_Toc501131408" w:history="1">
+          <w:hyperlink w:anchor="_Toc501194208" w:history="1">
             <w:r>
               <w:rPr>
                 <w:rStyle w:val="Hipervnculo"/>
                 <w:noProof/>
-                <w:sz w:val="24"/>
-                <w:szCs w:val="24"/>
               </w:rPr>
               <w:t>3.2.</w:t>
             </w:r>
             <w:r>
               <w:rPr>
-                <w:noProof/>
-                <w:sz w:val="24"/>
-                <w:szCs w:val="24"/>
+                <w:rFonts w:eastAsiaTheme="minorEastAsia"/>
+                <w:noProof/>
+                <w:lang w:eastAsia="es-ES"/>
               </w:rPr>
               <w:tab/>
             </w:r>
@@ -1737,8 +1533,6 @@
               <w:rPr>
                 <w:rStyle w:val="Hipervnculo"/>
                 <w:noProof/>
-                <w:sz w:val="24"/>
-                <w:szCs w:val="24"/>
               </w:rPr>
               <w:t>Gestión de ramas</w:t>
             </w:r>
@@ -1746,8 +1540,6 @@
               <w:rPr>
                 <w:noProof/>
                 <w:webHidden/>
-                <w:sz w:val="24"/>
-                <w:szCs w:val="24"/>
               </w:rPr>
               <w:tab/>
             </w:r>
@@ -1755,8 +1547,6 @@
               <w:rPr>
                 <w:noProof/>
                 <w:webHidden/>
-                <w:sz w:val="24"/>
-                <w:szCs w:val="24"/>
               </w:rPr>
               <w:fldChar w:fldCharType="begin"/>
             </w:r>
@@ -1764,25 +1554,19 @@
               <w:rPr>
                 <w:noProof/>
                 <w:webHidden/>
-                <w:sz w:val="24"/>
-                <w:szCs w:val="24"/>
-              </w:rPr>
-              <w:instrText xml:space="preserve"> PAGEREF _Toc501131408 \h </w:instrText>
-            </w:r>
-            <w:r>
-              <w:rPr>
-                <w:noProof/>
-                <w:webHidden/>
-                <w:sz w:val="24"/>
-                <w:szCs w:val="24"/>
-              </w:rPr>
-            </w:r>
-            <w:r>
-              <w:rPr>
-                <w:noProof/>
-                <w:webHidden/>
-                <w:sz w:val="24"/>
-                <w:szCs w:val="24"/>
+              </w:rPr>
+              <w:instrText xml:space="preserve"> PAGEREF _Toc501194208 \h </w:instrText>
+            </w:r>
+            <w:r>
+              <w:rPr>
+                <w:noProof/>
+                <w:webHidden/>
+              </w:rPr>
+            </w:r>
+            <w:r>
+              <w:rPr>
+                <w:noProof/>
+                <w:webHidden/>
               </w:rPr>
               <w:fldChar w:fldCharType="separate"/>
             </w:r>
@@ -1790,8 +1574,6 @@
               <w:rPr>
                 <w:noProof/>
                 <w:webHidden/>
-                <w:sz w:val="24"/>
-                <w:szCs w:val="24"/>
               </w:rPr>
               <w:t>3</w:t>
             </w:r>
@@ -1799,8 +1581,6 @@
               <w:rPr>
                 <w:noProof/>
                 <w:webHidden/>
-                <w:sz w:val="24"/>
-                <w:szCs w:val="24"/>
               </w:rPr>
               <w:fldChar w:fldCharType="end"/>
             </w:r>
@@ -1814,26 +1594,24 @@
               <w:tab w:val="right" w:leader="dot" w:pos="8494"/>
             </w:tabs>
             <w:rPr>
+              <w:rFonts w:eastAsiaTheme="minorEastAsia"/>
               <w:noProof/>
-              <w:sz w:val="24"/>
-              <w:szCs w:val="24"/>
+              <w:lang w:eastAsia="es-ES"/>
             </w:rPr>
           </w:pPr>
-          <w:hyperlink w:anchor="_Toc501131409" w:history="1">
+          <w:hyperlink w:anchor="_Toc501194209" w:history="1">
             <w:r>
               <w:rPr>
                 <w:rStyle w:val="Hipervnculo"/>
                 <w:noProof/>
-                <w:sz w:val="24"/>
-                <w:szCs w:val="24"/>
               </w:rPr>
               <w:t>3.3.</w:t>
             </w:r>
             <w:r>
               <w:rPr>
-                <w:noProof/>
-                <w:sz w:val="24"/>
-                <w:szCs w:val="24"/>
+                <w:rFonts w:eastAsiaTheme="minorEastAsia"/>
+                <w:noProof/>
+                <w:lang w:eastAsia="es-ES"/>
               </w:rPr>
               <w:tab/>
             </w:r>
@@ -1841,8 +1619,6 @@
               <w:rPr>
                 <w:rStyle w:val="Hipervnculo"/>
                 <w:noProof/>
-                <w:sz w:val="24"/>
-                <w:szCs w:val="24"/>
               </w:rPr>
               <w:t>Procedimientos de gestión de código</w:t>
             </w:r>
@@ -1850,8 +1626,6 @@
               <w:rPr>
                 <w:noProof/>
                 <w:webHidden/>
-                <w:sz w:val="24"/>
-                <w:szCs w:val="24"/>
               </w:rPr>
               <w:tab/>
             </w:r>
@@ -1859,8 +1633,6 @@
               <w:rPr>
                 <w:noProof/>
                 <w:webHidden/>
-                <w:sz w:val="24"/>
-                <w:szCs w:val="24"/>
               </w:rPr>
               <w:fldChar w:fldCharType="begin"/>
             </w:r>
@@ -1868,25 +1640,19 @@
               <w:rPr>
                 <w:noProof/>
                 <w:webHidden/>
-                <w:sz w:val="24"/>
-                <w:szCs w:val="24"/>
-              </w:rPr>
-              <w:instrText xml:space="preserve"> PAGEREF _Toc501131409 \h </w:instrText>
-            </w:r>
-            <w:r>
-              <w:rPr>
-                <w:noProof/>
-                <w:webHidden/>
-                <w:sz w:val="24"/>
-                <w:szCs w:val="24"/>
-              </w:rPr>
-            </w:r>
-            <w:r>
-              <w:rPr>
-                <w:noProof/>
-                <w:webHidden/>
-                <w:sz w:val="24"/>
-                <w:szCs w:val="24"/>
+              </w:rPr>
+              <w:instrText xml:space="preserve"> PAGEREF _Toc501194209 \h </w:instrText>
+            </w:r>
+            <w:r>
+              <w:rPr>
+                <w:noProof/>
+                <w:webHidden/>
+              </w:rPr>
+            </w:r>
+            <w:r>
+              <w:rPr>
+                <w:noProof/>
+                <w:webHidden/>
               </w:rPr>
               <w:fldChar w:fldCharType="separate"/>
             </w:r>
@@ -1894,8 +1660,6 @@
               <w:rPr>
                 <w:noProof/>
                 <w:webHidden/>
-                <w:sz w:val="24"/>
-                <w:szCs w:val="24"/>
               </w:rPr>
               <w:t>4</w:t>
             </w:r>
@@ -1903,8 +1667,1194 @@
               <w:rPr>
                 <w:noProof/>
                 <w:webHidden/>
-                <w:sz w:val="24"/>
-                <w:szCs w:val="24"/>
+              </w:rPr>
+              <w:fldChar w:fldCharType="end"/>
+            </w:r>
+          </w:hyperlink>
+        </w:p>
+        <w:p>
+          <w:pPr>
+            <w:pStyle w:val="TDC2"/>
+            <w:tabs>
+              <w:tab w:val="left" w:pos="880"/>
+              <w:tab w:val="right" w:leader="dot" w:pos="8494"/>
+            </w:tabs>
+            <w:rPr>
+              <w:rFonts w:eastAsiaTheme="minorEastAsia"/>
+              <w:noProof/>
+              <w:lang w:eastAsia="es-ES"/>
+            </w:rPr>
+          </w:pPr>
+          <w:hyperlink w:anchor="_Toc501194210" w:history="1">
+            <w:r>
+              <w:rPr>
+                <w:rStyle w:val="Hipervnculo"/>
+                <w:noProof/>
+              </w:rPr>
+              <w:t>3.4.</w:t>
+            </w:r>
+            <w:r>
+              <w:rPr>
+                <w:rFonts w:eastAsiaTheme="minorEastAsia"/>
+                <w:noProof/>
+                <w:lang w:eastAsia="es-ES"/>
+              </w:rPr>
+              <w:tab/>
+            </w:r>
+            <w:r>
+              <w:rPr>
+                <w:rStyle w:val="Hipervnculo"/>
+                <w:noProof/>
+              </w:rPr>
+              <w:t>Roles</w:t>
+            </w:r>
+            <w:r>
+              <w:rPr>
+                <w:noProof/>
+                <w:webHidden/>
+              </w:rPr>
+              <w:tab/>
+            </w:r>
+            <w:r>
+              <w:rPr>
+                <w:noProof/>
+                <w:webHidden/>
+              </w:rPr>
+              <w:fldChar w:fldCharType="begin"/>
+            </w:r>
+            <w:r>
+              <w:rPr>
+                <w:noProof/>
+                <w:webHidden/>
+              </w:rPr>
+              <w:instrText xml:space="preserve"> PAGEREF _Toc501194210 \h </w:instrText>
+            </w:r>
+            <w:r>
+              <w:rPr>
+                <w:noProof/>
+                <w:webHidden/>
+              </w:rPr>
+            </w:r>
+            <w:r>
+              <w:rPr>
+                <w:noProof/>
+                <w:webHidden/>
+              </w:rPr>
+              <w:fldChar w:fldCharType="separate"/>
+            </w:r>
+            <w:r>
+              <w:rPr>
+                <w:noProof/>
+                <w:webHidden/>
+              </w:rPr>
+              <w:t>4</w:t>
+            </w:r>
+            <w:r>
+              <w:rPr>
+                <w:noProof/>
+                <w:webHidden/>
+              </w:rPr>
+              <w:fldChar w:fldCharType="end"/>
+            </w:r>
+          </w:hyperlink>
+        </w:p>
+        <w:p>
+          <w:pPr>
+            <w:pStyle w:val="TDC2"/>
+            <w:tabs>
+              <w:tab w:val="left" w:pos="880"/>
+              <w:tab w:val="right" w:leader="dot" w:pos="8494"/>
+            </w:tabs>
+            <w:rPr>
+              <w:rFonts w:eastAsiaTheme="minorEastAsia"/>
+              <w:noProof/>
+              <w:lang w:eastAsia="es-ES"/>
+            </w:rPr>
+          </w:pPr>
+          <w:hyperlink w:anchor="_Toc501194211" w:history="1">
+            <w:r>
+              <w:rPr>
+                <w:rStyle w:val="Hipervnculo"/>
+                <w:noProof/>
+              </w:rPr>
+              <w:t>3.5.</w:t>
+            </w:r>
+            <w:r>
+              <w:rPr>
+                <w:rFonts w:eastAsiaTheme="minorEastAsia"/>
+                <w:noProof/>
+                <w:lang w:eastAsia="es-ES"/>
+              </w:rPr>
+              <w:tab/>
+            </w:r>
+            <w:r>
+              <w:rPr>
+                <w:rStyle w:val="Hipervnculo"/>
+                <w:noProof/>
+              </w:rPr>
+              <w:t>Aprobación de cambios</w:t>
+            </w:r>
+            <w:r>
+              <w:rPr>
+                <w:noProof/>
+                <w:webHidden/>
+              </w:rPr>
+              <w:tab/>
+            </w:r>
+            <w:r>
+              <w:rPr>
+                <w:noProof/>
+                <w:webHidden/>
+              </w:rPr>
+              <w:fldChar w:fldCharType="begin"/>
+            </w:r>
+            <w:r>
+              <w:rPr>
+                <w:noProof/>
+                <w:webHidden/>
+              </w:rPr>
+              <w:instrText xml:space="preserve"> PAGEREF _Toc501194211 \h </w:instrText>
+            </w:r>
+            <w:r>
+              <w:rPr>
+                <w:noProof/>
+                <w:webHidden/>
+              </w:rPr>
+            </w:r>
+            <w:r>
+              <w:rPr>
+                <w:noProof/>
+                <w:webHidden/>
+              </w:rPr>
+              <w:fldChar w:fldCharType="separate"/>
+            </w:r>
+            <w:r>
+              <w:rPr>
+                <w:noProof/>
+                <w:webHidden/>
+              </w:rPr>
+              <w:t>5</w:t>
+            </w:r>
+            <w:r>
+              <w:rPr>
+                <w:noProof/>
+                <w:webHidden/>
+              </w:rPr>
+              <w:fldChar w:fldCharType="end"/>
+            </w:r>
+          </w:hyperlink>
+        </w:p>
+        <w:p>
+          <w:pPr>
+            <w:pStyle w:val="TDC1"/>
+            <w:tabs>
+              <w:tab w:val="left" w:pos="440"/>
+              <w:tab w:val="right" w:leader="dot" w:pos="8494"/>
+            </w:tabs>
+            <w:rPr>
+              <w:rFonts w:eastAsiaTheme="minorEastAsia"/>
+              <w:noProof/>
+              <w:lang w:eastAsia="es-ES"/>
+            </w:rPr>
+          </w:pPr>
+          <w:hyperlink w:anchor="_Toc501194212" w:history="1">
+            <w:r>
+              <w:rPr>
+                <w:rStyle w:val="Hipervnculo"/>
+                <w:noProof/>
+              </w:rPr>
+              <w:t>4.</w:t>
+            </w:r>
+            <w:r>
+              <w:rPr>
+                <w:rFonts w:eastAsiaTheme="minorEastAsia"/>
+                <w:noProof/>
+                <w:lang w:eastAsia="es-ES"/>
+              </w:rPr>
+              <w:tab/>
+            </w:r>
+            <w:r>
+              <w:rPr>
+                <w:rStyle w:val="Hipervnculo"/>
+                <w:noProof/>
+              </w:rPr>
+              <w:t>Gestión de incidencias</w:t>
+            </w:r>
+            <w:r>
+              <w:rPr>
+                <w:noProof/>
+                <w:webHidden/>
+              </w:rPr>
+              <w:tab/>
+            </w:r>
+            <w:r>
+              <w:rPr>
+                <w:noProof/>
+                <w:webHidden/>
+              </w:rPr>
+              <w:fldChar w:fldCharType="begin"/>
+            </w:r>
+            <w:r>
+              <w:rPr>
+                <w:noProof/>
+                <w:webHidden/>
+              </w:rPr>
+              <w:instrText xml:space="preserve"> PAGEREF _Toc501194212 \h </w:instrText>
+            </w:r>
+            <w:r>
+              <w:rPr>
+                <w:noProof/>
+                <w:webHidden/>
+              </w:rPr>
+            </w:r>
+            <w:r>
+              <w:rPr>
+                <w:noProof/>
+                <w:webHidden/>
+              </w:rPr>
+              <w:fldChar w:fldCharType="separate"/>
+            </w:r>
+            <w:r>
+              <w:rPr>
+                <w:noProof/>
+                <w:webHidden/>
+              </w:rPr>
+              <w:t>5</w:t>
+            </w:r>
+            <w:r>
+              <w:rPr>
+                <w:noProof/>
+                <w:webHidden/>
+              </w:rPr>
+              <w:fldChar w:fldCharType="end"/>
+            </w:r>
+          </w:hyperlink>
+        </w:p>
+        <w:p>
+          <w:pPr>
+            <w:pStyle w:val="TDC2"/>
+            <w:tabs>
+              <w:tab w:val="left" w:pos="880"/>
+              <w:tab w:val="right" w:leader="dot" w:pos="8494"/>
+            </w:tabs>
+            <w:rPr>
+              <w:rFonts w:eastAsiaTheme="minorEastAsia"/>
+              <w:noProof/>
+              <w:lang w:eastAsia="es-ES"/>
+            </w:rPr>
+          </w:pPr>
+          <w:hyperlink w:anchor="_Toc501194213" w:history="1">
+            <w:r>
+              <w:rPr>
+                <w:rStyle w:val="Hipervnculo"/>
+                <w:noProof/>
+              </w:rPr>
+              <w:t>4.1.</w:t>
+            </w:r>
+            <w:r>
+              <w:rPr>
+                <w:rFonts w:eastAsiaTheme="minorEastAsia"/>
+                <w:noProof/>
+                <w:lang w:eastAsia="es-ES"/>
+              </w:rPr>
+              <w:tab/>
+            </w:r>
+            <w:r>
+              <w:rPr>
+                <w:rStyle w:val="Hipervnculo"/>
+                <w:noProof/>
+              </w:rPr>
+              <w:t>Incidencia interna</w:t>
+            </w:r>
+            <w:r>
+              <w:rPr>
+                <w:noProof/>
+                <w:webHidden/>
+              </w:rPr>
+              <w:tab/>
+            </w:r>
+            <w:r>
+              <w:rPr>
+                <w:noProof/>
+                <w:webHidden/>
+              </w:rPr>
+              <w:fldChar w:fldCharType="begin"/>
+            </w:r>
+            <w:r>
+              <w:rPr>
+                <w:noProof/>
+                <w:webHidden/>
+              </w:rPr>
+              <w:instrText xml:space="preserve"> PAGEREF _Toc501194213 \h </w:instrText>
+            </w:r>
+            <w:r>
+              <w:rPr>
+                <w:noProof/>
+                <w:webHidden/>
+              </w:rPr>
+            </w:r>
+            <w:r>
+              <w:rPr>
+                <w:noProof/>
+                <w:webHidden/>
+              </w:rPr>
+              <w:fldChar w:fldCharType="separate"/>
+            </w:r>
+            <w:r>
+              <w:rPr>
+                <w:noProof/>
+                <w:webHidden/>
+              </w:rPr>
+              <w:t>5</w:t>
+            </w:r>
+            <w:r>
+              <w:rPr>
+                <w:noProof/>
+                <w:webHidden/>
+              </w:rPr>
+              <w:fldChar w:fldCharType="end"/>
+            </w:r>
+          </w:hyperlink>
+        </w:p>
+        <w:p>
+          <w:pPr>
+            <w:pStyle w:val="TDC2"/>
+            <w:tabs>
+              <w:tab w:val="left" w:pos="880"/>
+              <w:tab w:val="right" w:leader="dot" w:pos="8494"/>
+            </w:tabs>
+            <w:rPr>
+              <w:rFonts w:eastAsiaTheme="minorEastAsia"/>
+              <w:noProof/>
+              <w:lang w:eastAsia="es-ES"/>
+            </w:rPr>
+          </w:pPr>
+          <w:hyperlink w:anchor="_Toc501194214" w:history="1">
+            <w:r>
+              <w:rPr>
+                <w:rStyle w:val="Hipervnculo"/>
+                <w:noProof/>
+              </w:rPr>
+              <w:t>4.2.</w:t>
+            </w:r>
+            <w:r>
+              <w:rPr>
+                <w:rFonts w:eastAsiaTheme="minorEastAsia"/>
+                <w:noProof/>
+                <w:lang w:eastAsia="es-ES"/>
+              </w:rPr>
+              <w:tab/>
+            </w:r>
+            <w:r>
+              <w:rPr>
+                <w:rStyle w:val="Hipervnculo"/>
+                <w:noProof/>
+              </w:rPr>
+              <w:t>Incidencias externas</w:t>
+            </w:r>
+            <w:r>
+              <w:rPr>
+                <w:noProof/>
+                <w:webHidden/>
+              </w:rPr>
+              <w:tab/>
+            </w:r>
+            <w:r>
+              <w:rPr>
+                <w:noProof/>
+                <w:webHidden/>
+              </w:rPr>
+              <w:fldChar w:fldCharType="begin"/>
+            </w:r>
+            <w:r>
+              <w:rPr>
+                <w:noProof/>
+                <w:webHidden/>
+              </w:rPr>
+              <w:instrText xml:space="preserve"> PAGEREF _Toc501194214 \h </w:instrText>
+            </w:r>
+            <w:r>
+              <w:rPr>
+                <w:noProof/>
+                <w:webHidden/>
+              </w:rPr>
+            </w:r>
+            <w:r>
+              <w:rPr>
+                <w:noProof/>
+                <w:webHidden/>
+              </w:rPr>
+              <w:fldChar w:fldCharType="separate"/>
+            </w:r>
+            <w:r>
+              <w:rPr>
+                <w:noProof/>
+                <w:webHidden/>
+              </w:rPr>
+              <w:t>5</w:t>
+            </w:r>
+            <w:r>
+              <w:rPr>
+                <w:noProof/>
+                <w:webHidden/>
+              </w:rPr>
+              <w:fldChar w:fldCharType="end"/>
+            </w:r>
+          </w:hyperlink>
+        </w:p>
+        <w:p>
+          <w:pPr>
+            <w:pStyle w:val="TDC2"/>
+            <w:tabs>
+              <w:tab w:val="left" w:pos="880"/>
+              <w:tab w:val="right" w:leader="dot" w:pos="8494"/>
+            </w:tabs>
+            <w:rPr>
+              <w:rFonts w:eastAsiaTheme="minorEastAsia"/>
+              <w:noProof/>
+              <w:lang w:eastAsia="es-ES"/>
+            </w:rPr>
+          </w:pPr>
+          <w:hyperlink w:anchor="_Toc501194215" w:history="1">
+            <w:r>
+              <w:rPr>
+                <w:rStyle w:val="Hipervnculo"/>
+                <w:noProof/>
+              </w:rPr>
+              <w:t>4.3.</w:t>
+            </w:r>
+            <w:r>
+              <w:rPr>
+                <w:rFonts w:eastAsiaTheme="minorEastAsia"/>
+                <w:noProof/>
+                <w:lang w:eastAsia="es-ES"/>
+              </w:rPr>
+              <w:tab/>
+            </w:r>
+            <w:r>
+              <w:rPr>
+                <w:rStyle w:val="Hipervnculo"/>
+                <w:noProof/>
+              </w:rPr>
+              <w:t>Estados de las incidencias</w:t>
+            </w:r>
+            <w:r>
+              <w:rPr>
+                <w:noProof/>
+                <w:webHidden/>
+              </w:rPr>
+              <w:tab/>
+            </w:r>
+            <w:r>
+              <w:rPr>
+                <w:noProof/>
+                <w:webHidden/>
+              </w:rPr>
+              <w:fldChar w:fldCharType="begin"/>
+            </w:r>
+            <w:r>
+              <w:rPr>
+                <w:noProof/>
+                <w:webHidden/>
+              </w:rPr>
+              <w:instrText xml:space="preserve"> PAGEREF _Toc501194215 \h </w:instrText>
+            </w:r>
+            <w:r>
+              <w:rPr>
+                <w:noProof/>
+                <w:webHidden/>
+              </w:rPr>
+            </w:r>
+            <w:r>
+              <w:rPr>
+                <w:noProof/>
+                <w:webHidden/>
+              </w:rPr>
+              <w:fldChar w:fldCharType="separate"/>
+            </w:r>
+            <w:r>
+              <w:rPr>
+                <w:noProof/>
+                <w:webHidden/>
+              </w:rPr>
+              <w:t>6</w:t>
+            </w:r>
+            <w:r>
+              <w:rPr>
+                <w:noProof/>
+                <w:webHidden/>
+              </w:rPr>
+              <w:fldChar w:fldCharType="end"/>
+            </w:r>
+          </w:hyperlink>
+        </w:p>
+        <w:p>
+          <w:pPr>
+            <w:pStyle w:val="TDC2"/>
+            <w:tabs>
+              <w:tab w:val="left" w:pos="880"/>
+              <w:tab w:val="right" w:leader="dot" w:pos="8494"/>
+            </w:tabs>
+            <w:rPr>
+              <w:rFonts w:eastAsiaTheme="minorEastAsia"/>
+              <w:noProof/>
+              <w:lang w:eastAsia="es-ES"/>
+            </w:rPr>
+          </w:pPr>
+          <w:hyperlink w:anchor="_Toc501194216" w:history="1">
+            <w:r>
+              <w:rPr>
+                <w:rStyle w:val="Hipervnculo"/>
+                <w:noProof/>
+              </w:rPr>
+              <w:t xml:space="preserve">4.4 </w:t>
+            </w:r>
+            <w:r>
+              <w:rPr>
+                <w:rFonts w:eastAsiaTheme="minorEastAsia"/>
+                <w:noProof/>
+                <w:lang w:eastAsia="es-ES"/>
+              </w:rPr>
+              <w:tab/>
+            </w:r>
+            <w:r>
+              <w:rPr>
+                <w:rStyle w:val="Hipervnculo"/>
+                <w:noProof/>
+              </w:rPr>
+              <w:t>Prioridad de las incidencias</w:t>
+            </w:r>
+            <w:r>
+              <w:rPr>
+                <w:noProof/>
+                <w:webHidden/>
+              </w:rPr>
+              <w:tab/>
+            </w:r>
+            <w:r>
+              <w:rPr>
+                <w:noProof/>
+                <w:webHidden/>
+              </w:rPr>
+              <w:fldChar w:fldCharType="begin"/>
+            </w:r>
+            <w:r>
+              <w:rPr>
+                <w:noProof/>
+                <w:webHidden/>
+              </w:rPr>
+              <w:instrText xml:space="preserve"> PAGEREF _Toc501194216 \h </w:instrText>
+            </w:r>
+            <w:r>
+              <w:rPr>
+                <w:noProof/>
+                <w:webHidden/>
+              </w:rPr>
+            </w:r>
+            <w:r>
+              <w:rPr>
+                <w:noProof/>
+                <w:webHidden/>
+              </w:rPr>
+              <w:fldChar w:fldCharType="separate"/>
+            </w:r>
+            <w:r>
+              <w:rPr>
+                <w:noProof/>
+                <w:webHidden/>
+              </w:rPr>
+              <w:t>6</w:t>
+            </w:r>
+            <w:r>
+              <w:rPr>
+                <w:noProof/>
+                <w:webHidden/>
+              </w:rPr>
+              <w:fldChar w:fldCharType="end"/>
+            </w:r>
+          </w:hyperlink>
+        </w:p>
+        <w:p>
+          <w:pPr>
+            <w:pStyle w:val="TDC1"/>
+            <w:tabs>
+              <w:tab w:val="right" w:leader="dot" w:pos="8494"/>
+            </w:tabs>
+            <w:rPr>
+              <w:rFonts w:eastAsiaTheme="minorEastAsia"/>
+              <w:noProof/>
+              <w:lang w:eastAsia="es-ES"/>
+            </w:rPr>
+          </w:pPr>
+          <w:hyperlink w:anchor="_Toc501194217" w:history="1">
+            <w:r>
+              <w:rPr>
+                <w:rStyle w:val="Hipervnculo"/>
+                <w:noProof/>
+              </w:rPr>
+              <w:t>5. Entorno de desarrollo</w:t>
+            </w:r>
+            <w:r>
+              <w:rPr>
+                <w:noProof/>
+                <w:webHidden/>
+              </w:rPr>
+              <w:tab/>
+            </w:r>
+            <w:r>
+              <w:rPr>
+                <w:noProof/>
+                <w:webHidden/>
+              </w:rPr>
+              <w:fldChar w:fldCharType="begin"/>
+            </w:r>
+            <w:r>
+              <w:rPr>
+                <w:noProof/>
+                <w:webHidden/>
+              </w:rPr>
+              <w:instrText xml:space="preserve"> PAGEREF _Toc501194217 \h </w:instrText>
+            </w:r>
+            <w:r>
+              <w:rPr>
+                <w:noProof/>
+                <w:webHidden/>
+              </w:rPr>
+            </w:r>
+            <w:r>
+              <w:rPr>
+                <w:noProof/>
+                <w:webHidden/>
+              </w:rPr>
+              <w:fldChar w:fldCharType="separate"/>
+            </w:r>
+            <w:r>
+              <w:rPr>
+                <w:noProof/>
+                <w:webHidden/>
+              </w:rPr>
+              <w:t>6</w:t>
+            </w:r>
+            <w:r>
+              <w:rPr>
+                <w:noProof/>
+                <w:webHidden/>
+              </w:rPr>
+              <w:fldChar w:fldCharType="end"/>
+            </w:r>
+          </w:hyperlink>
+        </w:p>
+        <w:p>
+          <w:pPr>
+            <w:pStyle w:val="TDC2"/>
+            <w:tabs>
+              <w:tab w:val="left" w:pos="880"/>
+              <w:tab w:val="right" w:leader="dot" w:pos="8494"/>
+            </w:tabs>
+            <w:rPr>
+              <w:rFonts w:eastAsiaTheme="minorEastAsia"/>
+              <w:noProof/>
+              <w:lang w:eastAsia="es-ES"/>
+            </w:rPr>
+          </w:pPr>
+          <w:hyperlink w:anchor="_Toc501194218" w:history="1">
+            <w:r>
+              <w:rPr>
+                <w:rStyle w:val="Hipervnculo"/>
+                <w:noProof/>
+              </w:rPr>
+              <w:t xml:space="preserve">5.1. </w:t>
+            </w:r>
+            <w:r>
+              <w:rPr>
+                <w:rFonts w:eastAsiaTheme="minorEastAsia"/>
+                <w:noProof/>
+                <w:lang w:eastAsia="es-ES"/>
+              </w:rPr>
+              <w:tab/>
+            </w:r>
+            <w:r>
+              <w:rPr>
+                <w:rStyle w:val="Hipervnculo"/>
+                <w:noProof/>
+              </w:rPr>
+              <w:t>Máquina virtual</w:t>
+            </w:r>
+            <w:r>
+              <w:rPr>
+                <w:noProof/>
+                <w:webHidden/>
+              </w:rPr>
+              <w:tab/>
+            </w:r>
+            <w:r>
+              <w:rPr>
+                <w:noProof/>
+                <w:webHidden/>
+              </w:rPr>
+              <w:fldChar w:fldCharType="begin"/>
+            </w:r>
+            <w:r>
+              <w:rPr>
+                <w:noProof/>
+                <w:webHidden/>
+              </w:rPr>
+              <w:instrText xml:space="preserve"> PAGEREF _Toc501194218 \h </w:instrText>
+            </w:r>
+            <w:r>
+              <w:rPr>
+                <w:noProof/>
+                <w:webHidden/>
+              </w:rPr>
+            </w:r>
+            <w:r>
+              <w:rPr>
+                <w:noProof/>
+                <w:webHidden/>
+              </w:rPr>
+              <w:fldChar w:fldCharType="separate"/>
+            </w:r>
+            <w:r>
+              <w:rPr>
+                <w:noProof/>
+                <w:webHidden/>
+              </w:rPr>
+              <w:t>6</w:t>
+            </w:r>
+            <w:r>
+              <w:rPr>
+                <w:noProof/>
+                <w:webHidden/>
+              </w:rPr>
+              <w:fldChar w:fldCharType="end"/>
+            </w:r>
+          </w:hyperlink>
+        </w:p>
+        <w:p>
+          <w:pPr>
+            <w:pStyle w:val="TDC2"/>
+            <w:tabs>
+              <w:tab w:val="left" w:pos="880"/>
+              <w:tab w:val="right" w:leader="dot" w:pos="8494"/>
+            </w:tabs>
+            <w:rPr>
+              <w:rFonts w:eastAsiaTheme="minorEastAsia"/>
+              <w:noProof/>
+              <w:lang w:eastAsia="es-ES"/>
+            </w:rPr>
+          </w:pPr>
+          <w:hyperlink w:anchor="_Toc501194219" w:history="1">
+            <w:r>
+              <w:rPr>
+                <w:rStyle w:val="Hipervnculo"/>
+                <w:noProof/>
+              </w:rPr>
+              <w:t>5.2.</w:t>
+            </w:r>
+            <w:r>
+              <w:rPr>
+                <w:rFonts w:eastAsiaTheme="minorEastAsia"/>
+                <w:noProof/>
+                <w:lang w:eastAsia="es-ES"/>
+              </w:rPr>
+              <w:tab/>
+            </w:r>
+            <w:r>
+              <w:rPr>
+                <w:rStyle w:val="Hipervnculo"/>
+                <w:noProof/>
+              </w:rPr>
+              <w:t xml:space="preserve"> NodeJS</w:t>
+            </w:r>
+            <w:r>
+              <w:rPr>
+                <w:noProof/>
+                <w:webHidden/>
+              </w:rPr>
+              <w:tab/>
+            </w:r>
+            <w:r>
+              <w:rPr>
+                <w:noProof/>
+                <w:webHidden/>
+              </w:rPr>
+              <w:fldChar w:fldCharType="begin"/>
+            </w:r>
+            <w:r>
+              <w:rPr>
+                <w:noProof/>
+                <w:webHidden/>
+              </w:rPr>
+              <w:instrText xml:space="preserve"> PAGEREF _Toc501194219 \h </w:instrText>
+            </w:r>
+            <w:r>
+              <w:rPr>
+                <w:noProof/>
+                <w:webHidden/>
+              </w:rPr>
+            </w:r>
+            <w:r>
+              <w:rPr>
+                <w:noProof/>
+                <w:webHidden/>
+              </w:rPr>
+              <w:fldChar w:fldCharType="separate"/>
+            </w:r>
+            <w:r>
+              <w:rPr>
+                <w:noProof/>
+                <w:webHidden/>
+              </w:rPr>
+              <w:t>7</w:t>
+            </w:r>
+            <w:r>
+              <w:rPr>
+                <w:noProof/>
+                <w:webHidden/>
+              </w:rPr>
+              <w:fldChar w:fldCharType="end"/>
+            </w:r>
+          </w:hyperlink>
+        </w:p>
+        <w:p>
+          <w:pPr>
+            <w:pStyle w:val="TDC2"/>
+            <w:tabs>
+              <w:tab w:val="left" w:pos="880"/>
+              <w:tab w:val="right" w:leader="dot" w:pos="8494"/>
+            </w:tabs>
+            <w:rPr>
+              <w:rFonts w:eastAsiaTheme="minorEastAsia"/>
+              <w:noProof/>
+              <w:lang w:eastAsia="es-ES"/>
+            </w:rPr>
+          </w:pPr>
+          <w:hyperlink w:anchor="_Toc501194220" w:history="1">
+            <w:r>
+              <w:rPr>
+                <w:rStyle w:val="Hipervnculo"/>
+                <w:noProof/>
+              </w:rPr>
+              <w:t xml:space="preserve">4.3. </w:t>
+            </w:r>
+            <w:r>
+              <w:rPr>
+                <w:rFonts w:eastAsiaTheme="minorEastAsia"/>
+                <w:noProof/>
+                <w:lang w:eastAsia="es-ES"/>
+              </w:rPr>
+              <w:tab/>
+            </w:r>
+            <w:r>
+              <w:rPr>
+                <w:rStyle w:val="Hipervnculo"/>
+                <w:noProof/>
+              </w:rPr>
+              <w:t>JavaScript V8</w:t>
+            </w:r>
+            <w:r>
+              <w:rPr>
+                <w:noProof/>
+                <w:webHidden/>
+              </w:rPr>
+              <w:tab/>
+            </w:r>
+            <w:r>
+              <w:rPr>
+                <w:noProof/>
+                <w:webHidden/>
+              </w:rPr>
+              <w:fldChar w:fldCharType="begin"/>
+            </w:r>
+            <w:r>
+              <w:rPr>
+                <w:noProof/>
+                <w:webHidden/>
+              </w:rPr>
+              <w:instrText xml:space="preserve"> PAGEREF _Toc501194220 \h </w:instrText>
+            </w:r>
+            <w:r>
+              <w:rPr>
+                <w:noProof/>
+                <w:webHidden/>
+              </w:rPr>
+            </w:r>
+            <w:r>
+              <w:rPr>
+                <w:noProof/>
+                <w:webHidden/>
+              </w:rPr>
+              <w:fldChar w:fldCharType="separate"/>
+            </w:r>
+            <w:r>
+              <w:rPr>
+                <w:noProof/>
+                <w:webHidden/>
+              </w:rPr>
+              <w:t>7</w:t>
+            </w:r>
+            <w:r>
+              <w:rPr>
+                <w:noProof/>
+                <w:webHidden/>
+              </w:rPr>
+              <w:fldChar w:fldCharType="end"/>
+            </w:r>
+          </w:hyperlink>
+        </w:p>
+        <w:p>
+          <w:pPr>
+            <w:pStyle w:val="TDC2"/>
+            <w:tabs>
+              <w:tab w:val="left" w:pos="880"/>
+              <w:tab w:val="right" w:leader="dot" w:pos="8494"/>
+            </w:tabs>
+            <w:rPr>
+              <w:rFonts w:eastAsiaTheme="minorEastAsia"/>
+              <w:noProof/>
+              <w:lang w:eastAsia="es-ES"/>
+            </w:rPr>
+          </w:pPr>
+          <w:hyperlink w:anchor="_Toc501194221" w:history="1">
+            <w:r>
+              <w:rPr>
+                <w:rStyle w:val="Hipervnculo"/>
+                <w:noProof/>
+              </w:rPr>
+              <w:t xml:space="preserve">5.4. </w:t>
+            </w:r>
+            <w:r>
+              <w:rPr>
+                <w:rFonts w:eastAsiaTheme="minorEastAsia"/>
+                <w:noProof/>
+                <w:lang w:eastAsia="es-ES"/>
+              </w:rPr>
+              <w:tab/>
+            </w:r>
+            <w:r>
+              <w:rPr>
+                <w:rStyle w:val="Hipervnculo"/>
+                <w:noProof/>
+              </w:rPr>
+              <w:t>Git</w:t>
+            </w:r>
+            <w:r>
+              <w:rPr>
+                <w:noProof/>
+                <w:webHidden/>
+              </w:rPr>
+              <w:tab/>
+            </w:r>
+            <w:r>
+              <w:rPr>
+                <w:noProof/>
+                <w:webHidden/>
+              </w:rPr>
+              <w:fldChar w:fldCharType="begin"/>
+            </w:r>
+            <w:r>
+              <w:rPr>
+                <w:noProof/>
+                <w:webHidden/>
+              </w:rPr>
+              <w:instrText xml:space="preserve"> PAGEREF _Toc501194221 \h </w:instrText>
+            </w:r>
+            <w:r>
+              <w:rPr>
+                <w:noProof/>
+                <w:webHidden/>
+              </w:rPr>
+            </w:r>
+            <w:r>
+              <w:rPr>
+                <w:noProof/>
+                <w:webHidden/>
+              </w:rPr>
+              <w:fldChar w:fldCharType="separate"/>
+            </w:r>
+            <w:r>
+              <w:rPr>
+                <w:noProof/>
+                <w:webHidden/>
+              </w:rPr>
+              <w:t>7</w:t>
+            </w:r>
+            <w:r>
+              <w:rPr>
+                <w:noProof/>
+                <w:webHidden/>
+              </w:rPr>
+              <w:fldChar w:fldCharType="end"/>
+            </w:r>
+          </w:hyperlink>
+        </w:p>
+        <w:p>
+          <w:pPr>
+            <w:pStyle w:val="TDC2"/>
+            <w:tabs>
+              <w:tab w:val="left" w:pos="880"/>
+              <w:tab w:val="right" w:leader="dot" w:pos="8494"/>
+            </w:tabs>
+            <w:rPr>
+              <w:rFonts w:eastAsiaTheme="minorEastAsia"/>
+              <w:noProof/>
+              <w:lang w:eastAsia="es-ES"/>
+            </w:rPr>
+          </w:pPr>
+          <w:hyperlink w:anchor="_Toc501194222" w:history="1">
+            <w:r>
+              <w:rPr>
+                <w:rStyle w:val="Hipervnculo"/>
+                <w:noProof/>
+              </w:rPr>
+              <w:t xml:space="preserve">5.5. </w:t>
+            </w:r>
+            <w:r>
+              <w:rPr>
+                <w:rFonts w:eastAsiaTheme="minorEastAsia"/>
+                <w:noProof/>
+                <w:lang w:eastAsia="es-ES"/>
+              </w:rPr>
+              <w:tab/>
+            </w:r>
+            <w:r>
+              <w:rPr>
+                <w:rStyle w:val="Hipervnculo"/>
+                <w:noProof/>
+              </w:rPr>
+              <w:t>Npm</w:t>
+            </w:r>
+            <w:r>
+              <w:rPr>
+                <w:noProof/>
+                <w:webHidden/>
+              </w:rPr>
+              <w:tab/>
+            </w:r>
+            <w:r>
+              <w:rPr>
+                <w:noProof/>
+                <w:webHidden/>
+              </w:rPr>
+              <w:fldChar w:fldCharType="begin"/>
+            </w:r>
+            <w:r>
+              <w:rPr>
+                <w:noProof/>
+                <w:webHidden/>
+              </w:rPr>
+              <w:instrText xml:space="preserve"> PAGEREF _Toc501194222 \h </w:instrText>
+            </w:r>
+            <w:r>
+              <w:rPr>
+                <w:noProof/>
+                <w:webHidden/>
+              </w:rPr>
+            </w:r>
+            <w:r>
+              <w:rPr>
+                <w:noProof/>
+                <w:webHidden/>
+              </w:rPr>
+              <w:fldChar w:fldCharType="separate"/>
+            </w:r>
+            <w:r>
+              <w:rPr>
+                <w:noProof/>
+                <w:webHidden/>
+              </w:rPr>
+              <w:t>7</w:t>
+            </w:r>
+            <w:r>
+              <w:rPr>
+                <w:noProof/>
+                <w:webHidden/>
+              </w:rPr>
+              <w:fldChar w:fldCharType="end"/>
+            </w:r>
+          </w:hyperlink>
+        </w:p>
+        <w:p>
+          <w:pPr>
+            <w:pStyle w:val="TDC2"/>
+            <w:tabs>
+              <w:tab w:val="left" w:pos="880"/>
+              <w:tab w:val="right" w:leader="dot" w:pos="8494"/>
+            </w:tabs>
+            <w:rPr>
+              <w:rFonts w:eastAsiaTheme="minorEastAsia"/>
+              <w:noProof/>
+              <w:lang w:eastAsia="es-ES"/>
+            </w:rPr>
+          </w:pPr>
+          <w:hyperlink w:anchor="_Toc501194223" w:history="1">
+            <w:r>
+              <w:rPr>
+                <w:rStyle w:val="Hipervnculo"/>
+                <w:noProof/>
+              </w:rPr>
+              <w:t xml:space="preserve">5.6. </w:t>
+            </w:r>
+            <w:r>
+              <w:rPr>
+                <w:rFonts w:eastAsiaTheme="minorEastAsia"/>
+                <w:noProof/>
+                <w:lang w:eastAsia="es-ES"/>
+              </w:rPr>
+              <w:tab/>
+            </w:r>
+            <w:r>
+              <w:rPr>
+                <w:rStyle w:val="Hipervnculo"/>
+                <w:noProof/>
+              </w:rPr>
+              <w:t>Docker</w:t>
+            </w:r>
+            <w:r>
+              <w:rPr>
+                <w:noProof/>
+                <w:webHidden/>
+              </w:rPr>
+              <w:tab/>
+            </w:r>
+            <w:r>
+              <w:rPr>
+                <w:noProof/>
+                <w:webHidden/>
+              </w:rPr>
+              <w:fldChar w:fldCharType="begin"/>
+            </w:r>
+            <w:r>
+              <w:rPr>
+                <w:noProof/>
+                <w:webHidden/>
+              </w:rPr>
+              <w:instrText xml:space="preserve"> PAGEREF _Toc501194223 \h </w:instrText>
+            </w:r>
+            <w:r>
+              <w:rPr>
+                <w:noProof/>
+                <w:webHidden/>
+              </w:rPr>
+            </w:r>
+            <w:r>
+              <w:rPr>
+                <w:noProof/>
+                <w:webHidden/>
+              </w:rPr>
+              <w:fldChar w:fldCharType="separate"/>
+            </w:r>
+            <w:r>
+              <w:rPr>
+                <w:noProof/>
+                <w:webHidden/>
+              </w:rPr>
+              <w:t>7</w:t>
+            </w:r>
+            <w:r>
+              <w:rPr>
+                <w:noProof/>
+                <w:webHidden/>
               </w:rPr>
               <w:fldChar w:fldCharType="end"/>
             </w:r>
@@ -1929,8 +2879,6 @@
       <w:r>
         <w:br w:type="page"/>
       </w:r>
-      <w:bookmarkStart w:id="0" w:name="_GoBack"/>
-      <w:bookmarkEnd w:id="0"/>
     </w:p>
     <w:p>
       <w:pPr>
@@ -1944,7 +2892,7 @@
           <w:szCs w:val="40"/>
         </w:rPr>
       </w:pPr>
-      <w:bookmarkStart w:id="1" w:name="_Toc501131404"/>
+      <w:bookmarkStart w:id="0" w:name="_Toc501194204"/>
       <w:r>
         <w:rPr>
           <w:sz w:val="40"/>
@@ -1953,7 +2901,7 @@
         <w:lastRenderedPageBreak/>
         <w:t>Control de versiones</w:t>
       </w:r>
-      <w:bookmarkEnd w:id="1"/>
+      <w:bookmarkEnd w:id="0"/>
     </w:p>
     <w:tbl>
       <w:tblPr>
@@ -2126,7 +3074,14 @@
             <w:cnfStyle w:val="001000000000" w:firstRow="0" w:lastRow="0" w:firstColumn="1" w:lastColumn="0" w:oddVBand="0" w:evenVBand="0" w:oddHBand="0" w:evenHBand="0" w:firstRowFirstColumn="0" w:firstRowLastColumn="0" w:lastRowFirstColumn="0" w:lastRowLastColumn="0"/>
             <w:tcW w:w="2123" w:type="dxa"/>
           </w:tcPr>
-          <w:p/>
+          <w:p>
+            <w:pPr>
+              <w:jc w:val="center"/>
+            </w:pPr>
+            <w:r>
+              <w:t>1.0.1</w:t>
+            </w:r>
+          </w:p>
         </w:tc>
         <w:tc>
           <w:tcPr>
@@ -2134,8 +3089,26 @@
           </w:tcPr>
           <w:p>
             <w:pPr>
+              <w:jc w:val="center"/>
               <w:cnfStyle w:val="000000000000" w:firstRow="0" w:lastRow="0" w:firstColumn="0" w:lastColumn="0" w:oddVBand="0" w:evenVBand="0" w:oddHBand="0" w:evenHBand="0" w:firstRowFirstColumn="0" w:firstRowLastColumn="0" w:lastRowFirstColumn="0" w:lastRowLastColumn="0"/>
             </w:pPr>
+            <w:r>
+              <w:t>Miguel Ángel Mogrovejo Campero</w:t>
+            </w:r>
+          </w:p>
+        </w:tc>
+        <w:tc>
+          <w:tcPr>
+            <w:tcW w:w="2124" w:type="dxa"/>
+          </w:tcPr>
+          <w:p>
+            <w:pPr>
+              <w:jc w:val="center"/>
+              <w:cnfStyle w:val="000000000000" w:firstRow="0" w:lastRow="0" w:firstColumn="0" w:lastColumn="0" w:oddVBand="0" w:evenVBand="0" w:oddHBand="0" w:evenHBand="0" w:firstRowFirstColumn="0" w:firstRowLastColumn="0" w:lastRowFirstColumn="0" w:lastRowLastColumn="0"/>
+            </w:pPr>
+            <w:r>
+              <w:t>12/12/2017</w:t>
+            </w:r>
           </w:p>
         </w:tc>
         <w:tc>
@@ -2146,16 +3119,9 @@
             <w:pPr>
               <w:cnfStyle w:val="000000000000" w:firstRow="0" w:lastRow="0" w:firstColumn="0" w:lastColumn="0" w:oddVBand="0" w:evenVBand="0" w:oddHBand="0" w:evenHBand="0" w:firstRowFirstColumn="0" w:firstRowLastColumn="0" w:lastRowFirstColumn="0" w:lastRowLastColumn="0"/>
             </w:pPr>
-          </w:p>
-        </w:tc>
-        <w:tc>
-          <w:tcPr>
-            <w:tcW w:w="2124" w:type="dxa"/>
-          </w:tcPr>
-          <w:p>
-            <w:pPr>
-              <w:cnfStyle w:val="000000000000" w:firstRow="0" w:lastRow="0" w:firstColumn="0" w:lastColumn="0" w:oddVBand="0" w:evenVBand="0" w:oddHBand="0" w:evenHBand="0" w:firstRowFirstColumn="0" w:firstRowLastColumn="0" w:lastRowFirstColumn="0" w:lastRowLastColumn="0"/>
-            </w:pPr>
+            <w:r>
+              <w:t>Continuando los apartados principales hasta la fecha.</w:t>
+            </w:r>
           </w:p>
         </w:tc>
       </w:tr>
@@ -2221,7 +3187,7 @@
           <w:szCs w:val="40"/>
         </w:rPr>
       </w:pPr>
-      <w:bookmarkStart w:id="2" w:name="_Toc501131405"/>
+      <w:bookmarkStart w:id="1" w:name="_Toc501194205"/>
       <w:r>
         <w:rPr>
           <w:sz w:val="40"/>
@@ -2230,7 +3196,7 @@
         <w:lastRenderedPageBreak/>
         <w:t>Resumen</w:t>
       </w:r>
-      <w:bookmarkEnd w:id="2"/>
+      <w:bookmarkEnd w:id="1"/>
     </w:p>
     <w:p>
       <w:pPr>
@@ -2280,7 +3246,25 @@
           <w:sz w:val="24"/>
           <w:szCs w:val="24"/>
         </w:rPr>
-        <w:t>de la asignatura Egc (</w:t>
+        <w:t xml:space="preserve">de la asignatura </w:t>
+      </w:r>
+      <w:proofErr w:type="spellStart"/>
+      <w:r>
+        <w:rPr>
+          <w:rFonts w:cstheme="minorHAnsi"/>
+          <w:sz w:val="24"/>
+          <w:szCs w:val="24"/>
+        </w:rPr>
+        <w:t>Egc</w:t>
+      </w:r>
+      <w:proofErr w:type="spellEnd"/>
+      <w:r>
+        <w:rPr>
+          <w:rFonts w:cstheme="minorHAnsi"/>
+          <w:sz w:val="24"/>
+          <w:szCs w:val="24"/>
+        </w:rPr>
+        <w:t xml:space="preserve"> (</w:t>
       </w:r>
       <w:r>
         <w:rPr>
@@ -2310,8 +3294,9 @@
           <w:sz w:val="24"/>
           <w:szCs w:val="24"/>
         </w:rPr>
-        <w:t xml:space="preserve"> decidido utilizar la aplicación telegram que es gratuita y utilizar el servicio de bots que te da esta plataforma, estos bots se pueden programar con </w:t>
-      </w:r>
+        <w:t xml:space="preserve"> decidido utilizar la aplicación </w:t>
+      </w:r>
+      <w:proofErr w:type="spellStart"/>
       <w:r>
         <w:rPr>
           <w:rFonts w:cstheme="minorHAnsi"/>
@@ -2320,8 +3305,9 @@
           <w:sz w:val="24"/>
           <w:szCs w:val="24"/>
         </w:rPr>
-        <w:t>una api</w:t>
-      </w:r>
+        <w:t>telegram</w:t>
+      </w:r>
+      <w:proofErr w:type="spellEnd"/>
       <w:r>
         <w:rPr>
           <w:rFonts w:cstheme="minorHAnsi"/>
@@ -2330,8 +3316,9 @@
           <w:sz w:val="24"/>
           <w:szCs w:val="24"/>
         </w:rPr>
-        <w:t xml:space="preserve"> abierta</w:t>
-      </w:r>
+        <w:t xml:space="preserve"> que es gratuita y utilizar el servicio de </w:t>
+      </w:r>
+      <w:proofErr w:type="spellStart"/>
       <w:r>
         <w:rPr>
           <w:rFonts w:cstheme="minorHAnsi"/>
@@ -2340,8 +3327,9 @@
           <w:sz w:val="24"/>
           <w:szCs w:val="24"/>
         </w:rPr>
-        <w:t xml:space="preserve"> que te ofrece telegram</w:t>
-      </w:r>
+        <w:t>bots</w:t>
+      </w:r>
+      <w:proofErr w:type="spellEnd"/>
       <w:r>
         <w:rPr>
           <w:rFonts w:cstheme="minorHAnsi"/>
@@ -2350,18 +3338,96 @@
           <w:sz w:val="24"/>
           <w:szCs w:val="24"/>
         </w:rPr>
+        <w:t xml:space="preserve"> que te da esta plataforma, estos </w:t>
+      </w:r>
+      <w:proofErr w:type="spellStart"/>
+      <w:r>
+        <w:rPr>
+          <w:rFonts w:cstheme="minorHAnsi"/>
+          <w:bCs/>
+          <w:color w:val="000000"/>
+          <w:sz w:val="24"/>
+          <w:szCs w:val="24"/>
+        </w:rPr>
+        <w:t>bots</w:t>
+      </w:r>
+      <w:proofErr w:type="spellEnd"/>
+      <w:r>
+        <w:rPr>
+          <w:rFonts w:cstheme="minorHAnsi"/>
+          <w:bCs/>
+          <w:color w:val="000000"/>
+          <w:sz w:val="24"/>
+          <w:szCs w:val="24"/>
+        </w:rPr>
+        <w:t xml:space="preserve"> se pueden programar con </w:t>
+      </w:r>
+      <w:proofErr w:type="gramStart"/>
+      <w:r>
+        <w:rPr>
+          <w:rFonts w:cstheme="minorHAnsi"/>
+          <w:bCs/>
+          <w:color w:val="000000"/>
+          <w:sz w:val="24"/>
+          <w:szCs w:val="24"/>
+        </w:rPr>
+        <w:t>una api</w:t>
+      </w:r>
+      <w:proofErr w:type="gramEnd"/>
+      <w:r>
+        <w:rPr>
+          <w:rFonts w:cstheme="minorHAnsi"/>
+          <w:bCs/>
+          <w:color w:val="000000"/>
+          <w:sz w:val="24"/>
+          <w:szCs w:val="24"/>
+        </w:rPr>
+        <w:t xml:space="preserve"> abierta</w:t>
+      </w:r>
+      <w:r>
+        <w:rPr>
+          <w:rFonts w:cstheme="minorHAnsi"/>
+          <w:bCs/>
+          <w:color w:val="000000"/>
+          <w:sz w:val="24"/>
+          <w:szCs w:val="24"/>
+        </w:rPr>
+        <w:t xml:space="preserve"> que te ofrece </w:t>
+      </w:r>
+      <w:proofErr w:type="spellStart"/>
+      <w:r>
+        <w:rPr>
+          <w:rFonts w:cstheme="minorHAnsi"/>
+          <w:bCs/>
+          <w:color w:val="000000"/>
+          <w:sz w:val="24"/>
+          <w:szCs w:val="24"/>
+        </w:rPr>
+        <w:t>telegram</w:t>
+      </w:r>
+      <w:proofErr w:type="spellEnd"/>
+      <w:r>
+        <w:rPr>
+          <w:rFonts w:cstheme="minorHAnsi"/>
+          <w:bCs/>
+          <w:color w:val="000000"/>
+          <w:sz w:val="24"/>
+          <w:szCs w:val="24"/>
+        </w:rPr>
         <w:t>.</w:t>
       </w:r>
     </w:p>
     <w:p>
       <w:pPr>
         <w:rPr>
-          <w:sz w:val="24"/>
-          <w:szCs w:val="24"/>
-        </w:rPr>
-      </w:pPr>
-      <w:r>
-        <w:rPr>
+          <w:rFonts w:cstheme="minorHAnsi"/>
+          <w:sz w:val="24"/>
+          <w:szCs w:val="24"/>
+        </w:rPr>
+      </w:pPr>
+      <w:r>
+        <w:rPr>
+          <w:rFonts w:cstheme="minorHAnsi"/>
           <w:sz w:val="24"/>
           <w:szCs w:val="24"/>
         </w:rPr>
@@ -2376,12 +3442,14 @@
           <w:numId w:val="2"/>
         </w:numPr>
         <w:rPr>
-          <w:sz w:val="24"/>
-          <w:szCs w:val="24"/>
-        </w:rPr>
-      </w:pPr>
-      <w:r>
-        <w:rPr>
+          <w:rFonts w:cstheme="minorHAnsi"/>
+          <w:sz w:val="24"/>
+          <w:szCs w:val="24"/>
+        </w:rPr>
+      </w:pPr>
+      <w:r>
+        <w:rPr>
+          <w:rFonts w:cstheme="minorHAnsi"/>
           <w:sz w:val="24"/>
           <w:szCs w:val="24"/>
         </w:rPr>
@@ -2396,12 +3464,14 @@
           <w:numId w:val="2"/>
         </w:numPr>
         <w:rPr>
-          <w:sz w:val="24"/>
-          <w:szCs w:val="24"/>
-        </w:rPr>
-      </w:pPr>
-      <w:r>
-        <w:rPr>
+          <w:rFonts w:cstheme="minorHAnsi"/>
+          <w:sz w:val="24"/>
+          <w:szCs w:val="24"/>
+        </w:rPr>
+      </w:pPr>
+      <w:r>
+        <w:rPr>
+          <w:rFonts w:cstheme="minorHAnsi"/>
           <w:sz w:val="24"/>
           <w:szCs w:val="24"/>
         </w:rPr>
@@ -2416,16 +3486,54 @@
           <w:numId w:val="2"/>
         </w:numPr>
         <w:rPr>
-          <w:sz w:val="24"/>
-          <w:szCs w:val="24"/>
-        </w:rPr>
-      </w:pPr>
-      <w:r>
-        <w:rPr>
-          <w:sz w:val="24"/>
-          <w:szCs w:val="24"/>
-        </w:rPr>
-        <w:t>Para la comunicación entre el grupo usamos Discord y Telegram.</w:t>
+          <w:rFonts w:cstheme="minorHAnsi"/>
+          <w:sz w:val="24"/>
+          <w:szCs w:val="24"/>
+        </w:rPr>
+      </w:pPr>
+      <w:r>
+        <w:rPr>
+          <w:rFonts w:cstheme="minorHAnsi"/>
+          <w:sz w:val="24"/>
+          <w:szCs w:val="24"/>
+        </w:rPr>
+        <w:t xml:space="preserve">Para la comunicación entre el grupo usamos </w:t>
+      </w:r>
+      <w:proofErr w:type="spellStart"/>
+      <w:r>
+        <w:rPr>
+          <w:rFonts w:cstheme="minorHAnsi"/>
+          <w:sz w:val="24"/>
+          <w:szCs w:val="24"/>
+        </w:rPr>
+        <w:t>Discord</w:t>
+      </w:r>
+      <w:proofErr w:type="spellEnd"/>
+      <w:r>
+        <w:rPr>
+          <w:rFonts w:cstheme="minorHAnsi"/>
+          <w:sz w:val="24"/>
+          <w:szCs w:val="24"/>
+        </w:rPr>
+        <w:t xml:space="preserve"> y </w:t>
+      </w:r>
+      <w:proofErr w:type="spellStart"/>
+      <w:r>
+        <w:rPr>
+          <w:rFonts w:cstheme="minorHAnsi"/>
+          <w:sz w:val="24"/>
+          <w:szCs w:val="24"/>
+        </w:rPr>
+        <w:t>Telegram</w:t>
+      </w:r>
+      <w:proofErr w:type="spellEnd"/>
+      <w:r>
+        <w:rPr>
+          <w:rFonts w:cstheme="minorHAnsi"/>
+          <w:sz w:val="24"/>
+          <w:szCs w:val="24"/>
+        </w:rPr>
+        <w:t>.</w:t>
       </w:r>
     </w:p>
     <w:p>
@@ -2436,12 +3544,14 @@
           <w:numId w:val="2"/>
         </w:numPr>
         <w:rPr>
-          <w:sz w:val="24"/>
-          <w:szCs w:val="24"/>
-        </w:rPr>
-      </w:pPr>
-      <w:r>
-        <w:rPr>
+          <w:rFonts w:cstheme="minorHAnsi"/>
+          <w:sz w:val="24"/>
+          <w:szCs w:val="24"/>
+        </w:rPr>
+      </w:pPr>
+      <w:r>
+        <w:rPr>
+          <w:rFonts w:cstheme="minorHAnsi"/>
           <w:sz w:val="24"/>
           <w:szCs w:val="24"/>
         </w:rPr>
@@ -2450,55 +3560,43 @@
     </w:p>
     <w:p>
       <w:pPr>
-        <w:rPr>
-          <w:sz w:val="24"/>
-          <w:szCs w:val="24"/>
-        </w:rPr>
-      </w:pPr>
-    </w:p>
-    <w:p>
-      <w:pPr>
-        <w:rPr>
-          <w:sz w:val="24"/>
-          <w:szCs w:val="24"/>
-        </w:rPr>
-      </w:pPr>
-      <w:r>
-        <w:rPr>
-          <w:sz w:val="24"/>
-          <w:szCs w:val="24"/>
-        </w:rPr>
-        <w:t>//TODO añadir mas contenido cuando se termine el proyecto</w:t>
-      </w:r>
-    </w:p>
-    <w:p>
-      <w:pPr>
         <w:pStyle w:val="Prrafodelista"/>
-        <w:rPr>
-          <w:sz w:val="24"/>
-          <w:szCs w:val="24"/>
-        </w:rPr>
-      </w:pPr>
-    </w:p>
-    <w:p>
-      <w:pPr>
-        <w:rPr>
-          <w:rFonts w:cstheme="minorHAnsi"/>
-          <w:bCs/>
-          <w:color w:val="000000"/>
-          <w:sz w:val="24"/>
-          <w:szCs w:val="24"/>
-        </w:rPr>
-      </w:pPr>
-    </w:p>
-    <w:p>
-      <w:pPr>
-        <w:rPr>
-          <w:rFonts w:cstheme="minorHAnsi"/>
-          <w:sz w:val="24"/>
-          <w:szCs w:val="24"/>
-        </w:rPr>
-      </w:pPr>
+        <w:numPr>
+          <w:ilvl w:val="0"/>
+          <w:numId w:val="2"/>
+        </w:numPr>
+        <w:rPr>
+          <w:rFonts w:cstheme="minorHAnsi"/>
+          <w:sz w:val="24"/>
+          <w:szCs w:val="24"/>
+        </w:rPr>
+      </w:pPr>
+      <w:r>
+        <w:rPr>
+          <w:rFonts w:cstheme="minorHAnsi"/>
+          <w:sz w:val="24"/>
+          <w:szCs w:val="24"/>
+        </w:rPr>
+        <w:t xml:space="preserve">Para la Implementación usamos </w:t>
+      </w:r>
+      <w:proofErr w:type="spellStart"/>
+      <w:r>
+        <w:rPr>
+          <w:rFonts w:cstheme="minorHAnsi"/>
+          <w:sz w:val="24"/>
+          <w:szCs w:val="24"/>
+        </w:rPr>
+        <w:t>Nodejs</w:t>
+      </w:r>
+      <w:proofErr w:type="spellEnd"/>
+      <w:r>
+        <w:rPr>
+          <w:rFonts w:cstheme="minorHAnsi"/>
+          <w:sz w:val="24"/>
+          <w:szCs w:val="24"/>
+        </w:rPr>
+        <w:t xml:space="preserve">. </w:t>
+      </w:r>
     </w:p>
     <w:p>
       <w:pPr>
@@ -2521,7 +3619,7 @@
           <w:szCs w:val="40"/>
         </w:rPr>
       </w:pPr>
-      <w:bookmarkStart w:id="3" w:name="_Toc501131406"/>
+      <w:bookmarkStart w:id="2" w:name="_Toc501194206"/>
       <w:r>
         <w:rPr>
           <w:sz w:val="40"/>
@@ -2529,7 +3627,7 @@
         </w:rPr>
         <w:t>Gestión del código fuente</w:t>
       </w:r>
-      <w:bookmarkEnd w:id="3"/>
+      <w:bookmarkEnd w:id="2"/>
       <w:r>
         <w:rPr>
           <w:sz w:val="40"/>
@@ -2551,7 +3649,7 @@
           <w:szCs w:val="32"/>
         </w:rPr>
       </w:pPr>
-      <w:bookmarkStart w:id="4" w:name="_Toc501131407"/>
+      <w:bookmarkStart w:id="3" w:name="_Toc501194207"/>
       <w:r>
         <w:rPr>
           <w:sz w:val="32"/>
@@ -2559,7 +3657,7 @@
         </w:rPr>
         <w:t>Herramientas</w:t>
       </w:r>
-      <w:bookmarkEnd w:id="4"/>
+      <w:bookmarkEnd w:id="3"/>
       <w:r>
         <w:rPr>
           <w:sz w:val="32"/>
@@ -2572,9 +3670,43 @@
     <w:p>
       <w:pPr>
         <w:pStyle w:val="Default"/>
-      </w:pPr>
-      <w:r>
-        <w:t xml:space="preserve">Para la gestión del código se usará la herramienta de control de versiones Git, así como la plataforma GitHub para la coordinación de todos los miembros del equipo. las operaciones de gestión de código se hacen a partir de la consola de comandos , ya que así se nos enseñó en las prácticas de la signatura Egc. </w:t>
+        <w:rPr>
+          <w:rFonts w:asciiTheme="minorHAnsi" w:hAnsiTheme="minorHAnsi" w:cstheme="minorHAnsi"/>
+        </w:rPr>
+      </w:pPr>
+      <w:r>
+        <w:rPr>
+          <w:rFonts w:asciiTheme="minorHAnsi" w:hAnsiTheme="minorHAnsi" w:cstheme="minorHAnsi"/>
+        </w:rPr>
+        <w:t xml:space="preserve">Para la gestión del código se usará la herramienta de control de versiones Git, así como la plataforma GitHub para la coordinación de todos los miembros del equipo. las operaciones de gestión de código se hacen a partir de la consola de </w:t>
+      </w:r>
+      <w:proofErr w:type="gramStart"/>
+      <w:r>
+        <w:rPr>
+          <w:rFonts w:asciiTheme="minorHAnsi" w:hAnsiTheme="minorHAnsi" w:cstheme="minorHAnsi"/>
+        </w:rPr>
+        <w:t>comandos ,</w:t>
+      </w:r>
+      <w:proofErr w:type="gramEnd"/>
+      <w:r>
+        <w:rPr>
+          <w:rFonts w:asciiTheme="minorHAnsi" w:hAnsiTheme="minorHAnsi" w:cstheme="minorHAnsi"/>
+        </w:rPr>
+        <w:t xml:space="preserve"> ya que así se nos enseñó en las prácticas de la signatura </w:t>
+      </w:r>
+      <w:proofErr w:type="spellStart"/>
+      <w:r>
+        <w:rPr>
+          <w:rFonts w:asciiTheme="minorHAnsi" w:hAnsiTheme="minorHAnsi" w:cstheme="minorHAnsi"/>
+        </w:rPr>
+        <w:t>Egc</w:t>
+      </w:r>
+      <w:proofErr w:type="spellEnd"/>
+      <w:r>
+        <w:rPr>
+          <w:rFonts w:asciiTheme="minorHAnsi" w:hAnsiTheme="minorHAnsi" w:cstheme="minorHAnsi"/>
+        </w:rPr>
+        <w:t xml:space="preserve">. </w:t>
       </w:r>
     </w:p>
     <w:p>
@@ -2598,7 +3730,7 @@
           <w:szCs w:val="32"/>
         </w:rPr>
       </w:pPr>
-      <w:bookmarkStart w:id="5" w:name="_Toc501131408"/>
+      <w:bookmarkStart w:id="4" w:name="_Toc501194208"/>
       <w:r>
         <w:rPr>
           <w:sz w:val="32"/>
@@ -2606,7 +3738,7 @@
         </w:rPr>
         <w:t>Gestión de ramas</w:t>
       </w:r>
-      <w:bookmarkEnd w:id="5"/>
+      <w:bookmarkEnd w:id="4"/>
       <w:r>
         <w:rPr>
           <w:sz w:val="32"/>
@@ -2628,15 +3760,52 @@
     <w:p>
       <w:pPr>
         <w:pStyle w:val="Default"/>
-      </w:pPr>
-      <w:r>
-        <w:t xml:space="preserve">La gestión de ramas en el repositorio remoto y sobre el que se articulará el trabajo del equipo son dos: “master” y “dev”. </w:t>
+        <w:rPr>
+          <w:rFonts w:asciiTheme="minorHAnsi" w:hAnsiTheme="minorHAnsi" w:cstheme="minorHAnsi"/>
+        </w:rPr>
+      </w:pPr>
+      <w:r>
+        <w:rPr>
+          <w:rFonts w:asciiTheme="minorHAnsi" w:hAnsiTheme="minorHAnsi" w:cstheme="minorHAnsi"/>
+        </w:rPr>
+        <w:t>La gestión de ramas en el repositorio remoto y sobre el que se articulará el trabajo del equipo son dos: “</w:t>
+      </w:r>
+      <w:proofErr w:type="gramStart"/>
+      <w:r>
+        <w:rPr>
+          <w:rFonts w:asciiTheme="minorHAnsi" w:hAnsiTheme="minorHAnsi" w:cstheme="minorHAnsi"/>
+        </w:rPr>
+        <w:t>master</w:t>
+      </w:r>
+      <w:proofErr w:type="gramEnd"/>
+      <w:r>
+        <w:rPr>
+          <w:rFonts w:asciiTheme="minorHAnsi" w:hAnsiTheme="minorHAnsi" w:cstheme="minorHAnsi"/>
+        </w:rPr>
+        <w:t>” y “</w:t>
+      </w:r>
+      <w:proofErr w:type="spellStart"/>
+      <w:r>
+        <w:rPr>
+          <w:rFonts w:asciiTheme="minorHAnsi" w:hAnsiTheme="minorHAnsi" w:cstheme="minorHAnsi"/>
+        </w:rPr>
+        <w:t>dev</w:t>
+      </w:r>
+      <w:proofErr w:type="spellEnd"/>
+      <w:r>
+        <w:rPr>
+          <w:rFonts w:asciiTheme="minorHAnsi" w:hAnsiTheme="minorHAnsi" w:cstheme="minorHAnsi"/>
+        </w:rPr>
+        <w:t xml:space="preserve">”. </w:t>
       </w:r>
     </w:p>
     <w:p>
       <w:pPr>
         <w:pStyle w:val="Default"/>
         <w:spacing w:after="56"/>
+        <w:rPr>
+          <w:rFonts w:asciiTheme="minorHAnsi" w:hAnsiTheme="minorHAnsi" w:cstheme="minorHAnsi"/>
+        </w:rPr>
       </w:pPr>
     </w:p>
     <w:p>
@@ -2647,13 +3816,43 @@
           <w:numId w:val="2"/>
         </w:numPr>
         <w:spacing w:after="56"/>
-      </w:pPr>
-      <w:r>
-        <w:t xml:space="preserve">Rama master: aquí se mantendrán las versiones estables del sistema. La última versión de esta rama será nuestra línea base a la hora de desarrollar el código. Esta rama solo se conecta con la rama dev, es decir, solo se pueden obtener </w:t>
-      </w:r>
-      <w:r>
-        <w:lastRenderedPageBreak/>
-        <w:t xml:space="preserve">modificaciones de esta rama, y no de cualquier forma, sino siguiendo un procedimiento de control de cambios. </w:t>
+        <w:rPr>
+          <w:rFonts w:asciiTheme="minorHAnsi" w:hAnsiTheme="minorHAnsi" w:cstheme="minorHAnsi"/>
+        </w:rPr>
+      </w:pPr>
+      <w:r>
+        <w:rPr>
+          <w:rFonts w:asciiTheme="minorHAnsi" w:hAnsiTheme="minorHAnsi" w:cstheme="minorHAnsi"/>
+        </w:rPr>
+        <w:t xml:space="preserve">Rama </w:t>
+      </w:r>
+      <w:proofErr w:type="gramStart"/>
+      <w:r>
+        <w:rPr>
+          <w:rFonts w:asciiTheme="minorHAnsi" w:hAnsiTheme="minorHAnsi" w:cstheme="minorHAnsi"/>
+        </w:rPr>
+        <w:t>master</w:t>
+      </w:r>
+      <w:proofErr w:type="gramEnd"/>
+      <w:r>
+        <w:rPr>
+          <w:rFonts w:asciiTheme="minorHAnsi" w:hAnsiTheme="minorHAnsi" w:cstheme="minorHAnsi"/>
+        </w:rPr>
+        <w:t xml:space="preserve">: aquí se mantendrán las versiones estables del sistema. La última versión de esta rama será nuestra línea base a la hora de desarrollar el código. Esta rama solo se conecta con la rama </w:t>
+      </w:r>
+      <w:proofErr w:type="spellStart"/>
+      <w:r>
+        <w:rPr>
+          <w:rFonts w:asciiTheme="minorHAnsi" w:hAnsiTheme="minorHAnsi" w:cstheme="minorHAnsi"/>
+        </w:rPr>
+        <w:t>dev</w:t>
+      </w:r>
+      <w:proofErr w:type="spellEnd"/>
+      <w:r>
+        <w:rPr>
+          <w:rFonts w:asciiTheme="minorHAnsi" w:hAnsiTheme="minorHAnsi" w:cstheme="minorHAnsi"/>
+        </w:rPr>
+        <w:t xml:space="preserve">, es decir, solo se pueden obtener modificaciones de esta rama, y no de cualquier forma, sino siguiendo un procedimiento de control de cambios. </w:t>
       </w:r>
     </w:p>
     <w:p>
@@ -2663,26 +3862,66 @@
           <w:ilvl w:val="0"/>
           <w:numId w:val="2"/>
         </w:numPr>
-      </w:pPr>
-      <w:r>
-        <w:t>Rama dev</w:t>
-      </w:r>
-      <w:r>
+        <w:rPr>
+          <w:rFonts w:asciiTheme="minorHAnsi" w:hAnsiTheme="minorHAnsi" w:cstheme="minorHAnsi"/>
+        </w:rPr>
+      </w:pPr>
+      <w:r>
+        <w:rPr>
+          <w:rFonts w:asciiTheme="minorHAnsi" w:hAnsiTheme="minorHAnsi" w:cstheme="minorHAnsi"/>
+        </w:rPr>
+        <w:t xml:space="preserve">Rama </w:t>
+      </w:r>
+      <w:proofErr w:type="spellStart"/>
+      <w:r>
+        <w:rPr>
+          <w:rFonts w:asciiTheme="minorHAnsi" w:hAnsiTheme="minorHAnsi" w:cstheme="minorHAnsi"/>
+        </w:rPr>
+        <w:t>dev</w:t>
+      </w:r>
+      <w:proofErr w:type="spellEnd"/>
+      <w:r>
+        <w:rPr>
+          <w:rFonts w:asciiTheme="minorHAnsi" w:hAnsiTheme="minorHAnsi" w:cstheme="minorHAnsi"/>
+        </w:rPr>
         <w:t xml:space="preserve">: En esta rama es donde se </w:t>
       </w:r>
       <w:r>
+        <w:rPr>
+          <w:rFonts w:asciiTheme="minorHAnsi" w:hAnsiTheme="minorHAnsi" w:cstheme="minorHAnsi"/>
+        </w:rPr>
         <w:t>trabajará</w:t>
       </w:r>
       <w:r>
-        <w:t xml:space="preserve"> y se subirá las modificaciones antes de pasar a la rama master</w:t>
-      </w:r>
-      <w:r>
+        <w:rPr>
+          <w:rFonts w:asciiTheme="minorHAnsi" w:hAnsiTheme="minorHAnsi" w:cstheme="minorHAnsi"/>
+        </w:rPr>
+        <w:t xml:space="preserve"> y se subirá las modificaciones antes de pasar a la rama </w:t>
+      </w:r>
+      <w:proofErr w:type="gramStart"/>
+      <w:r>
+        <w:rPr>
+          <w:rFonts w:asciiTheme="minorHAnsi" w:hAnsiTheme="minorHAnsi" w:cstheme="minorHAnsi"/>
+        </w:rPr>
+        <w:t>master</w:t>
+      </w:r>
+      <w:proofErr w:type="gramEnd"/>
+      <w:r>
+        <w:rPr>
+          <w:rFonts w:asciiTheme="minorHAnsi" w:hAnsiTheme="minorHAnsi" w:cstheme="minorHAnsi"/>
+        </w:rPr>
         <w:t>.</w:t>
       </w:r>
       <w:r>
+        <w:rPr>
+          <w:rFonts w:asciiTheme="minorHAnsi" w:hAnsiTheme="minorHAnsi" w:cstheme="minorHAnsi"/>
+        </w:rPr>
         <w:t xml:space="preserve"> Una de las reglas que sea decidido es que no se deberá subir código que contenga errores de compilación o errores que no permitan el funcionamiento del proyecto.</w:t>
       </w:r>
       <w:r>
+        <w:rPr>
+          <w:rFonts w:asciiTheme="minorHAnsi" w:hAnsiTheme="minorHAnsi" w:cstheme="minorHAnsi"/>
+        </w:rPr>
         <w:t xml:space="preserve"> </w:t>
       </w:r>
     </w:p>
@@ -2690,8 +3929,9 @@
       <w:pPr>
         <w:pStyle w:val="Default"/>
         <w:rPr>
-          <w:sz w:val="22"/>
-          <w:szCs w:val="22"/>
+          <w:rFonts w:asciiTheme="minorHAnsi" w:hAnsiTheme="minorHAnsi" w:cstheme="minorHAnsi"/>
+          <w:sz w:val="32"/>
+          <w:szCs w:val="32"/>
         </w:rPr>
       </w:pPr>
     </w:p>
@@ -2702,37 +3942,67 @@
           <w:ilvl w:val="1"/>
           <w:numId w:val="1"/>
         </w:numPr>
-      </w:pPr>
-      <w:bookmarkStart w:id="6" w:name="_Toc501131409"/>
-      <w:r>
+        <w:rPr>
+          <w:sz w:val="32"/>
+          <w:szCs w:val="32"/>
+        </w:rPr>
+      </w:pPr>
+      <w:bookmarkStart w:id="5" w:name="_Toc501194209"/>
+      <w:r>
+        <w:rPr>
+          <w:sz w:val="32"/>
+          <w:szCs w:val="32"/>
+        </w:rPr>
+        <w:lastRenderedPageBreak/>
         <w:t>Procedimientos de gestión de código</w:t>
       </w:r>
-      <w:bookmarkEnd w:id="6"/>
+      <w:bookmarkEnd w:id="5"/>
+    </w:p>
+    <w:p>
+      <w:pPr>
+        <w:pStyle w:val="Default"/>
+        <w:rPr>
+          <w:sz w:val="22"/>
+          <w:szCs w:val="22"/>
+        </w:rPr>
+      </w:pPr>
+    </w:p>
+    <w:p>
+      <w:pPr>
+        <w:pStyle w:val="Default"/>
+        <w:rPr>
+          <w:rFonts w:asciiTheme="minorHAnsi" w:hAnsiTheme="minorHAnsi" w:cstheme="minorHAnsi"/>
+        </w:rPr>
+      </w:pPr>
+      <w:r>
+        <w:rPr>
+          <w:rFonts w:asciiTheme="minorHAnsi" w:hAnsiTheme="minorHAnsi" w:cstheme="minorHAnsi"/>
+        </w:rPr>
+        <w:t xml:space="preserve">De forma local, se puede trabajar directamente en la rama </w:t>
+      </w:r>
+      <w:proofErr w:type="spellStart"/>
+      <w:r>
+        <w:rPr>
+          <w:rFonts w:asciiTheme="minorHAnsi" w:hAnsiTheme="minorHAnsi" w:cstheme="minorHAnsi"/>
+        </w:rPr>
+        <w:t>dev</w:t>
+      </w:r>
+      <w:proofErr w:type="spellEnd"/>
+      <w:r>
+        <w:rPr>
+          <w:rFonts w:asciiTheme="minorHAnsi" w:hAnsiTheme="minorHAnsi" w:cstheme="minorHAnsi"/>
+        </w:rPr>
+        <w:t xml:space="preserve"> para cambios menores, pero para el resto de cambios, se define el siguiente procedimiento de gestión de código:</w:t>
+      </w:r>
     </w:p>
     <w:p>
       <w:pPr>
         <w:pStyle w:val="Default"/>
         <w:ind w:left="720"/>
         <w:rPr>
-          <w:sz w:val="22"/>
-          <w:szCs w:val="22"/>
-        </w:rPr>
-      </w:pPr>
-    </w:p>
-    <w:p>
-      <w:pPr>
-        <w:pStyle w:val="Default"/>
-        <w:ind w:left="720"/>
-      </w:pPr>
-      <w:r>
-        <w:t xml:space="preserve">De forma local, se puede trabajar directamente en la rama dev para cambios </w:t>
-      </w:r>
-      <w:r>
-        <w:t>menores, pero p</w:t>
-      </w:r>
-      <w:r>
-        <w:t>ara el resto de cambios, se define el siguiente procedimiento de gestión de código:</w:t>
-      </w:r>
+          <w:rFonts w:asciiTheme="minorHAnsi" w:hAnsiTheme="minorHAnsi" w:cstheme="minorHAnsi"/>
+        </w:rPr>
+      </w:pPr>
     </w:p>
     <w:p>
       <w:pPr>
@@ -2743,29 +4013,43 @@
         </w:numPr>
         <w:spacing w:after="56"/>
         <w:rPr>
+          <w:rFonts w:asciiTheme="minorHAnsi" w:hAnsiTheme="minorHAnsi" w:cstheme="minorHAnsi"/>
           <w:color w:val="auto"/>
         </w:rPr>
       </w:pPr>
       <w:r>
         <w:rPr>
+          <w:rFonts w:asciiTheme="minorHAnsi" w:hAnsiTheme="minorHAnsi" w:cstheme="minorHAnsi"/>
           <w:color w:val="auto"/>
         </w:rPr>
         <w:t>Cuando un trabajador quiera implementar algún cambio, debe c</w:t>
       </w:r>
       <w:r>
         <w:rPr>
+          <w:rFonts w:asciiTheme="minorHAnsi" w:hAnsiTheme="minorHAnsi" w:cstheme="minorHAnsi"/>
           <w:color w:val="auto"/>
         </w:rPr>
-        <w:t>rear una rama nueva a partir de la última versión en dev</w:t>
-      </w:r>
-      <w:r>
-        <w:rPr>
+        <w:t xml:space="preserve">rear una rama nueva a partir de la última versión en </w:t>
+      </w:r>
+      <w:proofErr w:type="spellStart"/>
+      <w:r>
+        <w:rPr>
+          <w:rFonts w:asciiTheme="minorHAnsi" w:hAnsiTheme="minorHAnsi" w:cstheme="minorHAnsi"/>
           <w:color w:val="auto"/>
         </w:rPr>
+        <w:t>dev</w:t>
+      </w:r>
+      <w:proofErr w:type="spellEnd"/>
+      <w:r>
+        <w:rPr>
+          <w:rFonts w:asciiTheme="minorHAnsi" w:hAnsiTheme="minorHAnsi" w:cstheme="minorHAnsi"/>
+          <w:color w:val="auto"/>
+        </w:rPr>
         <w:t>.</w:t>
       </w:r>
       <w:r>
         <w:rPr>
+          <w:rFonts w:asciiTheme="minorHAnsi" w:hAnsiTheme="minorHAnsi" w:cstheme="minorHAnsi"/>
           <w:color w:val="auto"/>
         </w:rPr>
         <w:t xml:space="preserve"> </w:t>
@@ -2780,41 +4064,64 @@
         </w:numPr>
         <w:spacing w:after="56"/>
         <w:rPr>
+          <w:rFonts w:asciiTheme="minorHAnsi" w:hAnsiTheme="minorHAnsi" w:cstheme="minorHAnsi"/>
           <w:color w:val="auto"/>
         </w:rPr>
       </w:pPr>
       <w:r>
         <w:rPr>
+          <w:rFonts w:asciiTheme="minorHAnsi" w:hAnsiTheme="minorHAnsi" w:cstheme="minorHAnsi"/>
           <w:color w:val="auto"/>
         </w:rPr>
-        <w:t>Con cada commit s</w:t>
-      </w:r>
-      <w:r>
-        <w:rPr>
+        <w:t xml:space="preserve">Con cada </w:t>
+      </w:r>
+      <w:proofErr w:type="spellStart"/>
+      <w:r>
+        <w:rPr>
+          <w:rFonts w:asciiTheme="minorHAnsi" w:hAnsiTheme="minorHAnsi" w:cstheme="minorHAnsi"/>
           <w:color w:val="auto"/>
         </w:rPr>
+        <w:t>commit</w:t>
+      </w:r>
+      <w:proofErr w:type="spellEnd"/>
+      <w:r>
+        <w:rPr>
+          <w:rFonts w:asciiTheme="minorHAnsi" w:hAnsiTheme="minorHAnsi" w:cstheme="minorHAnsi"/>
+          <w:color w:val="auto"/>
+        </w:rPr>
+        <w:t xml:space="preserve"> s</w:t>
+      </w:r>
+      <w:r>
+        <w:rPr>
+          <w:rFonts w:asciiTheme="minorHAnsi" w:hAnsiTheme="minorHAnsi" w:cstheme="minorHAnsi"/>
+          <w:color w:val="auto"/>
+        </w:rPr>
         <w:t>e debe</w:t>
       </w:r>
       <w:r>
         <w:rPr>
+          <w:rFonts w:asciiTheme="minorHAnsi" w:hAnsiTheme="minorHAnsi" w:cstheme="minorHAnsi"/>
           <w:color w:val="auto"/>
         </w:rPr>
         <w:t xml:space="preserve"> implementar algún cambio, o se debe</w:t>
       </w:r>
       <w:r>
         <w:rPr>
+          <w:rFonts w:asciiTheme="minorHAnsi" w:hAnsiTheme="minorHAnsi" w:cstheme="minorHAnsi"/>
           <w:color w:val="auto"/>
         </w:rPr>
         <w:t xml:space="preserve"> hacer referencia a la incidencia</w:t>
       </w:r>
       <w:r>
         <w:rPr>
+          <w:rFonts w:asciiTheme="minorHAnsi" w:hAnsiTheme="minorHAnsi" w:cstheme="minorHAnsi"/>
           <w:color w:val="auto"/>
         </w:rPr>
         <w:t xml:space="preserve"> que se ha tratado</w:t>
       </w:r>
       <w:r>
         <w:rPr>
+          <w:rFonts w:asciiTheme="minorHAnsi" w:hAnsiTheme="minorHAnsi" w:cstheme="minorHAnsi"/>
           <w:color w:val="auto"/>
         </w:rPr>
         <w:t xml:space="preserve">. </w:t>
@@ -2828,62 +4135,88 @@
           <w:numId w:val="2"/>
         </w:numPr>
         <w:rPr>
+          <w:rFonts w:asciiTheme="minorHAnsi" w:hAnsiTheme="minorHAnsi" w:cstheme="minorHAnsi"/>
           <w:color w:val="auto"/>
         </w:rPr>
       </w:pPr>
       <w:r>
         <w:rPr>
+          <w:rFonts w:asciiTheme="minorHAnsi" w:hAnsiTheme="minorHAnsi" w:cstheme="minorHAnsi"/>
           <w:color w:val="auto"/>
         </w:rPr>
         <w:t>En l</w:t>
       </w:r>
       <w:r>
         <w:rPr>
+          <w:rFonts w:asciiTheme="minorHAnsi" w:hAnsiTheme="minorHAnsi" w:cstheme="minorHAnsi"/>
           <w:color w:val="auto"/>
         </w:rPr>
         <w:t>as modificaciones realizadas</w:t>
       </w:r>
       <w:r>
         <w:rPr>
+          <w:rFonts w:asciiTheme="minorHAnsi" w:hAnsiTheme="minorHAnsi" w:cstheme="minorHAnsi"/>
           <w:color w:val="auto"/>
         </w:rPr>
         <w:t xml:space="preserve"> que</w:t>
       </w:r>
       <w:r>
         <w:rPr>
+          <w:rFonts w:asciiTheme="minorHAnsi" w:hAnsiTheme="minorHAnsi" w:cstheme="minorHAnsi"/>
           <w:color w:val="auto"/>
         </w:rPr>
         <w:t xml:space="preserve"> no han supuesto la implementación completa de </w:t>
       </w:r>
       <w:r>
         <w:rPr>
+          <w:rFonts w:asciiTheme="minorHAnsi" w:hAnsiTheme="minorHAnsi" w:cstheme="minorHAnsi"/>
           <w:color w:val="auto"/>
         </w:rPr>
         <w:t xml:space="preserve">un </w:t>
       </w:r>
       <w:r>
         <w:rPr>
+          <w:rFonts w:asciiTheme="minorHAnsi" w:hAnsiTheme="minorHAnsi" w:cstheme="minorHAnsi"/>
           <w:color w:val="auto"/>
         </w:rPr>
         <w:t>cambio</w:t>
       </w:r>
       <w:r>
         <w:rPr>
+          <w:rFonts w:asciiTheme="minorHAnsi" w:hAnsiTheme="minorHAnsi" w:cstheme="minorHAnsi"/>
           <w:color w:val="auto"/>
         </w:rPr>
         <w:t>,</w:t>
       </w:r>
       <w:r>
         <w:rPr>
+          <w:rFonts w:asciiTheme="minorHAnsi" w:hAnsiTheme="minorHAnsi" w:cstheme="minorHAnsi"/>
           <w:color w:val="auto"/>
         </w:rPr>
         <w:t xml:space="preserve"> </w:t>
       </w:r>
       <w:r>
         <w:rPr>
+          <w:rFonts w:asciiTheme="minorHAnsi" w:hAnsiTheme="minorHAnsi" w:cstheme="minorHAnsi"/>
           <w:color w:val="auto"/>
         </w:rPr>
-        <w:t>no es necesario que sean subidas al repositorio remoto si es el caso de que se continuará trabajando en esta modificación mas adelante, en caso contrario como por ejemplo que no se haya terminado la modificación por encontrar incidencia q no se han sabido resolver, si se deberá subir los cambios al repositorio remoto de esa rama.</w:t>
+        <w:t xml:space="preserve">no es necesario que sean subidas al repositorio remoto si es el caso de que se continuará trabajando en esta modificación </w:t>
+      </w:r>
+      <w:proofErr w:type="spellStart"/>
+      <w:r>
+        <w:rPr>
+          <w:rFonts w:asciiTheme="minorHAnsi" w:hAnsiTheme="minorHAnsi" w:cstheme="minorHAnsi"/>
+          <w:color w:val="auto"/>
+        </w:rPr>
+        <w:t>mas</w:t>
+      </w:r>
+      <w:proofErr w:type="spellEnd"/>
+      <w:r>
+        <w:rPr>
+          <w:rFonts w:asciiTheme="minorHAnsi" w:hAnsiTheme="minorHAnsi" w:cstheme="minorHAnsi"/>
+          <w:color w:val="auto"/>
+        </w:rPr>
+        <w:t xml:space="preserve"> adelante, en caso contrario como por ejemplo que no se haya terminado la modificación por encontrar incidencia q no se han sabido resolver, si se deberá subir los cambios al repositorio remoto de esa rama.</w:t>
       </w:r>
     </w:p>
     <w:p>
@@ -2894,60 +4227,2108 @@
           <w:numId w:val="2"/>
         </w:numPr>
         <w:rPr>
+          <w:rFonts w:asciiTheme="minorHAnsi" w:hAnsiTheme="minorHAnsi" w:cstheme="minorHAnsi"/>
           <w:color w:val="auto"/>
         </w:rPr>
       </w:pPr>
       <w:r>
         <w:rPr>
+          <w:rFonts w:asciiTheme="minorHAnsi" w:hAnsiTheme="minorHAnsi" w:cstheme="minorHAnsi"/>
           <w:color w:val="auto"/>
         </w:rPr>
         <w:t>En l</w:t>
       </w:r>
       <w:r>
         <w:rPr>
+          <w:rFonts w:asciiTheme="minorHAnsi" w:hAnsiTheme="minorHAnsi" w:cstheme="minorHAnsi"/>
           <w:color w:val="auto"/>
         </w:rPr>
         <w:t xml:space="preserve">as modificaciones realizadas </w:t>
       </w:r>
       <w:r>
         <w:rPr>
+          <w:rFonts w:asciiTheme="minorHAnsi" w:hAnsiTheme="minorHAnsi" w:cstheme="minorHAnsi"/>
           <w:color w:val="auto"/>
         </w:rPr>
         <w:t xml:space="preserve">que, si </w:t>
       </w:r>
       <w:r>
         <w:rPr>
+          <w:rFonts w:asciiTheme="minorHAnsi" w:hAnsiTheme="minorHAnsi" w:cstheme="minorHAnsi"/>
           <w:color w:val="auto"/>
         </w:rPr>
         <w:t>suponen la total implementación del cambio</w:t>
       </w:r>
       <w:r>
         <w:rPr>
+          <w:rFonts w:asciiTheme="minorHAnsi" w:hAnsiTheme="minorHAnsi" w:cstheme="minorHAnsi"/>
           <w:color w:val="auto"/>
         </w:rPr>
-        <w:t>, se debe realizar un commit que haga referencia a la resolución de la incidencia o del cambio en cuestión</w:t>
-      </w:r>
-      <w:r>
-        <w:rPr>
+        <w:t xml:space="preserve">, se debe realizar un </w:t>
+      </w:r>
+      <w:proofErr w:type="spellStart"/>
+      <w:r>
+        <w:rPr>
+          <w:rFonts w:asciiTheme="minorHAnsi" w:hAnsiTheme="minorHAnsi" w:cstheme="minorHAnsi"/>
           <w:color w:val="auto"/>
         </w:rPr>
-        <w:t xml:space="preserve">, todos los miembros asignados deben comprobar la validez del cambio. Una vez aceptado, se pueden unir los cambios con la rama dev. </w:t>
+        <w:t>commit</w:t>
+      </w:r>
+      <w:proofErr w:type="spellEnd"/>
+      <w:r>
+        <w:rPr>
+          <w:rFonts w:asciiTheme="minorHAnsi" w:hAnsiTheme="minorHAnsi" w:cstheme="minorHAnsi"/>
+          <w:color w:val="auto"/>
+        </w:rPr>
+        <w:t xml:space="preserve"> que haga referencia a la resolución de la incidencia o del cambio en cuestión</w:t>
+      </w:r>
+      <w:r>
+        <w:rPr>
+          <w:rFonts w:asciiTheme="minorHAnsi" w:hAnsiTheme="minorHAnsi" w:cstheme="minorHAnsi"/>
+          <w:color w:val="auto"/>
+        </w:rPr>
+        <w:t xml:space="preserve">, todos los miembros asignados deben comprobar la validez del cambio. Una vez aceptado, se pueden unir los cambios con la rama </w:t>
+      </w:r>
+      <w:proofErr w:type="spellStart"/>
+      <w:r>
+        <w:rPr>
+          <w:rFonts w:asciiTheme="minorHAnsi" w:hAnsiTheme="minorHAnsi" w:cstheme="minorHAnsi"/>
+          <w:color w:val="auto"/>
+        </w:rPr>
+        <w:t>dev</w:t>
+      </w:r>
+      <w:proofErr w:type="spellEnd"/>
+      <w:r>
+        <w:rPr>
+          <w:rFonts w:asciiTheme="minorHAnsi" w:hAnsiTheme="minorHAnsi" w:cstheme="minorHAnsi"/>
+          <w:color w:val="auto"/>
+        </w:rPr>
+        <w:t xml:space="preserve">. </w:t>
       </w:r>
     </w:p>
     <w:p>
       <w:pPr>
         <w:pStyle w:val="Default"/>
-        <w:rPr>
+        <w:ind w:left="360"/>
+        <w:rPr>
+          <w:rFonts w:asciiTheme="minorHAnsi" w:hAnsiTheme="minorHAnsi" w:cstheme="minorHAnsi"/>
           <w:color w:val="auto"/>
         </w:rPr>
       </w:pPr>
     </w:p>
     <w:p>
       <w:pPr>
+        <w:pStyle w:val="Ttulo2"/>
+        <w:numPr>
+          <w:ilvl w:val="1"/>
+          <w:numId w:val="1"/>
+        </w:numPr>
+        <w:rPr>
+          <w:sz w:val="32"/>
+          <w:szCs w:val="32"/>
+        </w:rPr>
+      </w:pPr>
+      <w:bookmarkStart w:id="6" w:name="_Toc501194210"/>
+      <w:r>
+        <w:rPr>
+          <w:sz w:val="32"/>
+          <w:szCs w:val="32"/>
+        </w:rPr>
+        <w:t>Roles</w:t>
+      </w:r>
+      <w:bookmarkEnd w:id="6"/>
+      <w:r>
+        <w:rPr>
+          <w:sz w:val="32"/>
+          <w:szCs w:val="32"/>
+        </w:rPr>
+        <w:t xml:space="preserve"> </w:t>
+      </w:r>
+    </w:p>
+    <w:p/>
+    <w:p>
+      <w:pPr>
+        <w:autoSpaceDE w:val="0"/>
+        <w:autoSpaceDN w:val="0"/>
+        <w:adjustRightInd w:val="0"/>
+        <w:spacing w:after="0" w:line="240" w:lineRule="auto"/>
+        <w:rPr>
+          <w:rFonts w:ascii="Calibri" w:hAnsi="Calibri" w:cs="Calibri"/>
+          <w:color w:val="000000"/>
+        </w:rPr>
+      </w:pPr>
+      <w:r>
+        <w:rPr>
+          <w:rFonts w:ascii="Calibri" w:hAnsi="Calibri" w:cs="Calibri"/>
+          <w:color w:val="000000"/>
+        </w:rPr>
+        <w:t>Existen varios roles en la gestión del código que</w:t>
+      </w:r>
+      <w:r>
+        <w:rPr>
+          <w:rFonts w:ascii="Calibri" w:hAnsi="Calibri" w:cs="Calibri"/>
+          <w:color w:val="000000"/>
+        </w:rPr>
+        <w:t xml:space="preserve"> </w:t>
+      </w:r>
+      <w:r>
+        <w:rPr>
+          <w:rFonts w:ascii="Calibri" w:hAnsi="Calibri" w:cs="Calibri"/>
+          <w:color w:val="000000"/>
+        </w:rPr>
+        <w:t xml:space="preserve">son asignados cuando una incidencia es aprobada, salvo en casos particulares: </w:t>
+      </w:r>
+    </w:p>
+    <w:p>
+      <w:pPr>
+        <w:autoSpaceDE w:val="0"/>
+        <w:autoSpaceDN w:val="0"/>
+        <w:adjustRightInd w:val="0"/>
+        <w:spacing w:after="0" w:line="240" w:lineRule="auto"/>
+        <w:rPr>
+          <w:rFonts w:ascii="Calibri" w:hAnsi="Calibri" w:cs="Calibri"/>
+          <w:color w:val="000000"/>
+        </w:rPr>
+      </w:pPr>
+    </w:p>
+    <w:p>
+      <w:pPr>
+        <w:pStyle w:val="Prrafodelista"/>
+        <w:numPr>
+          <w:ilvl w:val="0"/>
+          <w:numId w:val="4"/>
+        </w:numPr>
+        <w:autoSpaceDE w:val="0"/>
+        <w:autoSpaceDN w:val="0"/>
+        <w:adjustRightInd w:val="0"/>
+        <w:spacing w:after="56" w:line="240" w:lineRule="auto"/>
+        <w:rPr>
+          <w:rFonts w:ascii="Calibri" w:hAnsi="Calibri" w:cs="Calibri"/>
+          <w:color w:val="000000"/>
+        </w:rPr>
+      </w:pPr>
+      <w:r>
+        <w:rPr>
+          <w:rFonts w:ascii="Calibri" w:hAnsi="Calibri" w:cs="Calibri"/>
+          <w:color w:val="000000"/>
+        </w:rPr>
+        <w:t xml:space="preserve">Desarrollador: miembros del equipo que producen incrementos en el subsistema. Todos los miembros son desarrolladores. Se necesita la aprobación de al menos otro desarrollador, a parte del responsable, para poder pasar el incremento a la rama de desarrollo. </w:t>
+      </w:r>
+    </w:p>
+    <w:p>
+      <w:pPr>
+        <w:pStyle w:val="Prrafodelista"/>
+        <w:numPr>
+          <w:ilvl w:val="0"/>
+          <w:numId w:val="4"/>
+        </w:numPr>
+        <w:autoSpaceDE w:val="0"/>
+        <w:autoSpaceDN w:val="0"/>
+        <w:adjustRightInd w:val="0"/>
+        <w:spacing w:after="56" w:line="240" w:lineRule="auto"/>
+        <w:rPr>
+          <w:rFonts w:ascii="Calibri" w:hAnsi="Calibri" w:cs="Calibri"/>
+          <w:color w:val="000000"/>
+        </w:rPr>
+      </w:pPr>
+      <w:r>
+        <w:rPr>
+          <w:rFonts w:ascii="Calibri" w:hAnsi="Calibri" w:cs="Calibri"/>
+          <w:color w:val="000000"/>
+        </w:rPr>
+        <w:t xml:space="preserve">Responsable de un incremento: Una vez aprobado un cambio, se asignan uno o varios desarrolladores a producir el incremento. El responsable debe, según lo definido en el proceso anterior, crear la rama auxiliar y mantener esa rama hasta su unión con la rama de desarrollo. También puede delegar esta tarea a uno de los desarrolladores, de manera que quede constancia de tal aprobación. El responsable también es un desarrollador. </w:t>
+      </w:r>
+    </w:p>
+    <w:p>
+      <w:pPr>
+        <w:pStyle w:val="Prrafodelista"/>
+        <w:numPr>
+          <w:ilvl w:val="0"/>
+          <w:numId w:val="4"/>
+        </w:numPr>
+        <w:autoSpaceDE w:val="0"/>
+        <w:autoSpaceDN w:val="0"/>
+        <w:adjustRightInd w:val="0"/>
+        <w:spacing w:after="0" w:line="240" w:lineRule="auto"/>
+        <w:rPr>
+          <w:rFonts w:ascii="Calibri" w:hAnsi="Calibri" w:cs="Calibri"/>
+          <w:color w:val="000000"/>
+        </w:rPr>
+      </w:pPr>
+      <w:r>
+        <w:rPr>
+          <w:rFonts w:ascii="Calibri" w:hAnsi="Calibri" w:cs="Calibri"/>
+          <w:color w:val="000000"/>
+        </w:rPr>
+        <w:t xml:space="preserve">Jefe de proyecto: este rol es fijo durante el desarrollo del proyecto. También es un desarrollador. El jefe del proyecto es el encargado de revisar los cambios menores de la rama de desarrollo, así como de autorizar y realizar el paso a una versión estable. </w:t>
+      </w:r>
+    </w:p>
+    <w:p>
+      <w:pPr>
         <w:pStyle w:val="Default"/>
-        <w:pageBreakBefore/>
-        <w:rPr>
-          <w:color w:val="auto"/>
+        <w:rPr>
+          <w:sz w:val="22"/>
+          <w:szCs w:val="22"/>
+        </w:rPr>
+      </w:pPr>
+    </w:p>
+    <w:p>
+      <w:pPr>
+        <w:pStyle w:val="Ttulo2"/>
+        <w:numPr>
+          <w:ilvl w:val="1"/>
+          <w:numId w:val="1"/>
+        </w:numPr>
+        <w:rPr>
+          <w:sz w:val="32"/>
+          <w:szCs w:val="32"/>
+        </w:rPr>
+      </w:pPr>
+      <w:bookmarkStart w:id="7" w:name="_Toc501194211"/>
+      <w:r>
+        <w:rPr>
+          <w:sz w:val="32"/>
+          <w:szCs w:val="32"/>
+        </w:rPr>
+        <w:t>Aprobación de cambios</w:t>
+      </w:r>
+      <w:bookmarkEnd w:id="7"/>
+    </w:p>
+    <w:p>
+      <w:pPr>
+        <w:rPr>
+          <w:sz w:val="24"/>
+          <w:szCs w:val="24"/>
+        </w:rPr>
+      </w:pPr>
+    </w:p>
+    <w:p>
+      <w:pPr>
+        <w:rPr>
+          <w:sz w:val="24"/>
+          <w:szCs w:val="24"/>
+        </w:rPr>
+      </w:pPr>
+      <w:r>
+        <w:rPr>
+          <w:sz w:val="24"/>
+          <w:szCs w:val="24"/>
+        </w:rPr>
+        <w:t xml:space="preserve">En la práctica, la aprobación de los cambios se </w:t>
+      </w:r>
+      <w:r>
+        <w:rPr>
+          <w:sz w:val="24"/>
+          <w:szCs w:val="24"/>
+        </w:rPr>
+        <w:t>va hacer</w:t>
+      </w:r>
+      <w:r>
+        <w:rPr>
+          <w:sz w:val="24"/>
+          <w:szCs w:val="24"/>
+        </w:rPr>
+        <w:t xml:space="preserve"> de manera informal, </w:t>
+      </w:r>
+      <w:r>
+        <w:rPr>
+          <w:sz w:val="24"/>
+          <w:szCs w:val="24"/>
+        </w:rPr>
+        <w:t>S</w:t>
+      </w:r>
+      <w:r>
+        <w:rPr>
+          <w:sz w:val="24"/>
+          <w:szCs w:val="24"/>
+        </w:rPr>
+        <w:t xml:space="preserve">e </w:t>
+      </w:r>
+      <w:r>
+        <w:rPr>
+          <w:sz w:val="24"/>
+          <w:szCs w:val="24"/>
+        </w:rPr>
+        <w:t>ped</w:t>
+      </w:r>
+      <w:r>
+        <w:rPr>
+          <w:sz w:val="24"/>
+          <w:szCs w:val="24"/>
+        </w:rPr>
+        <w:t>irá</w:t>
+      </w:r>
+      <w:r>
+        <w:rPr>
+          <w:sz w:val="24"/>
+          <w:szCs w:val="24"/>
+        </w:rPr>
+        <w:t xml:space="preserve"> a los otros miembros del desarrollo que compr</w:t>
+      </w:r>
+      <w:r>
+        <w:rPr>
+          <w:sz w:val="24"/>
+          <w:szCs w:val="24"/>
+        </w:rPr>
+        <w:t>uebe</w:t>
+      </w:r>
+      <w:r>
+        <w:rPr>
+          <w:sz w:val="24"/>
+          <w:szCs w:val="24"/>
+        </w:rPr>
+        <w:t xml:space="preserve">n el incremento, y estos </w:t>
+      </w:r>
+      <w:r>
+        <w:rPr>
+          <w:sz w:val="24"/>
+          <w:szCs w:val="24"/>
+        </w:rPr>
+        <w:t>d</w:t>
+      </w:r>
+      <w:r>
+        <w:rPr>
+          <w:sz w:val="24"/>
+          <w:szCs w:val="24"/>
+        </w:rPr>
+        <w:t>a</w:t>
+      </w:r>
+      <w:r>
+        <w:rPr>
+          <w:sz w:val="24"/>
+          <w:szCs w:val="24"/>
+        </w:rPr>
+        <w:t>rán</w:t>
+      </w:r>
+      <w:r>
+        <w:rPr>
+          <w:sz w:val="24"/>
+          <w:szCs w:val="24"/>
+        </w:rPr>
+        <w:t xml:space="preserve"> su </w:t>
+      </w:r>
+      <w:r>
+        <w:rPr>
+          <w:sz w:val="24"/>
+          <w:szCs w:val="24"/>
+        </w:rPr>
+        <w:lastRenderedPageBreak/>
+        <w:t xml:space="preserve">aprobación. </w:t>
+      </w:r>
+      <w:r>
+        <w:rPr>
+          <w:sz w:val="24"/>
+          <w:szCs w:val="24"/>
+        </w:rPr>
+        <w:t xml:space="preserve">Esto se puede hacer por </w:t>
+      </w:r>
+      <w:r>
+        <w:rPr>
+          <w:sz w:val="24"/>
+          <w:szCs w:val="24"/>
+        </w:rPr>
+        <w:t>mensajería instantánea</w:t>
+      </w:r>
+      <w:r>
+        <w:rPr>
+          <w:sz w:val="24"/>
+          <w:szCs w:val="24"/>
+        </w:rPr>
+        <w:t xml:space="preserve"> usando </w:t>
+      </w:r>
+      <w:proofErr w:type="spellStart"/>
+      <w:r>
+        <w:rPr>
+          <w:sz w:val="24"/>
+          <w:szCs w:val="24"/>
+        </w:rPr>
+        <w:t>Telegram</w:t>
+      </w:r>
+      <w:proofErr w:type="spellEnd"/>
+      <w:r>
+        <w:rPr>
+          <w:sz w:val="24"/>
+          <w:szCs w:val="24"/>
+        </w:rPr>
+        <w:t xml:space="preserve"> para agilizar el proceso, se puede tomar capturas de la conversación si se cree necesario para dejar constancia de dicha aprobación.</w:t>
+      </w:r>
+    </w:p>
+    <w:p>
+      <w:pPr>
+        <w:ind w:left="360"/>
+        <w:rPr>
+          <w:sz w:val="24"/>
+          <w:szCs w:val="24"/>
+        </w:rPr>
+      </w:pPr>
+    </w:p>
+    <w:p>
+      <w:pPr>
+        <w:pStyle w:val="Ttulo1"/>
+        <w:numPr>
+          <w:ilvl w:val="0"/>
+          <w:numId w:val="1"/>
+        </w:numPr>
+        <w:rPr>
+          <w:sz w:val="40"/>
+          <w:szCs w:val="40"/>
+        </w:rPr>
+      </w:pPr>
+      <w:bookmarkStart w:id="8" w:name="_Toc501194212"/>
+      <w:r>
+        <w:rPr>
+          <w:sz w:val="40"/>
+          <w:szCs w:val="40"/>
+        </w:rPr>
+        <w:t xml:space="preserve">Gestión </w:t>
+      </w:r>
+      <w:r>
+        <w:rPr>
+          <w:sz w:val="40"/>
+          <w:szCs w:val="40"/>
+        </w:rPr>
+        <w:t xml:space="preserve">de </w:t>
+      </w:r>
+      <w:r>
+        <w:rPr>
+          <w:sz w:val="40"/>
+          <w:szCs w:val="40"/>
+        </w:rPr>
+        <w:t>incidencias</w:t>
+      </w:r>
+      <w:bookmarkEnd w:id="8"/>
+    </w:p>
+    <w:p/>
+    <w:p>
+      <w:pPr>
+        <w:pStyle w:val="Ttulo2"/>
+        <w:numPr>
+          <w:ilvl w:val="1"/>
+          <w:numId w:val="1"/>
+        </w:numPr>
+        <w:rPr>
+          <w:sz w:val="32"/>
+          <w:szCs w:val="32"/>
+        </w:rPr>
+      </w:pPr>
+      <w:bookmarkStart w:id="9" w:name="_Toc501194213"/>
+      <w:r>
+        <w:rPr>
+          <w:sz w:val="32"/>
+          <w:szCs w:val="32"/>
+        </w:rPr>
+        <w:t>Incidencia interna</w:t>
+      </w:r>
+      <w:bookmarkEnd w:id="9"/>
+    </w:p>
+    <w:p>
+      <w:pPr>
+        <w:pStyle w:val="Prrafodelista"/>
+        <w:ind w:left="810"/>
+      </w:pPr>
+    </w:p>
+    <w:p>
+      <w:pPr>
+        <w:pStyle w:val="Default"/>
+        <w:rPr>
+          <w:rFonts w:asciiTheme="minorHAnsi" w:hAnsiTheme="minorHAnsi" w:cstheme="minorHAnsi"/>
+        </w:rPr>
+      </w:pPr>
+      <w:r>
+        <w:rPr>
+          <w:rFonts w:asciiTheme="minorHAnsi" w:hAnsiTheme="minorHAnsi" w:cstheme="minorHAnsi"/>
+        </w:rPr>
+        <w:t>Cuando un miembro del equipo encuentra un error en la aplicación, debe crear una nueva incidencia</w:t>
+      </w:r>
+      <w:r>
+        <w:rPr>
+          <w:rFonts w:asciiTheme="minorHAnsi" w:hAnsiTheme="minorHAnsi" w:cstheme="minorHAnsi"/>
+        </w:rPr>
+        <w:t xml:space="preserve"> en GitHub de la forma que se nos ha enseñado en la asignatura </w:t>
+      </w:r>
+      <w:proofErr w:type="spellStart"/>
+      <w:r>
+        <w:rPr>
+          <w:rFonts w:asciiTheme="minorHAnsi" w:hAnsiTheme="minorHAnsi" w:cstheme="minorHAnsi"/>
+        </w:rPr>
+        <w:t>Egc</w:t>
+      </w:r>
+      <w:proofErr w:type="spellEnd"/>
+      <w:r>
+        <w:rPr>
+          <w:rFonts w:asciiTheme="minorHAnsi" w:hAnsiTheme="minorHAnsi" w:cstheme="minorHAnsi"/>
+        </w:rPr>
+        <w:t>:</w:t>
+      </w:r>
+    </w:p>
+    <w:p>
+      <w:pPr>
+        <w:pStyle w:val="Default"/>
+        <w:rPr>
+          <w:rFonts w:asciiTheme="minorHAnsi" w:hAnsiTheme="minorHAnsi" w:cstheme="minorHAnsi"/>
+        </w:rPr>
+      </w:pPr>
+    </w:p>
+    <w:p>
+      <w:pPr>
+        <w:pStyle w:val="Default"/>
+        <w:numPr>
+          <w:ilvl w:val="0"/>
+          <w:numId w:val="5"/>
+        </w:numPr>
+        <w:spacing w:after="56"/>
+        <w:rPr>
+          <w:rFonts w:asciiTheme="minorHAnsi" w:hAnsiTheme="minorHAnsi" w:cstheme="minorHAnsi"/>
+        </w:rPr>
+      </w:pPr>
+      <w:r>
+        <w:rPr>
+          <w:rFonts w:asciiTheme="minorHAnsi" w:hAnsiTheme="minorHAnsi" w:cstheme="minorHAnsi"/>
+        </w:rPr>
+        <w:t xml:space="preserve">Una introducción general al contexto donde se produce el fallo. </w:t>
+      </w:r>
+    </w:p>
+    <w:p>
+      <w:pPr>
+        <w:pStyle w:val="Default"/>
+        <w:numPr>
+          <w:ilvl w:val="0"/>
+          <w:numId w:val="5"/>
+        </w:numPr>
+        <w:spacing w:after="56"/>
+        <w:rPr>
+          <w:rFonts w:asciiTheme="minorHAnsi" w:hAnsiTheme="minorHAnsi" w:cstheme="minorHAnsi"/>
+        </w:rPr>
+      </w:pPr>
+      <w:proofErr w:type="gramStart"/>
+      <w:r>
+        <w:rPr>
+          <w:rFonts w:asciiTheme="minorHAnsi" w:hAnsiTheme="minorHAnsi" w:cstheme="minorHAnsi"/>
+        </w:rPr>
+        <w:t>Pasos a ejecutar</w:t>
+      </w:r>
+      <w:proofErr w:type="gramEnd"/>
+      <w:r>
+        <w:rPr>
+          <w:rFonts w:asciiTheme="minorHAnsi" w:hAnsiTheme="minorHAnsi" w:cstheme="minorHAnsi"/>
+        </w:rPr>
+        <w:t xml:space="preserve">: será necesario que describa, con más o menos detalle, los pasos que producen el error en el sistema, así puedan otros miembros del equipo reproducirlo y confirmar su existencia. </w:t>
+      </w:r>
+    </w:p>
+    <w:p>
+      <w:pPr>
+        <w:pStyle w:val="Default"/>
+        <w:numPr>
+          <w:ilvl w:val="0"/>
+          <w:numId w:val="5"/>
+        </w:numPr>
+        <w:spacing w:after="56"/>
+        <w:rPr>
+          <w:rFonts w:asciiTheme="minorHAnsi" w:hAnsiTheme="minorHAnsi" w:cstheme="minorHAnsi"/>
+        </w:rPr>
+      </w:pPr>
+      <w:r>
+        <w:rPr>
+          <w:rFonts w:asciiTheme="minorHAnsi" w:hAnsiTheme="minorHAnsi" w:cstheme="minorHAnsi"/>
+        </w:rPr>
+        <w:t>El resultado esperado si no se diese el error</w:t>
+      </w:r>
+      <w:r>
+        <w:rPr>
+          <w:rFonts w:asciiTheme="minorHAnsi" w:hAnsiTheme="minorHAnsi" w:cstheme="minorHAnsi"/>
+        </w:rPr>
+        <w:t xml:space="preserve">. </w:t>
+      </w:r>
+    </w:p>
+    <w:p>
+      <w:pPr>
+        <w:pStyle w:val="Default"/>
+        <w:rPr>
+          <w:rFonts w:asciiTheme="minorHAnsi" w:hAnsiTheme="minorHAnsi" w:cstheme="minorHAnsi"/>
+        </w:rPr>
+      </w:pPr>
+    </w:p>
+    <w:p>
+      <w:pPr>
+        <w:pStyle w:val="Default"/>
+        <w:rPr>
+          <w:rFonts w:asciiTheme="minorHAnsi" w:hAnsiTheme="minorHAnsi" w:cstheme="minorHAnsi"/>
+        </w:rPr>
+      </w:pPr>
+      <w:r>
+        <w:rPr>
+          <w:rFonts w:asciiTheme="minorHAnsi" w:hAnsiTheme="minorHAnsi" w:cstheme="minorHAnsi"/>
+        </w:rPr>
+        <w:t xml:space="preserve">Debe </w:t>
+      </w:r>
+      <w:r>
+        <w:rPr>
+          <w:rFonts w:asciiTheme="minorHAnsi" w:hAnsiTheme="minorHAnsi" w:cstheme="minorHAnsi"/>
+        </w:rPr>
+        <w:t xml:space="preserve">quedar claro cada parte de la información. </w:t>
+      </w:r>
+      <w:r>
+        <w:rPr>
+          <w:rFonts w:asciiTheme="minorHAnsi" w:hAnsiTheme="minorHAnsi" w:cstheme="minorHAnsi"/>
+        </w:rPr>
+        <w:t>C</w:t>
+      </w:r>
+      <w:r>
+        <w:rPr>
+          <w:rFonts w:asciiTheme="minorHAnsi" w:hAnsiTheme="minorHAnsi" w:cstheme="minorHAnsi"/>
+        </w:rPr>
+        <w:t>ualquier dato adicional que sea añadido, como capturas de pantalla o cualquier otro intento del miembro para acotar la búsqueda del problema</w:t>
+      </w:r>
+      <w:r>
+        <w:rPr>
+          <w:rFonts w:asciiTheme="minorHAnsi" w:hAnsiTheme="minorHAnsi" w:cstheme="minorHAnsi"/>
+        </w:rPr>
+        <w:t xml:space="preserve"> será bien recibido</w:t>
+      </w:r>
+      <w:r>
+        <w:rPr>
+          <w:rFonts w:asciiTheme="minorHAnsi" w:hAnsiTheme="minorHAnsi" w:cstheme="minorHAnsi"/>
+        </w:rPr>
+        <w:t xml:space="preserve">. </w:t>
+      </w:r>
+    </w:p>
+    <w:p>
+      <w:pPr>
+        <w:pStyle w:val="Default"/>
+      </w:pPr>
+    </w:p>
+    <w:p>
+      <w:pPr>
+        <w:pStyle w:val="Ttulo2"/>
+        <w:numPr>
+          <w:ilvl w:val="1"/>
+          <w:numId w:val="1"/>
+        </w:numPr>
+        <w:rPr>
+          <w:sz w:val="32"/>
+          <w:szCs w:val="32"/>
+        </w:rPr>
+      </w:pPr>
+      <w:bookmarkStart w:id="10" w:name="_Toc501194214"/>
+      <w:r>
+        <w:rPr>
+          <w:sz w:val="32"/>
+          <w:szCs w:val="32"/>
+        </w:rPr>
+        <w:t>Incidencias externas</w:t>
+      </w:r>
+      <w:bookmarkEnd w:id="10"/>
+    </w:p>
+    <w:p>
+      <w:pPr>
+        <w:pStyle w:val="Prrafodelista"/>
+        <w:ind w:left="810"/>
+      </w:pPr>
+    </w:p>
+    <w:p>
+      <w:pPr>
+        <w:pStyle w:val="Default"/>
+        <w:rPr>
+          <w:rFonts w:asciiTheme="minorHAnsi" w:hAnsiTheme="minorHAnsi" w:cstheme="minorHAnsi"/>
+        </w:rPr>
+      </w:pPr>
+      <w:r>
+        <w:rPr>
+          <w:rFonts w:asciiTheme="minorHAnsi" w:hAnsiTheme="minorHAnsi" w:cstheme="minorHAnsi"/>
+        </w:rPr>
+        <w:t xml:space="preserve">Cuando un participante externo deja una incidencia. En primer lugar, se le da mayor prioridad y se deja en segundo plano las tareas que se estén realizando en el momento de recibir dicha incidencia </w:t>
+      </w:r>
+      <w:r>
+        <w:rPr>
+          <w:rFonts w:asciiTheme="minorHAnsi" w:hAnsiTheme="minorHAnsi" w:cstheme="minorHAnsi"/>
+        </w:rPr>
+        <w:t>para</w:t>
+      </w:r>
+      <w:r>
+        <w:rPr>
+          <w:rFonts w:asciiTheme="minorHAnsi" w:hAnsiTheme="minorHAnsi" w:cstheme="minorHAnsi"/>
+        </w:rPr>
+        <w:t xml:space="preserve"> través de la herramienta de gestión de incidencias</w:t>
+      </w:r>
+      <w:r>
+        <w:rPr>
+          <w:rFonts w:asciiTheme="minorHAnsi" w:hAnsiTheme="minorHAnsi" w:cstheme="minorHAnsi"/>
+        </w:rPr>
+        <w:t xml:space="preserve"> de GitHub dar una solución lo antes posible</w:t>
+      </w:r>
+      <w:r>
+        <w:rPr>
+          <w:rFonts w:asciiTheme="minorHAnsi" w:hAnsiTheme="minorHAnsi" w:cstheme="minorHAnsi"/>
+        </w:rPr>
+        <w:t xml:space="preserve">. </w:t>
+      </w:r>
+    </w:p>
+    <w:p>
+      <w:pPr>
+        <w:pStyle w:val="Default"/>
+        <w:rPr>
+          <w:rFonts w:asciiTheme="minorHAnsi" w:hAnsiTheme="minorHAnsi" w:cstheme="minorHAnsi"/>
+        </w:rPr>
+      </w:pPr>
+    </w:p>
+    <w:p>
+      <w:pPr>
+        <w:pStyle w:val="Default"/>
+        <w:rPr>
+          <w:rFonts w:asciiTheme="minorHAnsi" w:hAnsiTheme="minorHAnsi" w:cstheme="minorHAnsi"/>
+        </w:rPr>
+      </w:pPr>
+      <w:r>
+        <w:rPr>
+          <w:rFonts w:asciiTheme="minorHAnsi" w:hAnsiTheme="minorHAnsi" w:cstheme="minorHAnsi"/>
+        </w:rPr>
+        <w:t>Algunos pasos que seguir son:</w:t>
+      </w:r>
+    </w:p>
+    <w:p>
+      <w:pPr>
+        <w:pStyle w:val="Default"/>
+        <w:numPr>
+          <w:ilvl w:val="0"/>
+          <w:numId w:val="6"/>
+        </w:numPr>
+        <w:rPr>
+          <w:rFonts w:asciiTheme="minorHAnsi" w:hAnsiTheme="minorHAnsi" w:cstheme="minorHAnsi"/>
+        </w:rPr>
+      </w:pPr>
+      <w:r>
+        <w:rPr>
+          <w:rFonts w:asciiTheme="minorHAnsi" w:hAnsiTheme="minorHAnsi" w:cstheme="minorHAnsi"/>
+        </w:rPr>
+        <w:t>P</w:t>
+      </w:r>
+      <w:r>
+        <w:rPr>
+          <w:rFonts w:asciiTheme="minorHAnsi" w:hAnsiTheme="minorHAnsi" w:cstheme="minorHAnsi"/>
+        </w:rPr>
+        <w:t>rimero</w:t>
+      </w:r>
+      <w:r>
+        <w:rPr>
+          <w:rFonts w:asciiTheme="minorHAnsi" w:hAnsiTheme="minorHAnsi" w:cstheme="minorHAnsi"/>
+        </w:rPr>
+        <w:t>,</w:t>
+      </w:r>
+      <w:r>
+        <w:rPr>
+          <w:rFonts w:asciiTheme="minorHAnsi" w:hAnsiTheme="minorHAnsi" w:cstheme="minorHAnsi"/>
+        </w:rPr>
+        <w:t xml:space="preserve"> </w:t>
+      </w:r>
+      <w:r>
+        <w:rPr>
+          <w:rFonts w:asciiTheme="minorHAnsi" w:hAnsiTheme="minorHAnsi" w:cstheme="minorHAnsi"/>
+        </w:rPr>
+        <w:t>i</w:t>
+      </w:r>
+      <w:r>
+        <w:rPr>
+          <w:rFonts w:asciiTheme="minorHAnsi" w:hAnsiTheme="minorHAnsi" w:cstheme="minorHAnsi"/>
+        </w:rPr>
+        <w:t>dentificar el problema. Para ello</w:t>
+      </w:r>
+      <w:r>
+        <w:rPr>
+          <w:rFonts w:asciiTheme="minorHAnsi" w:hAnsiTheme="minorHAnsi" w:cstheme="minorHAnsi"/>
+        </w:rPr>
+        <w:t xml:space="preserve"> se</w:t>
+      </w:r>
+      <w:r>
+        <w:rPr>
+          <w:rFonts w:asciiTheme="minorHAnsi" w:hAnsiTheme="minorHAnsi" w:cstheme="minorHAnsi"/>
+        </w:rPr>
+        <w:t xml:space="preserve"> deberán recopilar la información necesaria aportada por el creador de la incidencia. </w:t>
+      </w:r>
+    </w:p>
+    <w:p>
+      <w:pPr>
+        <w:pStyle w:val="Default"/>
+        <w:numPr>
+          <w:ilvl w:val="0"/>
+          <w:numId w:val="6"/>
+        </w:numPr>
+        <w:rPr>
+          <w:rFonts w:asciiTheme="minorHAnsi" w:hAnsiTheme="minorHAnsi" w:cstheme="minorHAnsi"/>
+        </w:rPr>
+      </w:pPr>
+      <w:r>
+        <w:rPr>
+          <w:rFonts w:asciiTheme="minorHAnsi" w:hAnsiTheme="minorHAnsi" w:cstheme="minorHAnsi"/>
+        </w:rPr>
+        <w:t>Segundo, u</w:t>
+      </w:r>
+      <w:r>
+        <w:rPr>
+          <w:rFonts w:asciiTheme="minorHAnsi" w:hAnsiTheme="minorHAnsi" w:cstheme="minorHAnsi"/>
+        </w:rPr>
+        <w:t xml:space="preserve">na vez obtenida la información, </w:t>
+      </w:r>
+      <w:r>
+        <w:rPr>
+          <w:rFonts w:asciiTheme="minorHAnsi" w:hAnsiTheme="minorHAnsi" w:cstheme="minorHAnsi"/>
+        </w:rPr>
+        <w:t xml:space="preserve">se </w:t>
+      </w:r>
+      <w:proofErr w:type="gramStart"/>
+      <w:r>
+        <w:rPr>
+          <w:rFonts w:asciiTheme="minorHAnsi" w:hAnsiTheme="minorHAnsi" w:cstheme="minorHAnsi"/>
+        </w:rPr>
+        <w:t>intentara</w:t>
+      </w:r>
+      <w:proofErr w:type="gramEnd"/>
+      <w:r>
+        <w:rPr>
+          <w:rFonts w:asciiTheme="minorHAnsi" w:hAnsiTheme="minorHAnsi" w:cstheme="minorHAnsi"/>
+        </w:rPr>
+        <w:t xml:space="preserve"> </w:t>
+      </w:r>
+      <w:r>
+        <w:rPr>
+          <w:rFonts w:asciiTheme="minorHAnsi" w:hAnsiTheme="minorHAnsi" w:cstheme="minorHAnsi"/>
+        </w:rPr>
+        <w:t xml:space="preserve">reproducir el error detectado. Si no se encuentra </w:t>
+      </w:r>
+      <w:r>
+        <w:rPr>
+          <w:rFonts w:asciiTheme="minorHAnsi" w:hAnsiTheme="minorHAnsi" w:cstheme="minorHAnsi"/>
+        </w:rPr>
+        <w:t>dicho error</w:t>
+      </w:r>
+      <w:r>
+        <w:rPr>
+          <w:rFonts w:asciiTheme="minorHAnsi" w:hAnsiTheme="minorHAnsi" w:cstheme="minorHAnsi"/>
+        </w:rPr>
+        <w:t xml:space="preserve"> o si se es incapaz de reproducirlo, se puede debatir sobre invalidar la incidencia o </w:t>
+      </w:r>
+      <w:r>
+        <w:rPr>
+          <w:rFonts w:asciiTheme="minorHAnsi" w:hAnsiTheme="minorHAnsi" w:cstheme="minorHAnsi"/>
+        </w:rPr>
+        <w:t>volver a recabar información de está</w:t>
+      </w:r>
+      <w:r>
+        <w:rPr>
+          <w:rFonts w:asciiTheme="minorHAnsi" w:hAnsiTheme="minorHAnsi" w:cstheme="minorHAnsi"/>
+        </w:rPr>
+        <w:t xml:space="preserve">. Todo ello debe etiquetarse correctamente. </w:t>
+      </w:r>
+    </w:p>
+    <w:p>
+      <w:pPr>
+        <w:pStyle w:val="Default"/>
+        <w:numPr>
+          <w:ilvl w:val="0"/>
+          <w:numId w:val="6"/>
+        </w:numPr>
+        <w:rPr>
+          <w:rFonts w:asciiTheme="minorHAnsi" w:hAnsiTheme="minorHAnsi" w:cstheme="minorHAnsi"/>
+        </w:rPr>
+      </w:pPr>
+      <w:r>
+        <w:rPr>
+          <w:rFonts w:asciiTheme="minorHAnsi" w:hAnsiTheme="minorHAnsi" w:cstheme="minorHAnsi"/>
+        </w:rPr>
+        <w:t>Tercero, u</w:t>
+      </w:r>
+      <w:r>
+        <w:rPr>
+          <w:rFonts w:asciiTheme="minorHAnsi" w:hAnsiTheme="minorHAnsi" w:cstheme="minorHAnsi"/>
+        </w:rPr>
+        <w:t xml:space="preserve">na vez que se ha identificado el fallo del sistema, se puede proceder, a asignar a un miembro del equipo y a comenzar a resolver la incidencia. Este proceso es exactamente igual al de una incidencia interna, y debe consensuarse en el grupo. </w:t>
+      </w:r>
+    </w:p>
+    <w:p>
+      <w:pPr>
+        <w:pStyle w:val="Default"/>
+        <w:numPr>
+          <w:ilvl w:val="0"/>
+          <w:numId w:val="6"/>
+        </w:numPr>
+        <w:rPr>
+          <w:rFonts w:asciiTheme="minorHAnsi" w:hAnsiTheme="minorHAnsi" w:cstheme="minorHAnsi"/>
+        </w:rPr>
+      </w:pPr>
+      <w:r>
+        <w:rPr>
+          <w:rFonts w:asciiTheme="minorHAnsi" w:hAnsiTheme="minorHAnsi" w:cstheme="minorHAnsi"/>
+        </w:rPr>
+        <w:lastRenderedPageBreak/>
+        <w:t xml:space="preserve">Cuarto, </w:t>
+      </w:r>
+      <w:r>
+        <w:rPr>
+          <w:rFonts w:asciiTheme="minorHAnsi" w:hAnsiTheme="minorHAnsi" w:cstheme="minorHAnsi"/>
+        </w:rPr>
+        <w:t xml:space="preserve">Cuando se resuelve la incidencia, se debe referenciar la corrección a la misma y </w:t>
+      </w:r>
+      <w:r>
+        <w:rPr>
+          <w:rFonts w:asciiTheme="minorHAnsi" w:hAnsiTheme="minorHAnsi" w:cstheme="minorHAnsi"/>
+        </w:rPr>
+        <w:t>s</w:t>
+      </w:r>
+      <w:r>
+        <w:rPr>
+          <w:rFonts w:asciiTheme="minorHAnsi" w:hAnsiTheme="minorHAnsi" w:cstheme="minorHAnsi"/>
+        </w:rPr>
+        <w:t xml:space="preserve">e debe pedir explícitamente al participante que verifique la correcta resolución de la incidencia. En caso negativo, se </w:t>
+      </w:r>
+      <w:r>
+        <w:rPr>
+          <w:rFonts w:asciiTheme="minorHAnsi" w:hAnsiTheme="minorHAnsi" w:cstheme="minorHAnsi"/>
+        </w:rPr>
+        <w:t>repetiría</w:t>
+      </w:r>
+      <w:r>
+        <w:rPr>
+          <w:rFonts w:asciiTheme="minorHAnsi" w:hAnsiTheme="minorHAnsi" w:cstheme="minorHAnsi"/>
+        </w:rPr>
+        <w:t xml:space="preserve">. </w:t>
+      </w:r>
+    </w:p>
+    <w:p>
+      <w:pPr>
+        <w:pStyle w:val="Default"/>
+        <w:ind w:left="720"/>
+        <w:rPr>
+          <w:sz w:val="22"/>
+          <w:szCs w:val="22"/>
+        </w:rPr>
+      </w:pPr>
+    </w:p>
+    <w:p>
+      <w:pPr>
+        <w:pStyle w:val="Ttulo2"/>
+        <w:numPr>
+          <w:ilvl w:val="1"/>
+          <w:numId w:val="1"/>
+        </w:numPr>
+        <w:rPr>
+          <w:sz w:val="32"/>
+          <w:szCs w:val="32"/>
+        </w:rPr>
+      </w:pPr>
+      <w:bookmarkStart w:id="11" w:name="_Toc501194215"/>
+      <w:r>
+        <w:rPr>
+          <w:sz w:val="32"/>
+          <w:szCs w:val="32"/>
+        </w:rPr>
+        <w:t>Estados de las incidencias</w:t>
+      </w:r>
+      <w:bookmarkEnd w:id="11"/>
+    </w:p>
+    <w:p>
+      <w:pPr>
+        <w:pStyle w:val="Prrafodelista"/>
+        <w:ind w:left="810"/>
+        <w:rPr>
+          <w:rFonts w:cstheme="minorHAnsi"/>
+          <w:sz w:val="24"/>
+          <w:szCs w:val="24"/>
+        </w:rPr>
+      </w:pPr>
+    </w:p>
+    <w:p>
+      <w:pPr>
+        <w:pStyle w:val="Default"/>
+        <w:rPr>
+          <w:rFonts w:asciiTheme="minorHAnsi" w:hAnsiTheme="minorHAnsi" w:cstheme="minorHAnsi"/>
+        </w:rPr>
+      </w:pPr>
+      <w:r>
+        <w:rPr>
+          <w:rFonts w:asciiTheme="minorHAnsi" w:hAnsiTheme="minorHAnsi" w:cstheme="minorHAnsi"/>
+        </w:rPr>
+        <w:t xml:space="preserve">Cuando se </w:t>
+      </w:r>
+      <w:r>
+        <w:rPr>
+          <w:rFonts w:asciiTheme="minorHAnsi" w:hAnsiTheme="minorHAnsi" w:cstheme="minorHAnsi"/>
+        </w:rPr>
+        <w:t>creada una incidencia, para identificar fácilmente su contenido</w:t>
+      </w:r>
+      <w:r>
+        <w:rPr>
+          <w:rFonts w:asciiTheme="minorHAnsi" w:hAnsiTheme="minorHAnsi" w:cstheme="minorHAnsi"/>
+        </w:rPr>
+        <w:t xml:space="preserve"> usaremos las siguientes etiquetas:</w:t>
+      </w:r>
+    </w:p>
+    <w:p>
+      <w:pPr>
+        <w:pStyle w:val="Default"/>
+        <w:rPr>
+          <w:rFonts w:asciiTheme="minorHAnsi" w:hAnsiTheme="minorHAnsi" w:cstheme="minorHAnsi"/>
+        </w:rPr>
+      </w:pPr>
+      <w:r>
+        <w:rPr>
+          <w:rFonts w:asciiTheme="minorHAnsi" w:hAnsiTheme="minorHAnsi" w:cstheme="minorHAnsi"/>
+        </w:rPr>
+        <w:t xml:space="preserve"> </w:t>
+      </w:r>
+    </w:p>
+    <w:p>
+      <w:pPr>
+        <w:pStyle w:val="Default"/>
+        <w:numPr>
+          <w:ilvl w:val="0"/>
+          <w:numId w:val="7"/>
+        </w:numPr>
+        <w:spacing w:after="56"/>
+        <w:rPr>
+          <w:rFonts w:asciiTheme="minorHAnsi" w:hAnsiTheme="minorHAnsi" w:cstheme="minorHAnsi"/>
+        </w:rPr>
+      </w:pPr>
+      <w:r>
+        <w:rPr>
+          <w:rFonts w:asciiTheme="minorHAnsi" w:hAnsiTheme="minorHAnsi" w:cstheme="minorHAnsi"/>
+        </w:rPr>
+        <w:t xml:space="preserve">bug: para informar de un error en el funcionamiento del código. </w:t>
+      </w:r>
+    </w:p>
+    <w:p>
+      <w:pPr>
+        <w:pStyle w:val="Default"/>
+        <w:numPr>
+          <w:ilvl w:val="0"/>
+          <w:numId w:val="7"/>
+        </w:numPr>
+        <w:spacing w:after="56"/>
+        <w:rPr>
+          <w:rFonts w:asciiTheme="minorHAnsi" w:hAnsiTheme="minorHAnsi" w:cstheme="minorHAnsi"/>
+        </w:rPr>
+      </w:pPr>
+      <w:proofErr w:type="spellStart"/>
+      <w:r>
+        <w:rPr>
+          <w:rFonts w:asciiTheme="minorHAnsi" w:hAnsiTheme="minorHAnsi" w:cstheme="minorHAnsi"/>
+        </w:rPr>
+        <w:t>enhancement</w:t>
+      </w:r>
+      <w:proofErr w:type="spellEnd"/>
+      <w:r>
+        <w:rPr>
+          <w:rFonts w:asciiTheme="minorHAnsi" w:hAnsiTheme="minorHAnsi" w:cstheme="minorHAnsi"/>
+        </w:rPr>
+        <w:t xml:space="preserve">: para proponer una nueva funcionalidad. </w:t>
+      </w:r>
+    </w:p>
+    <w:p>
+      <w:pPr>
+        <w:pStyle w:val="Default"/>
+        <w:numPr>
+          <w:ilvl w:val="0"/>
+          <w:numId w:val="7"/>
+        </w:numPr>
+        <w:spacing w:after="56"/>
+        <w:rPr>
+          <w:rFonts w:asciiTheme="minorHAnsi" w:hAnsiTheme="minorHAnsi" w:cstheme="minorHAnsi"/>
+        </w:rPr>
+      </w:pPr>
+      <w:proofErr w:type="spellStart"/>
+      <w:r>
+        <w:rPr>
+          <w:rFonts w:asciiTheme="minorHAnsi" w:hAnsiTheme="minorHAnsi" w:cstheme="minorHAnsi"/>
+        </w:rPr>
+        <w:t>help</w:t>
+      </w:r>
+      <w:proofErr w:type="spellEnd"/>
+      <w:r>
+        <w:rPr>
+          <w:rFonts w:asciiTheme="minorHAnsi" w:hAnsiTheme="minorHAnsi" w:cstheme="minorHAnsi"/>
+        </w:rPr>
+        <w:t xml:space="preserve"> </w:t>
+      </w:r>
+      <w:proofErr w:type="spellStart"/>
+      <w:r>
+        <w:rPr>
+          <w:rFonts w:asciiTheme="minorHAnsi" w:hAnsiTheme="minorHAnsi" w:cstheme="minorHAnsi"/>
+        </w:rPr>
+        <w:t>wanted</w:t>
+      </w:r>
+      <w:proofErr w:type="spellEnd"/>
+      <w:r>
+        <w:rPr>
+          <w:rFonts w:asciiTheme="minorHAnsi" w:hAnsiTheme="minorHAnsi" w:cstheme="minorHAnsi"/>
+        </w:rPr>
+        <w:t xml:space="preserve"> y </w:t>
+      </w:r>
+      <w:proofErr w:type="spellStart"/>
+      <w:r>
+        <w:rPr>
+          <w:rFonts w:asciiTheme="minorHAnsi" w:hAnsiTheme="minorHAnsi" w:cstheme="minorHAnsi"/>
+        </w:rPr>
+        <w:t>question</w:t>
+      </w:r>
+      <w:proofErr w:type="spellEnd"/>
+      <w:r>
+        <w:rPr>
+          <w:rFonts w:asciiTheme="minorHAnsi" w:hAnsiTheme="minorHAnsi" w:cstheme="minorHAnsi"/>
+        </w:rPr>
+        <w:t xml:space="preserve">: para dudas sobre el funcionamiento en general, sea de organización, de la arquitectura del sistema, de la configuración del entorno de desarrollo, etc. </w:t>
+      </w:r>
+    </w:p>
+    <w:p>
+      <w:pPr>
+        <w:pStyle w:val="Default"/>
+        <w:spacing w:after="56"/>
+        <w:ind w:left="765"/>
+        <w:rPr>
+          <w:sz w:val="22"/>
+          <w:szCs w:val="22"/>
+        </w:rPr>
+      </w:pPr>
+    </w:p>
+    <w:p>
+      <w:pPr>
+        <w:pStyle w:val="Ttulo2"/>
+        <w:ind w:firstLine="360"/>
+        <w:rPr>
+          <w:sz w:val="32"/>
+          <w:szCs w:val="32"/>
+        </w:rPr>
+      </w:pPr>
+      <w:bookmarkStart w:id="12" w:name="_Toc501194216"/>
+      <w:r>
+        <w:rPr>
+          <w:sz w:val="32"/>
+          <w:szCs w:val="32"/>
+        </w:rPr>
+        <w:t xml:space="preserve">4.4 </w:t>
+      </w:r>
+      <w:r>
+        <w:rPr>
+          <w:sz w:val="32"/>
+          <w:szCs w:val="32"/>
+        </w:rPr>
+        <w:tab/>
+      </w:r>
+      <w:r>
+        <w:rPr>
+          <w:sz w:val="32"/>
+          <w:szCs w:val="32"/>
+        </w:rPr>
+        <w:t>Prioridad de las incidencias</w:t>
+      </w:r>
+      <w:bookmarkEnd w:id="12"/>
+    </w:p>
+    <w:p/>
+    <w:p>
+      <w:pPr>
+        <w:rPr>
+          <w:rFonts w:cstheme="minorHAnsi"/>
+          <w:sz w:val="24"/>
+          <w:szCs w:val="24"/>
+        </w:rPr>
+      </w:pPr>
+      <w:r>
+        <w:rPr>
+          <w:rFonts w:cstheme="minorHAnsi"/>
+          <w:sz w:val="24"/>
+          <w:szCs w:val="24"/>
+        </w:rPr>
+        <w:t>La prioridad implica la urgencia con que debe resolverse una incidencia</w:t>
+      </w:r>
+      <w:r>
+        <w:rPr>
+          <w:rFonts w:cstheme="minorHAnsi"/>
+          <w:sz w:val="24"/>
+          <w:szCs w:val="24"/>
+        </w:rPr>
+        <w:t xml:space="preserve"> se añadirá una etiqueta que </w:t>
+      </w:r>
+      <w:r>
+        <w:rPr>
+          <w:rFonts w:cstheme="minorHAnsi"/>
+          <w:sz w:val="24"/>
+          <w:szCs w:val="24"/>
+        </w:rPr>
+        <w:t xml:space="preserve">ponga </w:t>
+      </w:r>
+      <w:r>
+        <w:rPr>
+          <w:sz w:val="24"/>
+          <w:szCs w:val="24"/>
+        </w:rPr>
+        <w:t>alta, media y baja prioridad</w:t>
+      </w:r>
+      <w:r>
+        <w:rPr>
+          <w:rFonts w:cstheme="minorHAnsi"/>
+          <w:sz w:val="24"/>
+          <w:szCs w:val="24"/>
+        </w:rPr>
+        <w:t>, y es, en general, decidida en consenso por los miembros del grupo. La prioridad se puede cambiar en cualquier momento si así se considera necesario, por el mismo método que se decidió la prioridad original.</w:t>
+      </w:r>
+    </w:p>
+    <w:p>
+      <w:pPr>
+        <w:pStyle w:val="Ttulo1"/>
+        <w:ind w:firstLine="360"/>
+        <w:rPr>
+          <w:sz w:val="40"/>
+          <w:szCs w:val="40"/>
+        </w:rPr>
+      </w:pPr>
+      <w:bookmarkStart w:id="13" w:name="_Toc501194217"/>
+      <w:r>
+        <w:rPr>
+          <w:sz w:val="40"/>
+          <w:szCs w:val="40"/>
+        </w:rPr>
+        <w:t>5</w:t>
+      </w:r>
+      <w:r>
+        <w:rPr>
+          <w:sz w:val="40"/>
+          <w:szCs w:val="40"/>
+        </w:rPr>
+        <w:t>. Entorno de desarrollo</w:t>
+      </w:r>
+      <w:bookmarkEnd w:id="13"/>
+    </w:p>
+    <w:p/>
+    <w:p>
+      <w:pPr>
+        <w:pStyle w:val="Ttulo2"/>
+        <w:ind w:firstLine="360"/>
+        <w:rPr>
+          <w:sz w:val="32"/>
+          <w:szCs w:val="32"/>
+        </w:rPr>
+      </w:pPr>
+      <w:bookmarkStart w:id="14" w:name="_Toc501194218"/>
+      <w:r>
+        <w:rPr>
+          <w:sz w:val="32"/>
+          <w:szCs w:val="32"/>
+        </w:rPr>
+        <w:t>5.</w:t>
+      </w:r>
+      <w:r>
+        <w:rPr>
+          <w:sz w:val="32"/>
+          <w:szCs w:val="32"/>
+        </w:rPr>
+        <w:t xml:space="preserve">1. </w:t>
+      </w:r>
+      <w:r>
+        <w:rPr>
+          <w:sz w:val="32"/>
+          <w:szCs w:val="32"/>
+        </w:rPr>
+        <w:tab/>
+      </w:r>
+      <w:r>
+        <w:rPr>
+          <w:sz w:val="32"/>
+          <w:szCs w:val="32"/>
+        </w:rPr>
+        <w:t>Máquina virtual</w:t>
+      </w:r>
+      <w:bookmarkEnd w:id="14"/>
+      <w:r>
+        <w:rPr>
+          <w:sz w:val="32"/>
+          <w:szCs w:val="32"/>
+        </w:rPr>
+        <w:t xml:space="preserve"> </w:t>
+      </w:r>
+    </w:p>
+    <w:p/>
+    <w:p>
+      <w:pPr>
+        <w:rPr>
+          <w:rFonts w:cstheme="minorHAnsi"/>
+          <w:color w:val="000000"/>
+          <w:sz w:val="24"/>
+          <w:szCs w:val="24"/>
+        </w:rPr>
+      </w:pPr>
+      <w:r>
+        <w:rPr>
+          <w:rFonts w:cstheme="minorHAnsi"/>
+          <w:color w:val="000000"/>
+          <w:sz w:val="24"/>
+          <w:szCs w:val="24"/>
+        </w:rPr>
+        <w:t xml:space="preserve">Como programa de virtualización hemos utilizado Virtual Box, ya que es uno de los más conocidos, utilizado previamente por el grupo y bastante fiable. El hecho de utilizar una máquina virtual ayuda </w:t>
+      </w:r>
+      <w:r>
+        <w:rPr>
+          <w:rFonts w:cstheme="minorHAnsi"/>
+          <w:color w:val="000000"/>
+          <w:sz w:val="24"/>
+          <w:szCs w:val="24"/>
+        </w:rPr>
+        <w:t>a</w:t>
+      </w:r>
+      <w:r>
+        <w:rPr>
+          <w:rFonts w:cstheme="minorHAnsi"/>
+          <w:color w:val="000000"/>
+          <w:sz w:val="24"/>
+          <w:szCs w:val="24"/>
+        </w:rPr>
+        <w:t xml:space="preserve"> trabajar con entornos exactamente iguales</w:t>
+      </w:r>
+      <w:r>
+        <w:rPr>
+          <w:rFonts w:cstheme="minorHAnsi"/>
+          <w:color w:val="000000"/>
+          <w:sz w:val="24"/>
+          <w:szCs w:val="24"/>
+        </w:rPr>
+        <w:t xml:space="preserve"> </w:t>
+      </w:r>
+      <w:r>
+        <w:rPr>
+          <w:rFonts w:cstheme="minorHAnsi"/>
+          <w:color w:val="000000"/>
+          <w:sz w:val="24"/>
+          <w:szCs w:val="24"/>
+        </w:rPr>
+        <w:t>con esto</w:t>
+      </w:r>
+      <w:r>
+        <w:rPr>
+          <w:rFonts w:cstheme="minorHAnsi"/>
+          <w:color w:val="000000"/>
+          <w:sz w:val="24"/>
+          <w:szCs w:val="24"/>
+        </w:rPr>
+        <w:t xml:space="preserve"> descarta</w:t>
+      </w:r>
+      <w:r>
+        <w:rPr>
+          <w:rFonts w:cstheme="minorHAnsi"/>
+          <w:color w:val="000000"/>
+          <w:sz w:val="24"/>
+          <w:szCs w:val="24"/>
+        </w:rPr>
+        <w:t>mos</w:t>
+      </w:r>
+      <w:r>
+        <w:rPr>
+          <w:rFonts w:cstheme="minorHAnsi"/>
+          <w:color w:val="000000"/>
+          <w:sz w:val="24"/>
+          <w:szCs w:val="24"/>
+        </w:rPr>
+        <w:t xml:space="preserve"> fallos que se puedan producir por el uso de </w:t>
+      </w:r>
+      <w:r>
+        <w:rPr>
+          <w:rFonts w:cstheme="minorHAnsi"/>
+          <w:color w:val="000000"/>
+          <w:sz w:val="24"/>
+          <w:szCs w:val="24"/>
+        </w:rPr>
+        <w:t xml:space="preserve">versiones distintas del sistema operativo. </w:t>
+      </w:r>
+      <w:r>
+        <w:rPr>
+          <w:rFonts w:cstheme="minorHAnsi"/>
+          <w:color w:val="000000"/>
+          <w:sz w:val="24"/>
+          <w:szCs w:val="24"/>
+        </w:rPr>
+        <w:t>El equipo ha trabajado con diferentes versiones de Virtual Box al tenerlo instalado de asignaturas anteriores sin problemas.</w:t>
+      </w:r>
+    </w:p>
+    <w:p>
+      <w:pPr>
+        <w:rPr>
+          <w:rFonts w:cstheme="minorHAnsi"/>
+          <w:color w:val="000000"/>
+          <w:sz w:val="24"/>
+          <w:szCs w:val="24"/>
+        </w:rPr>
+      </w:pPr>
+    </w:p>
+    <w:p>
+      <w:pPr>
+        <w:rPr>
+          <w:rFonts w:cstheme="minorHAnsi"/>
+          <w:color w:val="000000"/>
+          <w:sz w:val="24"/>
+          <w:szCs w:val="24"/>
+        </w:rPr>
+      </w:pPr>
+      <w:r>
+        <w:rPr>
+          <w:rFonts w:cstheme="minorHAnsi"/>
+          <w:color w:val="000000"/>
+          <w:sz w:val="24"/>
+          <w:szCs w:val="24"/>
+        </w:rPr>
+        <w:t xml:space="preserve">//TODO Añadir </w:t>
+      </w:r>
+      <w:bookmarkStart w:id="15" w:name="_GoBack"/>
+      <w:r>
+        <w:rPr>
+          <w:rFonts w:cstheme="minorHAnsi"/>
+          <w:color w:val="000000"/>
+          <w:sz w:val="24"/>
+          <w:szCs w:val="24"/>
+        </w:rPr>
+        <w:t xml:space="preserve">datos de la </w:t>
+      </w:r>
+      <w:r>
+        <w:rPr>
+          <w:rFonts w:cstheme="minorHAnsi"/>
+          <w:color w:val="000000"/>
+          <w:sz w:val="24"/>
+          <w:szCs w:val="24"/>
+        </w:rPr>
+        <w:t xml:space="preserve">maquina </w:t>
+      </w:r>
+      <w:bookmarkEnd w:id="15"/>
+      <w:r>
+        <w:rPr>
+          <w:rFonts w:cstheme="minorHAnsi"/>
+          <w:color w:val="000000"/>
+          <w:sz w:val="24"/>
+          <w:szCs w:val="24"/>
+        </w:rPr>
+        <w:t>(</w:t>
+      </w:r>
+      <w:r>
+        <w:rPr>
+          <w:rFonts w:cstheme="minorHAnsi"/>
+          <w:color w:val="000000"/>
+          <w:sz w:val="24"/>
+          <w:szCs w:val="24"/>
+        </w:rPr>
+        <w:t xml:space="preserve">versión, </w:t>
+      </w:r>
+      <w:proofErr w:type="spellStart"/>
+      <w:r>
+        <w:rPr>
+          <w:rFonts w:cstheme="minorHAnsi"/>
+          <w:color w:val="000000"/>
+          <w:sz w:val="24"/>
+          <w:szCs w:val="24"/>
+        </w:rPr>
+        <w:t>ram</w:t>
+      </w:r>
+      <w:proofErr w:type="spellEnd"/>
+      <w:r>
+        <w:rPr>
+          <w:rFonts w:cstheme="minorHAnsi"/>
+          <w:color w:val="000000"/>
+          <w:sz w:val="24"/>
+          <w:szCs w:val="24"/>
+        </w:rPr>
+        <w:t>, procesador)</w:t>
+      </w:r>
+    </w:p>
+    <w:p>
+      <w:pPr>
+        <w:rPr>
+          <w:rFonts w:cstheme="minorHAnsi"/>
+          <w:color w:val="000000"/>
+          <w:sz w:val="24"/>
+          <w:szCs w:val="24"/>
+        </w:rPr>
+      </w:pPr>
+    </w:p>
+    <w:p>
+      <w:pPr>
+        <w:pStyle w:val="Ttulo2"/>
+        <w:ind w:firstLine="708"/>
+        <w:rPr>
+          <w:sz w:val="32"/>
+          <w:szCs w:val="32"/>
+        </w:rPr>
+      </w:pPr>
+      <w:bookmarkStart w:id="16" w:name="_Toc501194219"/>
+      <w:r>
+        <w:rPr>
+          <w:sz w:val="32"/>
+          <w:szCs w:val="32"/>
+        </w:rPr>
+        <w:t>5</w:t>
+      </w:r>
+      <w:r>
+        <w:rPr>
+          <w:sz w:val="32"/>
+          <w:szCs w:val="32"/>
+        </w:rPr>
+        <w:t>.2.</w:t>
+      </w:r>
+      <w:r>
+        <w:rPr>
+          <w:sz w:val="32"/>
+          <w:szCs w:val="32"/>
+        </w:rPr>
+        <w:tab/>
+      </w:r>
+      <w:r>
+        <w:rPr>
+          <w:sz w:val="32"/>
+          <w:szCs w:val="32"/>
+        </w:rPr>
+        <w:t xml:space="preserve"> </w:t>
+      </w:r>
+      <w:proofErr w:type="spellStart"/>
+      <w:r>
+        <w:rPr>
+          <w:sz w:val="32"/>
+          <w:szCs w:val="32"/>
+        </w:rPr>
+        <w:t>NodeJS</w:t>
+      </w:r>
+      <w:bookmarkEnd w:id="16"/>
+      <w:proofErr w:type="spellEnd"/>
+      <w:r>
+        <w:rPr>
+          <w:sz w:val="32"/>
+          <w:szCs w:val="32"/>
+        </w:rPr>
+        <w:t xml:space="preserve"> </w:t>
+      </w:r>
+    </w:p>
+    <w:p>
+      <w:pPr>
+        <w:rPr>
+          <w:rFonts w:cstheme="minorHAnsi"/>
+          <w:sz w:val="24"/>
+          <w:szCs w:val="24"/>
+        </w:rPr>
+      </w:pPr>
+    </w:p>
+    <w:p>
+      <w:pPr>
+        <w:rPr>
+          <w:rFonts w:cstheme="minorHAnsi"/>
+          <w:sz w:val="24"/>
+          <w:szCs w:val="24"/>
+        </w:rPr>
+      </w:pPr>
+      <w:proofErr w:type="spellStart"/>
+      <w:r>
+        <w:rPr>
+          <w:rFonts w:cstheme="minorHAnsi"/>
+          <w:sz w:val="24"/>
+          <w:szCs w:val="24"/>
+        </w:rPr>
+        <w:lastRenderedPageBreak/>
+        <w:t>Nodejs</w:t>
+      </w:r>
+      <w:proofErr w:type="spellEnd"/>
+      <w:r>
+        <w:rPr>
+          <w:rFonts w:cstheme="minorHAnsi"/>
+          <w:sz w:val="24"/>
+          <w:szCs w:val="24"/>
+        </w:rPr>
+        <w:t xml:space="preserve"> nos proporciona una manera fácil para construir programas de red escalables, hemos utilizado la versión 8.9.3, ya que es la última versión estable de </w:t>
+      </w:r>
+      <w:proofErr w:type="spellStart"/>
+      <w:r>
+        <w:rPr>
+          <w:rFonts w:cstheme="minorHAnsi"/>
+          <w:sz w:val="24"/>
+          <w:szCs w:val="24"/>
+        </w:rPr>
+        <w:t>Node</w:t>
+      </w:r>
+      <w:proofErr w:type="spellEnd"/>
+      <w:r>
+        <w:rPr>
+          <w:rFonts w:cstheme="minorHAnsi"/>
+          <w:sz w:val="24"/>
+          <w:szCs w:val="24"/>
+        </w:rPr>
+        <w:t xml:space="preserve">. Para instalar paquetes de </w:t>
+      </w:r>
+      <w:proofErr w:type="spellStart"/>
+      <w:r>
+        <w:rPr>
+          <w:rFonts w:cstheme="minorHAnsi"/>
+          <w:sz w:val="24"/>
+          <w:szCs w:val="24"/>
+        </w:rPr>
+        <w:t>Node</w:t>
+      </w:r>
+      <w:proofErr w:type="spellEnd"/>
+      <w:r>
+        <w:rPr>
+          <w:rFonts w:cstheme="minorHAnsi"/>
+          <w:sz w:val="24"/>
+          <w:szCs w:val="24"/>
+        </w:rPr>
+        <w:t xml:space="preserve"> se ha utilizado </w:t>
+      </w:r>
+      <w:proofErr w:type="spellStart"/>
+      <w:r>
+        <w:rPr>
+          <w:rFonts w:cstheme="minorHAnsi"/>
+          <w:sz w:val="24"/>
+          <w:szCs w:val="24"/>
+        </w:rPr>
+        <w:t>npm</w:t>
+      </w:r>
+      <w:proofErr w:type="spellEnd"/>
+      <w:r>
+        <w:rPr>
+          <w:rFonts w:cstheme="minorHAnsi"/>
+          <w:sz w:val="24"/>
+          <w:szCs w:val="24"/>
+        </w:rPr>
+        <w:t xml:space="preserve">, el cual es un instalador </w:t>
+      </w:r>
+      <w:r>
+        <w:rPr>
+          <w:rFonts w:cstheme="minorHAnsi"/>
+          <w:sz w:val="24"/>
+          <w:szCs w:val="24"/>
+        </w:rPr>
+        <w:t xml:space="preserve">de paquetes </w:t>
+      </w:r>
+      <w:r>
+        <w:rPr>
+          <w:rFonts w:cstheme="minorHAnsi"/>
+          <w:sz w:val="24"/>
+          <w:szCs w:val="24"/>
+        </w:rPr>
+        <w:t>bastante sencillo.</w:t>
+      </w:r>
+    </w:p>
+    <w:p>
+      <w:pPr>
+        <w:pStyle w:val="Ttulo2"/>
+        <w:rPr>
+          <w:sz w:val="32"/>
+          <w:szCs w:val="32"/>
+        </w:rPr>
+      </w:pPr>
+    </w:p>
+    <w:p>
+      <w:pPr>
+        <w:pStyle w:val="Ttulo2"/>
+        <w:ind w:firstLine="708"/>
+        <w:rPr>
+          <w:sz w:val="32"/>
+          <w:szCs w:val="32"/>
+        </w:rPr>
+      </w:pPr>
+      <w:bookmarkStart w:id="17" w:name="_Toc501194220"/>
+      <w:r>
+        <w:rPr>
+          <w:sz w:val="32"/>
+          <w:szCs w:val="32"/>
+        </w:rPr>
+        <w:t>4</w:t>
+      </w:r>
+      <w:r>
+        <w:rPr>
+          <w:sz w:val="32"/>
+          <w:szCs w:val="32"/>
+        </w:rPr>
+        <w:t xml:space="preserve">.3. </w:t>
+      </w:r>
+      <w:r>
+        <w:rPr>
+          <w:sz w:val="32"/>
+          <w:szCs w:val="32"/>
+        </w:rPr>
+        <w:tab/>
+      </w:r>
+      <w:r>
+        <w:rPr>
+          <w:sz w:val="32"/>
+          <w:szCs w:val="32"/>
+        </w:rPr>
+        <w:t xml:space="preserve">JavaScript </w:t>
+      </w:r>
+      <w:r>
+        <w:rPr>
+          <w:sz w:val="32"/>
+          <w:szCs w:val="32"/>
+        </w:rPr>
+        <w:t>V8</w:t>
+      </w:r>
+      <w:bookmarkEnd w:id="17"/>
+    </w:p>
+    <w:p>
+      <w:pPr>
+        <w:rPr>
+          <w:rFonts w:cstheme="minorHAnsi"/>
+          <w:sz w:val="24"/>
+          <w:szCs w:val="24"/>
+        </w:rPr>
+      </w:pPr>
+    </w:p>
+    <w:p>
+      <w:pPr>
+        <w:rPr>
+          <w:rFonts w:cstheme="minorHAnsi"/>
+          <w:sz w:val="24"/>
+          <w:szCs w:val="24"/>
+        </w:rPr>
+      </w:pPr>
+      <w:proofErr w:type="spellStart"/>
+      <w:r>
+        <w:rPr>
+          <w:rFonts w:cstheme="minorHAnsi"/>
+          <w:sz w:val="24"/>
+          <w:szCs w:val="24"/>
+        </w:rPr>
+        <w:t>Node</w:t>
+      </w:r>
+      <w:proofErr w:type="spellEnd"/>
+      <w:r>
+        <w:rPr>
+          <w:rFonts w:cstheme="minorHAnsi"/>
+          <w:sz w:val="24"/>
+          <w:szCs w:val="24"/>
+        </w:rPr>
+        <w:t xml:space="preserve"> ejecuta V8 JavaScript, el motor V8 JavaScript es el motor JavaScript subyacente que Google usa con su navegador </w:t>
+      </w:r>
+      <w:r>
+        <w:rPr>
+          <w:rFonts w:cstheme="minorHAnsi"/>
+          <w:sz w:val="24"/>
+          <w:szCs w:val="24"/>
+        </w:rPr>
+        <w:t xml:space="preserve">Chrome, aunque </w:t>
+      </w:r>
+      <w:proofErr w:type="spellStart"/>
+      <w:r>
+        <w:rPr>
+          <w:rFonts w:cstheme="minorHAnsi"/>
+          <w:sz w:val="24"/>
+          <w:szCs w:val="24"/>
+        </w:rPr>
+        <w:t>node</w:t>
+      </w:r>
+      <w:proofErr w:type="spellEnd"/>
+      <w:r>
+        <w:rPr>
+          <w:rFonts w:cstheme="minorHAnsi"/>
+          <w:sz w:val="24"/>
+          <w:szCs w:val="24"/>
+        </w:rPr>
+        <w:t xml:space="preserve"> le da otros propósitos para usarlo en la parte del servidor (No está restringido a ejecutarse en un navegador).</w:t>
+      </w:r>
+    </w:p>
+    <w:p>
+      <w:pPr>
+        <w:rPr>
+          <w:rFonts w:cstheme="minorHAnsi"/>
+          <w:sz w:val="24"/>
+          <w:szCs w:val="24"/>
+        </w:rPr>
+      </w:pPr>
+    </w:p>
+    <w:p>
+      <w:pPr>
+        <w:pStyle w:val="Ttulo2"/>
+        <w:ind w:firstLine="708"/>
+        <w:rPr>
+          <w:sz w:val="32"/>
+          <w:szCs w:val="32"/>
+        </w:rPr>
+      </w:pPr>
+      <w:bookmarkStart w:id="18" w:name="_Toc501194221"/>
+      <w:r>
+        <w:rPr>
+          <w:sz w:val="32"/>
+          <w:szCs w:val="32"/>
+        </w:rPr>
+        <w:t>5</w:t>
+      </w:r>
+      <w:r>
+        <w:rPr>
+          <w:sz w:val="32"/>
+          <w:szCs w:val="32"/>
+        </w:rPr>
+        <w:t xml:space="preserve">.4. </w:t>
+      </w:r>
+      <w:r>
+        <w:rPr>
+          <w:sz w:val="32"/>
+          <w:szCs w:val="32"/>
+        </w:rPr>
+        <w:tab/>
+      </w:r>
+      <w:r>
+        <w:rPr>
+          <w:sz w:val="32"/>
+          <w:szCs w:val="32"/>
+        </w:rPr>
+        <w:t>Git</w:t>
+      </w:r>
+      <w:bookmarkEnd w:id="18"/>
+    </w:p>
+    <w:p/>
+    <w:p>
+      <w:pPr>
+        <w:rPr>
+          <w:sz w:val="24"/>
+          <w:szCs w:val="24"/>
+        </w:rPr>
+      </w:pPr>
+      <w:r>
+        <w:rPr>
+          <w:sz w:val="24"/>
+          <w:szCs w:val="24"/>
+        </w:rPr>
+        <w:t>Como hemos utilizado GitHub para compartir el código, es necesario el uso de Git para mantener el control de versiones y el código compartido entre todos los miembros del grupo</w:t>
+      </w:r>
+      <w:r>
+        <w:rPr>
+          <w:sz w:val="24"/>
+          <w:szCs w:val="24"/>
+        </w:rPr>
+        <w:t>.</w:t>
+      </w:r>
+    </w:p>
+    <w:p>
+      <w:pPr>
+        <w:rPr>
+          <w:sz w:val="24"/>
+          <w:szCs w:val="24"/>
+        </w:rPr>
+      </w:pPr>
+    </w:p>
+    <w:p>
+      <w:pPr>
+        <w:pStyle w:val="Ttulo2"/>
+        <w:ind w:firstLine="708"/>
+        <w:rPr>
+          <w:sz w:val="32"/>
+          <w:szCs w:val="32"/>
+        </w:rPr>
+      </w:pPr>
+      <w:bookmarkStart w:id="19" w:name="_Toc501194222"/>
+      <w:r>
+        <w:rPr>
+          <w:sz w:val="32"/>
+          <w:szCs w:val="32"/>
+        </w:rPr>
+        <w:t>5</w:t>
+      </w:r>
+      <w:r>
+        <w:rPr>
+          <w:sz w:val="32"/>
+          <w:szCs w:val="32"/>
+        </w:rPr>
+        <w:t xml:space="preserve">.5. </w:t>
+      </w:r>
+      <w:r>
+        <w:rPr>
+          <w:sz w:val="32"/>
+          <w:szCs w:val="32"/>
+        </w:rPr>
+        <w:tab/>
+      </w:r>
+      <w:proofErr w:type="spellStart"/>
+      <w:r>
+        <w:rPr>
+          <w:sz w:val="32"/>
+          <w:szCs w:val="32"/>
+        </w:rPr>
+        <w:t>Npm</w:t>
+      </w:r>
+      <w:bookmarkEnd w:id="19"/>
+      <w:proofErr w:type="spellEnd"/>
+    </w:p>
+    <w:p/>
+    <w:p>
+      <w:pPr>
+        <w:autoSpaceDE w:val="0"/>
+        <w:autoSpaceDN w:val="0"/>
+        <w:adjustRightInd w:val="0"/>
+        <w:spacing w:after="0" w:line="240" w:lineRule="auto"/>
+        <w:rPr>
+          <w:rFonts w:cstheme="minorHAnsi"/>
+          <w:sz w:val="24"/>
+          <w:szCs w:val="24"/>
+        </w:rPr>
+      </w:pPr>
+      <w:r>
+        <w:rPr>
+          <w:rFonts w:cstheme="minorHAnsi"/>
+          <w:sz w:val="24"/>
+          <w:szCs w:val="24"/>
+        </w:rPr>
+        <w:t xml:space="preserve">Es gestor de paquetes de </w:t>
+      </w:r>
+      <w:proofErr w:type="spellStart"/>
+      <w:r>
+        <w:rPr>
+          <w:rFonts w:cstheme="minorHAnsi"/>
+          <w:sz w:val="24"/>
+          <w:szCs w:val="24"/>
+        </w:rPr>
+        <w:t>Node</w:t>
+      </w:r>
+      <w:proofErr w:type="spellEnd"/>
+      <w:r>
+        <w:rPr>
+          <w:rFonts w:cstheme="minorHAnsi"/>
+          <w:sz w:val="24"/>
+          <w:szCs w:val="24"/>
+        </w:rPr>
+        <w:t xml:space="preserve">, la versión que usamos es 5.6.0 que viene al instalar </w:t>
+      </w:r>
+      <w:proofErr w:type="spellStart"/>
+      <w:r>
+        <w:rPr>
+          <w:rFonts w:cstheme="minorHAnsi"/>
+          <w:sz w:val="24"/>
+          <w:szCs w:val="24"/>
+        </w:rPr>
+        <w:t>nodejs</w:t>
+      </w:r>
+      <w:proofErr w:type="spellEnd"/>
+      <w:r>
+        <w:rPr>
+          <w:rFonts w:cstheme="minorHAnsi"/>
+          <w:sz w:val="24"/>
+          <w:szCs w:val="24"/>
+        </w:rPr>
+        <w:t>.</w:t>
+      </w:r>
+      <w:r>
+        <w:rPr>
+          <w:rFonts w:cstheme="minorHAnsi"/>
+          <w:sz w:val="24"/>
+          <w:szCs w:val="24"/>
+        </w:rPr>
+        <w:t xml:space="preserve"> Es el ecosistema más grande de librerías de código abiert</w:t>
+      </w:r>
+      <w:r>
+        <w:rPr>
+          <w:rFonts w:cstheme="minorHAnsi"/>
+          <w:sz w:val="24"/>
+          <w:szCs w:val="24"/>
+        </w:rPr>
+        <w:t>o</w:t>
+      </w:r>
+      <w:r>
+        <w:rPr>
+          <w:rFonts w:cstheme="minorHAnsi"/>
+          <w:sz w:val="24"/>
+          <w:szCs w:val="24"/>
+        </w:rPr>
+        <w:t xml:space="preserve">. </w:t>
+      </w:r>
+    </w:p>
+    <w:p/>
+    <w:p>
+      <w:pPr>
+        <w:pStyle w:val="Ttulo2"/>
+        <w:ind w:firstLine="708"/>
+        <w:rPr>
+          <w:sz w:val="32"/>
+          <w:szCs w:val="32"/>
+        </w:rPr>
+      </w:pPr>
+      <w:bookmarkStart w:id="20" w:name="_Toc501194223"/>
+      <w:r>
+        <w:rPr>
+          <w:sz w:val="32"/>
+          <w:szCs w:val="32"/>
+        </w:rPr>
+        <w:t>5</w:t>
+      </w:r>
+      <w:r>
+        <w:rPr>
+          <w:sz w:val="32"/>
+          <w:szCs w:val="32"/>
+        </w:rPr>
+        <w:t>.</w:t>
+      </w:r>
+      <w:r>
+        <w:rPr>
+          <w:sz w:val="32"/>
+          <w:szCs w:val="32"/>
+        </w:rPr>
+        <w:t>6</w:t>
+      </w:r>
+      <w:r>
+        <w:rPr>
+          <w:sz w:val="32"/>
+          <w:szCs w:val="32"/>
+        </w:rPr>
+        <w:t xml:space="preserve">. </w:t>
+      </w:r>
+      <w:r>
+        <w:rPr>
+          <w:sz w:val="32"/>
+          <w:szCs w:val="32"/>
+        </w:rPr>
+        <w:tab/>
+      </w:r>
+      <w:r>
+        <w:rPr>
+          <w:sz w:val="32"/>
+          <w:szCs w:val="32"/>
+        </w:rPr>
+        <w:t>Docker</w:t>
+      </w:r>
+      <w:bookmarkEnd w:id="20"/>
+    </w:p>
+    <w:p>
+      <w:pPr>
+        <w:rPr>
+          <w:rFonts w:cstheme="minorHAnsi"/>
+          <w:sz w:val="24"/>
+          <w:szCs w:val="24"/>
+        </w:rPr>
+      </w:pPr>
+    </w:p>
+    <w:p>
+      <w:pPr>
+        <w:autoSpaceDE w:val="0"/>
+        <w:autoSpaceDN w:val="0"/>
+        <w:adjustRightInd w:val="0"/>
+        <w:spacing w:after="0" w:line="240" w:lineRule="auto"/>
+        <w:rPr>
+          <w:rFonts w:cstheme="minorHAnsi"/>
+          <w:color w:val="000000"/>
+          <w:sz w:val="24"/>
+          <w:szCs w:val="24"/>
+        </w:rPr>
+      </w:pPr>
+      <w:r>
+        <w:rPr>
+          <w:rFonts w:cstheme="minorHAnsi"/>
+          <w:color w:val="000000"/>
+          <w:sz w:val="24"/>
+          <w:szCs w:val="24"/>
+        </w:rPr>
+        <w:t>Es un p</w:t>
+      </w:r>
+      <w:r>
+        <w:rPr>
+          <w:rFonts w:cstheme="minorHAnsi"/>
+          <w:color w:val="000000"/>
+          <w:sz w:val="24"/>
+          <w:szCs w:val="24"/>
+        </w:rPr>
+        <w:t xml:space="preserve">royecto de código abierto para automatizar el despliegue de aplicaciones dentro de contenedores de software, proporcionando una capa adicional de abstracción del SO. </w:t>
+      </w:r>
+    </w:p>
+    <w:p/>
+    <w:p>
+      <w:pPr>
+        <w:rPr>
+          <w:rFonts w:cstheme="minorHAnsi"/>
+          <w:sz w:val="24"/>
+          <w:szCs w:val="24"/>
         </w:rPr>
       </w:pPr>
     </w:p>
@@ -3051,7 +6432,7 @@
         <w:sz w:val="28"/>
         <w:szCs w:val="28"/>
       </w:rPr>
-      <w:t>4</w:t>
+      <w:t>7</w:t>
     </w:r>
     <w:r>
       <w:rPr>
@@ -3326,6 +6707,345 @@
     </w:lvl>
   </w:abstractNum>
   <w:abstractNum w:abstractNumId="2" w15:restartNumberingAfterBreak="0">
+    <w:nsid w:val="4B2214BE"/>
+    <w:multiLevelType w:val="hybridMultilevel"/>
+    <w:tmpl w:val="7018B194"/>
+    <w:lvl w:ilvl="0" w:tplc="0C0A0001">
+      <w:start w:val="1"/>
+      <w:numFmt w:val="bullet"/>
+      <w:lvlText w:val=""/>
+      <w:lvlJc w:val="left"/>
+      <w:pPr>
+        <w:ind w:left="765" w:hanging="360"/>
+      </w:pPr>
+      <w:rPr>
+        <w:rFonts w:ascii="Symbol" w:hAnsi="Symbol" w:hint="default"/>
+      </w:rPr>
+    </w:lvl>
+    <w:lvl w:ilvl="1" w:tplc="0C0A0003" w:tentative="1">
+      <w:start w:val="1"/>
+      <w:numFmt w:val="bullet"/>
+      <w:lvlText w:val="o"/>
+      <w:lvlJc w:val="left"/>
+      <w:pPr>
+        <w:ind w:left="1485" w:hanging="360"/>
+      </w:pPr>
+      <w:rPr>
+        <w:rFonts w:ascii="Courier New" w:hAnsi="Courier New" w:cs="Courier New" w:hint="default"/>
+      </w:rPr>
+    </w:lvl>
+    <w:lvl w:ilvl="2" w:tplc="0C0A0005" w:tentative="1">
+      <w:start w:val="1"/>
+      <w:numFmt w:val="bullet"/>
+      <w:lvlText w:val=""/>
+      <w:lvlJc w:val="left"/>
+      <w:pPr>
+        <w:ind w:left="2205" w:hanging="360"/>
+      </w:pPr>
+      <w:rPr>
+        <w:rFonts w:ascii="Wingdings" w:hAnsi="Wingdings" w:hint="default"/>
+      </w:rPr>
+    </w:lvl>
+    <w:lvl w:ilvl="3" w:tplc="0C0A0001" w:tentative="1">
+      <w:start w:val="1"/>
+      <w:numFmt w:val="bullet"/>
+      <w:lvlText w:val=""/>
+      <w:lvlJc w:val="left"/>
+      <w:pPr>
+        <w:ind w:left="2925" w:hanging="360"/>
+      </w:pPr>
+      <w:rPr>
+        <w:rFonts w:ascii="Symbol" w:hAnsi="Symbol" w:hint="default"/>
+      </w:rPr>
+    </w:lvl>
+    <w:lvl w:ilvl="4" w:tplc="0C0A0003" w:tentative="1">
+      <w:start w:val="1"/>
+      <w:numFmt w:val="bullet"/>
+      <w:lvlText w:val="o"/>
+      <w:lvlJc w:val="left"/>
+      <w:pPr>
+        <w:ind w:left="3645" w:hanging="360"/>
+      </w:pPr>
+      <w:rPr>
+        <w:rFonts w:ascii="Courier New" w:hAnsi="Courier New" w:cs="Courier New" w:hint="default"/>
+      </w:rPr>
+    </w:lvl>
+    <w:lvl w:ilvl="5" w:tplc="0C0A0005" w:tentative="1">
+      <w:start w:val="1"/>
+      <w:numFmt w:val="bullet"/>
+      <w:lvlText w:val=""/>
+      <w:lvlJc w:val="left"/>
+      <w:pPr>
+        <w:ind w:left="4365" w:hanging="360"/>
+      </w:pPr>
+      <w:rPr>
+        <w:rFonts w:ascii="Wingdings" w:hAnsi="Wingdings" w:hint="default"/>
+      </w:rPr>
+    </w:lvl>
+    <w:lvl w:ilvl="6" w:tplc="0C0A0001" w:tentative="1">
+      <w:start w:val="1"/>
+      <w:numFmt w:val="bullet"/>
+      <w:lvlText w:val=""/>
+      <w:lvlJc w:val="left"/>
+      <w:pPr>
+        <w:ind w:left="5085" w:hanging="360"/>
+      </w:pPr>
+      <w:rPr>
+        <w:rFonts w:ascii="Symbol" w:hAnsi="Symbol" w:hint="default"/>
+      </w:rPr>
+    </w:lvl>
+    <w:lvl w:ilvl="7" w:tplc="0C0A0003" w:tentative="1">
+      <w:start w:val="1"/>
+      <w:numFmt w:val="bullet"/>
+      <w:lvlText w:val="o"/>
+      <w:lvlJc w:val="left"/>
+      <w:pPr>
+        <w:ind w:left="5805" w:hanging="360"/>
+      </w:pPr>
+      <w:rPr>
+        <w:rFonts w:ascii="Courier New" w:hAnsi="Courier New" w:cs="Courier New" w:hint="default"/>
+      </w:rPr>
+    </w:lvl>
+    <w:lvl w:ilvl="8" w:tplc="0C0A0005" w:tentative="1">
+      <w:start w:val="1"/>
+      <w:numFmt w:val="bullet"/>
+      <w:lvlText w:val=""/>
+      <w:lvlJc w:val="left"/>
+      <w:pPr>
+        <w:ind w:left="6525" w:hanging="360"/>
+      </w:pPr>
+      <w:rPr>
+        <w:rFonts w:ascii="Wingdings" w:hAnsi="Wingdings" w:hint="default"/>
+      </w:rPr>
+    </w:lvl>
+  </w:abstractNum>
+  <w:abstractNum w:abstractNumId="3" w15:restartNumberingAfterBreak="0">
+    <w:nsid w:val="525D6F9A"/>
+    <w:multiLevelType w:val="hybridMultilevel"/>
+    <w:tmpl w:val="AA46D4B8"/>
+    <w:lvl w:ilvl="0" w:tplc="0C0A0001">
+      <w:start w:val="1"/>
+      <w:numFmt w:val="bullet"/>
+      <w:lvlText w:val=""/>
+      <w:lvlJc w:val="left"/>
+      <w:pPr>
+        <w:ind w:left="720" w:hanging="360"/>
+      </w:pPr>
+      <w:rPr>
+        <w:rFonts w:ascii="Symbol" w:hAnsi="Symbol" w:hint="default"/>
+      </w:rPr>
+    </w:lvl>
+    <w:lvl w:ilvl="1" w:tplc="0C0A0003" w:tentative="1">
+      <w:start w:val="1"/>
+      <w:numFmt w:val="bullet"/>
+      <w:lvlText w:val="o"/>
+      <w:lvlJc w:val="left"/>
+      <w:pPr>
+        <w:ind w:left="1440" w:hanging="360"/>
+      </w:pPr>
+      <w:rPr>
+        <w:rFonts w:ascii="Courier New" w:hAnsi="Courier New" w:cs="Courier New" w:hint="default"/>
+      </w:rPr>
+    </w:lvl>
+    <w:lvl w:ilvl="2" w:tplc="0C0A0005" w:tentative="1">
+      <w:start w:val="1"/>
+      <w:numFmt w:val="bullet"/>
+      <w:lvlText w:val=""/>
+      <w:lvlJc w:val="left"/>
+      <w:pPr>
+        <w:ind w:left="2160" w:hanging="360"/>
+      </w:pPr>
+      <w:rPr>
+        <w:rFonts w:ascii="Wingdings" w:hAnsi="Wingdings" w:hint="default"/>
+      </w:rPr>
+    </w:lvl>
+    <w:lvl w:ilvl="3" w:tplc="0C0A0001" w:tentative="1">
+      <w:start w:val="1"/>
+      <w:numFmt w:val="bullet"/>
+      <w:lvlText w:val=""/>
+      <w:lvlJc w:val="left"/>
+      <w:pPr>
+        <w:ind w:left="2880" w:hanging="360"/>
+      </w:pPr>
+      <w:rPr>
+        <w:rFonts w:ascii="Symbol" w:hAnsi="Symbol" w:hint="default"/>
+      </w:rPr>
+    </w:lvl>
+    <w:lvl w:ilvl="4" w:tplc="0C0A0003" w:tentative="1">
+      <w:start w:val="1"/>
+      <w:numFmt w:val="bullet"/>
+      <w:lvlText w:val="o"/>
+      <w:lvlJc w:val="left"/>
+      <w:pPr>
+        <w:ind w:left="3600" w:hanging="360"/>
+      </w:pPr>
+      <w:rPr>
+        <w:rFonts w:ascii="Courier New" w:hAnsi="Courier New" w:cs="Courier New" w:hint="default"/>
+      </w:rPr>
+    </w:lvl>
+    <w:lvl w:ilvl="5" w:tplc="0C0A0005" w:tentative="1">
+      <w:start w:val="1"/>
+      <w:numFmt w:val="bullet"/>
+      <w:lvlText w:val=""/>
+      <w:lvlJc w:val="left"/>
+      <w:pPr>
+        <w:ind w:left="4320" w:hanging="360"/>
+      </w:pPr>
+      <w:rPr>
+        <w:rFonts w:ascii="Wingdings" w:hAnsi="Wingdings" w:hint="default"/>
+      </w:rPr>
+    </w:lvl>
+    <w:lvl w:ilvl="6" w:tplc="0C0A0001" w:tentative="1">
+      <w:start w:val="1"/>
+      <w:numFmt w:val="bullet"/>
+      <w:lvlText w:val=""/>
+      <w:lvlJc w:val="left"/>
+      <w:pPr>
+        <w:ind w:left="5040" w:hanging="360"/>
+      </w:pPr>
+      <w:rPr>
+        <w:rFonts w:ascii="Symbol" w:hAnsi="Symbol" w:hint="default"/>
+      </w:rPr>
+    </w:lvl>
+    <w:lvl w:ilvl="7" w:tplc="0C0A0003" w:tentative="1">
+      <w:start w:val="1"/>
+      <w:numFmt w:val="bullet"/>
+      <w:lvlText w:val="o"/>
+      <w:lvlJc w:val="left"/>
+      <w:pPr>
+        <w:ind w:left="5760" w:hanging="360"/>
+      </w:pPr>
+      <w:rPr>
+        <w:rFonts w:ascii="Courier New" w:hAnsi="Courier New" w:cs="Courier New" w:hint="default"/>
+      </w:rPr>
+    </w:lvl>
+    <w:lvl w:ilvl="8" w:tplc="0C0A0005" w:tentative="1">
+      <w:start w:val="1"/>
+      <w:numFmt w:val="bullet"/>
+      <w:lvlText w:val=""/>
+      <w:lvlJc w:val="left"/>
+      <w:pPr>
+        <w:ind w:left="6480" w:hanging="360"/>
+      </w:pPr>
+      <w:rPr>
+        <w:rFonts w:ascii="Wingdings" w:hAnsi="Wingdings" w:hint="default"/>
+      </w:rPr>
+    </w:lvl>
+  </w:abstractNum>
+  <w:abstractNum w:abstractNumId="4" w15:restartNumberingAfterBreak="0">
+    <w:nsid w:val="65FA6506"/>
+    <w:multiLevelType w:val="hybridMultilevel"/>
+    <w:tmpl w:val="206C35EA"/>
+    <w:lvl w:ilvl="0" w:tplc="0C0A0001">
+      <w:start w:val="1"/>
+      <w:numFmt w:val="bullet"/>
+      <w:lvlText w:val=""/>
+      <w:lvlJc w:val="left"/>
+      <w:pPr>
+        <w:ind w:left="765" w:hanging="360"/>
+      </w:pPr>
+      <w:rPr>
+        <w:rFonts w:ascii="Symbol" w:hAnsi="Symbol" w:hint="default"/>
+      </w:rPr>
+    </w:lvl>
+    <w:lvl w:ilvl="1" w:tplc="0C0A0003" w:tentative="1">
+      <w:start w:val="1"/>
+      <w:numFmt w:val="bullet"/>
+      <w:lvlText w:val="o"/>
+      <w:lvlJc w:val="left"/>
+      <w:pPr>
+        <w:ind w:left="1485" w:hanging="360"/>
+      </w:pPr>
+      <w:rPr>
+        <w:rFonts w:ascii="Courier New" w:hAnsi="Courier New" w:cs="Courier New" w:hint="default"/>
+      </w:rPr>
+    </w:lvl>
+    <w:lvl w:ilvl="2" w:tplc="0C0A0005" w:tentative="1">
+      <w:start w:val="1"/>
+      <w:numFmt w:val="bullet"/>
+      <w:lvlText w:val=""/>
+      <w:lvlJc w:val="left"/>
+      <w:pPr>
+        <w:ind w:left="2205" w:hanging="360"/>
+      </w:pPr>
+      <w:rPr>
+        <w:rFonts w:ascii="Wingdings" w:hAnsi="Wingdings" w:hint="default"/>
+      </w:rPr>
+    </w:lvl>
+    <w:lvl w:ilvl="3" w:tplc="0C0A0001" w:tentative="1">
+      <w:start w:val="1"/>
+      <w:numFmt w:val="bullet"/>
+      <w:lvlText w:val=""/>
+      <w:lvlJc w:val="left"/>
+      <w:pPr>
+        <w:ind w:left="2925" w:hanging="360"/>
+      </w:pPr>
+      <w:rPr>
+        <w:rFonts w:ascii="Symbol" w:hAnsi="Symbol" w:hint="default"/>
+      </w:rPr>
+    </w:lvl>
+    <w:lvl w:ilvl="4" w:tplc="0C0A0003" w:tentative="1">
+      <w:start w:val="1"/>
+      <w:numFmt w:val="bullet"/>
+      <w:lvlText w:val="o"/>
+      <w:lvlJc w:val="left"/>
+      <w:pPr>
+        <w:ind w:left="3645" w:hanging="360"/>
+      </w:pPr>
+      <w:rPr>
+        <w:rFonts w:ascii="Courier New" w:hAnsi="Courier New" w:cs="Courier New" w:hint="default"/>
+      </w:rPr>
+    </w:lvl>
+    <w:lvl w:ilvl="5" w:tplc="0C0A0005" w:tentative="1">
+      <w:start w:val="1"/>
+      <w:numFmt w:val="bullet"/>
+      <w:lvlText w:val=""/>
+      <w:lvlJc w:val="left"/>
+      <w:pPr>
+        <w:ind w:left="4365" w:hanging="360"/>
+      </w:pPr>
+      <w:rPr>
+        <w:rFonts w:ascii="Wingdings" w:hAnsi="Wingdings" w:hint="default"/>
+      </w:rPr>
+    </w:lvl>
+    <w:lvl w:ilvl="6" w:tplc="0C0A0001" w:tentative="1">
+      <w:start w:val="1"/>
+      <w:numFmt w:val="bullet"/>
+      <w:lvlText w:val=""/>
+      <w:lvlJc w:val="left"/>
+      <w:pPr>
+        <w:ind w:left="5085" w:hanging="360"/>
+      </w:pPr>
+      <w:rPr>
+        <w:rFonts w:ascii="Symbol" w:hAnsi="Symbol" w:hint="default"/>
+      </w:rPr>
+    </w:lvl>
+    <w:lvl w:ilvl="7" w:tplc="0C0A0003" w:tentative="1">
+      <w:start w:val="1"/>
+      <w:numFmt w:val="bullet"/>
+      <w:lvlText w:val="o"/>
+      <w:lvlJc w:val="left"/>
+      <w:pPr>
+        <w:ind w:left="5805" w:hanging="360"/>
+      </w:pPr>
+      <w:rPr>
+        <w:rFonts w:ascii="Courier New" w:hAnsi="Courier New" w:cs="Courier New" w:hint="default"/>
+      </w:rPr>
+    </w:lvl>
+    <w:lvl w:ilvl="8" w:tplc="0C0A0005" w:tentative="1">
+      <w:start w:val="1"/>
+      <w:numFmt w:val="bullet"/>
+      <w:lvlText w:val=""/>
+      <w:lvlJc w:val="left"/>
+      <w:pPr>
+        <w:ind w:left="6525" w:hanging="360"/>
+      </w:pPr>
+      <w:rPr>
+        <w:rFonts w:ascii="Wingdings" w:hAnsi="Wingdings" w:hint="default"/>
+      </w:rPr>
+    </w:lvl>
+  </w:abstractNum>
+  <w:abstractNum w:abstractNumId="5" w15:restartNumberingAfterBreak="0">
     <w:nsid w:val="6DB3362F"/>
     <w:multiLevelType w:val="multilevel"/>
     <w:tmpl w:val="B4524EC4"/>
@@ -3446,14 +7166,139 @@
       </w:rPr>
     </w:lvl>
   </w:abstractNum>
+  <w:abstractNum w:abstractNumId="6" w15:restartNumberingAfterBreak="0">
+    <w:nsid w:val="7F9E2C9C"/>
+    <w:multiLevelType w:val="hybridMultilevel"/>
+    <w:tmpl w:val="AE301D1A"/>
+    <w:lvl w:ilvl="0" w:tplc="0C0A0001">
+      <w:start w:val="1"/>
+      <w:numFmt w:val="bullet"/>
+      <w:lvlText w:val=""/>
+      <w:lvlJc w:val="left"/>
+      <w:pPr>
+        <w:ind w:left="765" w:hanging="360"/>
+      </w:pPr>
+      <w:rPr>
+        <w:rFonts w:ascii="Symbol" w:hAnsi="Symbol" w:hint="default"/>
+      </w:rPr>
+    </w:lvl>
+    <w:lvl w:ilvl="1" w:tplc="0C0A0003" w:tentative="1">
+      <w:start w:val="1"/>
+      <w:numFmt w:val="bullet"/>
+      <w:lvlText w:val="o"/>
+      <w:lvlJc w:val="left"/>
+      <w:pPr>
+        <w:ind w:left="1485" w:hanging="360"/>
+      </w:pPr>
+      <w:rPr>
+        <w:rFonts w:ascii="Courier New" w:hAnsi="Courier New" w:cs="Courier New" w:hint="default"/>
+      </w:rPr>
+    </w:lvl>
+    <w:lvl w:ilvl="2" w:tplc="0C0A0005" w:tentative="1">
+      <w:start w:val="1"/>
+      <w:numFmt w:val="bullet"/>
+      <w:lvlText w:val=""/>
+      <w:lvlJc w:val="left"/>
+      <w:pPr>
+        <w:ind w:left="2205" w:hanging="360"/>
+      </w:pPr>
+      <w:rPr>
+        <w:rFonts w:ascii="Wingdings" w:hAnsi="Wingdings" w:hint="default"/>
+      </w:rPr>
+    </w:lvl>
+    <w:lvl w:ilvl="3" w:tplc="0C0A0001" w:tentative="1">
+      <w:start w:val="1"/>
+      <w:numFmt w:val="bullet"/>
+      <w:lvlText w:val=""/>
+      <w:lvlJc w:val="left"/>
+      <w:pPr>
+        <w:ind w:left="2925" w:hanging="360"/>
+      </w:pPr>
+      <w:rPr>
+        <w:rFonts w:ascii="Symbol" w:hAnsi="Symbol" w:hint="default"/>
+      </w:rPr>
+    </w:lvl>
+    <w:lvl w:ilvl="4" w:tplc="0C0A0003" w:tentative="1">
+      <w:start w:val="1"/>
+      <w:numFmt w:val="bullet"/>
+      <w:lvlText w:val="o"/>
+      <w:lvlJc w:val="left"/>
+      <w:pPr>
+        <w:ind w:left="3645" w:hanging="360"/>
+      </w:pPr>
+      <w:rPr>
+        <w:rFonts w:ascii="Courier New" w:hAnsi="Courier New" w:cs="Courier New" w:hint="default"/>
+      </w:rPr>
+    </w:lvl>
+    <w:lvl w:ilvl="5" w:tplc="0C0A0005" w:tentative="1">
+      <w:start w:val="1"/>
+      <w:numFmt w:val="bullet"/>
+      <w:lvlText w:val=""/>
+      <w:lvlJc w:val="left"/>
+      <w:pPr>
+        <w:ind w:left="4365" w:hanging="360"/>
+      </w:pPr>
+      <w:rPr>
+        <w:rFonts w:ascii="Wingdings" w:hAnsi="Wingdings" w:hint="default"/>
+      </w:rPr>
+    </w:lvl>
+    <w:lvl w:ilvl="6" w:tplc="0C0A0001" w:tentative="1">
+      <w:start w:val="1"/>
+      <w:numFmt w:val="bullet"/>
+      <w:lvlText w:val=""/>
+      <w:lvlJc w:val="left"/>
+      <w:pPr>
+        <w:ind w:left="5085" w:hanging="360"/>
+      </w:pPr>
+      <w:rPr>
+        <w:rFonts w:ascii="Symbol" w:hAnsi="Symbol" w:hint="default"/>
+      </w:rPr>
+    </w:lvl>
+    <w:lvl w:ilvl="7" w:tplc="0C0A0003" w:tentative="1">
+      <w:start w:val="1"/>
+      <w:numFmt w:val="bullet"/>
+      <w:lvlText w:val="o"/>
+      <w:lvlJc w:val="left"/>
+      <w:pPr>
+        <w:ind w:left="5805" w:hanging="360"/>
+      </w:pPr>
+      <w:rPr>
+        <w:rFonts w:ascii="Courier New" w:hAnsi="Courier New" w:cs="Courier New" w:hint="default"/>
+      </w:rPr>
+    </w:lvl>
+    <w:lvl w:ilvl="8" w:tplc="0C0A0005" w:tentative="1">
+      <w:start w:val="1"/>
+      <w:numFmt w:val="bullet"/>
+      <w:lvlText w:val=""/>
+      <w:lvlJc w:val="left"/>
+      <w:pPr>
+        <w:ind w:left="6525" w:hanging="360"/>
+      </w:pPr>
+      <w:rPr>
+        <w:rFonts w:ascii="Wingdings" w:hAnsi="Wingdings" w:hint="default"/>
+      </w:rPr>
+    </w:lvl>
+  </w:abstractNum>
   <w:num w:numId="1">
-    <w:abstractNumId w:val="2"/>
+    <w:abstractNumId w:val="5"/>
   </w:num>
   <w:num w:numId="2">
     <w:abstractNumId w:val="0"/>
   </w:num>
   <w:num w:numId="3">
     <w:abstractNumId w:val="1"/>
+  </w:num>
+  <w:num w:numId="4">
+    <w:abstractNumId w:val="4"/>
+  </w:num>
+  <w:num w:numId="5">
+    <w:abstractNumId w:val="2"/>
+  </w:num>
+  <w:num w:numId="6">
+    <w:abstractNumId w:val="3"/>
+  </w:num>
+  <w:num w:numId="7">
+    <w:abstractNumId w:val="6"/>
   </w:num>
 </w:numbering>
 </file>
@@ -4547,7 +8392,7 @@
 </file>
 
 <file path=customXml/itemProps2.xml><?xml version="1.0" encoding="utf-8"?>
-<ds:datastoreItem xmlns:ds="http://schemas.openxmlformats.org/officeDocument/2006/customXml" ds:itemID="{D38E8993-2FED-4CB8-9A62-84888806C409}">
+<ds:datastoreItem xmlns:ds="http://schemas.openxmlformats.org/officeDocument/2006/customXml" ds:itemID="{716FF959-E4C7-41DC-9D44-005F137BD09A}">
   <ds:schemaRefs>
     <ds:schemaRef ds:uri="http://schemas.openxmlformats.org/officeDocument/2006/bibliography"/>
   </ds:schemaRefs>

--- a/documentación/Documentación cabina telegram.docx
+++ b/documentación/Documentación cabina telegram.docx
@@ -505,7 +505,7 @@
                                     </w:rPr>
                                     <w:alias w:val="Descripción breve"/>
                                     <w:tag w:val=""/>
-                                    <w:id w:val="1375273687"/>
+                                    <w:id w:val="965092776"/>
                                     <w:dataBinding w:prefixMappings="xmlns:ns0='http://schemas.microsoft.com/office/2006/coverPageProps' " w:xpath="/ns0:CoverPageProperties[1]/ns0:Abstract[1]" w:storeItemID="{55AF091B-3C7A-41E3-B477-F2FDAA23CFDA}"/>
                                     <w:text w:multiLine="1"/>
                                   </w:sdtPr>
@@ -517,25 +517,7 @@
                                         <w:sz w:val="24"/>
                                         <w:szCs w:val="24"/>
                                       </w:rPr>
-                                      <w:t>Cordero Vela</w:t>
-                                    </w:r>
-                                    <w:r>
-                                      <w:rPr>
-                                        <w:rFonts w:ascii="inherit" w:eastAsia="Times New Roman" w:hAnsi="inherit" w:cs="Helvetica"/>
-                                        <w:color w:val="737F8D"/>
-                                        <w:sz w:val="24"/>
-                                        <w:szCs w:val="24"/>
-                                      </w:rPr>
-                                      <w:t xml:space="preserve">, </w:t>
-                                    </w:r>
-                                    <w:r>
-                                      <w:rPr>
-                                        <w:rFonts w:ascii="inherit" w:eastAsia="Times New Roman" w:hAnsi="inherit" w:cs="Helvetica"/>
-                                        <w:color w:val="737F8D"/>
-                                        <w:sz w:val="24"/>
-                                        <w:szCs w:val="24"/>
-                                      </w:rPr>
-                                      <w:t>Francisco Manuel</w:t>
+                                      <w:t>Cordero Vela, Francisco Manuel</w:t>
                                     </w:r>
                                     <w:r>
                                       <w:rPr>
@@ -545,14 +527,6 @@
                                         <w:szCs w:val="24"/>
                                       </w:rPr>
                                       <w:br/>
-                                    </w:r>
-                                    <w:r>
-                                      <w:rPr>
-                                        <w:rFonts w:ascii="inherit" w:eastAsia="Times New Roman" w:hAnsi="inherit" w:cs="Helvetica"/>
-                                        <w:color w:val="737F8D"/>
-                                        <w:sz w:val="24"/>
-                                        <w:szCs w:val="24"/>
-                                      </w:rPr>
                                       <w:t>Lázaro Domínguez</w:t>
                                     </w:r>
                                   </w:sdtContent>
@@ -602,9 +576,10 @@
                                   <w:pStyle w:val="Sinespaciado"/>
                                   <w:jc w:val="right"/>
                                   <w:rPr>
-                                    <w:color w:val="595959" w:themeColor="text1" w:themeTint="A6"/>
-                                    <w:sz w:val="20"/>
-                                    <w:szCs w:val="20"/>
+                                    <w:rFonts w:ascii="inherit" w:eastAsia="Times New Roman" w:hAnsi="inherit" w:cs="Helvetica"/>
+                                    <w:color w:val="737F8D"/>
+                                    <w:sz w:val="24"/>
+                                    <w:szCs w:val="24"/>
                                   </w:rPr>
                                 </w:pPr>
                                 <w:r>
@@ -626,6 +601,47 @@
                                   </w:rPr>
                                   <w:t xml:space="preserve"> </w:t>
                                 </w:r>
+                                <w:r>
+                                  <w:rPr>
+                                    <w:rFonts w:ascii="inherit" w:eastAsia="Times New Roman" w:hAnsi="inherit" w:cs="Helvetica"/>
+                                    <w:color w:val="737F8D"/>
+                                    <w:sz w:val="24"/>
+                                    <w:szCs w:val="24"/>
+                                  </w:rPr>
+                                  <w:t xml:space="preserve"> </w:t>
+                                </w:r>
+                              </w:p>
+                              <w:p>
+                                <w:pPr>
+                                  <w:pStyle w:val="Sinespaciado"/>
+                                  <w:jc w:val="right"/>
+                                  <w:rPr>
+                                    <w:rFonts w:ascii="inherit" w:eastAsia="Times New Roman" w:hAnsi="inherit" w:cs="Helvetica"/>
+                                    <w:color w:val="737F8D"/>
+                                    <w:sz w:val="24"/>
+                                    <w:szCs w:val="24"/>
+                                  </w:rPr>
+                                </w:pPr>
+                                <w:r>
+                                  <w:rPr>
+                                    <w:rFonts w:ascii="inherit" w:eastAsia="Times New Roman" w:hAnsi="inherit" w:cs="Helvetica"/>
+                                    <w:color w:val="737F8D"/>
+                                    <w:sz w:val="24"/>
+                                    <w:szCs w:val="24"/>
+                                  </w:rPr>
+                                  <w:t>Romero Adame, José Ángel</w:t>
+                                </w:r>
+                              </w:p>
+                              <w:p>
+                                <w:pPr>
+                                  <w:pStyle w:val="Sinespaciado"/>
+                                  <w:jc w:val="right"/>
+                                  <w:rPr>
+                                    <w:color w:val="595959" w:themeColor="text1" w:themeTint="A6"/>
+                                    <w:sz w:val="20"/>
+                                    <w:szCs w:val="20"/>
+                                  </w:rPr>
+                                </w:pPr>
                                 <w:r>
                                   <w:rPr>
                                     <w:rFonts w:ascii="inherit" w:eastAsia="Times New Roman" w:hAnsi="inherit" w:cs="Helvetica"/>
@@ -701,7 +717,7 @@
                               </w:rPr>
                               <w:alias w:val="Descripción breve"/>
                               <w:tag w:val=""/>
-                              <w:id w:val="1375273687"/>
+                              <w:id w:val="965092776"/>
                               <w:dataBinding w:prefixMappings="xmlns:ns0='http://schemas.microsoft.com/office/2006/coverPageProps' " w:xpath="/ns0:CoverPageProperties[1]/ns0:Abstract[1]" w:storeItemID="{55AF091B-3C7A-41E3-B477-F2FDAA23CFDA}"/>
                               <w:text w:multiLine="1"/>
                             </w:sdtPr>
@@ -713,25 +729,7 @@
                                   <w:sz w:val="24"/>
                                   <w:szCs w:val="24"/>
                                 </w:rPr>
-                                <w:t>Cordero Vela</w:t>
-                              </w:r>
-                              <w:r>
-                                <w:rPr>
-                                  <w:rFonts w:ascii="inherit" w:eastAsia="Times New Roman" w:hAnsi="inherit" w:cs="Helvetica"/>
-                                  <w:color w:val="737F8D"/>
-                                  <w:sz w:val="24"/>
-                                  <w:szCs w:val="24"/>
-                                </w:rPr>
-                                <w:t xml:space="preserve">, </w:t>
-                              </w:r>
-                              <w:r>
-                                <w:rPr>
-                                  <w:rFonts w:ascii="inherit" w:eastAsia="Times New Roman" w:hAnsi="inherit" w:cs="Helvetica"/>
-                                  <w:color w:val="737F8D"/>
-                                  <w:sz w:val="24"/>
-                                  <w:szCs w:val="24"/>
-                                </w:rPr>
-                                <w:t>Francisco Manuel</w:t>
+                                <w:t>Cordero Vela, Francisco Manuel</w:t>
                               </w:r>
                               <w:r>
                                 <w:rPr>
@@ -741,14 +739,6 @@
                                   <w:szCs w:val="24"/>
                                 </w:rPr>
                                 <w:br/>
-                              </w:r>
-                              <w:r>
-                                <w:rPr>
-                                  <w:rFonts w:ascii="inherit" w:eastAsia="Times New Roman" w:hAnsi="inherit" w:cs="Helvetica"/>
-                                  <w:color w:val="737F8D"/>
-                                  <w:sz w:val="24"/>
-                                  <w:szCs w:val="24"/>
-                                </w:rPr>
                                 <w:t>Lázaro Domínguez</w:t>
                               </w:r>
                             </w:sdtContent>
@@ -798,9 +788,10 @@
                             <w:pStyle w:val="Sinespaciado"/>
                             <w:jc w:val="right"/>
                             <w:rPr>
-                              <w:color w:val="595959" w:themeColor="text1" w:themeTint="A6"/>
-                              <w:sz w:val="20"/>
-                              <w:szCs w:val="20"/>
+                              <w:rFonts w:ascii="inherit" w:eastAsia="Times New Roman" w:hAnsi="inherit" w:cs="Helvetica"/>
+                              <w:color w:val="737F8D"/>
+                              <w:sz w:val="24"/>
+                              <w:szCs w:val="24"/>
                             </w:rPr>
                           </w:pPr>
                           <w:r>
@@ -822,6 +813,47 @@
                             </w:rPr>
                             <w:t xml:space="preserve"> </w:t>
                           </w:r>
+                          <w:r>
+                            <w:rPr>
+                              <w:rFonts w:ascii="inherit" w:eastAsia="Times New Roman" w:hAnsi="inherit" w:cs="Helvetica"/>
+                              <w:color w:val="737F8D"/>
+                              <w:sz w:val="24"/>
+                              <w:szCs w:val="24"/>
+                            </w:rPr>
+                            <w:t xml:space="preserve"> </w:t>
+                          </w:r>
+                        </w:p>
+                        <w:p>
+                          <w:pPr>
+                            <w:pStyle w:val="Sinespaciado"/>
+                            <w:jc w:val="right"/>
+                            <w:rPr>
+                              <w:rFonts w:ascii="inherit" w:eastAsia="Times New Roman" w:hAnsi="inherit" w:cs="Helvetica"/>
+                              <w:color w:val="737F8D"/>
+                              <w:sz w:val="24"/>
+                              <w:szCs w:val="24"/>
+                            </w:rPr>
+                          </w:pPr>
+                          <w:r>
+                            <w:rPr>
+                              <w:rFonts w:ascii="inherit" w:eastAsia="Times New Roman" w:hAnsi="inherit" w:cs="Helvetica"/>
+                              <w:color w:val="737F8D"/>
+                              <w:sz w:val="24"/>
+                              <w:szCs w:val="24"/>
+                            </w:rPr>
+                            <w:t>Romero Adame, José Ángel</w:t>
+                          </w:r>
+                        </w:p>
+                        <w:p>
+                          <w:pPr>
+                            <w:pStyle w:val="Sinespaciado"/>
+                            <w:jc w:val="right"/>
+                            <w:rPr>
+                              <w:color w:val="595959" w:themeColor="text1" w:themeTint="A6"/>
+                              <w:sz w:val="20"/>
+                              <w:szCs w:val="20"/>
+                            </w:rPr>
+                          </w:pPr>
                           <w:r>
                             <w:rPr>
                               <w:rFonts w:ascii="inherit" w:eastAsia="Times New Roman" w:hAnsi="inherit" w:cs="Helvetica"/>
@@ -3028,6 +3060,7 @@
           </w:tcPr>
           <w:p>
             <w:pPr>
+              <w:jc w:val="center"/>
               <w:cnfStyle w:val="000000100000" w:firstRow="0" w:lastRow="0" w:firstColumn="0" w:lastColumn="0" w:oddVBand="0" w:evenVBand="0" w:oddHBand="1" w:evenHBand="0" w:firstRowFirstColumn="0" w:firstRowLastColumn="0" w:lastRowFirstColumn="0" w:lastRowLastColumn="0"/>
             </w:pPr>
             <w:r>
@@ -3134,7 +3167,14 @@
             <w:cnfStyle w:val="001000000000" w:firstRow="0" w:lastRow="0" w:firstColumn="1" w:lastColumn="0" w:oddVBand="0" w:evenVBand="0" w:oddHBand="0" w:evenHBand="0" w:firstRowFirstColumn="0" w:firstRowLastColumn="0" w:lastRowFirstColumn="0" w:lastRowLastColumn="0"/>
             <w:tcW w:w="2123" w:type="dxa"/>
           </w:tcPr>
-          <w:p/>
+          <w:p>
+            <w:pPr>
+              <w:jc w:val="center"/>
+            </w:pPr>
+            <w:r>
+              <w:t>1.0.2</w:t>
+            </w:r>
+          </w:p>
         </w:tc>
         <w:tc>
           <w:tcPr>
@@ -3142,8 +3182,26 @@
           </w:tcPr>
           <w:p>
             <w:pPr>
+              <w:jc w:val="center"/>
               <w:cnfStyle w:val="000000100000" w:firstRow="0" w:lastRow="0" w:firstColumn="0" w:lastColumn="0" w:oddVBand="0" w:evenVBand="0" w:oddHBand="1" w:evenHBand="0" w:firstRowFirstColumn="0" w:firstRowLastColumn="0" w:lastRowFirstColumn="0" w:lastRowLastColumn="0"/>
             </w:pPr>
+            <w:r>
+              <w:t>Miguel Ángel Mogrovejo Campero</w:t>
+            </w:r>
+          </w:p>
+        </w:tc>
+        <w:tc>
+          <w:tcPr>
+            <w:tcW w:w="2124" w:type="dxa"/>
+          </w:tcPr>
+          <w:p>
+            <w:pPr>
+              <w:jc w:val="center"/>
+              <w:cnfStyle w:val="000000100000" w:firstRow="0" w:lastRow="0" w:firstColumn="0" w:lastColumn="0" w:oddVBand="0" w:evenVBand="0" w:oddHBand="1" w:evenHBand="0" w:firstRowFirstColumn="0" w:firstRowLastColumn="0" w:lastRowFirstColumn="0" w:lastRowLastColumn="0"/>
+            </w:pPr>
+            <w:r>
+              <w:t>16/12/2017</w:t>
+            </w:r>
           </w:p>
         </w:tc>
         <w:tc>
@@ -3154,16 +3212,9 @@
             <w:pPr>
               <w:cnfStyle w:val="000000100000" w:firstRow="0" w:lastRow="0" w:firstColumn="0" w:lastColumn="0" w:oddVBand="0" w:evenVBand="0" w:oddHBand="1" w:evenHBand="0" w:firstRowFirstColumn="0" w:firstRowLastColumn="0" w:lastRowFirstColumn="0" w:lastRowLastColumn="0"/>
             </w:pPr>
-          </w:p>
-        </w:tc>
-        <w:tc>
-          <w:tcPr>
-            <w:tcW w:w="2124" w:type="dxa"/>
-          </w:tcPr>
-          <w:p>
-            <w:pPr>
-              <w:cnfStyle w:val="000000100000" w:firstRow="0" w:lastRow="0" w:firstColumn="0" w:lastColumn="0" w:oddVBand="0" w:evenVBand="0" w:oddHBand="1" w:evenHBand="0" w:firstRowFirstColumn="0" w:firstRowLastColumn="0" w:lastRowFirstColumn="0" w:lastRowLastColumn="0"/>
-            </w:pPr>
+            <w:r>
+              <w:t>Añadiendo nuevos apartados.</w:t>
+            </w:r>
           </w:p>
         </w:tc>
       </w:tr>
@@ -3246,25 +3297,7 @@
           <w:sz w:val="24"/>
           <w:szCs w:val="24"/>
         </w:rPr>
-        <w:t xml:space="preserve">de la asignatura </w:t>
-      </w:r>
-      <w:proofErr w:type="spellStart"/>
-      <w:r>
-        <w:rPr>
-          <w:rFonts w:cstheme="minorHAnsi"/>
-          <w:sz w:val="24"/>
-          <w:szCs w:val="24"/>
-        </w:rPr>
-        <w:t>Egc</w:t>
-      </w:r>
-      <w:proofErr w:type="spellEnd"/>
-      <w:r>
-        <w:rPr>
-          <w:rFonts w:cstheme="minorHAnsi"/>
-          <w:sz w:val="24"/>
-          <w:szCs w:val="24"/>
-        </w:rPr>
-        <w:t xml:space="preserve"> (</w:t>
+        <w:t>de la asignatura Egc (</w:t>
       </w:r>
       <w:r>
         <w:rPr>
@@ -3294,9 +3327,9 @@
           <w:sz w:val="24"/>
           <w:szCs w:val="24"/>
         </w:rPr>
-        <w:t xml:space="preserve"> decidido utilizar la aplicación </w:t>
-      </w:r>
-      <w:proofErr w:type="spellStart"/>
+        <w:t xml:space="preserve"> decidido utilizar la aplicación telegram que es gratuita y utilizar el servicio de bots que te da esta plataforma, estos bots se pueden programar con </w:t>
+      </w:r>
+      <w:proofErr w:type="gramStart"/>
       <w:r>
         <w:rPr>
           <w:rFonts w:cstheme="minorHAnsi"/>
@@ -3305,9 +3338,9 @@
           <w:sz w:val="24"/>
           <w:szCs w:val="24"/>
         </w:rPr>
-        <w:t>telegram</w:t>
-      </w:r>
-      <w:proofErr w:type="spellEnd"/>
+        <w:t>una api</w:t>
+      </w:r>
+      <w:proofErr w:type="gramEnd"/>
       <w:r>
         <w:rPr>
           <w:rFonts w:cstheme="minorHAnsi"/>
@@ -3316,9 +3349,8 @@
           <w:sz w:val="24"/>
           <w:szCs w:val="24"/>
         </w:rPr>
-        <w:t xml:space="preserve"> que es gratuita y utilizar el servicio de </w:t>
-      </w:r>
-      <w:proofErr w:type="spellStart"/>
+        <w:t xml:space="preserve"> abierta</w:t>
+      </w:r>
       <w:r>
         <w:rPr>
           <w:rFonts w:cstheme="minorHAnsi"/>
@@ -3327,85 +3359,8 @@
           <w:sz w:val="24"/>
           <w:szCs w:val="24"/>
         </w:rPr>
-        <w:t>bots</w:t>
-      </w:r>
-      <w:proofErr w:type="spellEnd"/>
-      <w:r>
-        <w:rPr>
-          <w:rFonts w:cstheme="minorHAnsi"/>
-          <w:bCs/>
-          <w:color w:val="000000"/>
-          <w:sz w:val="24"/>
-          <w:szCs w:val="24"/>
-        </w:rPr>
-        <w:t xml:space="preserve"> que te da esta plataforma, estos </w:t>
-      </w:r>
-      <w:proofErr w:type="spellStart"/>
-      <w:r>
-        <w:rPr>
-          <w:rFonts w:cstheme="minorHAnsi"/>
-          <w:bCs/>
-          <w:color w:val="000000"/>
-          <w:sz w:val="24"/>
-          <w:szCs w:val="24"/>
-        </w:rPr>
-        <w:t>bots</w:t>
-      </w:r>
-      <w:proofErr w:type="spellEnd"/>
-      <w:r>
-        <w:rPr>
-          <w:rFonts w:cstheme="minorHAnsi"/>
-          <w:bCs/>
-          <w:color w:val="000000"/>
-          <w:sz w:val="24"/>
-          <w:szCs w:val="24"/>
-        </w:rPr>
-        <w:t xml:space="preserve"> se pueden programar con </w:t>
-      </w:r>
-      <w:proofErr w:type="gramStart"/>
-      <w:r>
-        <w:rPr>
-          <w:rFonts w:cstheme="minorHAnsi"/>
-          <w:bCs/>
-          <w:color w:val="000000"/>
-          <w:sz w:val="24"/>
-          <w:szCs w:val="24"/>
-        </w:rPr>
-        <w:t>una api</w:t>
-      </w:r>
-      <w:proofErr w:type="gramEnd"/>
-      <w:r>
-        <w:rPr>
-          <w:rFonts w:cstheme="minorHAnsi"/>
-          <w:bCs/>
-          <w:color w:val="000000"/>
-          <w:sz w:val="24"/>
-          <w:szCs w:val="24"/>
-        </w:rPr>
-        <w:t xml:space="preserve"> abierta</w:t>
-      </w:r>
-      <w:r>
-        <w:rPr>
-          <w:rFonts w:cstheme="minorHAnsi"/>
-          <w:bCs/>
-          <w:color w:val="000000"/>
-          <w:sz w:val="24"/>
-          <w:szCs w:val="24"/>
-        </w:rPr>
-        <w:t xml:space="preserve"> que te ofrece </w:t>
-      </w:r>
-      <w:proofErr w:type="spellStart"/>
-      <w:r>
-        <w:rPr>
-          <w:rFonts w:cstheme="minorHAnsi"/>
-          <w:bCs/>
-          <w:color w:val="000000"/>
-          <w:sz w:val="24"/>
-          <w:szCs w:val="24"/>
-        </w:rPr>
-        <w:t>telegram</w:t>
-      </w:r>
-      <w:proofErr w:type="spellEnd"/>
+        <w:t xml:space="preserve"> que te ofrece telegram</w:t>
+      </w:r>
       <w:r>
         <w:rPr>
           <w:rFonts w:cstheme="minorHAnsi"/>
@@ -3497,43 +3452,7 @@
           <w:sz w:val="24"/>
           <w:szCs w:val="24"/>
         </w:rPr>
-        <w:t xml:space="preserve">Para la comunicación entre el grupo usamos </w:t>
-      </w:r>
-      <w:proofErr w:type="spellStart"/>
-      <w:r>
-        <w:rPr>
-          <w:rFonts w:cstheme="minorHAnsi"/>
-          <w:sz w:val="24"/>
-          <w:szCs w:val="24"/>
-        </w:rPr>
-        <w:t>Discord</w:t>
-      </w:r>
-      <w:proofErr w:type="spellEnd"/>
-      <w:r>
-        <w:rPr>
-          <w:rFonts w:cstheme="minorHAnsi"/>
-          <w:sz w:val="24"/>
-          <w:szCs w:val="24"/>
-        </w:rPr>
-        <w:t xml:space="preserve"> y </w:t>
-      </w:r>
-      <w:proofErr w:type="spellStart"/>
-      <w:r>
-        <w:rPr>
-          <w:rFonts w:cstheme="minorHAnsi"/>
-          <w:sz w:val="24"/>
-          <w:szCs w:val="24"/>
-        </w:rPr>
-        <w:t>Telegram</w:t>
-      </w:r>
-      <w:proofErr w:type="spellEnd"/>
-      <w:r>
-        <w:rPr>
-          <w:rFonts w:cstheme="minorHAnsi"/>
-          <w:sz w:val="24"/>
-          <w:szCs w:val="24"/>
-        </w:rPr>
-        <w:t>.</w:t>
+        <w:t>Para la comunicación entre el grupo usamos Discord y Telegram.</w:t>
       </w:r>
     </w:p>
     <w:p>
@@ -3577,35 +3496,8 @@
           <w:sz w:val="24"/>
           <w:szCs w:val="24"/>
         </w:rPr>
-        <w:t xml:space="preserve">Para la Implementación usamos </w:t>
-      </w:r>
-      <w:proofErr w:type="spellStart"/>
-      <w:r>
-        <w:rPr>
-          <w:rFonts w:cstheme="minorHAnsi"/>
-          <w:sz w:val="24"/>
-          <w:szCs w:val="24"/>
-        </w:rPr>
-        <w:t>Nodejs</w:t>
-      </w:r>
-      <w:proofErr w:type="spellEnd"/>
-      <w:r>
-        <w:rPr>
-          <w:rFonts w:cstheme="minorHAnsi"/>
-          <w:sz w:val="24"/>
-          <w:szCs w:val="24"/>
-        </w:rPr>
-        <w:t xml:space="preserve">. </w:t>
-      </w:r>
-    </w:p>
-    <w:p>
-      <w:pPr>
-        <w:rPr>
-          <w:rFonts w:cstheme="minorHAnsi"/>
-          <w:sz w:val="24"/>
-          <w:szCs w:val="24"/>
-        </w:rPr>
-      </w:pPr>
+        <w:t xml:space="preserve">Para la Implementación usamos Nodejs. </w:t>
+      </w:r>
     </w:p>
     <w:p>
       <w:pPr>
@@ -3619,6 +3511,102 @@
           <w:szCs w:val="40"/>
         </w:rPr>
       </w:pPr>
+      <w:r>
+        <w:rPr>
+          <w:sz w:val="40"/>
+          <w:szCs w:val="40"/>
+        </w:rPr>
+        <w:t>Funcionalidad del bot</w:t>
+      </w:r>
+    </w:p>
+    <w:p/>
+    <w:p>
+      <w:pPr>
+        <w:rPr>
+          <w:sz w:val="24"/>
+          <w:szCs w:val="24"/>
+        </w:rPr>
+      </w:pPr>
+      <w:r>
+        <w:rPr>
+          <w:sz w:val="24"/>
+          <w:szCs w:val="24"/>
+        </w:rPr>
+        <w:t>Nuestra idea principal es que el bot tenga las siguientes funcionalidades:</w:t>
+      </w:r>
+    </w:p>
+    <w:p>
+      <w:pPr>
+        <w:pStyle w:val="Prrafodelista"/>
+        <w:numPr>
+          <w:ilvl w:val="0"/>
+          <w:numId w:val="8"/>
+        </w:numPr>
+        <w:rPr>
+          <w:sz w:val="24"/>
+          <w:szCs w:val="24"/>
+        </w:rPr>
+      </w:pPr>
+      <w:r>
+        <w:rPr>
+          <w:sz w:val="24"/>
+          <w:szCs w:val="24"/>
+        </w:rPr>
+        <w:t>Una funcionalidad que sirva para listar las encuetas existentes, para que el usuario puede elegir la encueta en la que quiere participar.</w:t>
+      </w:r>
+    </w:p>
+    <w:p>
+      <w:pPr>
+        <w:pStyle w:val="Prrafodelista"/>
+        <w:numPr>
+          <w:ilvl w:val="0"/>
+          <w:numId w:val="8"/>
+        </w:numPr>
+        <w:rPr>
+          <w:sz w:val="24"/>
+          <w:szCs w:val="24"/>
+        </w:rPr>
+      </w:pPr>
+      <w:r>
+        <w:rPr>
+          <w:sz w:val="24"/>
+          <w:szCs w:val="24"/>
+        </w:rPr>
+        <w:t>Una funcionalidad que liste todas las preguntas con sus respuestas de una de las encuestas, una vez hecho esto el usuario podrá seleccionar las respuestas de las distintas preguntas que se le mostraran por pantalla.</w:t>
+      </w:r>
+    </w:p>
+    <w:p>
+      <w:pPr>
+        <w:pStyle w:val="Prrafodelista"/>
+        <w:numPr>
+          <w:ilvl w:val="0"/>
+          <w:numId w:val="8"/>
+        </w:numPr>
+        <w:rPr>
+          <w:sz w:val="24"/>
+          <w:szCs w:val="24"/>
+        </w:rPr>
+      </w:pPr>
+      <w:r>
+        <w:rPr>
+          <w:sz w:val="24"/>
+          <w:szCs w:val="24"/>
+        </w:rPr>
+        <w:t>Una funcionalidad que envié dichas respuestas para luego ser almacenadas y tratadas, cuando el usuario terminé su encuesta podrá usar un comando para enviar las respuestas seleccionadas a las preguntas.</w:t>
+      </w:r>
+    </w:p>
+    <w:p>
+      <w:pPr>
+        <w:pStyle w:val="Ttulo1"/>
+        <w:numPr>
+          <w:ilvl w:val="0"/>
+          <w:numId w:val="1"/>
+        </w:numPr>
+        <w:rPr>
+          <w:sz w:val="40"/>
+          <w:szCs w:val="40"/>
+        </w:rPr>
+      </w:pPr>
       <w:bookmarkStart w:id="2" w:name="_Toc501194206"/>
       <w:r>
         <w:rPr>
@@ -3692,21 +3680,7 @@
         <w:rPr>
           <w:rFonts w:asciiTheme="minorHAnsi" w:hAnsiTheme="minorHAnsi" w:cstheme="minorHAnsi"/>
         </w:rPr>
-        <w:t xml:space="preserve"> ya que así se nos enseñó en las prácticas de la signatura </w:t>
-      </w:r>
-      <w:proofErr w:type="spellStart"/>
-      <w:r>
-        <w:rPr>
-          <w:rFonts w:asciiTheme="minorHAnsi" w:hAnsiTheme="minorHAnsi" w:cstheme="minorHAnsi"/>
-        </w:rPr>
-        <w:t>Egc</w:t>
-      </w:r>
-      <w:proofErr w:type="spellEnd"/>
-      <w:r>
-        <w:rPr>
-          <w:rFonts w:asciiTheme="minorHAnsi" w:hAnsiTheme="minorHAnsi" w:cstheme="minorHAnsi"/>
-        </w:rPr>
-        <w:t xml:space="preserve">. </w:t>
+        <w:t xml:space="preserve"> ya que así se nos enseñó en las prácticas de la signatura Egc. </w:t>
       </w:r>
     </w:p>
     <w:p>
@@ -3768,6 +3742,7 @@
         <w:rPr>
           <w:rFonts w:asciiTheme="minorHAnsi" w:hAnsiTheme="minorHAnsi" w:cstheme="minorHAnsi"/>
         </w:rPr>
+        <w:lastRenderedPageBreak/>
         <w:t>La gestión de ramas en el repositorio remoto y sobre el que se articulará el trabajo del equipo son dos: “</w:t>
       </w:r>
       <w:proofErr w:type="gramStart"/>
@@ -3782,21 +3757,7 @@
         <w:rPr>
           <w:rFonts w:asciiTheme="minorHAnsi" w:hAnsiTheme="minorHAnsi" w:cstheme="minorHAnsi"/>
         </w:rPr>
-        <w:t>” y “</w:t>
-      </w:r>
-      <w:proofErr w:type="spellStart"/>
-      <w:r>
-        <w:rPr>
-          <w:rFonts w:asciiTheme="minorHAnsi" w:hAnsiTheme="minorHAnsi" w:cstheme="minorHAnsi"/>
-        </w:rPr>
-        <w:t>dev</w:t>
-      </w:r>
-      <w:proofErr w:type="spellEnd"/>
-      <w:r>
-        <w:rPr>
-          <w:rFonts w:asciiTheme="minorHAnsi" w:hAnsiTheme="minorHAnsi" w:cstheme="minorHAnsi"/>
-        </w:rPr>
-        <w:t xml:space="preserve">”. </w:t>
+        <w:t xml:space="preserve">” y “dev”. </w:t>
       </w:r>
     </w:p>
     <w:p>
@@ -3838,21 +3799,7 @@
         <w:rPr>
           <w:rFonts w:asciiTheme="minorHAnsi" w:hAnsiTheme="minorHAnsi" w:cstheme="minorHAnsi"/>
         </w:rPr>
-        <w:t xml:space="preserve">: aquí se mantendrán las versiones estables del sistema. La última versión de esta rama será nuestra línea base a la hora de desarrollar el código. Esta rama solo se conecta con la rama </w:t>
-      </w:r>
-      <w:proofErr w:type="spellStart"/>
-      <w:r>
-        <w:rPr>
-          <w:rFonts w:asciiTheme="minorHAnsi" w:hAnsiTheme="minorHAnsi" w:cstheme="minorHAnsi"/>
-        </w:rPr>
-        <w:t>dev</w:t>
-      </w:r>
-      <w:proofErr w:type="spellEnd"/>
-      <w:r>
-        <w:rPr>
-          <w:rFonts w:asciiTheme="minorHAnsi" w:hAnsiTheme="minorHAnsi" w:cstheme="minorHAnsi"/>
-        </w:rPr>
-        <w:t xml:space="preserve">, es decir, solo se pueden obtener modificaciones de esta rama, y no de cualquier forma, sino siguiendo un procedimiento de control de cambios. </w:t>
+        <w:t xml:space="preserve">: aquí se mantendrán las versiones estables del sistema. La última versión de esta rama será nuestra línea base a la hora de desarrollar el código. Esta rama solo se conecta con la rama dev, es decir, solo se pueden obtener modificaciones de esta rama, y no de cualquier forma, sino siguiendo un procedimiento de control de cambios. </w:t>
       </w:r>
     </w:p>
     <w:p>
@@ -3870,16 +3817,8 @@
         <w:rPr>
           <w:rFonts w:asciiTheme="minorHAnsi" w:hAnsiTheme="minorHAnsi" w:cstheme="minorHAnsi"/>
         </w:rPr>
-        <w:t xml:space="preserve">Rama </w:t>
-      </w:r>
-      <w:proofErr w:type="spellStart"/>
-      <w:r>
-        <w:rPr>
-          <w:rFonts w:asciiTheme="minorHAnsi" w:hAnsiTheme="minorHAnsi" w:cstheme="minorHAnsi"/>
-        </w:rPr>
-        <w:t>dev</w:t>
-      </w:r>
-      <w:proofErr w:type="spellEnd"/>
+        <w:t>Rama dev</w:t>
+      </w:r>
       <w:r>
         <w:rPr>
           <w:rFonts w:asciiTheme="minorHAnsi" w:hAnsiTheme="minorHAnsi" w:cstheme="minorHAnsi"/>
@@ -3953,7 +3892,6 @@
           <w:sz w:val="32"/>
           <w:szCs w:val="32"/>
         </w:rPr>
-        <w:lastRenderedPageBreak/>
         <w:t>Procedimientos de gestión de código</w:t>
       </w:r>
       <w:bookmarkEnd w:id="5"/>
@@ -3978,31 +3916,48 @@
         <w:rPr>
           <w:rFonts w:asciiTheme="minorHAnsi" w:hAnsiTheme="minorHAnsi" w:cstheme="minorHAnsi"/>
         </w:rPr>
-        <w:t xml:space="preserve">De forma local, se puede trabajar directamente en la rama </w:t>
-      </w:r>
-      <w:proofErr w:type="spellStart"/>
-      <w:r>
-        <w:rPr>
-          <w:rFonts w:asciiTheme="minorHAnsi" w:hAnsiTheme="minorHAnsi" w:cstheme="minorHAnsi"/>
-        </w:rPr>
-        <w:t>dev</w:t>
-      </w:r>
-      <w:proofErr w:type="spellEnd"/>
-      <w:r>
-        <w:rPr>
-          <w:rFonts w:asciiTheme="minorHAnsi" w:hAnsiTheme="minorHAnsi" w:cstheme="minorHAnsi"/>
-        </w:rPr>
-        <w:t xml:space="preserve"> para cambios menores, pero para el resto de cambios, se define el siguiente procedimiento de gestión de código:</w:t>
+        <w:t>De forma local, se puede trabajar directamente en la rama dev para cambios menores, pero para el resto de cambios, se define el siguiente procedimiento de gestión de código:</w:t>
       </w:r>
     </w:p>
     <w:p>
       <w:pPr>
         <w:pStyle w:val="Default"/>
-        <w:ind w:left="720"/>
-        <w:rPr>
-          <w:rFonts w:asciiTheme="minorHAnsi" w:hAnsiTheme="minorHAnsi" w:cstheme="minorHAnsi"/>
-        </w:rPr>
-      </w:pPr>
+        <w:rPr>
+          <w:rFonts w:asciiTheme="minorHAnsi" w:hAnsiTheme="minorHAnsi" w:cstheme="minorHAnsi"/>
+        </w:rPr>
+      </w:pPr>
+    </w:p>
+    <w:p>
+      <w:pPr>
+        <w:pStyle w:val="Default"/>
+        <w:numPr>
+          <w:ilvl w:val="0"/>
+          <w:numId w:val="10"/>
+        </w:numPr>
+        <w:rPr>
+          <w:rFonts w:asciiTheme="minorHAnsi" w:hAnsiTheme="minorHAnsi" w:cstheme="minorHAnsi"/>
+        </w:rPr>
+      </w:pPr>
+      <w:r>
+        <w:rPr>
+          <w:rFonts w:asciiTheme="minorHAnsi" w:hAnsiTheme="minorHAnsi" w:cstheme="minorHAnsi"/>
+        </w:rPr>
+        <w:t xml:space="preserve">Lo primero que se debe hacer antes de comenzar a trabajar es moverse de la rama </w:t>
+      </w:r>
+      <w:proofErr w:type="gramStart"/>
+      <w:r>
+        <w:rPr>
+          <w:rFonts w:asciiTheme="minorHAnsi" w:hAnsiTheme="minorHAnsi" w:cstheme="minorHAnsi"/>
+        </w:rPr>
+        <w:t>master</w:t>
+      </w:r>
+      <w:proofErr w:type="gramEnd"/>
+      <w:r>
+        <w:rPr>
+          <w:rFonts w:asciiTheme="minorHAnsi" w:hAnsiTheme="minorHAnsi" w:cstheme="minorHAnsi"/>
+        </w:rPr>
+        <w:t xml:space="preserve"> a la rama dev usando el comando: git checkout dev</w:t>
+      </w:r>
     </w:p>
     <w:p>
       <w:pPr>
@@ -4029,17 +3984,8 @@
           <w:rFonts w:asciiTheme="minorHAnsi" w:hAnsiTheme="minorHAnsi" w:cstheme="minorHAnsi"/>
           <w:color w:val="auto"/>
         </w:rPr>
-        <w:t xml:space="preserve">rear una rama nueva a partir de la última versión en </w:t>
-      </w:r>
-      <w:proofErr w:type="spellStart"/>
-      <w:r>
-        <w:rPr>
-          <w:rFonts w:asciiTheme="minorHAnsi" w:hAnsiTheme="minorHAnsi" w:cstheme="minorHAnsi"/>
-          <w:color w:val="auto"/>
-        </w:rPr>
-        <w:t>dev</w:t>
-      </w:r>
-      <w:proofErr w:type="spellEnd"/>
+        <w:t>rear una rama nueva a partir de la última versión en dev</w:t>
+      </w:r>
       <w:r>
         <w:rPr>
           <w:rFonts w:asciiTheme="minorHAnsi" w:hAnsiTheme="minorHAnsi" w:cstheme="minorHAnsi"/>
@@ -4073,23 +4019,7 @@
           <w:rFonts w:asciiTheme="minorHAnsi" w:hAnsiTheme="minorHAnsi" w:cstheme="minorHAnsi"/>
           <w:color w:val="auto"/>
         </w:rPr>
-        <w:t xml:space="preserve">Con cada </w:t>
-      </w:r>
-      <w:proofErr w:type="spellStart"/>
-      <w:r>
-        <w:rPr>
-          <w:rFonts w:asciiTheme="minorHAnsi" w:hAnsiTheme="minorHAnsi" w:cstheme="minorHAnsi"/>
-          <w:color w:val="auto"/>
-        </w:rPr>
-        <w:t>commit</w:t>
-      </w:r>
-      <w:proofErr w:type="spellEnd"/>
-      <w:r>
-        <w:rPr>
-          <w:rFonts w:asciiTheme="minorHAnsi" w:hAnsiTheme="minorHAnsi" w:cstheme="minorHAnsi"/>
-          <w:color w:val="auto"/>
-        </w:rPr>
-        <w:t xml:space="preserve"> s</w:t>
+        <w:t>Con cada commit s</w:t>
       </w:r>
       <w:r>
         <w:rPr>
@@ -4200,23 +4130,7 @@
           <w:rFonts w:asciiTheme="minorHAnsi" w:hAnsiTheme="minorHAnsi" w:cstheme="minorHAnsi"/>
           <w:color w:val="auto"/>
         </w:rPr>
-        <w:t xml:space="preserve">no es necesario que sean subidas al repositorio remoto si es el caso de que se continuará trabajando en esta modificación </w:t>
-      </w:r>
-      <w:proofErr w:type="spellStart"/>
-      <w:r>
-        <w:rPr>
-          <w:rFonts w:asciiTheme="minorHAnsi" w:hAnsiTheme="minorHAnsi" w:cstheme="minorHAnsi"/>
-          <w:color w:val="auto"/>
-        </w:rPr>
-        <w:t>mas</w:t>
-      </w:r>
-      <w:proofErr w:type="spellEnd"/>
-      <w:r>
-        <w:rPr>
-          <w:rFonts w:asciiTheme="minorHAnsi" w:hAnsiTheme="minorHAnsi" w:cstheme="minorHAnsi"/>
-          <w:color w:val="auto"/>
-        </w:rPr>
-        <w:t xml:space="preserve"> adelante, en caso contrario como por ejemplo que no se haya terminado la modificación por encontrar incidencia q no se han sabido resolver, si se deberá subir los cambios al repositorio remoto de esa rama.</w:t>
+        <w:t>no es necesario que sean subidas al repositorio remoto si es el caso de que se continuará trabajando en esta modificación mas adelante, en caso contrario como por ejemplo que no se haya terminado la modificación por encontrar incidencia q no se han sabido resolver, si se deberá subir los cambios al repositorio remoto de esa rama.</w:t>
       </w:r>
     </w:p>
     <w:p>
@@ -4264,46 +4178,14 @@
           <w:rFonts w:asciiTheme="minorHAnsi" w:hAnsiTheme="minorHAnsi" w:cstheme="minorHAnsi"/>
           <w:color w:val="auto"/>
         </w:rPr>
-        <w:t xml:space="preserve">, se debe realizar un </w:t>
-      </w:r>
-      <w:proofErr w:type="spellStart"/>
+        <w:t>, se debe realizar un commit que haga referencia a la resolución de la incidencia o del cambio en cuestión</w:t>
+      </w:r>
       <w:r>
         <w:rPr>
           <w:rFonts w:asciiTheme="minorHAnsi" w:hAnsiTheme="minorHAnsi" w:cstheme="minorHAnsi"/>
           <w:color w:val="auto"/>
         </w:rPr>
-        <w:t>commit</w:t>
-      </w:r>
-      <w:proofErr w:type="spellEnd"/>
-      <w:r>
-        <w:rPr>
-          <w:rFonts w:asciiTheme="minorHAnsi" w:hAnsiTheme="minorHAnsi" w:cstheme="minorHAnsi"/>
-          <w:color w:val="auto"/>
-        </w:rPr>
-        <w:t xml:space="preserve"> que haga referencia a la resolución de la incidencia o del cambio en cuestión</w:t>
-      </w:r>
-      <w:r>
-        <w:rPr>
-          <w:rFonts w:asciiTheme="minorHAnsi" w:hAnsiTheme="minorHAnsi" w:cstheme="minorHAnsi"/>
-          <w:color w:val="auto"/>
-        </w:rPr>
-        <w:t xml:space="preserve">, todos los miembros asignados deben comprobar la validez del cambio. Una vez aceptado, se pueden unir los cambios con la rama </w:t>
-      </w:r>
-      <w:proofErr w:type="spellStart"/>
-      <w:r>
-        <w:rPr>
-          <w:rFonts w:asciiTheme="minorHAnsi" w:hAnsiTheme="minorHAnsi" w:cstheme="minorHAnsi"/>
-          <w:color w:val="auto"/>
-        </w:rPr>
-        <w:t>dev</w:t>
-      </w:r>
-      <w:proofErr w:type="spellEnd"/>
-      <w:r>
-        <w:rPr>
-          <w:rFonts w:asciiTheme="minorHAnsi" w:hAnsiTheme="minorHAnsi" w:cstheme="minorHAnsi"/>
-          <w:color w:val="auto"/>
-        </w:rPr>
-        <w:t xml:space="preserve">. </w:t>
+        <w:t xml:space="preserve">, todos los miembros asignados deben comprobar la validez del cambio. Una vez aceptado, se pueden unir los cambios con la rama dev. </w:t>
       </w:r>
     </w:p>
     <w:p>
@@ -4412,7 +4294,15 @@
           <w:rFonts w:ascii="Calibri" w:hAnsi="Calibri" w:cs="Calibri"/>
           <w:color w:val="000000"/>
         </w:rPr>
-        <w:t xml:space="preserve">Desarrollador: miembros del equipo que producen incrementos en el subsistema. Todos los miembros son desarrolladores. Se necesita la aprobación de al menos otro desarrollador, a parte del responsable, para poder pasar el incremento a la rama de desarrollo. </w:t>
+        <w:t xml:space="preserve">Desarrollador: miembros del equipo que producen incrementos en el subsistema. Todos los miembros son desarrolladores. Se necesita la aprobación de al menos otro </w:t>
+      </w:r>
+      <w:r>
+        <w:rPr>
+          <w:rFonts w:ascii="Calibri" w:hAnsi="Calibri" w:cs="Calibri"/>
+          <w:color w:val="000000"/>
+        </w:rPr>
+        <w:lastRenderedPageBreak/>
+        <w:t xml:space="preserve">desarrollador, a parte del responsable, para poder pasar el incremento a la rama de desarrollo. </w:t>
       </w:r>
     </w:p>
     <w:p>
@@ -4605,15 +4495,7 @@
           <w:sz w:val="24"/>
           <w:szCs w:val="24"/>
         </w:rPr>
-        <w:t xml:space="preserve"> su </w:t>
-      </w:r>
-      <w:r>
-        <w:rPr>
-          <w:sz w:val="24"/>
-          <w:szCs w:val="24"/>
-        </w:rPr>
-        <w:lastRenderedPageBreak/>
-        <w:t xml:space="preserve">aprobación. </w:t>
+        <w:t xml:space="preserve"> su aprobación. </w:t>
       </w:r>
       <w:r>
         <w:rPr>
@@ -4634,23 +4516,7 @@
           <w:sz w:val="24"/>
           <w:szCs w:val="24"/>
         </w:rPr>
-        <w:t xml:space="preserve"> usando </w:t>
-      </w:r>
-      <w:proofErr w:type="spellStart"/>
-      <w:r>
-        <w:rPr>
-          <w:sz w:val="24"/>
-          <w:szCs w:val="24"/>
-        </w:rPr>
-        <w:t>Telegram</w:t>
-      </w:r>
-      <w:proofErr w:type="spellEnd"/>
-      <w:r>
-        <w:rPr>
-          <w:sz w:val="24"/>
-          <w:szCs w:val="24"/>
-        </w:rPr>
-        <w:t xml:space="preserve"> para agilizar el proceso, se puede tomar capturas de la conversación si se cree necesario para dejar constancia de dicha aprobación.</w:t>
+        <w:t xml:space="preserve"> usando Telegram para agilizar el proceso, se puede tomar capturas de la conversación si se cree necesario para dejar constancia de dicha aprobación.</w:t>
       </w:r>
     </w:p>
     <w:p>
@@ -4744,21 +4610,7 @@
         <w:rPr>
           <w:rFonts w:asciiTheme="minorHAnsi" w:hAnsiTheme="minorHAnsi" w:cstheme="minorHAnsi"/>
         </w:rPr>
-        <w:t xml:space="preserve"> en GitHub de la forma que se nos ha enseñado en la asignatura </w:t>
-      </w:r>
-      <w:proofErr w:type="spellStart"/>
-      <w:r>
-        <w:rPr>
-          <w:rFonts w:asciiTheme="minorHAnsi" w:hAnsiTheme="minorHAnsi" w:cstheme="minorHAnsi"/>
-        </w:rPr>
-        <w:t>Egc</w:t>
-      </w:r>
-      <w:proofErr w:type="spellEnd"/>
-      <w:r>
-        <w:rPr>
-          <w:rFonts w:asciiTheme="minorHAnsi" w:hAnsiTheme="minorHAnsi" w:cstheme="minorHAnsi"/>
-        </w:rPr>
-        <w:t>:</w:t>
+        <w:t xml:space="preserve"> en GitHub de la forma que se nos ha enseñado en la asignatura Egc:</w:t>
       </w:r>
     </w:p>
     <w:p>
@@ -4936,7 +4788,14 @@
         <w:rPr>
           <w:rFonts w:asciiTheme="minorHAnsi" w:hAnsiTheme="minorHAnsi" w:cstheme="minorHAnsi"/>
         </w:rPr>
-        <w:t xml:space="preserve">Cuando un participante externo deja una incidencia. En primer lugar, se le da mayor prioridad y se deja en segundo plano las tareas que se estén realizando en el momento de recibir dicha incidencia </w:t>
+        <w:t xml:space="preserve">Cuando un participante externo deja una incidencia. En primer lugar, se le da mayor prioridad y se deja en segundo plano las tareas que se estén realizando en el momento </w:t>
+      </w:r>
+      <w:r>
+        <w:rPr>
+          <w:rFonts w:asciiTheme="minorHAnsi" w:hAnsiTheme="minorHAnsi" w:cstheme="minorHAnsi"/>
+        </w:rPr>
+        <w:lastRenderedPageBreak/>
+        <w:t xml:space="preserve">de recibir dicha incidencia </w:t>
       </w:r>
       <w:r>
         <w:rPr>
@@ -5074,14 +4933,12 @@
         </w:rPr>
         <w:t xml:space="preserve">se </w:t>
       </w:r>
-      <w:proofErr w:type="gramStart"/>
-      <w:r>
-        <w:rPr>
-          <w:rFonts w:asciiTheme="minorHAnsi" w:hAnsiTheme="minorHAnsi" w:cstheme="minorHAnsi"/>
-        </w:rPr>
-        <w:t>intentara</w:t>
-      </w:r>
-      <w:proofErr w:type="gramEnd"/>
+      <w:r>
+        <w:rPr>
+          <w:rFonts w:asciiTheme="minorHAnsi" w:hAnsiTheme="minorHAnsi" w:cstheme="minorHAnsi"/>
+        </w:rPr>
+        <w:t>intentará</w:t>
+      </w:r>
       <w:r>
         <w:rPr>
           <w:rFonts w:asciiTheme="minorHAnsi" w:hAnsiTheme="minorHAnsi" w:cstheme="minorHAnsi"/>
@@ -5158,7 +5015,6 @@
         <w:rPr>
           <w:rFonts w:asciiTheme="minorHAnsi" w:hAnsiTheme="minorHAnsi" w:cstheme="minorHAnsi"/>
         </w:rPr>
-        <w:lastRenderedPageBreak/>
         <w:t xml:space="preserve">Cuarto, </w:t>
       </w:r>
       <w:r>
@@ -5246,19 +5102,7 @@
         <w:rPr>
           <w:rFonts w:asciiTheme="minorHAnsi" w:hAnsiTheme="minorHAnsi" w:cstheme="minorHAnsi"/>
         </w:rPr>
-        <w:t xml:space="preserve">Cuando se </w:t>
-      </w:r>
-      <w:r>
-        <w:rPr>
-          <w:rFonts w:asciiTheme="minorHAnsi" w:hAnsiTheme="minorHAnsi" w:cstheme="minorHAnsi"/>
-        </w:rPr>
-        <w:t>creada una incidencia, para identificar fácilmente su contenido</w:t>
-      </w:r>
-      <w:r>
-        <w:rPr>
-          <w:rFonts w:asciiTheme="minorHAnsi" w:hAnsiTheme="minorHAnsi" w:cstheme="minorHAnsi"/>
-        </w:rPr>
-        <w:t xml:space="preserve"> usaremos las siguientes etiquetas:</w:t>
+        <w:t>Cuando se creada una incidencia, para identificar fácilmente su contenido usaremos las siguientes etiquetas:</w:t>
       </w:r>
     </w:p>
     <w:p>
@@ -5306,19 +5150,11 @@
           <w:rFonts w:asciiTheme="minorHAnsi" w:hAnsiTheme="minorHAnsi" w:cstheme="minorHAnsi"/>
         </w:rPr>
       </w:pPr>
-      <w:proofErr w:type="spellStart"/>
-      <w:r>
-        <w:rPr>
-          <w:rFonts w:asciiTheme="minorHAnsi" w:hAnsiTheme="minorHAnsi" w:cstheme="minorHAnsi"/>
-        </w:rPr>
-        <w:t>enhancement</w:t>
-      </w:r>
-      <w:proofErr w:type="spellEnd"/>
-      <w:r>
-        <w:rPr>
-          <w:rFonts w:asciiTheme="minorHAnsi" w:hAnsiTheme="minorHAnsi" w:cstheme="minorHAnsi"/>
-        </w:rPr>
-        <w:t xml:space="preserve">: para proponer una nueva funcionalidad. </w:t>
+      <w:r>
+        <w:rPr>
+          <w:rFonts w:asciiTheme="minorHAnsi" w:hAnsiTheme="minorHAnsi" w:cstheme="minorHAnsi"/>
+        </w:rPr>
+        <w:t xml:space="preserve">enhancement: para proponer una nueva funcionalidad. </w:t>
       </w:r>
     </w:p>
     <w:p>
@@ -5333,48 +5169,79 @@
           <w:rFonts w:asciiTheme="minorHAnsi" w:hAnsiTheme="minorHAnsi" w:cstheme="minorHAnsi"/>
         </w:rPr>
       </w:pPr>
-      <w:proofErr w:type="spellStart"/>
-      <w:r>
-        <w:rPr>
-          <w:rFonts w:asciiTheme="minorHAnsi" w:hAnsiTheme="minorHAnsi" w:cstheme="minorHAnsi"/>
-        </w:rPr>
-        <w:t>help</w:t>
-      </w:r>
-      <w:proofErr w:type="spellEnd"/>
-      <w:r>
-        <w:rPr>
-          <w:rFonts w:asciiTheme="minorHAnsi" w:hAnsiTheme="minorHAnsi" w:cstheme="minorHAnsi"/>
-        </w:rPr>
-        <w:t xml:space="preserve"> </w:t>
-      </w:r>
-      <w:proofErr w:type="spellStart"/>
-      <w:r>
-        <w:rPr>
-          <w:rFonts w:asciiTheme="minorHAnsi" w:hAnsiTheme="minorHAnsi" w:cstheme="minorHAnsi"/>
-        </w:rPr>
-        <w:t>wanted</w:t>
-      </w:r>
-      <w:proofErr w:type="spellEnd"/>
-      <w:r>
-        <w:rPr>
-          <w:rFonts w:asciiTheme="minorHAnsi" w:hAnsiTheme="minorHAnsi" w:cstheme="minorHAnsi"/>
-        </w:rPr>
-        <w:t xml:space="preserve"> y </w:t>
-      </w:r>
-      <w:proofErr w:type="spellStart"/>
-      <w:r>
-        <w:rPr>
-          <w:rFonts w:asciiTheme="minorHAnsi" w:hAnsiTheme="minorHAnsi" w:cstheme="minorHAnsi"/>
-        </w:rPr>
-        <w:t>question</w:t>
-      </w:r>
-      <w:proofErr w:type="spellEnd"/>
-      <w:r>
-        <w:rPr>
-          <w:rFonts w:asciiTheme="minorHAnsi" w:hAnsiTheme="minorHAnsi" w:cstheme="minorHAnsi"/>
-        </w:rPr>
-        <w:t xml:space="preserve">: para dudas sobre el funcionamiento en general, sea de organización, de la arquitectura del sistema, de la configuración del entorno de desarrollo, etc. </w:t>
-      </w:r>
+      <w:r>
+        <w:rPr>
+          <w:rFonts w:asciiTheme="minorHAnsi" w:hAnsiTheme="minorHAnsi" w:cstheme="minorHAnsi"/>
+        </w:rPr>
+        <w:t xml:space="preserve">help wanted y question: para dudas sobre el funcionamiento en general, sea de organización, de la arquitectura del sistema, de la configuración del entorno de desarrollo, etc. </w:t>
+      </w:r>
+    </w:p>
+    <w:p>
+      <w:pPr>
+        <w:pStyle w:val="Default"/>
+        <w:numPr>
+          <w:ilvl w:val="0"/>
+          <w:numId w:val="7"/>
+        </w:numPr>
+        <w:spacing w:after="56"/>
+        <w:rPr>
+          <w:rFonts w:asciiTheme="minorHAnsi" w:hAnsiTheme="minorHAnsi" w:cstheme="minorHAnsi"/>
+        </w:rPr>
+      </w:pPr>
+      <w:r>
+        <w:rPr>
+          <w:rFonts w:asciiTheme="minorHAnsi" w:hAnsiTheme="minorHAnsi" w:cstheme="minorHAnsi"/>
+        </w:rPr>
+        <w:t>duplicate: para señalar información o archivos que estén duplicados.</w:t>
+      </w:r>
+    </w:p>
+    <w:p>
+      <w:pPr>
+        <w:pStyle w:val="Default"/>
+        <w:numPr>
+          <w:ilvl w:val="0"/>
+          <w:numId w:val="7"/>
+        </w:numPr>
+        <w:spacing w:after="56"/>
+        <w:rPr>
+          <w:rFonts w:asciiTheme="minorHAnsi" w:hAnsiTheme="minorHAnsi" w:cstheme="minorHAnsi"/>
+        </w:rPr>
+      </w:pPr>
+      <w:r>
+        <w:rPr>
+          <w:rFonts w:asciiTheme="minorHAnsi" w:hAnsiTheme="minorHAnsi" w:cstheme="minorHAnsi"/>
+        </w:rPr>
+        <w:t>Invalid: para señalar problemas con archivos inválidos.</w:t>
+      </w:r>
+    </w:p>
+    <w:p>
+      <w:pPr>
+        <w:pStyle w:val="Default"/>
+        <w:numPr>
+          <w:ilvl w:val="0"/>
+          <w:numId w:val="7"/>
+        </w:numPr>
+        <w:spacing w:after="56"/>
+        <w:rPr>
+          <w:rFonts w:asciiTheme="minorHAnsi" w:hAnsiTheme="minorHAnsi" w:cstheme="minorHAnsi"/>
+        </w:rPr>
+      </w:pPr>
+      <w:r>
+        <w:rPr>
+          <w:rFonts w:asciiTheme="minorHAnsi" w:hAnsiTheme="minorHAnsi" w:cstheme="minorHAnsi"/>
+        </w:rPr>
+        <w:t>tarea: para asignar tareas a miembros del equipo.</w:t>
+      </w:r>
+    </w:p>
+    <w:p>
+      <w:pPr>
+        <w:pStyle w:val="Default"/>
+        <w:spacing w:after="56"/>
+        <w:ind w:left="405"/>
+        <w:rPr>
+          <w:rFonts w:asciiTheme="minorHAnsi" w:hAnsiTheme="minorHAnsi" w:cstheme="minorHAnsi"/>
+        </w:rPr>
+      </w:pPr>
     </w:p>
     <w:p>
       <w:pPr>
@@ -5402,20 +5269,27 @@
           <w:sz w:val="32"/>
           <w:szCs w:val="32"/>
         </w:rPr>
-        <w:t xml:space="preserve">4.4 </w:t>
+        <w:t>5</w:t>
       </w:r>
       <w:r>
         <w:rPr>
           <w:sz w:val="32"/>
           <w:szCs w:val="32"/>
         </w:rPr>
-        <w:tab/>
+        <w:t xml:space="preserve">.4 </w:t>
       </w:r>
       <w:r>
         <w:rPr>
           <w:sz w:val="32"/>
           <w:szCs w:val="32"/>
         </w:rPr>
+        <w:tab/>
+      </w:r>
+      <w:r>
+        <w:rPr>
+          <w:sz w:val="32"/>
+          <w:szCs w:val="32"/>
+        </w:rPr>
         <w:t>Prioridad de las incidencias</w:t>
       </w:r>
       <w:bookmarkEnd w:id="12"/>
@@ -5468,6 +5342,153 @@
         </w:rPr>
         <w:t>, y es, en general, decidida en consenso por los miembros del grupo. La prioridad se puede cambiar en cualquier momento si así se considera necesario, por el mismo método que se decidió la prioridad original.</w:t>
       </w:r>
+    </w:p>
+    <w:p>
+      <w:pPr>
+        <w:rPr>
+          <w:rFonts w:cstheme="minorHAnsi"/>
+          <w:sz w:val="24"/>
+          <w:szCs w:val="24"/>
+        </w:rPr>
+      </w:pPr>
+    </w:p>
+    <w:p>
+      <w:pPr>
+        <w:rPr>
+          <w:rFonts w:cstheme="minorHAnsi"/>
+          <w:sz w:val="24"/>
+          <w:szCs w:val="24"/>
+        </w:rPr>
+      </w:pPr>
+    </w:p>
+    <w:p>
+      <w:pPr>
+        <w:pStyle w:val="Ttulo1"/>
+        <w:numPr>
+          <w:ilvl w:val="0"/>
+          <w:numId w:val="1"/>
+        </w:numPr>
+        <w:rPr>
+          <w:sz w:val="40"/>
+          <w:szCs w:val="40"/>
+        </w:rPr>
+      </w:pPr>
+      <w:r>
+        <w:rPr>
+          <w:sz w:val="40"/>
+          <w:szCs w:val="40"/>
+        </w:rPr>
+        <w:lastRenderedPageBreak/>
+        <w:t>Gestión de construcción</w:t>
+      </w:r>
+    </w:p>
+    <w:p/>
+    <w:p>
+      <w:r>
+        <w:t xml:space="preserve">La construcción se realiza usando Nodejs, primero hay que descargar el proyecto desde github luego, se debe usar el gestor de paquetes NPM para en la dirección que esta </w:t>
+      </w:r>
+      <w:r>
+        <w:t>ubicado</w:t>
+      </w:r>
+      <w:r>
+        <w:t xml:space="preserve"> el proyecto descargado instalar los paquetes necesarios </w:t>
+      </w:r>
+      <w:r>
+        <w:t>de node, si no se realiza esto no se podrá ejecutar los scripts con nodejs.</w:t>
+      </w:r>
+    </w:p>
+    <w:p>
+      <w:r>
+        <w:t xml:space="preserve">Hay que tener cuidado con las versiones tanto de node como de npm </w:t>
+      </w:r>
+      <w:proofErr w:type="gramStart"/>
+      <w:r>
+        <w:t>ya que</w:t>
+      </w:r>
+      <w:proofErr w:type="gramEnd"/>
+      <w:r>
+        <w:t xml:space="preserve"> si se usan versiones inestables o versiones muy antiguas, dará fallos en el instalador de paquetes y no permitirá la completa instalación de los paquetes que requiere node.</w:t>
+      </w:r>
+    </w:p>
+    <w:p>
+      <w:r>
+        <w:t>Una vez se ha realizado estos pasos se podrá desplegar el bot usando node en consola para ejecutar los archivos javascript necesarios, si se a realizado todo lo anterior debería verse el siguiente mensaje:</w:t>
+      </w:r>
+    </w:p>
+    <w:p>
+      <w:r>
+        <w:rPr>
+          <w:noProof/>
+        </w:rPr>
+        <w:drawing>
+          <wp:inline distT="0" distB="0" distL="0" distR="0">
+            <wp:extent cx="5391150" cy="628650"/>
+            <wp:effectExtent l="0" t="0" r="0" b="0"/>
+            <wp:docPr id="1" name="Imagen 1"/>
+            <wp:cNvGraphicFramePr>
+              <a:graphicFrameLocks xmlns:a="http://schemas.openxmlformats.org/drawingml/2006/main" noChangeAspect="1"/>
+            </wp:cNvGraphicFramePr>
+            <a:graphic xmlns:a="http://schemas.openxmlformats.org/drawingml/2006/main">
+              <a:graphicData uri="http://schemas.openxmlformats.org/drawingml/2006/picture">
+                <pic:pic xmlns:pic="http://schemas.openxmlformats.org/drawingml/2006/picture">
+                  <pic:nvPicPr>
+                    <pic:cNvPr id="0" name="Picture 1"/>
+                    <pic:cNvPicPr>
+                      <a:picLocks noChangeAspect="1" noChangeArrowheads="1"/>
+                    </pic:cNvPicPr>
+                  </pic:nvPicPr>
+                  <pic:blipFill>
+                    <a:blip r:embed="rId11">
+                      <a:extLst>
+                        <a:ext uri="{28A0092B-C50C-407E-A947-70E740481C1C}">
+                          <a14:useLocalDpi xmlns:a14="http://schemas.microsoft.com/office/drawing/2010/main" val="0"/>
+                        </a:ext>
+                      </a:extLst>
+                    </a:blip>
+                    <a:srcRect/>
+                    <a:stretch>
+                      <a:fillRect/>
+                    </a:stretch>
+                  </pic:blipFill>
+                  <pic:spPr bwMode="auto">
+                    <a:xfrm>
+                      <a:off x="0" y="0"/>
+                      <a:ext cx="5391150" cy="628650"/>
+                    </a:xfrm>
+                    <a:prstGeom prst="rect">
+                      <a:avLst/>
+                    </a:prstGeom>
+                    <a:noFill/>
+                    <a:ln>
+                      <a:noFill/>
+                    </a:ln>
+                  </pic:spPr>
+                </pic:pic>
+              </a:graphicData>
+            </a:graphic>
+          </wp:inline>
+        </w:drawing>
+      </w:r>
+    </w:p>
+    <w:p>
+      <w:r>
+        <w:t xml:space="preserve">Una ves recibido el mensaje “bot satarted” el bot debe de estar funcionando </w:t>
+      </w:r>
+      <w:r>
+        <w:t>en telegram.</w:t>
+      </w:r>
+    </w:p>
+    <w:p>
+      <w:pPr>
+        <w:rPr>
+          <w:u w:val="single"/>
+        </w:rPr>
+      </w:pPr>
+      <w:r>
+        <w:t xml:space="preserve">Como dato adicional en el repositorio de GitHub se ha creado una carpeta con una serie de guías que puede ayudar con problemas como por ejemplo al actualizar o instalar node. </w:t>
+      </w:r>
+      <w:bookmarkStart w:id="13" w:name="_GoBack"/>
+      <w:bookmarkEnd w:id="13"/>
     </w:p>
     <w:p>
       <w:pPr>
@@ -5478,13 +5499,13 @@
           <w:szCs w:val="40"/>
         </w:rPr>
       </w:pPr>
-      <w:bookmarkStart w:id="13" w:name="_Toc501194217"/>
+      <w:bookmarkStart w:id="14" w:name="_Toc501194217"/>
       <w:r>
         <w:rPr>
           <w:sz w:val="40"/>
           <w:szCs w:val="40"/>
         </w:rPr>
-        <w:t>5</w:t>
+        <w:t>7</w:t>
       </w:r>
       <w:r>
         <w:rPr>
@@ -5493,7 +5514,7 @@
         </w:rPr>
         <w:t>. Entorno de desarrollo</w:t>
       </w:r>
-      <w:bookmarkEnd w:id="13"/>
+      <w:bookmarkEnd w:id="14"/>
     </w:p>
     <w:p/>
     <w:p>
@@ -5505,13 +5526,13 @@
           <w:szCs w:val="32"/>
         </w:rPr>
       </w:pPr>
-      <w:bookmarkStart w:id="14" w:name="_Toc501194218"/>
+      <w:bookmarkStart w:id="15" w:name="_Toc501194218"/>
       <w:r>
         <w:rPr>
           <w:sz w:val="32"/>
           <w:szCs w:val="32"/>
         </w:rPr>
-        <w:t>5.</w:t>
+        <w:t>7.</w:t>
       </w:r>
       <w:r>
         <w:rPr>
@@ -5534,7 +5555,7 @@
         </w:rPr>
         <w:t>Máquina virtual</w:t>
       </w:r>
-      <w:bookmarkEnd w:id="14"/>
+      <w:bookmarkEnd w:id="15"/>
       <w:r>
         <w:rPr>
           <w:sz w:val="32"/>
@@ -5653,16 +5674,15 @@
           <w:szCs w:val="24"/>
         </w:rPr>
       </w:pPr>
-    </w:p>
-    <w:p>
-      <w:pPr>
+      <w:r>
         <w:rPr>
           <w:rFonts w:cstheme="minorHAnsi"/>
           <w:color w:val="000000"/>
           <w:sz w:val="24"/>
           <w:szCs w:val="24"/>
         </w:rPr>
-      </w:pPr>
+        <w:t>Usamos una maquina virtual de Linux versión Ubuntu(32</w:t>
+      </w:r>
       <w:r>
         <w:rPr>
           <w:rFonts w:cstheme="minorHAnsi"/>
@@ -5670,81 +5690,12 @@
           <w:sz w:val="24"/>
           <w:szCs w:val="24"/>
         </w:rPr>
-        <w:t xml:space="preserve">//TODO Añadir </w:t>
-      </w:r>
-      <w:bookmarkStart w:id="15" w:name="_GoBack"/>
-      <w:r>
-        <w:rPr>
-          <w:rFonts w:cstheme="minorHAnsi"/>
-          <w:color w:val="000000"/>
-          <w:sz w:val="24"/>
-          <w:szCs w:val="24"/>
-        </w:rPr>
-        <w:t xml:space="preserve">datos de la </w:t>
-      </w:r>
-      <w:r>
-        <w:rPr>
-          <w:rFonts w:cstheme="minorHAnsi"/>
-          <w:color w:val="000000"/>
-          <w:sz w:val="24"/>
-          <w:szCs w:val="24"/>
-        </w:rPr>
-        <w:t xml:space="preserve">maquina </w:t>
-      </w:r>
-      <w:bookmarkEnd w:id="15"/>
-      <w:r>
-        <w:rPr>
-          <w:rFonts w:cstheme="minorHAnsi"/>
-          <w:color w:val="000000"/>
-          <w:sz w:val="24"/>
-          <w:szCs w:val="24"/>
-        </w:rPr>
-        <w:t>(</w:t>
-      </w:r>
-      <w:r>
-        <w:rPr>
-          <w:rFonts w:cstheme="minorHAnsi"/>
-          <w:color w:val="000000"/>
-          <w:sz w:val="24"/>
-          <w:szCs w:val="24"/>
-        </w:rPr>
-        <w:t xml:space="preserve">versión, </w:t>
-      </w:r>
-      <w:proofErr w:type="spellStart"/>
-      <w:r>
-        <w:rPr>
-          <w:rFonts w:cstheme="minorHAnsi"/>
-          <w:color w:val="000000"/>
-          <w:sz w:val="24"/>
-          <w:szCs w:val="24"/>
-        </w:rPr>
-        <w:t>ram</w:t>
-      </w:r>
-      <w:proofErr w:type="spellEnd"/>
-      <w:r>
-        <w:rPr>
-          <w:rFonts w:cstheme="minorHAnsi"/>
-          <w:color w:val="000000"/>
-          <w:sz w:val="24"/>
-          <w:szCs w:val="24"/>
-        </w:rPr>
-        <w:t>, procesador)</w:t>
-      </w:r>
-    </w:p>
-    <w:p>
-      <w:pPr>
-        <w:rPr>
-          <w:rFonts w:cstheme="minorHAnsi"/>
-          <w:color w:val="000000"/>
-          <w:sz w:val="24"/>
-          <w:szCs w:val="24"/>
-        </w:rPr>
-      </w:pPr>
+        <w:t>-bit), con 2G de Memoria RAM y 2 procesadores.</w:t>
+      </w:r>
     </w:p>
     <w:p>
       <w:pPr>
         <w:pStyle w:val="Ttulo2"/>
-        <w:ind w:firstLine="708"/>
         <w:rPr>
           <w:sz w:val="32"/>
           <w:szCs w:val="32"/>
@@ -5756,7 +5707,7 @@
           <w:sz w:val="32"/>
           <w:szCs w:val="32"/>
         </w:rPr>
-        <w:t>5</w:t>
+        <w:t xml:space="preserve">     7</w:t>
       </w:r>
       <w:r>
         <w:rPr>
@@ -5777,347 +5728,248 @@
           <w:sz w:val="32"/>
           <w:szCs w:val="32"/>
         </w:rPr>
-        <w:t xml:space="preserve"> </w:t>
-      </w:r>
-      <w:proofErr w:type="spellStart"/>
+        <w:t xml:space="preserve"> NodeJS</w:t>
+      </w:r>
+      <w:bookmarkEnd w:id="16"/>
       <w:r>
         <w:rPr>
           <w:sz w:val="32"/>
           <w:szCs w:val="32"/>
         </w:rPr>
-        <w:t>NodeJS</w:t>
-      </w:r>
-      <w:bookmarkEnd w:id="16"/>
-      <w:proofErr w:type="spellEnd"/>
-      <w:r>
+        <w:t xml:space="preserve"> </w:t>
+      </w:r>
+    </w:p>
+    <w:p>
+      <w:pPr>
+        <w:rPr>
+          <w:rFonts w:cstheme="minorHAnsi"/>
+          <w:sz w:val="24"/>
+          <w:szCs w:val="24"/>
+        </w:rPr>
+      </w:pPr>
+    </w:p>
+    <w:p>
+      <w:pPr>
+        <w:rPr>
+          <w:rFonts w:cstheme="minorHAnsi"/>
+          <w:sz w:val="24"/>
+          <w:szCs w:val="24"/>
+        </w:rPr>
+      </w:pPr>
+      <w:r>
+        <w:rPr>
+          <w:rFonts w:cstheme="minorHAnsi"/>
+          <w:sz w:val="24"/>
+          <w:szCs w:val="24"/>
+        </w:rPr>
+        <w:t xml:space="preserve">Nodejs nos proporciona una manera fácil para construir programas de red escalables, hemos utilizado la versión 8.9.3, ya que es la última versión estable de Node. Para instalar paquetes de Node se ha utilizado npm, el cual es un instalador </w:t>
+      </w:r>
+      <w:r>
+        <w:rPr>
+          <w:rFonts w:cstheme="minorHAnsi"/>
+          <w:sz w:val="24"/>
+          <w:szCs w:val="24"/>
+        </w:rPr>
+        <w:t xml:space="preserve">de paquetes </w:t>
+      </w:r>
+      <w:r>
+        <w:rPr>
+          <w:rFonts w:cstheme="minorHAnsi"/>
+          <w:sz w:val="24"/>
+          <w:szCs w:val="24"/>
+        </w:rPr>
+        <w:t>bastante sencillo.</w:t>
+      </w:r>
+    </w:p>
+    <w:p>
+      <w:pPr>
+        <w:pStyle w:val="Ttulo2"/>
         <w:rPr>
           <w:sz w:val="32"/>
           <w:szCs w:val="32"/>
         </w:rPr>
-        <w:t xml:space="preserve"> </w:t>
-      </w:r>
-    </w:p>
-    <w:p>
-      <w:pPr>
-        <w:rPr>
-          <w:rFonts w:cstheme="minorHAnsi"/>
-          <w:sz w:val="24"/>
-          <w:szCs w:val="24"/>
-        </w:rPr>
-      </w:pPr>
-    </w:p>
-    <w:p>
-      <w:pPr>
-        <w:rPr>
-          <w:rFonts w:cstheme="minorHAnsi"/>
-          <w:sz w:val="24"/>
-          <w:szCs w:val="24"/>
-        </w:rPr>
-      </w:pPr>
-      <w:proofErr w:type="spellStart"/>
-      <w:r>
-        <w:rPr>
-          <w:rFonts w:cstheme="minorHAnsi"/>
-          <w:sz w:val="24"/>
-          <w:szCs w:val="24"/>
-        </w:rPr>
-        <w:lastRenderedPageBreak/>
-        <w:t>Nodejs</w:t>
-      </w:r>
-      <w:proofErr w:type="spellEnd"/>
-      <w:r>
-        <w:rPr>
-          <w:rFonts w:cstheme="minorHAnsi"/>
-          <w:sz w:val="24"/>
-          <w:szCs w:val="24"/>
-        </w:rPr>
-        <w:t xml:space="preserve"> nos proporciona una manera fácil para construir programas de red escalables, hemos utilizado la versión 8.9.3, ya que es la última versión estable de </w:t>
-      </w:r>
-      <w:proofErr w:type="spellStart"/>
-      <w:r>
-        <w:rPr>
-          <w:rFonts w:cstheme="minorHAnsi"/>
-          <w:sz w:val="24"/>
-          <w:szCs w:val="24"/>
-        </w:rPr>
-        <w:t>Node</w:t>
-      </w:r>
-      <w:proofErr w:type="spellEnd"/>
-      <w:r>
-        <w:rPr>
-          <w:rFonts w:cstheme="minorHAnsi"/>
-          <w:sz w:val="24"/>
-          <w:szCs w:val="24"/>
-        </w:rPr>
-        <w:t xml:space="preserve">. Para instalar paquetes de </w:t>
-      </w:r>
-      <w:proofErr w:type="spellStart"/>
-      <w:r>
-        <w:rPr>
-          <w:rFonts w:cstheme="minorHAnsi"/>
-          <w:sz w:val="24"/>
-          <w:szCs w:val="24"/>
-        </w:rPr>
-        <w:t>Node</w:t>
-      </w:r>
-      <w:proofErr w:type="spellEnd"/>
-      <w:r>
-        <w:rPr>
-          <w:rFonts w:cstheme="minorHAnsi"/>
-          <w:sz w:val="24"/>
-          <w:szCs w:val="24"/>
-        </w:rPr>
-        <w:t xml:space="preserve"> se ha utilizado </w:t>
-      </w:r>
-      <w:proofErr w:type="spellStart"/>
-      <w:r>
-        <w:rPr>
-          <w:rFonts w:cstheme="minorHAnsi"/>
-          <w:sz w:val="24"/>
-          <w:szCs w:val="24"/>
-        </w:rPr>
-        <w:t>npm</w:t>
-      </w:r>
-      <w:proofErr w:type="spellEnd"/>
-      <w:r>
-        <w:rPr>
-          <w:rFonts w:cstheme="minorHAnsi"/>
-          <w:sz w:val="24"/>
-          <w:szCs w:val="24"/>
-        </w:rPr>
-        <w:t xml:space="preserve">, el cual es un instalador </w:t>
-      </w:r>
-      <w:r>
-        <w:rPr>
-          <w:rFonts w:cstheme="minorHAnsi"/>
-          <w:sz w:val="24"/>
-          <w:szCs w:val="24"/>
-        </w:rPr>
-        <w:t xml:space="preserve">de paquetes </w:t>
-      </w:r>
-      <w:r>
-        <w:rPr>
-          <w:rFonts w:cstheme="minorHAnsi"/>
-          <w:sz w:val="24"/>
-          <w:szCs w:val="24"/>
-        </w:rPr>
-        <w:t>bastante sencillo.</w:t>
-      </w:r>
-    </w:p>
-    <w:p>
-      <w:pPr>
-        <w:pStyle w:val="Ttulo2"/>
+      </w:pPr>
+      <w:bookmarkStart w:id="17" w:name="_Toc501194220"/>
+      <w:r>
         <w:rPr>
           <w:sz w:val="32"/>
           <w:szCs w:val="32"/>
         </w:rPr>
-      </w:pPr>
-    </w:p>
-    <w:p>
-      <w:pPr>
-        <w:pStyle w:val="Ttulo2"/>
-        <w:ind w:firstLine="708"/>
+        <w:lastRenderedPageBreak/>
+        <w:t xml:space="preserve">     </w:t>
+      </w:r>
+      <w:r>
         <w:rPr>
           <w:sz w:val="32"/>
           <w:szCs w:val="32"/>
         </w:rPr>
-      </w:pPr>
-      <w:bookmarkStart w:id="17" w:name="_Toc501194220"/>
+        <w:t>6</w:t>
+      </w:r>
       <w:r>
         <w:rPr>
           <w:sz w:val="32"/>
           <w:szCs w:val="32"/>
         </w:rPr>
-        <w:t>4</w:t>
+        <w:t xml:space="preserve">.3. </w:t>
       </w:r>
       <w:r>
         <w:rPr>
           <w:sz w:val="32"/>
           <w:szCs w:val="32"/>
         </w:rPr>
-        <w:t xml:space="preserve">.3. </w:t>
+        <w:tab/>
       </w:r>
       <w:r>
         <w:rPr>
           <w:sz w:val="32"/>
           <w:szCs w:val="32"/>
         </w:rPr>
-        <w:tab/>
+        <w:t xml:space="preserve">JavaScript </w:t>
       </w:r>
       <w:r>
         <w:rPr>
           <w:sz w:val="32"/>
           <w:szCs w:val="32"/>
         </w:rPr>
-        <w:t xml:space="preserve">JavaScript </w:t>
-      </w:r>
-      <w:r>
+        <w:t>V8</w:t>
+      </w:r>
+      <w:bookmarkEnd w:id="17"/>
+    </w:p>
+    <w:p>
+      <w:pPr>
+        <w:rPr>
+          <w:rFonts w:cstheme="minorHAnsi"/>
+          <w:sz w:val="24"/>
+          <w:szCs w:val="24"/>
+        </w:rPr>
+      </w:pPr>
+    </w:p>
+    <w:p>
+      <w:pPr>
+        <w:rPr>
+          <w:rFonts w:cstheme="minorHAnsi"/>
+          <w:sz w:val="24"/>
+          <w:szCs w:val="24"/>
+        </w:rPr>
+      </w:pPr>
+      <w:r>
+        <w:rPr>
+          <w:rFonts w:cstheme="minorHAnsi"/>
+          <w:sz w:val="24"/>
+          <w:szCs w:val="24"/>
+        </w:rPr>
+        <w:t xml:space="preserve">Node ejecuta V8 JavaScript, el motor V8 JavaScript es el motor JavaScript subyacente que Google usa con su navegador </w:t>
+      </w:r>
+      <w:r>
+        <w:rPr>
+          <w:rFonts w:cstheme="minorHAnsi"/>
+          <w:sz w:val="24"/>
+          <w:szCs w:val="24"/>
+        </w:rPr>
+        <w:t>Chrome, aunque node le da otros propósitos para usarlo en la parte del servidor (No está restringido a ejecutarse en un navegador).</w:t>
+      </w:r>
+    </w:p>
+    <w:p>
+      <w:pPr>
+        <w:pStyle w:val="Ttulo2"/>
         <w:rPr>
           <w:sz w:val="32"/>
           <w:szCs w:val="32"/>
         </w:rPr>
-        <w:t>V8</w:t>
-      </w:r>
-      <w:bookmarkEnd w:id="17"/>
-    </w:p>
-    <w:p>
-      <w:pPr>
-        <w:rPr>
-          <w:rFonts w:cstheme="minorHAnsi"/>
-          <w:sz w:val="24"/>
-          <w:szCs w:val="24"/>
-        </w:rPr>
-      </w:pPr>
-    </w:p>
-    <w:p>
-      <w:pPr>
-        <w:rPr>
-          <w:rFonts w:cstheme="minorHAnsi"/>
-          <w:sz w:val="24"/>
-          <w:szCs w:val="24"/>
-        </w:rPr>
-      </w:pPr>
-      <w:proofErr w:type="spellStart"/>
-      <w:r>
-        <w:rPr>
-          <w:rFonts w:cstheme="minorHAnsi"/>
-          <w:sz w:val="24"/>
-          <w:szCs w:val="24"/>
-        </w:rPr>
-        <w:t>Node</w:t>
-      </w:r>
-      <w:proofErr w:type="spellEnd"/>
-      <w:r>
-        <w:rPr>
-          <w:rFonts w:cstheme="minorHAnsi"/>
-          <w:sz w:val="24"/>
-          <w:szCs w:val="24"/>
-        </w:rPr>
-        <w:t xml:space="preserve"> ejecuta V8 JavaScript, el motor V8 JavaScript es el motor JavaScript subyacente que Google usa con su navegador </w:t>
-      </w:r>
-      <w:r>
-        <w:rPr>
-          <w:rFonts w:cstheme="minorHAnsi"/>
-          <w:sz w:val="24"/>
-          <w:szCs w:val="24"/>
-        </w:rPr>
-        <w:t xml:space="preserve">Chrome, aunque </w:t>
-      </w:r>
-      <w:proofErr w:type="spellStart"/>
-      <w:r>
-        <w:rPr>
-          <w:rFonts w:cstheme="minorHAnsi"/>
-          <w:sz w:val="24"/>
-          <w:szCs w:val="24"/>
-        </w:rPr>
-        <w:t>node</w:t>
-      </w:r>
-      <w:proofErr w:type="spellEnd"/>
-      <w:r>
-        <w:rPr>
-          <w:rFonts w:cstheme="minorHAnsi"/>
-          <w:sz w:val="24"/>
-          <w:szCs w:val="24"/>
-        </w:rPr>
-        <w:t xml:space="preserve"> le da otros propósitos para usarlo en la parte del servidor (No está restringido a ejecutarse en un navegador).</w:t>
-      </w:r>
-    </w:p>
-    <w:p>
-      <w:pPr>
-        <w:rPr>
-          <w:rFonts w:cstheme="minorHAnsi"/>
-          <w:sz w:val="24"/>
-          <w:szCs w:val="24"/>
-        </w:rPr>
-      </w:pPr>
-    </w:p>
-    <w:p>
-      <w:pPr>
-        <w:pStyle w:val="Ttulo2"/>
-        <w:ind w:firstLine="708"/>
+      </w:pPr>
+      <w:bookmarkStart w:id="18" w:name="_Toc501194221"/>
+      <w:r>
+        <w:rPr>
+          <w:rFonts w:asciiTheme="minorHAnsi" w:eastAsiaTheme="minorHAnsi" w:hAnsiTheme="minorHAnsi" w:cstheme="minorHAnsi"/>
+          <w:color w:val="auto"/>
+          <w:sz w:val="24"/>
+          <w:szCs w:val="24"/>
+        </w:rPr>
+        <w:t xml:space="preserve">       </w:t>
+      </w:r>
+      <w:r>
         <w:rPr>
           <w:sz w:val="32"/>
           <w:szCs w:val="32"/>
         </w:rPr>
-      </w:pPr>
-      <w:bookmarkStart w:id="18" w:name="_Toc501194221"/>
+        <w:t>6</w:t>
+      </w:r>
       <w:r>
         <w:rPr>
           <w:sz w:val="32"/>
           <w:szCs w:val="32"/>
         </w:rPr>
-        <w:t>5</w:t>
+        <w:t xml:space="preserve">.4. </w:t>
       </w:r>
       <w:r>
         <w:rPr>
           <w:sz w:val="32"/>
           <w:szCs w:val="32"/>
         </w:rPr>
-        <w:t xml:space="preserve">.4. </w:t>
+        <w:tab/>
       </w:r>
       <w:r>
         <w:rPr>
           <w:sz w:val="32"/>
           <w:szCs w:val="32"/>
         </w:rPr>
-        <w:tab/>
-      </w:r>
-      <w:r>
+        <w:t>Git</w:t>
+      </w:r>
+      <w:bookmarkEnd w:id="18"/>
+    </w:p>
+    <w:p/>
+    <w:p>
+      <w:pPr>
+        <w:rPr>
+          <w:sz w:val="24"/>
+          <w:szCs w:val="24"/>
+        </w:rPr>
+      </w:pPr>
+      <w:r>
+        <w:rPr>
+          <w:sz w:val="24"/>
+          <w:szCs w:val="24"/>
+        </w:rPr>
+        <w:t>Como hemos utilizado GitHub para compartir el código, es necesario el uso de Git para mantener el control de versiones y el código compartido entre todos los miembros del grupo</w:t>
+      </w:r>
+      <w:r>
+        <w:rPr>
+          <w:sz w:val="24"/>
+          <w:szCs w:val="24"/>
+        </w:rPr>
+        <w:t>.</w:t>
+      </w:r>
+    </w:p>
+    <w:p>
+      <w:pPr>
+        <w:rPr>
+          <w:sz w:val="24"/>
+          <w:szCs w:val="24"/>
+        </w:rPr>
+      </w:pPr>
+    </w:p>
+    <w:p>
+      <w:pPr>
+        <w:pStyle w:val="Ttulo2"/>
         <w:rPr>
           <w:sz w:val="32"/>
           <w:szCs w:val="32"/>
         </w:rPr>
-        <w:t>Git</w:t>
-      </w:r>
-      <w:bookmarkEnd w:id="18"/>
-    </w:p>
-    <w:p/>
-    <w:p>
-      <w:pPr>
-        <w:rPr>
-          <w:sz w:val="24"/>
-          <w:szCs w:val="24"/>
-        </w:rPr>
-      </w:pPr>
-      <w:r>
-        <w:rPr>
-          <w:sz w:val="24"/>
-          <w:szCs w:val="24"/>
-        </w:rPr>
-        <w:t>Como hemos utilizado GitHub para compartir el código, es necesario el uso de Git para mantener el control de versiones y el código compartido entre todos los miembros del grupo</w:t>
-      </w:r>
-      <w:r>
-        <w:rPr>
-          <w:sz w:val="24"/>
-          <w:szCs w:val="24"/>
-        </w:rPr>
-        <w:t>.</w:t>
-      </w:r>
-    </w:p>
-    <w:p>
-      <w:pPr>
-        <w:rPr>
-          <w:sz w:val="24"/>
-          <w:szCs w:val="24"/>
-        </w:rPr>
-      </w:pPr>
-    </w:p>
-    <w:p>
-      <w:pPr>
-        <w:pStyle w:val="Ttulo2"/>
-        <w:ind w:firstLine="708"/>
+      </w:pPr>
+      <w:bookmarkStart w:id="19" w:name="_Toc501194222"/>
+      <w:r>
         <w:rPr>
           <w:sz w:val="32"/>
           <w:szCs w:val="32"/>
         </w:rPr>
-      </w:pPr>
-      <w:bookmarkStart w:id="19" w:name="_Toc501194222"/>
+        <w:t xml:space="preserve">     </w:t>
+      </w:r>
       <w:r>
         <w:rPr>
           <w:sz w:val="32"/>
           <w:szCs w:val="32"/>
         </w:rPr>
-        <w:t>5</w:t>
+        <w:t>6</w:t>
       </w:r>
       <w:r>
         <w:rPr>
@@ -6133,7 +5985,6 @@
         </w:rPr>
         <w:tab/>
       </w:r>
-      <w:proofErr w:type="spellStart"/>
       <w:r>
         <w:rPr>
           <w:sz w:val="32"/>
@@ -6142,7 +5993,6 @@
         <w:t>Npm</w:t>
       </w:r>
       <w:bookmarkEnd w:id="19"/>
-      <w:proofErr w:type="spellEnd"/>
     </w:p>
     <w:p/>
     <w:p>
@@ -6163,86 +6013,74 @@
           <w:sz w:val="24"/>
           <w:szCs w:val="24"/>
         </w:rPr>
-        <w:t xml:space="preserve">Es gestor de paquetes de </w:t>
-      </w:r>
-      <w:proofErr w:type="spellStart"/>
+        <w:t>Es gestor de paquetes de Node</w:t>
+      </w:r>
       <w:r>
         <w:rPr>
           <w:rFonts w:cstheme="minorHAnsi"/>
           <w:sz w:val="24"/>
           <w:szCs w:val="24"/>
         </w:rPr>
-        <w:t>Node</w:t>
-      </w:r>
-      <w:proofErr w:type="spellEnd"/>
+        <w:t>, la versión que usamos es 5.6.0 que viene al instalar nodejs.</w:t>
+      </w:r>
       <w:r>
         <w:rPr>
           <w:rFonts w:cstheme="minorHAnsi"/>
           <w:sz w:val="24"/>
           <w:szCs w:val="24"/>
         </w:rPr>
-        <w:t xml:space="preserve">, la versión que usamos es 5.6.0 que viene al instalar </w:t>
-      </w:r>
-      <w:proofErr w:type="spellStart"/>
+        <w:t xml:space="preserve"> Es el ecosistema más grande de librerías de código abiert</w:t>
+      </w:r>
       <w:r>
         <w:rPr>
           <w:rFonts w:cstheme="minorHAnsi"/>
           <w:sz w:val="24"/>
           <w:szCs w:val="24"/>
         </w:rPr>
-        <w:t>nodejs</w:t>
-      </w:r>
-      <w:proofErr w:type="spellEnd"/>
+        <w:t>o</w:t>
+      </w:r>
       <w:r>
         <w:rPr>
           <w:rFonts w:cstheme="minorHAnsi"/>
           <w:sz w:val="24"/>
           <w:szCs w:val="24"/>
         </w:rPr>
-        <w:t>.</w:t>
-      </w:r>
-      <w:r>
-        <w:rPr>
-          <w:rFonts w:cstheme="minorHAnsi"/>
-          <w:sz w:val="24"/>
-          <w:szCs w:val="24"/>
-        </w:rPr>
-        <w:t xml:space="preserve"> Es el ecosistema más grande de librerías de código abiert</w:t>
-      </w:r>
-      <w:r>
-        <w:rPr>
-          <w:rFonts w:cstheme="minorHAnsi"/>
-          <w:sz w:val="24"/>
-          <w:szCs w:val="24"/>
-        </w:rPr>
-        <w:t>o</w:t>
-      </w:r>
-      <w:r>
-        <w:rPr>
-          <w:rFonts w:cstheme="minorHAnsi"/>
-          <w:sz w:val="24"/>
-          <w:szCs w:val="24"/>
-        </w:rPr>
         <w:t xml:space="preserve">. </w:t>
       </w:r>
     </w:p>
-    <w:p/>
     <w:p>
       <w:pPr>
         <w:pStyle w:val="Ttulo2"/>
-        <w:ind w:firstLine="708"/>
+        <w:rPr>
+          <w:rFonts w:asciiTheme="minorHAnsi" w:eastAsiaTheme="minorHAnsi" w:hAnsiTheme="minorHAnsi" w:cstheme="minorBidi"/>
+          <w:color w:val="auto"/>
+          <w:sz w:val="22"/>
+          <w:szCs w:val="22"/>
+        </w:rPr>
+      </w:pPr>
+      <w:bookmarkStart w:id="20" w:name="_Toc501194223"/>
+    </w:p>
+    <w:p>
+      <w:pPr>
+        <w:pStyle w:val="Ttulo2"/>
         <w:rPr>
           <w:sz w:val="32"/>
           <w:szCs w:val="32"/>
         </w:rPr>
       </w:pPr>
-      <w:bookmarkStart w:id="20" w:name="_Toc501194223"/>
       <w:r>
         <w:rPr>
           <w:sz w:val="32"/>
           <w:szCs w:val="32"/>
         </w:rPr>
-        <w:t>5</w:t>
+        <w:t xml:space="preserve">      </w:t>
+      </w:r>
+      <w:r>
+        <w:rPr>
+          <w:sz w:val="32"/>
+          <w:szCs w:val="32"/>
+        </w:rPr>
+        <w:t>6</w:t>
       </w:r>
       <w:r>
         <w:rPr>
@@ -6342,7 +6180,7 @@
       </w:pPr>
     </w:p>
     <w:sectPr>
-      <w:footerReference w:type="default" r:id="rId11"/>
+      <w:footerReference w:type="default" r:id="rId12"/>
       <w:pgSz w:w="11906" w:h="16838"/>
       <w:pgMar w:top="1417" w:right="1701" w:bottom="1417" w:left="1701" w:header="708" w:footer="708" w:gutter="0"/>
       <w:pgNumType w:start="0"/>
@@ -6432,7 +6270,7 @@
         <w:sz w:val="28"/>
         <w:szCs w:val="28"/>
       </w:rPr>
-      <w:t>7</w:t>
+      <w:t>8</w:t>
     </w:r>
     <w:r>
       <w:rPr>
@@ -6707,6 +6545,232 @@
     </w:lvl>
   </w:abstractNum>
   <w:abstractNum w:abstractNumId="2" w15:restartNumberingAfterBreak="0">
+    <w:nsid w:val="39955960"/>
+    <w:multiLevelType w:val="hybridMultilevel"/>
+    <w:tmpl w:val="F41C58D8"/>
+    <w:lvl w:ilvl="0" w:tplc="0C0A0001">
+      <w:start w:val="1"/>
+      <w:numFmt w:val="bullet"/>
+      <w:lvlText w:val=""/>
+      <w:lvlJc w:val="left"/>
+      <w:pPr>
+        <w:ind w:left="1440" w:hanging="360"/>
+      </w:pPr>
+      <w:rPr>
+        <w:rFonts w:ascii="Symbol" w:hAnsi="Symbol" w:hint="default"/>
+      </w:rPr>
+    </w:lvl>
+    <w:lvl w:ilvl="1" w:tplc="0C0A0003" w:tentative="1">
+      <w:start w:val="1"/>
+      <w:numFmt w:val="bullet"/>
+      <w:lvlText w:val="o"/>
+      <w:lvlJc w:val="left"/>
+      <w:pPr>
+        <w:ind w:left="2160" w:hanging="360"/>
+      </w:pPr>
+      <w:rPr>
+        <w:rFonts w:ascii="Courier New" w:hAnsi="Courier New" w:cs="Courier New" w:hint="default"/>
+      </w:rPr>
+    </w:lvl>
+    <w:lvl w:ilvl="2" w:tplc="0C0A0005" w:tentative="1">
+      <w:start w:val="1"/>
+      <w:numFmt w:val="bullet"/>
+      <w:lvlText w:val=""/>
+      <w:lvlJc w:val="left"/>
+      <w:pPr>
+        <w:ind w:left="2880" w:hanging="360"/>
+      </w:pPr>
+      <w:rPr>
+        <w:rFonts w:ascii="Wingdings" w:hAnsi="Wingdings" w:hint="default"/>
+      </w:rPr>
+    </w:lvl>
+    <w:lvl w:ilvl="3" w:tplc="0C0A0001" w:tentative="1">
+      <w:start w:val="1"/>
+      <w:numFmt w:val="bullet"/>
+      <w:lvlText w:val=""/>
+      <w:lvlJc w:val="left"/>
+      <w:pPr>
+        <w:ind w:left="3600" w:hanging="360"/>
+      </w:pPr>
+      <w:rPr>
+        <w:rFonts w:ascii="Symbol" w:hAnsi="Symbol" w:hint="default"/>
+      </w:rPr>
+    </w:lvl>
+    <w:lvl w:ilvl="4" w:tplc="0C0A0003" w:tentative="1">
+      <w:start w:val="1"/>
+      <w:numFmt w:val="bullet"/>
+      <w:lvlText w:val="o"/>
+      <w:lvlJc w:val="left"/>
+      <w:pPr>
+        <w:ind w:left="4320" w:hanging="360"/>
+      </w:pPr>
+      <w:rPr>
+        <w:rFonts w:ascii="Courier New" w:hAnsi="Courier New" w:cs="Courier New" w:hint="default"/>
+      </w:rPr>
+    </w:lvl>
+    <w:lvl w:ilvl="5" w:tplc="0C0A0005" w:tentative="1">
+      <w:start w:val="1"/>
+      <w:numFmt w:val="bullet"/>
+      <w:lvlText w:val=""/>
+      <w:lvlJc w:val="left"/>
+      <w:pPr>
+        <w:ind w:left="5040" w:hanging="360"/>
+      </w:pPr>
+      <w:rPr>
+        <w:rFonts w:ascii="Wingdings" w:hAnsi="Wingdings" w:hint="default"/>
+      </w:rPr>
+    </w:lvl>
+    <w:lvl w:ilvl="6" w:tplc="0C0A0001" w:tentative="1">
+      <w:start w:val="1"/>
+      <w:numFmt w:val="bullet"/>
+      <w:lvlText w:val=""/>
+      <w:lvlJc w:val="left"/>
+      <w:pPr>
+        <w:ind w:left="5760" w:hanging="360"/>
+      </w:pPr>
+      <w:rPr>
+        <w:rFonts w:ascii="Symbol" w:hAnsi="Symbol" w:hint="default"/>
+      </w:rPr>
+    </w:lvl>
+    <w:lvl w:ilvl="7" w:tplc="0C0A0003" w:tentative="1">
+      <w:start w:val="1"/>
+      <w:numFmt w:val="bullet"/>
+      <w:lvlText w:val="o"/>
+      <w:lvlJc w:val="left"/>
+      <w:pPr>
+        <w:ind w:left="6480" w:hanging="360"/>
+      </w:pPr>
+      <w:rPr>
+        <w:rFonts w:ascii="Courier New" w:hAnsi="Courier New" w:cs="Courier New" w:hint="default"/>
+      </w:rPr>
+    </w:lvl>
+    <w:lvl w:ilvl="8" w:tplc="0C0A0005" w:tentative="1">
+      <w:start w:val="1"/>
+      <w:numFmt w:val="bullet"/>
+      <w:lvlText w:val=""/>
+      <w:lvlJc w:val="left"/>
+      <w:pPr>
+        <w:ind w:left="7200" w:hanging="360"/>
+      </w:pPr>
+      <w:rPr>
+        <w:rFonts w:ascii="Wingdings" w:hAnsi="Wingdings" w:hint="default"/>
+      </w:rPr>
+    </w:lvl>
+  </w:abstractNum>
+  <w:abstractNum w:abstractNumId="3" w15:restartNumberingAfterBreak="0">
+    <w:nsid w:val="4A9454A8"/>
+    <w:multiLevelType w:val="hybridMultilevel"/>
+    <w:tmpl w:val="0366CB10"/>
+    <w:lvl w:ilvl="0" w:tplc="0C0A0001">
+      <w:start w:val="1"/>
+      <w:numFmt w:val="bullet"/>
+      <w:lvlText w:val=""/>
+      <w:lvlJc w:val="left"/>
+      <w:pPr>
+        <w:ind w:left="720" w:hanging="360"/>
+      </w:pPr>
+      <w:rPr>
+        <w:rFonts w:ascii="Symbol" w:hAnsi="Symbol" w:hint="default"/>
+      </w:rPr>
+    </w:lvl>
+    <w:lvl w:ilvl="1" w:tplc="0C0A0003" w:tentative="1">
+      <w:start w:val="1"/>
+      <w:numFmt w:val="bullet"/>
+      <w:lvlText w:val="o"/>
+      <w:lvlJc w:val="left"/>
+      <w:pPr>
+        <w:ind w:left="1440" w:hanging="360"/>
+      </w:pPr>
+      <w:rPr>
+        <w:rFonts w:ascii="Courier New" w:hAnsi="Courier New" w:cs="Courier New" w:hint="default"/>
+      </w:rPr>
+    </w:lvl>
+    <w:lvl w:ilvl="2" w:tplc="0C0A0005" w:tentative="1">
+      <w:start w:val="1"/>
+      <w:numFmt w:val="bullet"/>
+      <w:lvlText w:val=""/>
+      <w:lvlJc w:val="left"/>
+      <w:pPr>
+        <w:ind w:left="2160" w:hanging="360"/>
+      </w:pPr>
+      <w:rPr>
+        <w:rFonts w:ascii="Wingdings" w:hAnsi="Wingdings" w:hint="default"/>
+      </w:rPr>
+    </w:lvl>
+    <w:lvl w:ilvl="3" w:tplc="0C0A0001" w:tentative="1">
+      <w:start w:val="1"/>
+      <w:numFmt w:val="bullet"/>
+      <w:lvlText w:val=""/>
+      <w:lvlJc w:val="left"/>
+      <w:pPr>
+        <w:ind w:left="2880" w:hanging="360"/>
+      </w:pPr>
+      <w:rPr>
+        <w:rFonts w:ascii="Symbol" w:hAnsi="Symbol" w:hint="default"/>
+      </w:rPr>
+    </w:lvl>
+    <w:lvl w:ilvl="4" w:tplc="0C0A0003" w:tentative="1">
+      <w:start w:val="1"/>
+      <w:numFmt w:val="bullet"/>
+      <w:lvlText w:val="o"/>
+      <w:lvlJc w:val="left"/>
+      <w:pPr>
+        <w:ind w:left="3600" w:hanging="360"/>
+      </w:pPr>
+      <w:rPr>
+        <w:rFonts w:ascii="Courier New" w:hAnsi="Courier New" w:cs="Courier New" w:hint="default"/>
+      </w:rPr>
+    </w:lvl>
+    <w:lvl w:ilvl="5" w:tplc="0C0A0005" w:tentative="1">
+      <w:start w:val="1"/>
+      <w:numFmt w:val="bullet"/>
+      <w:lvlText w:val=""/>
+      <w:lvlJc w:val="left"/>
+      <w:pPr>
+        <w:ind w:left="4320" w:hanging="360"/>
+      </w:pPr>
+      <w:rPr>
+        <w:rFonts w:ascii="Wingdings" w:hAnsi="Wingdings" w:hint="default"/>
+      </w:rPr>
+    </w:lvl>
+    <w:lvl w:ilvl="6" w:tplc="0C0A0001" w:tentative="1">
+      <w:start w:val="1"/>
+      <w:numFmt w:val="bullet"/>
+      <w:lvlText w:val=""/>
+      <w:lvlJc w:val="left"/>
+      <w:pPr>
+        <w:ind w:left="5040" w:hanging="360"/>
+      </w:pPr>
+      <w:rPr>
+        <w:rFonts w:ascii="Symbol" w:hAnsi="Symbol" w:hint="default"/>
+      </w:rPr>
+    </w:lvl>
+    <w:lvl w:ilvl="7" w:tplc="0C0A0003" w:tentative="1">
+      <w:start w:val="1"/>
+      <w:numFmt w:val="bullet"/>
+      <w:lvlText w:val="o"/>
+      <w:lvlJc w:val="left"/>
+      <w:pPr>
+        <w:ind w:left="5760" w:hanging="360"/>
+      </w:pPr>
+      <w:rPr>
+        <w:rFonts w:ascii="Courier New" w:hAnsi="Courier New" w:cs="Courier New" w:hint="default"/>
+      </w:rPr>
+    </w:lvl>
+    <w:lvl w:ilvl="8" w:tplc="0C0A0005" w:tentative="1">
+      <w:start w:val="1"/>
+      <w:numFmt w:val="bullet"/>
+      <w:lvlText w:val=""/>
+      <w:lvlJc w:val="left"/>
+      <w:pPr>
+        <w:ind w:left="6480" w:hanging="360"/>
+      </w:pPr>
+      <w:rPr>
+        <w:rFonts w:ascii="Wingdings" w:hAnsi="Wingdings" w:hint="default"/>
+      </w:rPr>
+    </w:lvl>
+  </w:abstractNum>
+  <w:abstractNum w:abstractNumId="4" w15:restartNumberingAfterBreak="0">
     <w:nsid w:val="4B2214BE"/>
     <w:multiLevelType w:val="hybridMultilevel"/>
     <w:tmpl w:val="7018B194"/>
@@ -6819,7 +6883,7 @@
       </w:rPr>
     </w:lvl>
   </w:abstractNum>
-  <w:abstractNum w:abstractNumId="3" w15:restartNumberingAfterBreak="0">
+  <w:abstractNum w:abstractNumId="5" w15:restartNumberingAfterBreak="0">
     <w:nsid w:val="525D6F9A"/>
     <w:multiLevelType w:val="hybridMultilevel"/>
     <w:tmpl w:val="AA46D4B8"/>
@@ -6932,7 +6996,7 @@
       </w:rPr>
     </w:lvl>
   </w:abstractNum>
-  <w:abstractNum w:abstractNumId="4" w15:restartNumberingAfterBreak="0">
+  <w:abstractNum w:abstractNumId="6" w15:restartNumberingAfterBreak="0">
     <w:nsid w:val="65FA6506"/>
     <w:multiLevelType w:val="hybridMultilevel"/>
     <w:tmpl w:val="206C35EA"/>
@@ -7045,7 +7109,120 @@
       </w:rPr>
     </w:lvl>
   </w:abstractNum>
-  <w:abstractNum w:abstractNumId="5" w15:restartNumberingAfterBreak="0">
+  <w:abstractNum w:abstractNumId="7" w15:restartNumberingAfterBreak="0">
+    <w:nsid w:val="6B804D52"/>
+    <w:multiLevelType w:val="hybridMultilevel"/>
+    <w:tmpl w:val="272AFB1C"/>
+    <w:lvl w:ilvl="0" w:tplc="0C0A0001">
+      <w:start w:val="1"/>
+      <w:numFmt w:val="bullet"/>
+      <w:lvlText w:val=""/>
+      <w:lvlJc w:val="left"/>
+      <w:pPr>
+        <w:ind w:left="720" w:hanging="360"/>
+      </w:pPr>
+      <w:rPr>
+        <w:rFonts w:ascii="Symbol" w:hAnsi="Symbol" w:hint="default"/>
+      </w:rPr>
+    </w:lvl>
+    <w:lvl w:ilvl="1" w:tplc="0C0A0003" w:tentative="1">
+      <w:start w:val="1"/>
+      <w:numFmt w:val="bullet"/>
+      <w:lvlText w:val="o"/>
+      <w:lvlJc w:val="left"/>
+      <w:pPr>
+        <w:ind w:left="1440" w:hanging="360"/>
+      </w:pPr>
+      <w:rPr>
+        <w:rFonts w:ascii="Courier New" w:hAnsi="Courier New" w:cs="Courier New" w:hint="default"/>
+      </w:rPr>
+    </w:lvl>
+    <w:lvl w:ilvl="2" w:tplc="0C0A0005" w:tentative="1">
+      <w:start w:val="1"/>
+      <w:numFmt w:val="bullet"/>
+      <w:lvlText w:val=""/>
+      <w:lvlJc w:val="left"/>
+      <w:pPr>
+        <w:ind w:left="2160" w:hanging="360"/>
+      </w:pPr>
+      <w:rPr>
+        <w:rFonts w:ascii="Wingdings" w:hAnsi="Wingdings" w:hint="default"/>
+      </w:rPr>
+    </w:lvl>
+    <w:lvl w:ilvl="3" w:tplc="0C0A0001" w:tentative="1">
+      <w:start w:val="1"/>
+      <w:numFmt w:val="bullet"/>
+      <w:lvlText w:val=""/>
+      <w:lvlJc w:val="left"/>
+      <w:pPr>
+        <w:ind w:left="2880" w:hanging="360"/>
+      </w:pPr>
+      <w:rPr>
+        <w:rFonts w:ascii="Symbol" w:hAnsi="Symbol" w:hint="default"/>
+      </w:rPr>
+    </w:lvl>
+    <w:lvl w:ilvl="4" w:tplc="0C0A0003" w:tentative="1">
+      <w:start w:val="1"/>
+      <w:numFmt w:val="bullet"/>
+      <w:lvlText w:val="o"/>
+      <w:lvlJc w:val="left"/>
+      <w:pPr>
+        <w:ind w:left="3600" w:hanging="360"/>
+      </w:pPr>
+      <w:rPr>
+        <w:rFonts w:ascii="Courier New" w:hAnsi="Courier New" w:cs="Courier New" w:hint="default"/>
+      </w:rPr>
+    </w:lvl>
+    <w:lvl w:ilvl="5" w:tplc="0C0A0005" w:tentative="1">
+      <w:start w:val="1"/>
+      <w:numFmt w:val="bullet"/>
+      <w:lvlText w:val=""/>
+      <w:lvlJc w:val="left"/>
+      <w:pPr>
+        <w:ind w:left="4320" w:hanging="360"/>
+      </w:pPr>
+      <w:rPr>
+        <w:rFonts w:ascii="Wingdings" w:hAnsi="Wingdings" w:hint="default"/>
+      </w:rPr>
+    </w:lvl>
+    <w:lvl w:ilvl="6" w:tplc="0C0A0001" w:tentative="1">
+      <w:start w:val="1"/>
+      <w:numFmt w:val="bullet"/>
+      <w:lvlText w:val=""/>
+      <w:lvlJc w:val="left"/>
+      <w:pPr>
+        <w:ind w:left="5040" w:hanging="360"/>
+      </w:pPr>
+      <w:rPr>
+        <w:rFonts w:ascii="Symbol" w:hAnsi="Symbol" w:hint="default"/>
+      </w:rPr>
+    </w:lvl>
+    <w:lvl w:ilvl="7" w:tplc="0C0A0003" w:tentative="1">
+      <w:start w:val="1"/>
+      <w:numFmt w:val="bullet"/>
+      <w:lvlText w:val="o"/>
+      <w:lvlJc w:val="left"/>
+      <w:pPr>
+        <w:ind w:left="5760" w:hanging="360"/>
+      </w:pPr>
+      <w:rPr>
+        <w:rFonts w:ascii="Courier New" w:hAnsi="Courier New" w:cs="Courier New" w:hint="default"/>
+      </w:rPr>
+    </w:lvl>
+    <w:lvl w:ilvl="8" w:tplc="0C0A0005" w:tentative="1">
+      <w:start w:val="1"/>
+      <w:numFmt w:val="bullet"/>
+      <w:lvlText w:val=""/>
+      <w:lvlJc w:val="left"/>
+      <w:pPr>
+        <w:ind w:left="6480" w:hanging="360"/>
+      </w:pPr>
+      <w:rPr>
+        <w:rFonts w:ascii="Wingdings" w:hAnsi="Wingdings" w:hint="default"/>
+      </w:rPr>
+    </w:lvl>
+  </w:abstractNum>
+  <w:abstractNum w:abstractNumId="8" w15:restartNumberingAfterBreak="0">
     <w:nsid w:val="6DB3362F"/>
     <w:multiLevelType w:val="multilevel"/>
     <w:tmpl w:val="B4524EC4"/>
@@ -7166,7 +7343,7 @@
       </w:rPr>
     </w:lvl>
   </w:abstractNum>
-  <w:abstractNum w:abstractNumId="6" w15:restartNumberingAfterBreak="0">
+  <w:abstractNum w:abstractNumId="9" w15:restartNumberingAfterBreak="0">
     <w:nsid w:val="7F9E2C9C"/>
     <w:multiLevelType w:val="hybridMultilevel"/>
     <w:tmpl w:val="AE301D1A"/>
@@ -7280,7 +7457,7 @@
     </w:lvl>
   </w:abstractNum>
   <w:num w:numId="1">
-    <w:abstractNumId w:val="5"/>
+    <w:abstractNumId w:val="8"/>
   </w:num>
   <w:num w:numId="2">
     <w:abstractNumId w:val="0"/>
@@ -7289,16 +7466,25 @@
     <w:abstractNumId w:val="1"/>
   </w:num>
   <w:num w:numId="4">
+    <w:abstractNumId w:val="6"/>
+  </w:num>
+  <w:num w:numId="5">
     <w:abstractNumId w:val="4"/>
   </w:num>
-  <w:num w:numId="5">
+  <w:num w:numId="6">
+    <w:abstractNumId w:val="5"/>
+  </w:num>
+  <w:num w:numId="7">
+    <w:abstractNumId w:val="9"/>
+  </w:num>
+  <w:num w:numId="8">
+    <w:abstractNumId w:val="3"/>
+  </w:num>
+  <w:num w:numId="9">
     <w:abstractNumId w:val="2"/>
   </w:num>
-  <w:num w:numId="6">
-    <w:abstractNumId w:val="3"/>
-  </w:num>
-  <w:num w:numId="7">
-    <w:abstractNumId w:val="6"/>
+  <w:num w:numId="10">
+    <w:abstractNumId w:val="7"/>
   </w:num>
 </w:numbering>
 </file>
@@ -8392,7 +8578,7 @@
 </file>
 
 <file path=customXml/itemProps2.xml><?xml version="1.0" encoding="utf-8"?>
-<ds:datastoreItem xmlns:ds="http://schemas.openxmlformats.org/officeDocument/2006/customXml" ds:itemID="{716FF959-E4C7-41DC-9D44-005F137BD09A}">
+<ds:datastoreItem xmlns:ds="http://schemas.openxmlformats.org/officeDocument/2006/customXml" ds:itemID="{81592B9F-5B11-4A13-A371-C375A8A87FE5}">
   <ds:schemaRefs>
     <ds:schemaRef ds:uri="http://schemas.openxmlformats.org/officeDocument/2006/bibliography"/>
   </ds:schemaRefs>

--- a/documentación/Documentación cabina telegram.docx
+++ b/documentación/Documentación cabina telegram.docx
@@ -1,6 +1,6 @@
 
 <file path=word/document.xml><?xml version="1.0" encoding="utf-8"?>
-<w:document xmlns:wpc="http://schemas.microsoft.com/office/word/2010/wordprocessingCanvas" xmlns:cx="http://schemas.microsoft.com/office/drawing/2014/chartex" xmlns:cx1="http://schemas.microsoft.com/office/drawing/2015/9/8/chartex" xmlns:cx2="http://schemas.microsoft.com/office/drawing/2015/10/21/chartex" xmlns:cx3="http://schemas.microsoft.com/office/drawing/2016/5/9/chartex" xmlns:cx4="http://schemas.microsoft.com/office/drawing/2016/5/10/chartex" xmlns:cx5="http://schemas.microsoft.com/office/drawing/2016/5/11/chartex" xmlns:cx6="http://schemas.microsoft.com/office/drawing/2016/5/12/chartex" xmlns:cx7="http://schemas.microsoft.com/office/drawing/2016/5/13/chartex" xmlns:cx8="http://schemas.microsoft.com/office/drawing/2016/5/14/chartex" xmlns:mc="http://schemas.openxmlformats.org/markup-compatibility/2006" xmlns:aink="http://schemas.microsoft.com/office/drawing/2016/ink" xmlns:am3d="http://schemas.microsoft.com/office/drawing/2017/model3d" xmlns:o="urn:schemas-microsoft-com:office:office" xmlns:r="http://schemas.openxmlformats.org/officeDocument/2006/relationships" xmlns:m="http://schemas.openxmlformats.org/officeDocument/2006/math" xmlns:v="urn:schemas-microsoft-com:vml" xmlns:wp14="http://schemas.microsoft.com/office/word/2010/wordprocessingDrawing" xmlns:wp="http://schemas.openxmlformats.org/drawingml/2006/wordprocessingDrawing" xmlns:w10="urn:schemas-microsoft-com:office:word" xmlns:w="http://schemas.openxmlformats.org/wordprocessingml/2006/main" xmlns:w14="http://schemas.microsoft.com/office/word/2010/wordml" xmlns:w15="http://schemas.microsoft.com/office/word/2012/wordml" xmlns:w16cid="http://schemas.microsoft.com/office/word/2016/wordml/cid" xmlns:w16se="http://schemas.microsoft.com/office/word/2015/wordml/symex" xmlns:wpg="http://schemas.microsoft.com/office/word/2010/wordprocessingGroup" xmlns:wpi="http://schemas.microsoft.com/office/word/2010/wordprocessingInk" xmlns:wne="http://schemas.microsoft.com/office/word/2006/wordml" xmlns:wps="http://schemas.microsoft.com/office/word/2010/wordprocessingShape" mc:Ignorable="w14 w15 w16se w16cid wp14">
+<w:document xmlns:wpc="http://schemas.microsoft.com/office/word/2010/wordprocessingCanvas" xmlns:cx="http://schemas.microsoft.com/office/drawing/2014/chartex" xmlns:mc="http://schemas.openxmlformats.org/markup-compatibility/2006" xmlns:o="urn:schemas-microsoft-com:office:office" xmlns:r="http://schemas.openxmlformats.org/officeDocument/2006/relationships" xmlns:m="http://schemas.openxmlformats.org/officeDocument/2006/math" xmlns:v="urn:schemas-microsoft-com:vml" xmlns:wp14="http://schemas.microsoft.com/office/word/2010/wordprocessingDrawing" xmlns:wp="http://schemas.openxmlformats.org/drawingml/2006/wordprocessingDrawing" xmlns:w10="urn:schemas-microsoft-com:office:word" xmlns:w="http://schemas.openxmlformats.org/wordprocessingml/2006/main" xmlns:w14="http://schemas.microsoft.com/office/word/2010/wordml" xmlns:w15="http://schemas.microsoft.com/office/word/2012/wordml" xmlns:w16se="http://schemas.microsoft.com/office/word/2015/wordml/symex" xmlns:wpg="http://schemas.microsoft.com/office/word/2010/wordprocessingGroup" xmlns:wpi="http://schemas.microsoft.com/office/word/2010/wordprocessingInk" xmlns:wne="http://schemas.microsoft.com/office/word/2006/wordml" xmlns:wps="http://schemas.microsoft.com/office/word/2010/wordprocessingShape" mc:Ignorable="w14 w15 w16se wp14">
   <w:body>
     <w:sdt>
       <w:sdtPr>
@@ -10,11 +10,13 @@
           <w:docPartUnique/>
         </w:docPartObj>
       </w:sdtPr>
+      <w:sdtEndPr/>
       <w:sdtContent>
         <w:p>
           <w:r>
             <w:rPr>
               <w:noProof/>
+              <w:lang w:eastAsia="es-ES"/>
             </w:rPr>
             <mc:AlternateContent>
               <mc:Choice Requires="wpg">
@@ -264,7 +266,7 @@
                   </wp:anchor>
                 </w:drawing>
               </mc:Choice>
-              <mc:Fallback>
+              <mc:Fallback xmlns:w16cid="http://schemas.microsoft.com/office/word/2016/wordml/cid" xmlns:am3d="http://schemas.microsoft.com/office/drawing/2017/model3d" xmlns:aink="http://schemas.microsoft.com/office/drawing/2016/ink" xmlns:cx8="http://schemas.microsoft.com/office/drawing/2016/5/14/chartex" xmlns:cx7="http://schemas.microsoft.com/office/drawing/2016/5/13/chartex" xmlns:cx6="http://schemas.microsoft.com/office/drawing/2016/5/12/chartex" xmlns:cx5="http://schemas.microsoft.com/office/drawing/2016/5/11/chartex" xmlns:cx4="http://schemas.microsoft.com/office/drawing/2016/5/10/chartex" xmlns:cx3="http://schemas.microsoft.com/office/drawing/2016/5/9/chartex" xmlns:cx2="http://schemas.microsoft.com/office/drawing/2015/10/21/chartex" xmlns:cx1="http://schemas.microsoft.com/office/drawing/2015/9/8/chartex">
                 <w:pict>
                   <v:group w14:anchorId="0D7EC2F8" id="Grupo 149" o:spid="_x0000_s1026" style="position:absolute;margin-left:0;margin-top:0;width:8in;height:95.7pt;z-index:251662336;mso-width-percent:941;mso-height-percent:121;mso-top-percent:23;mso-position-horizontal:center;mso-position-horizontal-relative:page;mso-position-vertical-relative:page;mso-width-percent:941;mso-height-percent:121;mso-top-percent:23" coordorigin="" coordsize="73152,12161" o:gfxdata="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">
                     <v:shape id="Rectángulo 51" o:spid="_x0000_s1027" style="position:absolute;width:73152;height:11303;visibility:visible;mso-wrap-style:square;v-text-anchor:middle" coordsize="7312660,1129665" o:gfxdata="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" path="m,l7312660,r,1129665l3619500,733425,,1091565,,xe" fillcolor="#4472c4 [3204]" stroked="f" strokeweight="1pt">
@@ -283,6 +285,7 @@
           <w:r>
             <w:rPr>
               <w:noProof/>
+              <w:lang w:eastAsia="es-ES"/>
             </w:rPr>
             <mc:AlternateContent>
               <mc:Choice Requires="wps">
@@ -374,7 +377,7 @@
                   </wp:anchor>
                 </w:drawing>
               </mc:Choice>
-              <mc:Fallback>
+              <mc:Fallback xmlns:w16cid="http://schemas.microsoft.com/office/word/2016/wordml/cid" xmlns:am3d="http://schemas.microsoft.com/office/drawing/2017/model3d" xmlns:aink="http://schemas.microsoft.com/office/drawing/2016/ink" xmlns:cx8="http://schemas.microsoft.com/office/drawing/2016/5/14/chartex" xmlns:cx7="http://schemas.microsoft.com/office/drawing/2016/5/13/chartex" xmlns:cx6="http://schemas.microsoft.com/office/drawing/2016/5/12/chartex" xmlns:cx5="http://schemas.microsoft.com/office/drawing/2016/5/11/chartex" xmlns:cx4="http://schemas.microsoft.com/office/drawing/2016/5/10/chartex" xmlns:cx3="http://schemas.microsoft.com/office/drawing/2016/5/9/chartex" xmlns:cx2="http://schemas.microsoft.com/office/drawing/2015/10/21/chartex" xmlns:cx1="http://schemas.microsoft.com/office/drawing/2015/9/8/chartex">
                 <w:pict>
                   <v:shapetype id="_x0000_t202" coordsize="21600,21600" o:spt="202" path="m,l,21600r21600,l21600,xe">
                     <v:stroke joinstyle="miter"/>
@@ -405,6 +408,7 @@
           <w:r>
             <w:rPr>
               <w:noProof/>
+              <w:lang w:eastAsia="es-ES"/>
             </w:rPr>
             <mc:AlternateContent>
               <mc:Choice Requires="wps">
@@ -509,6 +513,7 @@
                                     <w:dataBinding w:prefixMappings="xmlns:ns0='http://schemas.microsoft.com/office/2006/coverPageProps' " w:xpath="/ns0:CoverPageProperties[1]/ns0:Abstract[1]" w:storeItemID="{55AF091B-3C7A-41E3-B477-F2FDAA23CFDA}"/>
                                     <w:text w:multiLine="1"/>
                                   </w:sdtPr>
+                                  <w:sdtEndPr/>
                                   <w:sdtContent>
                                     <w:r>
                                       <w:rPr>
@@ -561,6 +566,7 @@
                                     <w:szCs w:val="24"/>
                                   </w:rPr>
                                 </w:pPr>
+                                <w:proofErr w:type="spellStart"/>
                                 <w:r>
                                   <w:rPr>
                                     <w:rFonts w:ascii="inherit" w:eastAsia="Times New Roman" w:hAnsi="inherit" w:cs="Helvetica"/>
@@ -568,7 +574,17 @@
                                     <w:sz w:val="24"/>
                                     <w:szCs w:val="24"/>
                                   </w:rPr>
-                                  <w:t>Mogrovejo Campero, Miguel Ángel</w:t>
+                                  <w:t>Mogrovejo</w:t>
+                                </w:r>
+                                <w:proofErr w:type="spellEnd"/>
+                                <w:r>
+                                  <w:rPr>
+                                    <w:rFonts w:ascii="inherit" w:eastAsia="Times New Roman" w:hAnsi="inherit" w:cs="Helvetica"/>
+                                    <w:color w:val="737F8D"/>
+                                    <w:sz w:val="24"/>
+                                    <w:szCs w:val="24"/>
+                                  </w:rPr>
+                                  <w:t xml:space="preserve"> Campero, Miguel Ángel</w:t>
                                 </w:r>
                               </w:p>
                               <w:p>
@@ -672,7 +688,7 @@
                   </wp:anchor>
                 </w:drawing>
               </mc:Choice>
-              <mc:Fallback>
+              <mc:Fallback xmlns:w16cid="http://schemas.microsoft.com/office/word/2016/wordml/cid" xmlns:am3d="http://schemas.microsoft.com/office/drawing/2017/model3d" xmlns:aink="http://schemas.microsoft.com/office/drawing/2016/ink" xmlns:cx8="http://schemas.microsoft.com/office/drawing/2016/5/14/chartex" xmlns:cx7="http://schemas.microsoft.com/office/drawing/2016/5/13/chartex" xmlns:cx6="http://schemas.microsoft.com/office/drawing/2016/5/12/chartex" xmlns:cx5="http://schemas.microsoft.com/office/drawing/2016/5/11/chartex" xmlns:cx4="http://schemas.microsoft.com/office/drawing/2016/5/10/chartex" xmlns:cx3="http://schemas.microsoft.com/office/drawing/2016/5/9/chartex" xmlns:cx2="http://schemas.microsoft.com/office/drawing/2015/10/21/chartex" xmlns:cx1="http://schemas.microsoft.com/office/drawing/2015/9/8/chartex">
                 <w:pict>
                   <v:shape id="Cuadro de texto 153" o:spid="_x0000_s1027" type="#_x0000_t202" style="position:absolute;margin-left:0;margin-top:0;width:8in;height:79.5pt;z-index:251661312;visibility:visible;mso-wrap-style:square;mso-width-percent:941;mso-height-percent:100;mso-top-percent:700;mso-wrap-distance-left:9pt;mso-wrap-distance-top:0;mso-wrap-distance-right:9pt;mso-wrap-distance-bottom:0;mso-position-horizontal:center;mso-position-horizontal-relative:page;mso-position-vertical-relative:page;mso-width-percent:941;mso-height-percent:100;mso-top-percent:700;mso-width-relative:page;mso-height-relative:page;v-text-anchor:top" o:gfxdata="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" filled="f" stroked="f" strokeweight=".5pt">
                     <v:textbox style="mso-fit-shape-to-text:t" inset="126pt,0,54pt,0">
@@ -875,6 +891,7 @@
           <w:r>
             <w:rPr>
               <w:noProof/>
+              <w:lang w:eastAsia="es-ES"/>
             </w:rPr>
             <mc:AlternateContent>
               <mc:Choice Requires="wps">
@@ -989,6 +1006,7 @@
                                   <w:dataBinding w:prefixMappings="xmlns:ns0='http://purl.org/dc/elements/1.1/' xmlns:ns1='http://schemas.openxmlformats.org/package/2006/metadata/core-properties' " w:xpath="/ns1:coreProperties[1]/ns0:subject[1]" w:storeItemID="{6C3C8BC8-F283-45AE-878A-BAB7291924A1}"/>
                                   <w:text/>
                                 </w:sdtPr>
+                                <w:sdtEndPr/>
                                 <w:sdtContent>
                                   <w:p>
                                     <w:pPr>
@@ -1031,7 +1049,7 @@
                   </wp:anchor>
                 </w:drawing>
               </mc:Choice>
-              <mc:Fallback>
+              <mc:Fallback xmlns:w16cid="http://schemas.microsoft.com/office/word/2016/wordml/cid" xmlns:am3d="http://schemas.microsoft.com/office/drawing/2017/model3d" xmlns:aink="http://schemas.microsoft.com/office/drawing/2016/ink" xmlns:cx8="http://schemas.microsoft.com/office/drawing/2016/5/14/chartex" xmlns:cx7="http://schemas.microsoft.com/office/drawing/2016/5/13/chartex" xmlns:cx6="http://schemas.microsoft.com/office/drawing/2016/5/12/chartex" xmlns:cx5="http://schemas.microsoft.com/office/drawing/2016/5/11/chartex" xmlns:cx4="http://schemas.microsoft.com/office/drawing/2016/5/10/chartex" xmlns:cx3="http://schemas.microsoft.com/office/drawing/2016/5/9/chartex" xmlns:cx2="http://schemas.microsoft.com/office/drawing/2015/10/21/chartex" xmlns:cx1="http://schemas.microsoft.com/office/drawing/2015/9/8/chartex">
                 <w:pict>
                   <v:shape id="Cuadro de texto 154" o:spid="_x0000_s1028" type="#_x0000_t202" style="position:absolute;margin-left:0;margin-top:0;width:8in;height:286.5pt;z-index:251659264;visibility:visible;mso-wrap-style:square;mso-width-percent:941;mso-height-percent:363;mso-top-percent:300;mso-wrap-distance-left:9pt;mso-wrap-distance-top:0;mso-wrap-distance-right:9pt;mso-wrap-distance-bottom:0;mso-position-horizontal:center;mso-position-horizontal-relative:page;mso-position-vertical-relative:page;mso-width-percent:941;mso-height-percent:363;mso-top-percent:300;mso-width-relative:page;mso-height-relative:page;v-text-anchor:bottom" o:gfxdata="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" filled="f" stroked="f" strokeweight=".5pt">
                     <v:textbox inset="126pt,0,54pt,0">
@@ -3064,7 +3082,15 @@
               <w:cnfStyle w:val="000000100000" w:firstRow="0" w:lastRow="0" w:firstColumn="0" w:lastColumn="0" w:oddVBand="0" w:evenVBand="0" w:oddHBand="1" w:evenHBand="0" w:firstRowFirstColumn="0" w:firstRowLastColumn="0" w:lastRowFirstColumn="0" w:lastRowLastColumn="0"/>
             </w:pPr>
             <w:r>
-              <w:t>Miguel Ángel Mogrovejo Campero</w:t>
+              <w:t xml:space="preserve">Miguel Ángel </w:t>
+            </w:r>
+            <w:proofErr w:type="spellStart"/>
+            <w:r>
+              <w:t>Mogrovejo</w:t>
+            </w:r>
+            <w:proofErr w:type="spellEnd"/>
+            <w:r>
+              <w:t xml:space="preserve"> Campero</w:t>
             </w:r>
           </w:p>
         </w:tc>
@@ -3126,7 +3152,15 @@
               <w:cnfStyle w:val="000000000000" w:firstRow="0" w:lastRow="0" w:firstColumn="0" w:lastColumn="0" w:oddVBand="0" w:evenVBand="0" w:oddHBand="0" w:evenHBand="0" w:firstRowFirstColumn="0" w:firstRowLastColumn="0" w:lastRowFirstColumn="0" w:lastRowLastColumn="0"/>
             </w:pPr>
             <w:r>
-              <w:t>Miguel Ángel Mogrovejo Campero</w:t>
+              <w:t xml:space="preserve">Miguel Ángel </w:t>
+            </w:r>
+            <w:proofErr w:type="spellStart"/>
+            <w:r>
+              <w:t>Mogrovejo</w:t>
+            </w:r>
+            <w:proofErr w:type="spellEnd"/>
+            <w:r>
+              <w:t xml:space="preserve"> Campero</w:t>
             </w:r>
           </w:p>
         </w:tc>
@@ -3186,7 +3220,15 @@
               <w:cnfStyle w:val="000000100000" w:firstRow="0" w:lastRow="0" w:firstColumn="0" w:lastColumn="0" w:oddVBand="0" w:evenVBand="0" w:oddHBand="1" w:evenHBand="0" w:firstRowFirstColumn="0" w:firstRowLastColumn="0" w:lastRowFirstColumn="0" w:lastRowLastColumn="0"/>
             </w:pPr>
             <w:r>
-              <w:t>Miguel Ángel Mogrovejo Campero</w:t>
+              <w:t xml:space="preserve">Miguel Ángel </w:t>
+            </w:r>
+            <w:proofErr w:type="spellStart"/>
+            <w:r>
+              <w:t>Mogrovejo</w:t>
+            </w:r>
+            <w:proofErr w:type="spellEnd"/>
+            <w:r>
+              <w:t xml:space="preserve"> Campero</w:t>
             </w:r>
           </w:p>
         </w:tc>
@@ -3297,7 +3339,15 @@
           <w:sz w:val="24"/>
           <w:szCs w:val="24"/>
         </w:rPr>
-        <w:t>de la asignatura Egc (</w:t>
+        <w:t>de la asignatura EGC</w:t>
+      </w:r>
+      <w:r>
+        <w:rPr>
+          <w:rFonts w:cstheme="minorHAnsi"/>
+          <w:sz w:val="24"/>
+          <w:szCs w:val="24"/>
+        </w:rPr>
+        <w:t xml:space="preserve"> (</w:t>
       </w:r>
       <w:r>
         <w:rPr>
@@ -3327,9 +3377,8 @@
           <w:sz w:val="24"/>
           <w:szCs w:val="24"/>
         </w:rPr>
-        <w:t xml:space="preserve"> decidido utilizar la aplicación telegram que es gratuita y utilizar el servicio de bots que te da esta plataforma, estos bots se pueden programar con </w:t>
-      </w:r>
-      <w:proofErr w:type="gramStart"/>
+        <w:t xml:space="preserve"> d</w:t>
+      </w:r>
       <w:r>
         <w:rPr>
           <w:rFonts w:cstheme="minorHAnsi"/>
@@ -3338,9 +3387,9 @@
           <w:sz w:val="24"/>
           <w:szCs w:val="24"/>
         </w:rPr>
-        <w:t>una api</w:t>
-      </w:r>
-      <w:proofErr w:type="gramEnd"/>
+        <w:t xml:space="preserve">ecidido utilizar la aplicación </w:t>
+      </w:r>
+      <w:proofErr w:type="spellStart"/>
       <w:r>
         <w:rPr>
           <w:rFonts w:cstheme="minorHAnsi"/>
@@ -3349,7 +3398,7 @@
           <w:sz w:val="24"/>
           <w:szCs w:val="24"/>
         </w:rPr>
-        <w:t xml:space="preserve"> abierta</w:t>
+        <w:t>T</w:t>
       </w:r>
       <w:r>
         <w:rPr>
@@ -3359,8 +3408,115 @@
           <w:sz w:val="24"/>
           <w:szCs w:val="24"/>
         </w:rPr>
-        <w:t xml:space="preserve"> que te ofrece telegram</w:t>
-      </w:r>
+        <w:t>elegram</w:t>
+      </w:r>
+      <w:proofErr w:type="spellEnd"/>
+      <w:r>
+        <w:rPr>
+          <w:rFonts w:cstheme="minorHAnsi"/>
+          <w:bCs/>
+          <w:color w:val="000000"/>
+          <w:sz w:val="24"/>
+          <w:szCs w:val="24"/>
+        </w:rPr>
+        <w:t xml:space="preserve"> que es gratuita y utilizar el servicio de </w:t>
+      </w:r>
+      <w:proofErr w:type="spellStart"/>
+      <w:r>
+        <w:rPr>
+          <w:rFonts w:cstheme="minorHAnsi"/>
+          <w:bCs/>
+          <w:color w:val="000000"/>
+          <w:sz w:val="24"/>
+          <w:szCs w:val="24"/>
+        </w:rPr>
+        <w:t>bots</w:t>
+      </w:r>
+      <w:proofErr w:type="spellEnd"/>
+      <w:r>
+        <w:rPr>
+          <w:rFonts w:cstheme="minorHAnsi"/>
+          <w:bCs/>
+          <w:color w:val="000000"/>
+          <w:sz w:val="24"/>
+          <w:szCs w:val="24"/>
+        </w:rPr>
+        <w:t xml:space="preserve"> que te da esta plataforma, estos </w:t>
+      </w:r>
+      <w:proofErr w:type="spellStart"/>
+      <w:r>
+        <w:rPr>
+          <w:rFonts w:cstheme="minorHAnsi"/>
+          <w:bCs/>
+          <w:color w:val="000000"/>
+          <w:sz w:val="24"/>
+          <w:szCs w:val="24"/>
+        </w:rPr>
+        <w:t>bots</w:t>
+      </w:r>
+      <w:proofErr w:type="spellEnd"/>
+      <w:r>
+        <w:rPr>
+          <w:rFonts w:cstheme="minorHAnsi"/>
+          <w:bCs/>
+          <w:color w:val="000000"/>
+          <w:sz w:val="24"/>
+          <w:szCs w:val="24"/>
+        </w:rPr>
+        <w:t xml:space="preserve"> se pueden programar con </w:t>
+      </w:r>
+      <w:r>
+        <w:rPr>
+          <w:rFonts w:cstheme="minorHAnsi"/>
+          <w:bCs/>
+          <w:color w:val="000000"/>
+          <w:sz w:val="24"/>
+          <w:szCs w:val="24"/>
+        </w:rPr>
+        <w:t>una API</w:t>
+      </w:r>
+      <w:r>
+        <w:rPr>
+          <w:rFonts w:cstheme="minorHAnsi"/>
+          <w:bCs/>
+          <w:color w:val="000000"/>
+          <w:sz w:val="24"/>
+          <w:szCs w:val="24"/>
+        </w:rPr>
+        <w:t xml:space="preserve"> abierta</w:t>
+      </w:r>
+      <w:r>
+        <w:rPr>
+          <w:rFonts w:cstheme="minorHAnsi"/>
+          <w:bCs/>
+          <w:color w:val="000000"/>
+          <w:sz w:val="24"/>
+          <w:szCs w:val="24"/>
+        </w:rPr>
+        <w:t xml:space="preserve"> que te ofrece </w:t>
+      </w:r>
+      <w:proofErr w:type="spellStart"/>
+      <w:r>
+        <w:rPr>
+          <w:rFonts w:cstheme="minorHAnsi"/>
+          <w:bCs/>
+          <w:color w:val="000000"/>
+          <w:sz w:val="24"/>
+          <w:szCs w:val="24"/>
+        </w:rPr>
+        <w:t>T</w:t>
+      </w:r>
+      <w:r>
+        <w:rPr>
+          <w:rFonts w:cstheme="minorHAnsi"/>
+          <w:bCs/>
+          <w:color w:val="000000"/>
+          <w:sz w:val="24"/>
+          <w:szCs w:val="24"/>
+        </w:rPr>
+        <w:t>elegram</w:t>
+      </w:r>
+      <w:proofErr w:type="spellEnd"/>
       <w:r>
         <w:rPr>
           <w:rFonts w:cstheme="minorHAnsi"/>
@@ -3408,7 +3564,25 @@
           <w:sz w:val="24"/>
           <w:szCs w:val="24"/>
         </w:rPr>
-        <w:t>Para la gestión del código se utiliza Git.</w:t>
+        <w:t xml:space="preserve">Para la gestión del código se utiliza </w:t>
+      </w:r>
+      <w:proofErr w:type="spellStart"/>
+      <w:r>
+        <w:rPr>
+          <w:rFonts w:cstheme="minorHAnsi"/>
+          <w:sz w:val="24"/>
+          <w:szCs w:val="24"/>
+        </w:rPr>
+        <w:t>Git</w:t>
+      </w:r>
+      <w:proofErr w:type="spellEnd"/>
+      <w:r>
+        <w:rPr>
+          <w:rFonts w:cstheme="minorHAnsi"/>
+          <w:sz w:val="24"/>
+          <w:szCs w:val="24"/>
+        </w:rPr>
+        <w:t>.</w:t>
       </w:r>
     </w:p>
     <w:p>
@@ -3452,7 +3626,43 @@
           <w:sz w:val="24"/>
           <w:szCs w:val="24"/>
         </w:rPr>
-        <w:t>Para la comunicación entre el grupo usamos Discord y Telegram.</w:t>
+        <w:t xml:space="preserve">Para la comunicación entre el grupo usamos </w:t>
+      </w:r>
+      <w:proofErr w:type="spellStart"/>
+      <w:r>
+        <w:rPr>
+          <w:rFonts w:cstheme="minorHAnsi"/>
+          <w:sz w:val="24"/>
+          <w:szCs w:val="24"/>
+        </w:rPr>
+        <w:t>Discord</w:t>
+      </w:r>
+      <w:proofErr w:type="spellEnd"/>
+      <w:r>
+        <w:rPr>
+          <w:rFonts w:cstheme="minorHAnsi"/>
+          <w:sz w:val="24"/>
+          <w:szCs w:val="24"/>
+        </w:rPr>
+        <w:t xml:space="preserve"> y </w:t>
+      </w:r>
+      <w:proofErr w:type="spellStart"/>
+      <w:r>
+        <w:rPr>
+          <w:rFonts w:cstheme="minorHAnsi"/>
+          <w:sz w:val="24"/>
+          <w:szCs w:val="24"/>
+        </w:rPr>
+        <w:t>Telegram</w:t>
+      </w:r>
+      <w:proofErr w:type="spellEnd"/>
+      <w:r>
+        <w:rPr>
+          <w:rFonts w:cstheme="minorHAnsi"/>
+          <w:sz w:val="24"/>
+          <w:szCs w:val="24"/>
+        </w:rPr>
+        <w:t>.</w:t>
       </w:r>
     </w:p>
     <w:p>
@@ -3496,7 +3706,25 @@
           <w:sz w:val="24"/>
           <w:szCs w:val="24"/>
         </w:rPr>
-        <w:t xml:space="preserve">Para la Implementación usamos Nodejs. </w:t>
+        <w:t xml:space="preserve">Para la Implementación usamos </w:t>
+      </w:r>
+      <w:proofErr w:type="spellStart"/>
+      <w:r>
+        <w:rPr>
+          <w:rFonts w:cstheme="minorHAnsi"/>
+          <w:sz w:val="24"/>
+          <w:szCs w:val="24"/>
+        </w:rPr>
+        <w:t>Nodejs</w:t>
+      </w:r>
+      <w:proofErr w:type="spellEnd"/>
+      <w:r>
+        <w:rPr>
+          <w:rFonts w:cstheme="minorHAnsi"/>
+          <w:sz w:val="24"/>
+          <w:szCs w:val="24"/>
+        </w:rPr>
+        <w:t xml:space="preserve">. </w:t>
       </w:r>
     </w:p>
     <w:p>
@@ -3516,8 +3744,17 @@
           <w:sz w:val="40"/>
           <w:szCs w:val="40"/>
         </w:rPr>
-        <w:t>Funcionalidad del bot</w:t>
-      </w:r>
+        <w:t xml:space="preserve">Funcionalidad del </w:t>
+      </w:r>
+      <w:proofErr w:type="spellStart"/>
+      <w:r>
+        <w:rPr>
+          <w:sz w:val="40"/>
+          <w:szCs w:val="40"/>
+        </w:rPr>
+        <w:t>bot</w:t>
+      </w:r>
+      <w:proofErr w:type="spellEnd"/>
     </w:p>
     <w:p/>
     <w:p>
@@ -3532,7 +3769,23 @@
           <w:sz w:val="24"/>
           <w:szCs w:val="24"/>
         </w:rPr>
-        <w:t>Nuestra idea principal es que el bot tenga las siguientes funcionalidades:</w:t>
+        <w:t xml:space="preserve">Nuestra idea principal es que el </w:t>
+      </w:r>
+      <w:proofErr w:type="spellStart"/>
+      <w:r>
+        <w:rPr>
+          <w:sz w:val="24"/>
+          <w:szCs w:val="24"/>
+        </w:rPr>
+        <w:t>bot</w:t>
+      </w:r>
+      <w:proofErr w:type="spellEnd"/>
+      <w:r>
+        <w:rPr>
+          <w:sz w:val="24"/>
+          <w:szCs w:val="24"/>
+        </w:rPr>
+        <w:t xml:space="preserve"> tenga las siguientes funcionalidades:</w:t>
       </w:r>
     </w:p>
     <w:p>
@@ -3666,21 +3919,47 @@
         <w:rPr>
           <w:rFonts w:asciiTheme="minorHAnsi" w:hAnsiTheme="minorHAnsi" w:cstheme="minorHAnsi"/>
         </w:rPr>
-        <w:t xml:space="preserve">Para la gestión del código se usará la herramienta de control de versiones Git, así como la plataforma GitHub para la coordinación de todos los miembros del equipo. las operaciones de gestión de código se hacen a partir de la consola de </w:t>
-      </w:r>
-      <w:proofErr w:type="gramStart"/>
-      <w:r>
-        <w:rPr>
-          <w:rFonts w:asciiTheme="minorHAnsi" w:hAnsiTheme="minorHAnsi" w:cstheme="minorHAnsi"/>
-        </w:rPr>
-        <w:t>comandos ,</w:t>
-      </w:r>
-      <w:proofErr w:type="gramEnd"/>
-      <w:r>
-        <w:rPr>
-          <w:rFonts w:asciiTheme="minorHAnsi" w:hAnsiTheme="minorHAnsi" w:cstheme="minorHAnsi"/>
-        </w:rPr>
-        <w:t xml:space="preserve"> ya que así se nos enseñó en las prácticas de la signatura Egc. </w:t>
+        <w:t xml:space="preserve">Para la gestión del código se usará la herramienta de control de versiones </w:t>
+      </w:r>
+      <w:proofErr w:type="spellStart"/>
+      <w:r>
+        <w:rPr>
+          <w:rFonts w:asciiTheme="minorHAnsi" w:hAnsiTheme="minorHAnsi" w:cstheme="minorHAnsi"/>
+        </w:rPr>
+        <w:t>Git</w:t>
+      </w:r>
+      <w:proofErr w:type="spellEnd"/>
+      <w:r>
+        <w:rPr>
+          <w:rFonts w:asciiTheme="minorHAnsi" w:hAnsiTheme="minorHAnsi" w:cstheme="minorHAnsi"/>
+        </w:rPr>
+        <w:t>, así como la plataforma GitHub para la coordinación de todos los miembros del equipo. las operaciones de gestión de código se hacen a p</w:t>
+      </w:r>
+      <w:r>
+        <w:rPr>
+          <w:rFonts w:asciiTheme="minorHAnsi" w:hAnsiTheme="minorHAnsi" w:cstheme="minorHAnsi"/>
+        </w:rPr>
+        <w:t>artir de la consola de comandos</w:t>
+      </w:r>
+      <w:r>
+        <w:rPr>
+          <w:rFonts w:asciiTheme="minorHAnsi" w:hAnsiTheme="minorHAnsi" w:cstheme="minorHAnsi"/>
+        </w:rPr>
+        <w:t xml:space="preserve">, ya que así se nos enseñó en las prácticas de la signatura </w:t>
+      </w:r>
+      <w:proofErr w:type="spellStart"/>
+      <w:r>
+        <w:rPr>
+          <w:rFonts w:asciiTheme="minorHAnsi" w:hAnsiTheme="minorHAnsi" w:cstheme="minorHAnsi"/>
+        </w:rPr>
+        <w:t>Egc</w:t>
+      </w:r>
+      <w:proofErr w:type="spellEnd"/>
+      <w:r>
+        <w:rPr>
+          <w:rFonts w:asciiTheme="minorHAnsi" w:hAnsiTheme="minorHAnsi" w:cstheme="minorHAnsi"/>
+        </w:rPr>
+        <w:t xml:space="preserve">. </w:t>
       </w:r>
     </w:p>
     <w:p>
@@ -3743,21 +4022,21 @@
           <w:rFonts w:asciiTheme="minorHAnsi" w:hAnsiTheme="minorHAnsi" w:cstheme="minorHAnsi"/>
         </w:rPr>
         <w:lastRenderedPageBreak/>
-        <w:t>La gestión de ramas en el repositorio remoto y sobre el que se articulará el trabajo del equipo son dos: “</w:t>
-      </w:r>
-      <w:proofErr w:type="gramStart"/>
-      <w:r>
-        <w:rPr>
-          <w:rFonts w:asciiTheme="minorHAnsi" w:hAnsiTheme="minorHAnsi" w:cstheme="minorHAnsi"/>
-        </w:rPr>
-        <w:t>master</w:t>
-      </w:r>
-      <w:proofErr w:type="gramEnd"/>
-      <w:r>
-        <w:rPr>
-          <w:rFonts w:asciiTheme="minorHAnsi" w:hAnsiTheme="minorHAnsi" w:cstheme="minorHAnsi"/>
-        </w:rPr>
-        <w:t xml:space="preserve">” y “dev”. </w:t>
+        <w:t>La gestión de ramas en el repositorio remoto y sobre el que se articulará el trabajo del equipo son dos: “master” y “</w:t>
+      </w:r>
+      <w:proofErr w:type="spellStart"/>
+      <w:r>
+        <w:rPr>
+          <w:rFonts w:asciiTheme="minorHAnsi" w:hAnsiTheme="minorHAnsi" w:cstheme="minorHAnsi"/>
+        </w:rPr>
+        <w:t>dev</w:t>
+      </w:r>
+      <w:proofErr w:type="spellEnd"/>
+      <w:r>
+        <w:rPr>
+          <w:rFonts w:asciiTheme="minorHAnsi" w:hAnsiTheme="minorHAnsi" w:cstheme="minorHAnsi"/>
+        </w:rPr>
+        <w:t xml:space="preserve">”. </w:t>
       </w:r>
     </w:p>
     <w:p>
@@ -3785,21 +4064,21 @@
         <w:rPr>
           <w:rFonts w:asciiTheme="minorHAnsi" w:hAnsiTheme="minorHAnsi" w:cstheme="minorHAnsi"/>
         </w:rPr>
-        <w:t xml:space="preserve">Rama </w:t>
-      </w:r>
-      <w:proofErr w:type="gramStart"/>
-      <w:r>
-        <w:rPr>
-          <w:rFonts w:asciiTheme="minorHAnsi" w:hAnsiTheme="minorHAnsi" w:cstheme="minorHAnsi"/>
-        </w:rPr>
-        <w:t>master</w:t>
-      </w:r>
-      <w:proofErr w:type="gramEnd"/>
-      <w:r>
-        <w:rPr>
-          <w:rFonts w:asciiTheme="minorHAnsi" w:hAnsiTheme="minorHAnsi" w:cstheme="minorHAnsi"/>
-        </w:rPr>
-        <w:t xml:space="preserve">: aquí se mantendrán las versiones estables del sistema. La última versión de esta rama será nuestra línea base a la hora de desarrollar el código. Esta rama solo se conecta con la rama dev, es decir, solo se pueden obtener modificaciones de esta rama, y no de cualquier forma, sino siguiendo un procedimiento de control de cambios. </w:t>
+        <w:t xml:space="preserve">Rama master: aquí se mantendrán las versiones estables del sistema. La última versión de esta rama será nuestra línea base a la hora de desarrollar el código. Esta rama solo se conecta con la rama </w:t>
+      </w:r>
+      <w:proofErr w:type="spellStart"/>
+      <w:r>
+        <w:rPr>
+          <w:rFonts w:asciiTheme="minorHAnsi" w:hAnsiTheme="minorHAnsi" w:cstheme="minorHAnsi"/>
+        </w:rPr>
+        <w:t>dev</w:t>
+      </w:r>
+      <w:proofErr w:type="spellEnd"/>
+      <w:r>
+        <w:rPr>
+          <w:rFonts w:asciiTheme="minorHAnsi" w:hAnsiTheme="minorHAnsi" w:cstheme="minorHAnsi"/>
+        </w:rPr>
+        <w:t xml:space="preserve">, es decir, solo se pueden obtener modificaciones de esta rama, y no de cualquier forma, sino siguiendo un procedimiento de control de cambios. </w:t>
       </w:r>
     </w:p>
     <w:p>
@@ -3817,8 +4096,16 @@
         <w:rPr>
           <w:rFonts w:asciiTheme="minorHAnsi" w:hAnsiTheme="minorHAnsi" w:cstheme="minorHAnsi"/>
         </w:rPr>
-        <w:t>Rama dev</w:t>
-      </w:r>
+        <w:t xml:space="preserve">Rama </w:t>
+      </w:r>
+      <w:proofErr w:type="spellStart"/>
+      <w:r>
+        <w:rPr>
+          <w:rFonts w:asciiTheme="minorHAnsi" w:hAnsiTheme="minorHAnsi" w:cstheme="minorHAnsi"/>
+        </w:rPr>
+        <w:t>dev</w:t>
+      </w:r>
+      <w:proofErr w:type="spellEnd"/>
       <w:r>
         <w:rPr>
           <w:rFonts w:asciiTheme="minorHAnsi" w:hAnsiTheme="minorHAnsi" w:cstheme="minorHAnsi"/>
@@ -3835,16 +4122,8 @@
         <w:rPr>
           <w:rFonts w:asciiTheme="minorHAnsi" w:hAnsiTheme="minorHAnsi" w:cstheme="minorHAnsi"/>
         </w:rPr>
-        <w:t xml:space="preserve"> y se subirá las modificaciones antes de pasar a la rama </w:t>
-      </w:r>
-      <w:proofErr w:type="gramStart"/>
-      <w:r>
-        <w:rPr>
-          <w:rFonts w:asciiTheme="minorHAnsi" w:hAnsiTheme="minorHAnsi" w:cstheme="minorHAnsi"/>
-        </w:rPr>
-        <w:t>master</w:t>
-      </w:r>
-      <w:proofErr w:type="gramEnd"/>
+        <w:t xml:space="preserve"> y se subirá las modificaciones antes de pasar a la rama master</w:t>
+      </w:r>
       <w:r>
         <w:rPr>
           <w:rFonts w:asciiTheme="minorHAnsi" w:hAnsiTheme="minorHAnsi" w:cstheme="minorHAnsi"/>
@@ -3916,7 +4195,21 @@
         <w:rPr>
           <w:rFonts w:asciiTheme="minorHAnsi" w:hAnsiTheme="minorHAnsi" w:cstheme="minorHAnsi"/>
         </w:rPr>
-        <w:t>De forma local, se puede trabajar directamente en la rama dev para cambios menores, pero para el resto de cambios, se define el siguiente procedimiento de gestión de código:</w:t>
+        <w:t xml:space="preserve">De forma local, se puede trabajar directamente en la rama </w:t>
+      </w:r>
+      <w:proofErr w:type="spellStart"/>
+      <w:r>
+        <w:rPr>
+          <w:rFonts w:asciiTheme="minorHAnsi" w:hAnsiTheme="minorHAnsi" w:cstheme="minorHAnsi"/>
+        </w:rPr>
+        <w:t>dev</w:t>
+      </w:r>
+      <w:proofErr w:type="spellEnd"/>
+      <w:r>
+        <w:rPr>
+          <w:rFonts w:asciiTheme="minorHAnsi" w:hAnsiTheme="minorHAnsi" w:cstheme="minorHAnsi"/>
+        </w:rPr>
+        <w:t xml:space="preserve"> para cambios menores, pero para el resto de cambios, se define el siguiente procedimiento de gestión de código:</w:t>
       </w:r>
     </w:p>
     <w:p>
@@ -3942,22 +4235,58 @@
         <w:rPr>
           <w:rFonts w:asciiTheme="minorHAnsi" w:hAnsiTheme="minorHAnsi" w:cstheme="minorHAnsi"/>
         </w:rPr>
-        <w:t xml:space="preserve">Lo primero que se debe hacer antes de comenzar a trabajar es moverse de la rama </w:t>
-      </w:r>
-      <w:proofErr w:type="gramStart"/>
-      <w:r>
-        <w:rPr>
-          <w:rFonts w:asciiTheme="minorHAnsi" w:hAnsiTheme="minorHAnsi" w:cstheme="minorHAnsi"/>
-        </w:rPr>
-        <w:t>master</w:t>
-      </w:r>
-      <w:proofErr w:type="gramEnd"/>
-      <w:r>
-        <w:rPr>
-          <w:rFonts w:asciiTheme="minorHAnsi" w:hAnsiTheme="minorHAnsi" w:cstheme="minorHAnsi"/>
-        </w:rPr>
-        <w:t xml:space="preserve"> a la rama dev usando el comando: git checkout dev</w:t>
-      </w:r>
+        <w:t xml:space="preserve">Lo primero que se debe hacer antes de comenzar a trabajar es moverse de la rama master a la rama </w:t>
+      </w:r>
+      <w:proofErr w:type="spellStart"/>
+      <w:r>
+        <w:rPr>
+          <w:rFonts w:asciiTheme="minorHAnsi" w:hAnsiTheme="minorHAnsi" w:cstheme="minorHAnsi"/>
+        </w:rPr>
+        <w:t>dev</w:t>
+      </w:r>
+      <w:proofErr w:type="spellEnd"/>
+      <w:r>
+        <w:rPr>
+          <w:rFonts w:asciiTheme="minorHAnsi" w:hAnsiTheme="minorHAnsi" w:cstheme="minorHAnsi"/>
+        </w:rPr>
+        <w:t xml:space="preserve"> usando el comando: </w:t>
+      </w:r>
+      <w:proofErr w:type="spellStart"/>
+      <w:r>
+        <w:rPr>
+          <w:rFonts w:asciiTheme="minorHAnsi" w:hAnsiTheme="minorHAnsi" w:cstheme="minorHAnsi"/>
+        </w:rPr>
+        <w:t>git</w:t>
+      </w:r>
+      <w:proofErr w:type="spellEnd"/>
+      <w:r>
+        <w:rPr>
+          <w:rFonts w:asciiTheme="minorHAnsi" w:hAnsiTheme="minorHAnsi" w:cstheme="minorHAnsi"/>
+        </w:rPr>
+        <w:t xml:space="preserve"> </w:t>
+      </w:r>
+      <w:proofErr w:type="spellStart"/>
+      <w:r>
+        <w:rPr>
+          <w:rFonts w:asciiTheme="minorHAnsi" w:hAnsiTheme="minorHAnsi" w:cstheme="minorHAnsi"/>
+        </w:rPr>
+        <w:t>checkout</w:t>
+      </w:r>
+      <w:proofErr w:type="spellEnd"/>
+      <w:r>
+        <w:rPr>
+          <w:rFonts w:asciiTheme="minorHAnsi" w:hAnsiTheme="minorHAnsi" w:cstheme="minorHAnsi"/>
+        </w:rPr>
+        <w:t xml:space="preserve"> </w:t>
+      </w:r>
+      <w:proofErr w:type="spellStart"/>
+      <w:r>
+        <w:rPr>
+          <w:rFonts w:asciiTheme="minorHAnsi" w:hAnsiTheme="minorHAnsi" w:cstheme="minorHAnsi"/>
+        </w:rPr>
+        <w:t>dev</w:t>
+      </w:r>
+      <w:proofErr w:type="spellEnd"/>
     </w:p>
     <w:p>
       <w:pPr>
@@ -3984,8 +4313,17 @@
           <w:rFonts w:asciiTheme="minorHAnsi" w:hAnsiTheme="minorHAnsi" w:cstheme="minorHAnsi"/>
           <w:color w:val="auto"/>
         </w:rPr>
-        <w:t>rear una rama nueva a partir de la última versión en dev</w:t>
-      </w:r>
+        <w:t xml:space="preserve">rear una rama nueva a partir de la última versión en </w:t>
+      </w:r>
+      <w:proofErr w:type="spellStart"/>
+      <w:r>
+        <w:rPr>
+          <w:rFonts w:asciiTheme="minorHAnsi" w:hAnsiTheme="minorHAnsi" w:cstheme="minorHAnsi"/>
+          <w:color w:val="auto"/>
+        </w:rPr>
+        <w:t>dev</w:t>
+      </w:r>
+      <w:proofErr w:type="spellEnd"/>
       <w:r>
         <w:rPr>
           <w:rFonts w:asciiTheme="minorHAnsi" w:hAnsiTheme="minorHAnsi" w:cstheme="minorHAnsi"/>
@@ -4019,7 +4357,23 @@
           <w:rFonts w:asciiTheme="minorHAnsi" w:hAnsiTheme="minorHAnsi" w:cstheme="minorHAnsi"/>
           <w:color w:val="auto"/>
         </w:rPr>
-        <w:t>Con cada commit s</w:t>
+        <w:t xml:space="preserve">Con cada </w:t>
+      </w:r>
+      <w:proofErr w:type="spellStart"/>
+      <w:r>
+        <w:rPr>
+          <w:rFonts w:asciiTheme="minorHAnsi" w:hAnsiTheme="minorHAnsi" w:cstheme="minorHAnsi"/>
+          <w:color w:val="auto"/>
+        </w:rPr>
+        <w:t>commit</w:t>
+      </w:r>
+      <w:proofErr w:type="spellEnd"/>
+      <w:r>
+        <w:rPr>
+          <w:rFonts w:asciiTheme="minorHAnsi" w:hAnsiTheme="minorHAnsi" w:cstheme="minorHAnsi"/>
+          <w:color w:val="auto"/>
+        </w:rPr>
+        <w:t xml:space="preserve"> s</w:t>
       </w:r>
       <w:r>
         <w:rPr>
@@ -4130,7 +4484,23 @@
           <w:rFonts w:asciiTheme="minorHAnsi" w:hAnsiTheme="minorHAnsi" w:cstheme="minorHAnsi"/>
           <w:color w:val="auto"/>
         </w:rPr>
-        <w:t>no es necesario que sean subidas al repositorio remoto si es el caso de que se continuará trabajando en esta modificación mas adelante, en caso contrario como por ejemplo que no se haya terminado la modificación por encontrar incidencia q no se han sabido resolver, si se deberá subir los cambios al repositorio remoto de esa rama.</w:t>
+        <w:t xml:space="preserve">no es necesario que sean subidas al repositorio remoto si es el caso de que se continuará trabajando en esta modificación </w:t>
+      </w:r>
+      <w:proofErr w:type="spellStart"/>
+      <w:r>
+        <w:rPr>
+          <w:rFonts w:asciiTheme="minorHAnsi" w:hAnsiTheme="minorHAnsi" w:cstheme="minorHAnsi"/>
+          <w:color w:val="auto"/>
+        </w:rPr>
+        <w:t>mas</w:t>
+      </w:r>
+      <w:proofErr w:type="spellEnd"/>
+      <w:r>
+        <w:rPr>
+          <w:rFonts w:asciiTheme="minorHAnsi" w:hAnsiTheme="minorHAnsi" w:cstheme="minorHAnsi"/>
+          <w:color w:val="auto"/>
+        </w:rPr>
+        <w:t xml:space="preserve"> adelante, en caso contrario como por ejemplo que no se haya terminado la modificación por encontrar incidencia q no se han sabido resolver, si se deberá subir los cambios al repositorio remoto de esa rama.</w:t>
       </w:r>
     </w:p>
     <w:p>
@@ -4178,14 +4548,46 @@
           <w:rFonts w:asciiTheme="minorHAnsi" w:hAnsiTheme="minorHAnsi" w:cstheme="minorHAnsi"/>
           <w:color w:val="auto"/>
         </w:rPr>
-        <w:t>, se debe realizar un commit que haga referencia a la resolución de la incidencia o del cambio en cuestión</w:t>
-      </w:r>
+        <w:t xml:space="preserve">, se debe realizar un </w:t>
+      </w:r>
+      <w:proofErr w:type="spellStart"/>
       <w:r>
         <w:rPr>
           <w:rFonts w:asciiTheme="minorHAnsi" w:hAnsiTheme="minorHAnsi" w:cstheme="minorHAnsi"/>
           <w:color w:val="auto"/>
         </w:rPr>
-        <w:t xml:space="preserve">, todos los miembros asignados deben comprobar la validez del cambio. Una vez aceptado, se pueden unir los cambios con la rama dev. </w:t>
+        <w:t>commit</w:t>
+      </w:r>
+      <w:proofErr w:type="spellEnd"/>
+      <w:r>
+        <w:rPr>
+          <w:rFonts w:asciiTheme="minorHAnsi" w:hAnsiTheme="minorHAnsi" w:cstheme="minorHAnsi"/>
+          <w:color w:val="auto"/>
+        </w:rPr>
+        <w:t xml:space="preserve"> que haga referencia a la resolución de la incidencia o del cambio en cuestión</w:t>
+      </w:r>
+      <w:r>
+        <w:rPr>
+          <w:rFonts w:asciiTheme="minorHAnsi" w:hAnsiTheme="minorHAnsi" w:cstheme="minorHAnsi"/>
+          <w:color w:val="auto"/>
+        </w:rPr>
+        <w:t xml:space="preserve">, todos los miembros asignados deben comprobar la validez del cambio. Una vez aceptado, se pueden unir los cambios con la rama </w:t>
+      </w:r>
+      <w:proofErr w:type="spellStart"/>
+      <w:r>
+        <w:rPr>
+          <w:rFonts w:asciiTheme="minorHAnsi" w:hAnsiTheme="minorHAnsi" w:cstheme="minorHAnsi"/>
+          <w:color w:val="auto"/>
+        </w:rPr>
+        <w:t>dev</w:t>
+      </w:r>
+      <w:proofErr w:type="spellEnd"/>
+      <w:r>
+        <w:rPr>
+          <w:rFonts w:asciiTheme="minorHAnsi" w:hAnsiTheme="minorHAnsi" w:cstheme="minorHAnsi"/>
+          <w:color w:val="auto"/>
+        </w:rPr>
+        <w:t xml:space="preserve">. </w:t>
       </w:r>
     </w:p>
     <w:p>
@@ -4516,7 +4918,23 @@
           <w:sz w:val="24"/>
           <w:szCs w:val="24"/>
         </w:rPr>
-        <w:t xml:space="preserve"> usando Telegram para agilizar el proceso, se puede tomar capturas de la conversación si se cree necesario para dejar constancia de dicha aprobación.</w:t>
+        <w:t xml:space="preserve"> usando </w:t>
+      </w:r>
+      <w:proofErr w:type="spellStart"/>
+      <w:r>
+        <w:rPr>
+          <w:sz w:val="24"/>
+          <w:szCs w:val="24"/>
+        </w:rPr>
+        <w:t>Telegram</w:t>
+      </w:r>
+      <w:proofErr w:type="spellEnd"/>
+      <w:r>
+        <w:rPr>
+          <w:sz w:val="24"/>
+          <w:szCs w:val="24"/>
+        </w:rPr>
+        <w:t xml:space="preserve"> para agilizar el proceso, se puede tomar capturas de la conversación si se cree necesario para dejar constancia de dicha aprobación.</w:t>
       </w:r>
     </w:p>
     <w:p>
@@ -4527,6 +4945,8 @@
           <w:szCs w:val="24"/>
         </w:rPr>
       </w:pPr>
+      <w:bookmarkStart w:id="8" w:name="_GoBack"/>
+      <w:bookmarkEnd w:id="8"/>
     </w:p>
     <w:p>
       <w:pPr>
@@ -4540,7 +4960,7 @@
           <w:szCs w:val="40"/>
         </w:rPr>
       </w:pPr>
-      <w:bookmarkStart w:id="8" w:name="_Toc501194212"/>
+      <w:bookmarkStart w:id="9" w:name="_Toc501194212"/>
       <w:r>
         <w:rPr>
           <w:sz w:val="40"/>
@@ -4562,7 +4982,7 @@
         </w:rPr>
         <w:t>incidencias</w:t>
       </w:r>
-      <w:bookmarkEnd w:id="8"/>
+      <w:bookmarkEnd w:id="9"/>
     </w:p>
     <w:p/>
     <w:p>
@@ -4577,7 +4997,7 @@
           <w:szCs w:val="32"/>
         </w:rPr>
       </w:pPr>
-      <w:bookmarkStart w:id="9" w:name="_Toc501194213"/>
+      <w:bookmarkStart w:id="10" w:name="_Toc501194213"/>
       <w:r>
         <w:rPr>
           <w:sz w:val="32"/>
@@ -4585,7 +5005,7 @@
         </w:rPr>
         <w:t>Incidencia interna</w:t>
       </w:r>
-      <w:bookmarkEnd w:id="9"/>
+      <w:bookmarkEnd w:id="10"/>
     </w:p>
     <w:p>
       <w:pPr>
@@ -4610,7 +5030,21 @@
         <w:rPr>
           <w:rFonts w:asciiTheme="minorHAnsi" w:hAnsiTheme="minorHAnsi" w:cstheme="minorHAnsi"/>
         </w:rPr>
-        <w:t xml:space="preserve"> en GitHub de la forma que se nos ha enseñado en la asignatura Egc:</w:t>
+        <w:t xml:space="preserve"> en GitHub de la forma que se nos ha enseñado en la asignatura </w:t>
+      </w:r>
+      <w:proofErr w:type="spellStart"/>
+      <w:r>
+        <w:rPr>
+          <w:rFonts w:asciiTheme="minorHAnsi" w:hAnsiTheme="minorHAnsi" w:cstheme="minorHAnsi"/>
+        </w:rPr>
+        <w:t>Egc</w:t>
+      </w:r>
+      <w:proofErr w:type="spellEnd"/>
+      <w:r>
+        <w:rPr>
+          <w:rFonts w:asciiTheme="minorHAnsi" w:hAnsiTheme="minorHAnsi" w:cstheme="minorHAnsi"/>
+        </w:rPr>
+        <w:t>:</w:t>
       </w:r>
     </w:p>
     <w:p>
@@ -4652,19 +5086,11 @@
           <w:rFonts w:asciiTheme="minorHAnsi" w:hAnsiTheme="minorHAnsi" w:cstheme="minorHAnsi"/>
         </w:rPr>
       </w:pPr>
-      <w:proofErr w:type="gramStart"/>
-      <w:r>
-        <w:rPr>
-          <w:rFonts w:asciiTheme="minorHAnsi" w:hAnsiTheme="minorHAnsi" w:cstheme="minorHAnsi"/>
-        </w:rPr>
-        <w:t>Pasos a ejecutar</w:t>
-      </w:r>
-      <w:proofErr w:type="gramEnd"/>
-      <w:r>
-        <w:rPr>
-          <w:rFonts w:asciiTheme="minorHAnsi" w:hAnsiTheme="minorHAnsi" w:cstheme="minorHAnsi"/>
-        </w:rPr>
-        <w:t xml:space="preserve">: será necesario que describa, con más o menos detalle, los pasos que producen el error en el sistema, así puedan otros miembros del equipo reproducirlo y confirmar su existencia. </w:t>
+      <w:r>
+        <w:rPr>
+          <w:rFonts w:asciiTheme="minorHAnsi" w:hAnsiTheme="minorHAnsi" w:cstheme="minorHAnsi"/>
+        </w:rPr>
+        <w:t xml:space="preserve">Pasos a ejecutar: será necesario que describa, con más o menos detalle, los pasos que producen el error en el sistema, así puedan otros miembros del equipo reproducirlo y confirmar su existencia. </w:t>
       </w:r>
     </w:p>
     <w:p>
@@ -4761,7 +5187,7 @@
           <w:szCs w:val="32"/>
         </w:rPr>
       </w:pPr>
-      <w:bookmarkStart w:id="10" w:name="_Toc501194214"/>
+      <w:bookmarkStart w:id="11" w:name="_Toc501194214"/>
       <w:r>
         <w:rPr>
           <w:sz w:val="32"/>
@@ -4769,7 +5195,7 @@
         </w:rPr>
         <w:t>Incidencias externas</w:t>
       </w:r>
-      <w:bookmarkEnd w:id="10"/>
+      <w:bookmarkEnd w:id="11"/>
     </w:p>
     <w:p>
       <w:pPr>
@@ -5070,7 +5496,7 @@
           <w:szCs w:val="32"/>
         </w:rPr>
       </w:pPr>
-      <w:bookmarkStart w:id="11" w:name="_Toc501194215"/>
+      <w:bookmarkStart w:id="12" w:name="_Toc501194215"/>
       <w:r>
         <w:rPr>
           <w:sz w:val="32"/>
@@ -5078,7 +5504,7 @@
         </w:rPr>
         <w:t>Estados de las incidencias</w:t>
       </w:r>
-      <w:bookmarkEnd w:id="11"/>
+      <w:bookmarkEnd w:id="12"/>
     </w:p>
     <w:p>
       <w:pPr>
@@ -5150,11 +5576,19 @@
           <w:rFonts w:asciiTheme="minorHAnsi" w:hAnsiTheme="minorHAnsi" w:cstheme="minorHAnsi"/>
         </w:rPr>
       </w:pPr>
-      <w:r>
-        <w:rPr>
-          <w:rFonts w:asciiTheme="minorHAnsi" w:hAnsiTheme="minorHAnsi" w:cstheme="minorHAnsi"/>
-        </w:rPr>
-        <w:t xml:space="preserve">enhancement: para proponer una nueva funcionalidad. </w:t>
+      <w:proofErr w:type="spellStart"/>
+      <w:r>
+        <w:rPr>
+          <w:rFonts w:asciiTheme="minorHAnsi" w:hAnsiTheme="minorHAnsi" w:cstheme="minorHAnsi"/>
+        </w:rPr>
+        <w:t>enhancement</w:t>
+      </w:r>
+      <w:proofErr w:type="spellEnd"/>
+      <w:r>
+        <w:rPr>
+          <w:rFonts w:asciiTheme="minorHAnsi" w:hAnsiTheme="minorHAnsi" w:cstheme="minorHAnsi"/>
+        </w:rPr>
+        <w:t xml:space="preserve">: para proponer una nueva funcionalidad. </w:t>
       </w:r>
     </w:p>
     <w:p>
@@ -5169,11 +5603,47 @@
           <w:rFonts w:asciiTheme="minorHAnsi" w:hAnsiTheme="minorHAnsi" w:cstheme="minorHAnsi"/>
         </w:rPr>
       </w:pPr>
-      <w:r>
-        <w:rPr>
-          <w:rFonts w:asciiTheme="minorHAnsi" w:hAnsiTheme="minorHAnsi" w:cstheme="minorHAnsi"/>
-        </w:rPr>
-        <w:t xml:space="preserve">help wanted y question: para dudas sobre el funcionamiento en general, sea de organización, de la arquitectura del sistema, de la configuración del entorno de desarrollo, etc. </w:t>
+      <w:proofErr w:type="spellStart"/>
+      <w:r>
+        <w:rPr>
+          <w:rFonts w:asciiTheme="minorHAnsi" w:hAnsiTheme="minorHAnsi" w:cstheme="minorHAnsi"/>
+        </w:rPr>
+        <w:t>help</w:t>
+      </w:r>
+      <w:proofErr w:type="spellEnd"/>
+      <w:r>
+        <w:rPr>
+          <w:rFonts w:asciiTheme="minorHAnsi" w:hAnsiTheme="minorHAnsi" w:cstheme="minorHAnsi"/>
+        </w:rPr>
+        <w:t xml:space="preserve"> </w:t>
+      </w:r>
+      <w:proofErr w:type="spellStart"/>
+      <w:r>
+        <w:rPr>
+          <w:rFonts w:asciiTheme="minorHAnsi" w:hAnsiTheme="minorHAnsi" w:cstheme="minorHAnsi"/>
+        </w:rPr>
+        <w:t>wanted</w:t>
+      </w:r>
+      <w:proofErr w:type="spellEnd"/>
+      <w:r>
+        <w:rPr>
+          <w:rFonts w:asciiTheme="minorHAnsi" w:hAnsiTheme="minorHAnsi" w:cstheme="minorHAnsi"/>
+        </w:rPr>
+        <w:t xml:space="preserve"> y </w:t>
+      </w:r>
+      <w:proofErr w:type="spellStart"/>
+      <w:r>
+        <w:rPr>
+          <w:rFonts w:asciiTheme="minorHAnsi" w:hAnsiTheme="minorHAnsi" w:cstheme="minorHAnsi"/>
+        </w:rPr>
+        <w:t>question</w:t>
+      </w:r>
+      <w:proofErr w:type="spellEnd"/>
+      <w:r>
+        <w:rPr>
+          <w:rFonts w:asciiTheme="minorHAnsi" w:hAnsiTheme="minorHAnsi" w:cstheme="minorHAnsi"/>
+        </w:rPr>
+        <w:t xml:space="preserve">: para dudas sobre el funcionamiento en general, sea de organización, de la arquitectura del sistema, de la configuración del entorno de desarrollo, etc. </w:t>
       </w:r>
     </w:p>
     <w:p>
@@ -5188,11 +5658,19 @@
           <w:rFonts w:asciiTheme="minorHAnsi" w:hAnsiTheme="minorHAnsi" w:cstheme="minorHAnsi"/>
         </w:rPr>
       </w:pPr>
-      <w:r>
-        <w:rPr>
-          <w:rFonts w:asciiTheme="minorHAnsi" w:hAnsiTheme="minorHAnsi" w:cstheme="minorHAnsi"/>
-        </w:rPr>
-        <w:t>duplicate: para señalar información o archivos que estén duplicados.</w:t>
+      <w:proofErr w:type="spellStart"/>
+      <w:r>
+        <w:rPr>
+          <w:rFonts w:asciiTheme="minorHAnsi" w:hAnsiTheme="minorHAnsi" w:cstheme="minorHAnsi"/>
+        </w:rPr>
+        <w:t>duplicate</w:t>
+      </w:r>
+      <w:proofErr w:type="spellEnd"/>
+      <w:r>
+        <w:rPr>
+          <w:rFonts w:asciiTheme="minorHAnsi" w:hAnsiTheme="minorHAnsi" w:cstheme="minorHAnsi"/>
+        </w:rPr>
+        <w:t>: para señalar información o archivos que estén duplicados.</w:t>
       </w:r>
     </w:p>
     <w:p>
@@ -5207,11 +5685,19 @@
           <w:rFonts w:asciiTheme="minorHAnsi" w:hAnsiTheme="minorHAnsi" w:cstheme="minorHAnsi"/>
         </w:rPr>
       </w:pPr>
-      <w:r>
-        <w:rPr>
-          <w:rFonts w:asciiTheme="minorHAnsi" w:hAnsiTheme="minorHAnsi" w:cstheme="minorHAnsi"/>
-        </w:rPr>
-        <w:t>Invalid: para señalar problemas con archivos inválidos.</w:t>
+      <w:proofErr w:type="spellStart"/>
+      <w:r>
+        <w:rPr>
+          <w:rFonts w:asciiTheme="minorHAnsi" w:hAnsiTheme="minorHAnsi" w:cstheme="minorHAnsi"/>
+        </w:rPr>
+        <w:t>Invalid</w:t>
+      </w:r>
+      <w:proofErr w:type="spellEnd"/>
+      <w:r>
+        <w:rPr>
+          <w:rFonts w:asciiTheme="minorHAnsi" w:hAnsiTheme="minorHAnsi" w:cstheme="minorHAnsi"/>
+        </w:rPr>
+        <w:t>: para señalar problemas con archivos inválidos.</w:t>
       </w:r>
     </w:p>
     <w:p>
@@ -5263,7 +5749,7 @@
           <w:szCs w:val="32"/>
         </w:rPr>
       </w:pPr>
-      <w:bookmarkStart w:id="12" w:name="_Toc501194216"/>
+      <w:bookmarkStart w:id="13" w:name="_Toc501194216"/>
       <w:r>
         <w:rPr>
           <w:sz w:val="32"/>
@@ -5292,7 +5778,7 @@
         </w:rPr>
         <w:t>Prioridad de las incidencias</w:t>
       </w:r>
-      <w:bookmarkEnd w:id="12"/>
+      <w:bookmarkEnd w:id="13"/>
     </w:p>
     <w:p/>
     <w:p>
@@ -5385,7 +5871,31 @@
     <w:p/>
     <w:p>
       <w:r>
-        <w:t xml:space="preserve">La construcción se realiza usando Nodejs, primero hay que descargar el proyecto desde github luego, se debe usar el gestor de paquetes NPM para en la dirección que esta </w:t>
+        <w:t xml:space="preserve">La construcción se realiza usando </w:t>
+      </w:r>
+      <w:proofErr w:type="spellStart"/>
+      <w:r>
+        <w:t>Nodejs</w:t>
+      </w:r>
+      <w:proofErr w:type="spellEnd"/>
+      <w:r>
+        <w:t xml:space="preserve">, primero hay que descargar el proyecto desde </w:t>
+      </w:r>
+      <w:proofErr w:type="spellStart"/>
+      <w:r>
+        <w:t>github</w:t>
+      </w:r>
+      <w:proofErr w:type="spellEnd"/>
+      <w:r>
+        <w:t xml:space="preserve"> luego, se debe usar el gestor de paquetes NPM para en la dirección que </w:t>
+      </w:r>
+      <w:proofErr w:type="spellStart"/>
+      <w:r>
+        <w:t>esta</w:t>
+      </w:r>
+      <w:proofErr w:type="spellEnd"/>
+      <w:r>
+        <w:t xml:space="preserve"> </w:t>
       </w:r>
       <w:r>
         <w:t>ubicado</w:t>
@@ -5394,12 +5904,44 @@
         <w:t xml:space="preserve"> el proyecto descargado instalar los paquetes necesarios </w:t>
       </w:r>
       <w:r>
-        <w:t>de node, si no se realiza esto no se podrá ejecutar los scripts con nodejs.</w:t>
-      </w:r>
-    </w:p>
-    <w:p>
-      <w:r>
-        <w:t xml:space="preserve">Hay que tener cuidado con las versiones tanto de node como de npm </w:t>
+        <w:t xml:space="preserve">de </w:t>
+      </w:r>
+      <w:proofErr w:type="spellStart"/>
+      <w:r>
+        <w:t>node</w:t>
+      </w:r>
+      <w:proofErr w:type="spellEnd"/>
+      <w:r>
+        <w:t xml:space="preserve">, si no se realiza esto no se podrá ejecutar los scripts con </w:t>
+      </w:r>
+      <w:proofErr w:type="spellStart"/>
+      <w:r>
+        <w:t>nodejs</w:t>
+      </w:r>
+      <w:proofErr w:type="spellEnd"/>
+      <w:r>
+        <w:t>.</w:t>
+      </w:r>
+    </w:p>
+    <w:p>
+      <w:r>
+        <w:t xml:space="preserve">Hay que tener cuidado con las versiones tanto de </w:t>
+      </w:r>
+      <w:proofErr w:type="spellStart"/>
+      <w:r>
+        <w:t>node</w:t>
+      </w:r>
+      <w:proofErr w:type="spellEnd"/>
+      <w:r>
+        <w:t xml:space="preserve"> como de </w:t>
+      </w:r>
+      <w:proofErr w:type="spellStart"/>
+      <w:r>
+        <w:t>npm</w:t>
+      </w:r>
+      <w:proofErr w:type="spellEnd"/>
+      <w:r>
+        <w:t xml:space="preserve"> </w:t>
       </w:r>
       <w:proofErr w:type="gramStart"/>
       <w:r>
@@ -5407,18 +5949,59 @@
       </w:r>
       <w:proofErr w:type="gramEnd"/>
       <w:r>
-        <w:t xml:space="preserve"> si se usan versiones inestables o versiones muy antiguas, dará fallos en el instalador de paquetes y no permitirá la completa instalación de los paquetes que requiere node.</w:t>
-      </w:r>
-    </w:p>
-    <w:p>
-      <w:r>
-        <w:t>Una vez se ha realizado estos pasos se podrá desplegar el bot usando node en consola para ejecutar los archivos javascript necesarios, si se a realizado todo lo anterior debería verse el siguiente mensaje:</w:t>
+        <w:t xml:space="preserve"> si se usan versiones inestables o versiones muy antiguas, dará fallos en el instalador de paquetes y no permitirá la completa instalación de los paquetes que requiere </w:t>
+      </w:r>
+      <w:proofErr w:type="spellStart"/>
+      <w:r>
+        <w:t>node</w:t>
+      </w:r>
+      <w:proofErr w:type="spellEnd"/>
+      <w:r>
+        <w:t>.</w:t>
+      </w:r>
+    </w:p>
+    <w:p>
+      <w:r>
+        <w:t xml:space="preserve">Una vez se ha realizado estos pasos se podrá desplegar el </w:t>
+      </w:r>
+      <w:proofErr w:type="spellStart"/>
+      <w:r>
+        <w:t>bot</w:t>
+      </w:r>
+      <w:proofErr w:type="spellEnd"/>
+      <w:r>
+        <w:t xml:space="preserve"> usando </w:t>
+      </w:r>
+      <w:proofErr w:type="spellStart"/>
+      <w:r>
+        <w:t>node</w:t>
+      </w:r>
+      <w:proofErr w:type="spellEnd"/>
+      <w:r>
+        <w:t xml:space="preserve"> en consola para ejecutar los archivos </w:t>
+      </w:r>
+      <w:proofErr w:type="spellStart"/>
+      <w:r>
+        <w:t>javascript</w:t>
+      </w:r>
+      <w:proofErr w:type="spellEnd"/>
+      <w:r>
+        <w:t xml:space="preserve"> necesarios, si se </w:t>
+      </w:r>
+      <w:proofErr w:type="spellStart"/>
+      <w:r>
+        <w:t>a</w:t>
+      </w:r>
+      <w:proofErr w:type="spellEnd"/>
+      <w:r>
+        <w:t xml:space="preserve"> realizado todo lo anterior debería verse el siguiente mensaje:</w:t>
       </w:r>
     </w:p>
     <w:p>
       <w:r>
         <w:rPr>
           <w:noProof/>
+          <w:lang w:eastAsia="es-ES"/>
         </w:rPr>
         <w:drawing>
           <wp:inline distT="0" distB="0" distL="0" distR="0">
@@ -5472,10 +6055,50 @@
     </w:p>
     <w:p>
       <w:r>
-        <w:t xml:space="preserve">Una ves recibido el mensaje “bot satarted” el bot debe de estar funcionando </w:t>
-      </w:r>
-      <w:r>
-        <w:t>en telegram.</w:t>
+        <w:t xml:space="preserve">Una </w:t>
+      </w:r>
+      <w:proofErr w:type="spellStart"/>
+      <w:r>
+        <w:t>ves</w:t>
+      </w:r>
+      <w:proofErr w:type="spellEnd"/>
+      <w:r>
+        <w:t xml:space="preserve"> recibido el mensaje “</w:t>
+      </w:r>
+      <w:proofErr w:type="spellStart"/>
+      <w:r>
+        <w:t>bot</w:t>
+      </w:r>
+      <w:proofErr w:type="spellEnd"/>
+      <w:r>
+        <w:t xml:space="preserve"> </w:t>
+      </w:r>
+      <w:proofErr w:type="spellStart"/>
+      <w:r>
+        <w:t>satarted</w:t>
+      </w:r>
+      <w:proofErr w:type="spellEnd"/>
+      <w:r>
+        <w:t xml:space="preserve">” el </w:t>
+      </w:r>
+      <w:proofErr w:type="spellStart"/>
+      <w:r>
+        <w:t>bot</w:t>
+      </w:r>
+      <w:proofErr w:type="spellEnd"/>
+      <w:r>
+        <w:t xml:space="preserve"> debe de estar funcionando </w:t>
+      </w:r>
+      <w:r>
+        <w:t xml:space="preserve">en </w:t>
+      </w:r>
+      <w:proofErr w:type="spellStart"/>
+      <w:r>
+        <w:t>telegram</w:t>
+      </w:r>
+      <w:proofErr w:type="spellEnd"/>
+      <w:r>
+        <w:t>.</w:t>
       </w:r>
     </w:p>
     <w:p>
@@ -5485,10 +6108,16 @@
         </w:rPr>
       </w:pPr>
       <w:r>
-        <w:t xml:space="preserve">Como dato adicional en el repositorio de GitHub se ha creado una carpeta con una serie de guías que puede ayudar con problemas como por ejemplo al actualizar o instalar node. </w:t>
-      </w:r>
-      <w:bookmarkStart w:id="13" w:name="_GoBack"/>
-      <w:bookmarkEnd w:id="13"/>
+        <w:t xml:space="preserve">Como dato adicional en el repositorio de GitHub se ha creado una carpeta con una serie de guías que puede ayudar con problemas como por ejemplo al actualizar o instalar </w:t>
+      </w:r>
+      <w:proofErr w:type="spellStart"/>
+      <w:r>
+        <w:t>node</w:t>
+      </w:r>
+      <w:proofErr w:type="spellEnd"/>
+      <w:r>
+        <w:t xml:space="preserve">. </w:t>
+      </w:r>
     </w:p>
     <w:p>
       <w:pPr>
@@ -5681,7 +6310,27 @@
           <w:sz w:val="24"/>
           <w:szCs w:val="24"/>
         </w:rPr>
-        <w:t>Usamos una maquina virtual de Linux versión Ubuntu(32</w:t>
+        <w:t xml:space="preserve">Usamos una </w:t>
+      </w:r>
+      <w:proofErr w:type="spellStart"/>
+      <w:r>
+        <w:rPr>
+          <w:rFonts w:cstheme="minorHAnsi"/>
+          <w:color w:val="000000"/>
+          <w:sz w:val="24"/>
+          <w:szCs w:val="24"/>
+        </w:rPr>
+        <w:t>maquina</w:t>
+      </w:r>
+      <w:proofErr w:type="spellEnd"/>
+      <w:r>
+        <w:rPr>
+          <w:rFonts w:cstheme="minorHAnsi"/>
+          <w:color w:val="000000"/>
+          <w:sz w:val="24"/>
+          <w:szCs w:val="24"/>
+        </w:rPr>
+        <w:t xml:space="preserve"> virtual de Linux versión Ubuntu(32</w:t>
       </w:r>
       <w:r>
         <w:rPr>
@@ -5728,73 +6377,146 @@
           <w:sz w:val="32"/>
           <w:szCs w:val="32"/>
         </w:rPr>
-        <w:t xml:space="preserve"> NodeJS</w:t>
-      </w:r>
-      <w:bookmarkEnd w:id="16"/>
+        <w:t xml:space="preserve"> </w:t>
+      </w:r>
+      <w:proofErr w:type="spellStart"/>
       <w:r>
         <w:rPr>
           <w:sz w:val="32"/>
           <w:szCs w:val="32"/>
         </w:rPr>
-        <w:t xml:space="preserve"> </w:t>
-      </w:r>
-    </w:p>
-    <w:p>
-      <w:pPr>
-        <w:rPr>
-          <w:rFonts w:cstheme="minorHAnsi"/>
-          <w:sz w:val="24"/>
-          <w:szCs w:val="24"/>
-        </w:rPr>
-      </w:pPr>
-    </w:p>
-    <w:p>
-      <w:pPr>
-        <w:rPr>
-          <w:rFonts w:cstheme="minorHAnsi"/>
-          <w:sz w:val="24"/>
-          <w:szCs w:val="24"/>
-        </w:rPr>
-      </w:pPr>
-      <w:r>
-        <w:rPr>
-          <w:rFonts w:cstheme="minorHAnsi"/>
-          <w:sz w:val="24"/>
-          <w:szCs w:val="24"/>
-        </w:rPr>
-        <w:t xml:space="preserve">Nodejs nos proporciona una manera fácil para construir programas de red escalables, hemos utilizado la versión 8.9.3, ya que es la última versión estable de Node. Para instalar paquetes de Node se ha utilizado npm, el cual es un instalador </w:t>
-      </w:r>
-      <w:r>
-        <w:rPr>
-          <w:rFonts w:cstheme="minorHAnsi"/>
-          <w:sz w:val="24"/>
-          <w:szCs w:val="24"/>
-        </w:rPr>
-        <w:t xml:space="preserve">de paquetes </w:t>
-      </w:r>
-      <w:r>
-        <w:rPr>
-          <w:rFonts w:cstheme="minorHAnsi"/>
-          <w:sz w:val="24"/>
-          <w:szCs w:val="24"/>
-        </w:rPr>
-        <w:t>bastante sencillo.</w:t>
-      </w:r>
-    </w:p>
-    <w:p>
-      <w:pPr>
-        <w:pStyle w:val="Ttulo2"/>
+        <w:t>NodeJS</w:t>
+      </w:r>
+      <w:bookmarkEnd w:id="16"/>
+      <w:proofErr w:type="spellEnd"/>
+      <w:r>
         <w:rPr>
           <w:sz w:val="32"/>
           <w:szCs w:val="32"/>
         </w:rPr>
-      </w:pPr>
-      <w:bookmarkStart w:id="17" w:name="_Toc501194220"/>
-      <w:r>
+        <w:t xml:space="preserve"> </w:t>
+      </w:r>
+    </w:p>
+    <w:p>
+      <w:pPr>
+        <w:rPr>
+          <w:rFonts w:cstheme="minorHAnsi"/>
+          <w:sz w:val="24"/>
+          <w:szCs w:val="24"/>
+        </w:rPr>
+      </w:pPr>
+    </w:p>
+    <w:p>
+      <w:pPr>
+        <w:rPr>
+          <w:rFonts w:cstheme="minorHAnsi"/>
+          <w:sz w:val="24"/>
+          <w:szCs w:val="24"/>
+        </w:rPr>
+      </w:pPr>
+      <w:proofErr w:type="spellStart"/>
+      <w:r>
+        <w:rPr>
+          <w:rFonts w:cstheme="minorHAnsi"/>
+          <w:sz w:val="24"/>
+          <w:szCs w:val="24"/>
+        </w:rPr>
+        <w:t>Nodejs</w:t>
+      </w:r>
+      <w:proofErr w:type="spellEnd"/>
+      <w:r>
+        <w:rPr>
+          <w:rFonts w:cstheme="minorHAnsi"/>
+          <w:sz w:val="24"/>
+          <w:szCs w:val="24"/>
+        </w:rPr>
+        <w:t xml:space="preserve"> nos proporciona una manera fácil para construir programas de red escalables, hemos utilizado la versión 8.9.3, ya que es la última versión estable de </w:t>
+      </w:r>
+      <w:proofErr w:type="spellStart"/>
+      <w:r>
+        <w:rPr>
+          <w:rFonts w:cstheme="minorHAnsi"/>
+          <w:sz w:val="24"/>
+          <w:szCs w:val="24"/>
+        </w:rPr>
+        <w:t>Node</w:t>
+      </w:r>
+      <w:proofErr w:type="spellEnd"/>
+      <w:r>
+        <w:rPr>
+          <w:rFonts w:cstheme="minorHAnsi"/>
+          <w:sz w:val="24"/>
+          <w:szCs w:val="24"/>
+        </w:rPr>
+        <w:t xml:space="preserve">. Para instalar paquetes de </w:t>
+      </w:r>
+      <w:proofErr w:type="spellStart"/>
+      <w:r>
+        <w:rPr>
+          <w:rFonts w:cstheme="minorHAnsi"/>
+          <w:sz w:val="24"/>
+          <w:szCs w:val="24"/>
+        </w:rPr>
+        <w:t>Node</w:t>
+      </w:r>
+      <w:proofErr w:type="spellEnd"/>
+      <w:r>
+        <w:rPr>
+          <w:rFonts w:cstheme="minorHAnsi"/>
+          <w:sz w:val="24"/>
+          <w:szCs w:val="24"/>
+        </w:rPr>
+        <w:t xml:space="preserve"> se ha utilizado </w:t>
+      </w:r>
+      <w:proofErr w:type="spellStart"/>
+      <w:r>
+        <w:rPr>
+          <w:rFonts w:cstheme="minorHAnsi"/>
+          <w:sz w:val="24"/>
+          <w:szCs w:val="24"/>
+        </w:rPr>
+        <w:t>npm</w:t>
+      </w:r>
+      <w:proofErr w:type="spellEnd"/>
+      <w:r>
+        <w:rPr>
+          <w:rFonts w:cstheme="minorHAnsi"/>
+          <w:sz w:val="24"/>
+          <w:szCs w:val="24"/>
+        </w:rPr>
+        <w:t xml:space="preserve">, el cual es un instalador </w:t>
+      </w:r>
+      <w:r>
+        <w:rPr>
+          <w:rFonts w:cstheme="minorHAnsi"/>
+          <w:sz w:val="24"/>
+          <w:szCs w:val="24"/>
+        </w:rPr>
+        <w:t xml:space="preserve">de paquetes </w:t>
+      </w:r>
+      <w:r>
+        <w:rPr>
+          <w:rFonts w:cstheme="minorHAnsi"/>
+          <w:sz w:val="24"/>
+          <w:szCs w:val="24"/>
+        </w:rPr>
+        <w:t>bastante sencillo.</w:t>
+      </w:r>
+    </w:p>
+    <w:p>
+      <w:pPr>
+        <w:pStyle w:val="Ttulo2"/>
         <w:rPr>
           <w:sz w:val="32"/>
           <w:szCs w:val="32"/>
         </w:rPr>
+      </w:pPr>
+      <w:bookmarkStart w:id="17" w:name="_Toc501194220"/>
+      <w:r>
+        <w:rPr>
+          <w:sz w:val="32"/>
+          <w:szCs w:val="32"/>
+        </w:rPr>
         <w:lastRenderedPageBreak/>
         <w:t xml:space="preserve">     </w:t>
       </w:r>
@@ -5852,21 +6574,49 @@
           <w:szCs w:val="24"/>
         </w:rPr>
       </w:pPr>
-      <w:r>
-        <w:rPr>
-          <w:rFonts w:cstheme="minorHAnsi"/>
-          <w:sz w:val="24"/>
-          <w:szCs w:val="24"/>
-        </w:rPr>
-        <w:t xml:space="preserve">Node ejecuta V8 JavaScript, el motor V8 JavaScript es el motor JavaScript subyacente que Google usa con su navegador </w:t>
-      </w:r>
-      <w:r>
-        <w:rPr>
-          <w:rFonts w:cstheme="minorHAnsi"/>
-          <w:sz w:val="24"/>
-          <w:szCs w:val="24"/>
-        </w:rPr>
-        <w:t>Chrome, aunque node le da otros propósitos para usarlo en la parte del servidor (No está restringido a ejecutarse en un navegador).</w:t>
+      <w:proofErr w:type="spellStart"/>
+      <w:r>
+        <w:rPr>
+          <w:rFonts w:cstheme="minorHAnsi"/>
+          <w:sz w:val="24"/>
+          <w:szCs w:val="24"/>
+        </w:rPr>
+        <w:t>Node</w:t>
+      </w:r>
+      <w:proofErr w:type="spellEnd"/>
+      <w:r>
+        <w:rPr>
+          <w:rFonts w:cstheme="minorHAnsi"/>
+          <w:sz w:val="24"/>
+          <w:szCs w:val="24"/>
+        </w:rPr>
+        <w:t xml:space="preserve"> ejecuta V8 JavaScript, el motor V8 JavaScript es el motor JavaScript subyacente que Google usa con su navegador </w:t>
+      </w:r>
+      <w:r>
+        <w:rPr>
+          <w:rFonts w:cstheme="minorHAnsi"/>
+          <w:sz w:val="24"/>
+          <w:szCs w:val="24"/>
+        </w:rPr>
+        <w:t xml:space="preserve">Chrome, aunque </w:t>
+      </w:r>
+      <w:proofErr w:type="spellStart"/>
+      <w:r>
+        <w:rPr>
+          <w:rFonts w:cstheme="minorHAnsi"/>
+          <w:sz w:val="24"/>
+          <w:szCs w:val="24"/>
+        </w:rPr>
+        <w:t>node</w:t>
+      </w:r>
+      <w:proofErr w:type="spellEnd"/>
+      <w:r>
+        <w:rPr>
+          <w:rFonts w:cstheme="minorHAnsi"/>
+          <w:sz w:val="24"/>
+          <w:szCs w:val="24"/>
+        </w:rPr>
+        <w:t xml:space="preserve"> le da otros propósitos para usarlo en la parte del servidor (No está restringido a ejecutarse en un navegador).</w:t>
       </w:r>
     </w:p>
     <w:p>
@@ -5908,6 +6658,7 @@
         </w:rPr>
         <w:tab/>
       </w:r>
+      <w:proofErr w:type="spellStart"/>
       <w:r>
         <w:rPr>
           <w:sz w:val="32"/>
@@ -5916,6 +6667,7 @@
         <w:t>Git</w:t>
       </w:r>
       <w:bookmarkEnd w:id="18"/>
+      <w:proofErr w:type="spellEnd"/>
     </w:p>
     <w:p/>
     <w:p>
@@ -5930,7 +6682,23 @@
           <w:sz w:val="24"/>
           <w:szCs w:val="24"/>
         </w:rPr>
-        <w:t>Como hemos utilizado GitHub para compartir el código, es necesario el uso de Git para mantener el control de versiones y el código compartido entre todos los miembros del grupo</w:t>
+        <w:t xml:space="preserve">Como hemos utilizado GitHub para compartir el código, es necesario el uso de </w:t>
+      </w:r>
+      <w:proofErr w:type="spellStart"/>
+      <w:r>
+        <w:rPr>
+          <w:sz w:val="24"/>
+          <w:szCs w:val="24"/>
+        </w:rPr>
+        <w:t>Git</w:t>
+      </w:r>
+      <w:proofErr w:type="spellEnd"/>
+      <w:r>
+        <w:rPr>
+          <w:sz w:val="24"/>
+          <w:szCs w:val="24"/>
+        </w:rPr>
+        <w:t xml:space="preserve"> para mantener el control de versiones y el código compartido entre todos los miembros del grupo</w:t>
       </w:r>
       <w:r>
         <w:rPr>
@@ -5985,6 +6753,7 @@
         </w:rPr>
         <w:tab/>
       </w:r>
+      <w:proofErr w:type="spellStart"/>
       <w:r>
         <w:rPr>
           <w:sz w:val="32"/>
@@ -5993,6 +6762,7 @@
         <w:t>Npm</w:t>
       </w:r>
       <w:bookmarkEnd w:id="19"/>
+      <w:proofErr w:type="spellEnd"/>
     </w:p>
     <w:p/>
     <w:p>
@@ -6013,15 +6783,43 @@
           <w:sz w:val="24"/>
           <w:szCs w:val="24"/>
         </w:rPr>
-        <w:t>Es gestor de paquetes de Node</w:t>
-      </w:r>
-      <w:r>
-        <w:rPr>
-          <w:rFonts w:cstheme="minorHAnsi"/>
-          <w:sz w:val="24"/>
-          <w:szCs w:val="24"/>
-        </w:rPr>
-        <w:t>, la versión que usamos es 5.6.0 que viene al instalar nodejs.</w:t>
+        <w:t xml:space="preserve">Es gestor de paquetes de </w:t>
+      </w:r>
+      <w:proofErr w:type="spellStart"/>
+      <w:r>
+        <w:rPr>
+          <w:rFonts w:cstheme="minorHAnsi"/>
+          <w:sz w:val="24"/>
+          <w:szCs w:val="24"/>
+        </w:rPr>
+        <w:t>Node</w:t>
+      </w:r>
+      <w:proofErr w:type="spellEnd"/>
+      <w:r>
+        <w:rPr>
+          <w:rFonts w:cstheme="minorHAnsi"/>
+          <w:sz w:val="24"/>
+          <w:szCs w:val="24"/>
+        </w:rPr>
+        <w:t xml:space="preserve">, la versión que usamos es 5.6.0 que viene al instalar </w:t>
+      </w:r>
+      <w:proofErr w:type="spellStart"/>
+      <w:r>
+        <w:rPr>
+          <w:rFonts w:cstheme="minorHAnsi"/>
+          <w:sz w:val="24"/>
+          <w:szCs w:val="24"/>
+        </w:rPr>
+        <w:t>nodejs</w:t>
+      </w:r>
+      <w:proofErr w:type="spellEnd"/>
+      <w:r>
+        <w:rPr>
+          <w:rFonts w:cstheme="minorHAnsi"/>
+          <w:sz w:val="24"/>
+          <w:szCs w:val="24"/>
+        </w:rPr>
+        <w:t>.</w:t>
       </w:r>
       <w:r>
         <w:rPr>
@@ -6110,6 +6908,7 @@
         </w:rPr>
         <w:tab/>
       </w:r>
+      <w:proofErr w:type="spellStart"/>
       <w:r>
         <w:rPr>
           <w:sz w:val="32"/>
@@ -6118,6 +6917,7 @@
         <w:t>Docker</w:t>
       </w:r>
       <w:bookmarkEnd w:id="20"/>
+      <w:proofErr w:type="spellEnd"/>
     </w:p>
     <w:p>
       <w:pPr>
@@ -6193,7 +6993,7 @@
 </file>
 
 <file path=word/endnotes.xml><?xml version="1.0" encoding="utf-8"?>
-<w:endnotes xmlns:wpc="http://schemas.microsoft.com/office/word/2010/wordprocessingCanvas" xmlns:cx="http://schemas.microsoft.com/office/drawing/2014/chartex" xmlns:cx1="http://schemas.microsoft.com/office/drawing/2015/9/8/chartex" xmlns:cx2="http://schemas.microsoft.com/office/drawing/2015/10/21/chartex" xmlns:cx3="http://schemas.microsoft.com/office/drawing/2016/5/9/chartex" xmlns:cx4="http://schemas.microsoft.com/office/drawing/2016/5/10/chartex" xmlns:cx5="http://schemas.microsoft.com/office/drawing/2016/5/11/chartex" xmlns:cx6="http://schemas.microsoft.com/office/drawing/2016/5/12/chartex" xmlns:cx7="http://schemas.microsoft.com/office/drawing/2016/5/13/chartex" xmlns:cx8="http://schemas.microsoft.com/office/drawing/2016/5/14/chartex" xmlns:mc="http://schemas.openxmlformats.org/markup-compatibility/2006" xmlns:aink="http://schemas.microsoft.com/office/drawing/2016/ink" xmlns:am3d="http://schemas.microsoft.com/office/drawing/2017/model3d" xmlns:o="urn:schemas-microsoft-com:office:office" xmlns:r="http://schemas.openxmlformats.org/officeDocument/2006/relationships" xmlns:m="http://schemas.openxmlformats.org/officeDocument/2006/math" xmlns:v="urn:schemas-microsoft-com:vml" xmlns:wp14="http://schemas.microsoft.com/office/word/2010/wordprocessingDrawing" xmlns:wp="http://schemas.openxmlformats.org/drawingml/2006/wordprocessingDrawing" xmlns:w10="urn:schemas-microsoft-com:office:word" xmlns:w="http://schemas.openxmlformats.org/wordprocessingml/2006/main" xmlns:w14="http://schemas.microsoft.com/office/word/2010/wordml" xmlns:w15="http://schemas.microsoft.com/office/word/2012/wordml" xmlns:w16cid="http://schemas.microsoft.com/office/word/2016/wordml/cid" xmlns:w16se="http://schemas.microsoft.com/office/word/2015/wordml/symex" xmlns:wpg="http://schemas.microsoft.com/office/word/2010/wordprocessingGroup" xmlns:wpi="http://schemas.microsoft.com/office/word/2010/wordprocessingInk" xmlns:wne="http://schemas.microsoft.com/office/word/2006/wordml" xmlns:wps="http://schemas.microsoft.com/office/word/2010/wordprocessingShape" mc:Ignorable="w14 w15 w16se w16cid wp14">
+<w:endnotes xmlns:wpc="http://schemas.microsoft.com/office/word/2010/wordprocessingCanvas" xmlns:cx="http://schemas.microsoft.com/office/drawing/2014/chartex" xmlns:mc="http://schemas.openxmlformats.org/markup-compatibility/2006" xmlns:o="urn:schemas-microsoft-com:office:office" xmlns:r="http://schemas.openxmlformats.org/officeDocument/2006/relationships" xmlns:m="http://schemas.openxmlformats.org/officeDocument/2006/math" xmlns:v="urn:schemas-microsoft-com:vml" xmlns:wp14="http://schemas.microsoft.com/office/word/2010/wordprocessingDrawing" xmlns:wp="http://schemas.openxmlformats.org/drawingml/2006/wordprocessingDrawing" xmlns:w10="urn:schemas-microsoft-com:office:word" xmlns:w="http://schemas.openxmlformats.org/wordprocessingml/2006/main" xmlns:w14="http://schemas.microsoft.com/office/word/2010/wordml" xmlns:w15="http://schemas.microsoft.com/office/word/2012/wordml" xmlns:w16se="http://schemas.microsoft.com/office/word/2015/wordml/symex" xmlns:wpg="http://schemas.microsoft.com/office/word/2010/wordprocessingGroup" xmlns:wpi="http://schemas.microsoft.com/office/word/2010/wordprocessingInk" xmlns:wne="http://schemas.microsoft.com/office/word/2006/wordml" xmlns:wps="http://schemas.microsoft.com/office/word/2010/wordprocessingShape" mc:Ignorable="w14 w15 w16se wp14">
   <w:endnote w:type="separator" w:id="-1">
     <w:p>
       <w:pPr>
@@ -6218,7 +7018,7 @@
 </file>
 
 <file path=word/footer1.xml><?xml version="1.0" encoding="utf-8"?>
-<w:ftr xmlns:wpc="http://schemas.microsoft.com/office/word/2010/wordprocessingCanvas" xmlns:cx="http://schemas.microsoft.com/office/drawing/2014/chartex" xmlns:cx1="http://schemas.microsoft.com/office/drawing/2015/9/8/chartex" xmlns:cx2="http://schemas.microsoft.com/office/drawing/2015/10/21/chartex" xmlns:cx3="http://schemas.microsoft.com/office/drawing/2016/5/9/chartex" xmlns:cx4="http://schemas.microsoft.com/office/drawing/2016/5/10/chartex" xmlns:cx5="http://schemas.microsoft.com/office/drawing/2016/5/11/chartex" xmlns:cx6="http://schemas.microsoft.com/office/drawing/2016/5/12/chartex" xmlns:cx7="http://schemas.microsoft.com/office/drawing/2016/5/13/chartex" xmlns:cx8="http://schemas.microsoft.com/office/drawing/2016/5/14/chartex" xmlns:mc="http://schemas.openxmlformats.org/markup-compatibility/2006" xmlns:aink="http://schemas.microsoft.com/office/drawing/2016/ink" xmlns:am3d="http://schemas.microsoft.com/office/drawing/2017/model3d" xmlns:o="urn:schemas-microsoft-com:office:office" xmlns:r="http://schemas.openxmlformats.org/officeDocument/2006/relationships" xmlns:m="http://schemas.openxmlformats.org/officeDocument/2006/math" xmlns:v="urn:schemas-microsoft-com:vml" xmlns:wp14="http://schemas.microsoft.com/office/word/2010/wordprocessingDrawing" xmlns:wp="http://schemas.openxmlformats.org/drawingml/2006/wordprocessingDrawing" xmlns:w10="urn:schemas-microsoft-com:office:word" xmlns:w="http://schemas.openxmlformats.org/wordprocessingml/2006/main" xmlns:w14="http://schemas.microsoft.com/office/word/2010/wordml" xmlns:w15="http://schemas.microsoft.com/office/word/2012/wordml" xmlns:w16cid="http://schemas.microsoft.com/office/word/2016/wordml/cid" xmlns:w16se="http://schemas.microsoft.com/office/word/2015/wordml/symex" xmlns:wpg="http://schemas.microsoft.com/office/word/2010/wordprocessingGroup" xmlns:wpi="http://schemas.microsoft.com/office/word/2010/wordprocessingInk" xmlns:wne="http://schemas.microsoft.com/office/word/2006/wordml" xmlns:wps="http://schemas.microsoft.com/office/word/2010/wordprocessingShape" mc:Ignorable="w14 w15 w16se w16cid wp14">
+<w:ftr xmlns:wpc="http://schemas.microsoft.com/office/word/2010/wordprocessingCanvas" xmlns:cx="http://schemas.microsoft.com/office/drawing/2014/chartex" xmlns:mc="http://schemas.openxmlformats.org/markup-compatibility/2006" xmlns:o="urn:schemas-microsoft-com:office:office" xmlns:r="http://schemas.openxmlformats.org/officeDocument/2006/relationships" xmlns:m="http://schemas.openxmlformats.org/officeDocument/2006/math" xmlns:v="urn:schemas-microsoft-com:vml" xmlns:wp14="http://schemas.microsoft.com/office/word/2010/wordprocessingDrawing" xmlns:wp="http://schemas.openxmlformats.org/drawingml/2006/wordprocessingDrawing" xmlns:w10="urn:schemas-microsoft-com:office:word" xmlns:w="http://schemas.openxmlformats.org/wordprocessingml/2006/main" xmlns:w14="http://schemas.microsoft.com/office/word/2010/wordml" xmlns:w15="http://schemas.microsoft.com/office/word/2012/wordml" xmlns:w16se="http://schemas.microsoft.com/office/word/2015/wordml/symex" xmlns:wpg="http://schemas.microsoft.com/office/word/2010/wordprocessingGroup" xmlns:wpi="http://schemas.microsoft.com/office/word/2010/wordprocessingInk" xmlns:wne="http://schemas.microsoft.com/office/word/2006/wordml" xmlns:wps="http://schemas.microsoft.com/office/word/2010/wordprocessingShape" mc:Ignorable="w14 w15 w16se wp14">
   <w:p>
     <w:pPr>
       <w:pStyle w:val="Piedepgina"/>
@@ -6292,7 +7092,7 @@
 </file>
 
 <file path=word/footnotes.xml><?xml version="1.0" encoding="utf-8"?>
-<w:footnotes xmlns:wpc="http://schemas.microsoft.com/office/word/2010/wordprocessingCanvas" xmlns:cx="http://schemas.microsoft.com/office/drawing/2014/chartex" xmlns:cx1="http://schemas.microsoft.com/office/drawing/2015/9/8/chartex" xmlns:cx2="http://schemas.microsoft.com/office/drawing/2015/10/21/chartex" xmlns:cx3="http://schemas.microsoft.com/office/drawing/2016/5/9/chartex" xmlns:cx4="http://schemas.microsoft.com/office/drawing/2016/5/10/chartex" xmlns:cx5="http://schemas.microsoft.com/office/drawing/2016/5/11/chartex" xmlns:cx6="http://schemas.microsoft.com/office/drawing/2016/5/12/chartex" xmlns:cx7="http://schemas.microsoft.com/office/drawing/2016/5/13/chartex" xmlns:cx8="http://schemas.microsoft.com/office/drawing/2016/5/14/chartex" xmlns:mc="http://schemas.openxmlformats.org/markup-compatibility/2006" xmlns:aink="http://schemas.microsoft.com/office/drawing/2016/ink" xmlns:am3d="http://schemas.microsoft.com/office/drawing/2017/model3d" xmlns:o="urn:schemas-microsoft-com:office:office" xmlns:r="http://schemas.openxmlformats.org/officeDocument/2006/relationships" xmlns:m="http://schemas.openxmlformats.org/officeDocument/2006/math" xmlns:v="urn:schemas-microsoft-com:vml" xmlns:wp14="http://schemas.microsoft.com/office/word/2010/wordprocessingDrawing" xmlns:wp="http://schemas.openxmlformats.org/drawingml/2006/wordprocessingDrawing" xmlns:w10="urn:schemas-microsoft-com:office:word" xmlns:w="http://schemas.openxmlformats.org/wordprocessingml/2006/main" xmlns:w14="http://schemas.microsoft.com/office/word/2010/wordml" xmlns:w15="http://schemas.microsoft.com/office/word/2012/wordml" xmlns:w16cid="http://schemas.microsoft.com/office/word/2016/wordml/cid" xmlns:w16se="http://schemas.microsoft.com/office/word/2015/wordml/symex" xmlns:wpg="http://schemas.microsoft.com/office/word/2010/wordprocessingGroup" xmlns:wpi="http://schemas.microsoft.com/office/word/2010/wordprocessingInk" xmlns:wne="http://schemas.microsoft.com/office/word/2006/wordml" xmlns:wps="http://schemas.microsoft.com/office/word/2010/wordprocessingShape" mc:Ignorable="w14 w15 w16se w16cid wp14">
+<w:footnotes xmlns:wpc="http://schemas.microsoft.com/office/word/2010/wordprocessingCanvas" xmlns:cx="http://schemas.microsoft.com/office/drawing/2014/chartex" xmlns:mc="http://schemas.openxmlformats.org/markup-compatibility/2006" xmlns:o="urn:schemas-microsoft-com:office:office" xmlns:r="http://schemas.openxmlformats.org/officeDocument/2006/relationships" xmlns:m="http://schemas.openxmlformats.org/officeDocument/2006/math" xmlns:v="urn:schemas-microsoft-com:vml" xmlns:wp14="http://schemas.microsoft.com/office/word/2010/wordprocessingDrawing" xmlns:wp="http://schemas.openxmlformats.org/drawingml/2006/wordprocessingDrawing" xmlns:w10="urn:schemas-microsoft-com:office:word" xmlns:w="http://schemas.openxmlformats.org/wordprocessingml/2006/main" xmlns:w14="http://schemas.microsoft.com/office/word/2010/wordml" xmlns:w15="http://schemas.microsoft.com/office/word/2012/wordml" xmlns:w16se="http://schemas.microsoft.com/office/word/2015/wordml/symex" xmlns:wpg="http://schemas.microsoft.com/office/word/2010/wordprocessingGroup" xmlns:wpi="http://schemas.microsoft.com/office/word/2010/wordprocessingInk" xmlns:wne="http://schemas.microsoft.com/office/word/2006/wordml" xmlns:wps="http://schemas.microsoft.com/office/word/2010/wordprocessingShape" mc:Ignorable="w14 w15 w16se wp14">
   <w:footnote w:type="separator" w:id="-1">
     <w:p>
       <w:pPr>
@@ -6317,7 +7117,7 @@
 </file>
 
 <file path=word/numbering.xml><?xml version="1.0" encoding="utf-8"?>
-<w:numbering xmlns:wpc="http://schemas.microsoft.com/office/word/2010/wordprocessingCanvas" xmlns:cx="http://schemas.microsoft.com/office/drawing/2014/chartex" xmlns:cx1="http://schemas.microsoft.com/office/drawing/2015/9/8/chartex" xmlns:cx2="http://schemas.microsoft.com/office/drawing/2015/10/21/chartex" xmlns:cx3="http://schemas.microsoft.com/office/drawing/2016/5/9/chartex" xmlns:cx4="http://schemas.microsoft.com/office/drawing/2016/5/10/chartex" xmlns:cx5="http://schemas.microsoft.com/office/drawing/2016/5/11/chartex" xmlns:cx6="http://schemas.microsoft.com/office/drawing/2016/5/12/chartex" xmlns:cx7="http://schemas.microsoft.com/office/drawing/2016/5/13/chartex" xmlns:cx8="http://schemas.microsoft.com/office/drawing/2016/5/14/chartex" xmlns:mc="http://schemas.openxmlformats.org/markup-compatibility/2006" xmlns:aink="http://schemas.microsoft.com/office/drawing/2016/ink" xmlns:am3d="http://schemas.microsoft.com/office/drawing/2017/model3d" xmlns:o="urn:schemas-microsoft-com:office:office" xmlns:r="http://schemas.openxmlformats.org/officeDocument/2006/relationships" xmlns:m="http://schemas.openxmlformats.org/officeDocument/2006/math" xmlns:v="urn:schemas-microsoft-com:vml" xmlns:wp14="http://schemas.microsoft.com/office/word/2010/wordprocessingDrawing" xmlns:wp="http://schemas.openxmlformats.org/drawingml/2006/wordprocessingDrawing" xmlns:w10="urn:schemas-microsoft-com:office:word" xmlns:w="http://schemas.openxmlformats.org/wordprocessingml/2006/main" xmlns:w14="http://schemas.microsoft.com/office/word/2010/wordml" xmlns:w15="http://schemas.microsoft.com/office/word/2012/wordml" xmlns:w16cid="http://schemas.microsoft.com/office/word/2016/wordml/cid" xmlns:w16se="http://schemas.microsoft.com/office/word/2015/wordml/symex" xmlns:wpg="http://schemas.microsoft.com/office/word/2010/wordprocessingGroup" xmlns:wpi="http://schemas.microsoft.com/office/word/2010/wordprocessingInk" xmlns:wne="http://schemas.microsoft.com/office/word/2006/wordml" xmlns:wps="http://schemas.microsoft.com/office/word/2010/wordprocessingShape" mc:Ignorable="w14 w15 w16se w16cid wp14">
+<w:numbering xmlns:wpc="http://schemas.microsoft.com/office/word/2010/wordprocessingCanvas" xmlns:cx="http://schemas.microsoft.com/office/drawing/2014/chartex" xmlns:mc="http://schemas.openxmlformats.org/markup-compatibility/2006" xmlns:o="urn:schemas-microsoft-com:office:office" xmlns:r="http://schemas.openxmlformats.org/officeDocument/2006/relationships" xmlns:m="http://schemas.openxmlformats.org/officeDocument/2006/math" xmlns:v="urn:schemas-microsoft-com:vml" xmlns:wp14="http://schemas.microsoft.com/office/word/2010/wordprocessingDrawing" xmlns:wp="http://schemas.openxmlformats.org/drawingml/2006/wordprocessingDrawing" xmlns:w10="urn:schemas-microsoft-com:office:word" xmlns:w="http://schemas.openxmlformats.org/wordprocessingml/2006/main" xmlns:w14="http://schemas.microsoft.com/office/word/2010/wordml" xmlns:w15="http://schemas.microsoft.com/office/word/2012/wordml" xmlns:w16se="http://schemas.microsoft.com/office/word/2015/wordml/symex" xmlns:wpg="http://schemas.microsoft.com/office/word/2010/wordprocessingGroup" xmlns:wpi="http://schemas.microsoft.com/office/word/2010/wordprocessingInk" xmlns:wne="http://schemas.microsoft.com/office/word/2006/wordml" xmlns:wps="http://schemas.microsoft.com/office/word/2010/wordprocessingShape" mc:Ignorable="w14 w15 w16se wp14">
   <w:abstractNum w:abstractNumId="0" w15:restartNumberingAfterBreak="0">
     <w:nsid w:val="0F2B1EEE"/>
     <w:multiLevelType w:val="hybridMultilevel"/>
@@ -7490,7 +8290,7 @@
 </file>
 
 <file path=word/styles.xml><?xml version="1.0" encoding="utf-8"?>
-<w:styles xmlns:mc="http://schemas.openxmlformats.org/markup-compatibility/2006" xmlns:r="http://schemas.openxmlformats.org/officeDocument/2006/relationships" xmlns:w="http://schemas.openxmlformats.org/wordprocessingml/2006/main" xmlns:w14="http://schemas.microsoft.com/office/word/2010/wordml" xmlns:w15="http://schemas.microsoft.com/office/word/2012/wordml" xmlns:w16cid="http://schemas.microsoft.com/office/word/2016/wordml/cid" xmlns:w16se="http://schemas.microsoft.com/office/word/2015/wordml/symex" mc:Ignorable="w14 w15 w16se w16cid">
+<w:styles xmlns:mc="http://schemas.openxmlformats.org/markup-compatibility/2006" xmlns:r="http://schemas.openxmlformats.org/officeDocument/2006/relationships" xmlns:w="http://schemas.openxmlformats.org/wordprocessingml/2006/main" xmlns:w14="http://schemas.microsoft.com/office/word/2010/wordml" xmlns:w15="http://schemas.microsoft.com/office/word/2012/wordml" xmlns:w16se="http://schemas.microsoft.com/office/word/2015/wordml/symex" mc:Ignorable="w14 w15 w16se">
   <w:docDefaults>
     <w:rPrDefault>
       <w:rPr>
@@ -7506,7 +8306,7 @@
       </w:pPr>
     </w:pPrDefault>
   </w:docDefaults>
-  <w:latentStyles w:defLockedState="0" w:defUIPriority="99" w:defSemiHidden="0" w:defUnhideWhenUsed="0" w:defQFormat="0" w:count="375">
+  <w:latentStyles w:defLockedState="0" w:defUIPriority="99" w:defSemiHidden="0" w:defUnhideWhenUsed="0" w:defQFormat="0" w:count="371">
     <w:lsdException w:name="Normal" w:uiPriority="0" w:qFormat="1"/>
     <w:lsdException w:name="heading 1" w:uiPriority="9" w:qFormat="1"/>
     <w:lsdException w:name="heading 2" w:semiHidden="1" w:uiPriority="9" w:unhideWhenUsed="1" w:qFormat="1"/>
@@ -7878,10 +8678,6 @@
     <w:lsdException w:name="List Table 5 Dark Accent 6" w:uiPriority="50"/>
     <w:lsdException w:name="List Table 6 Colorful Accent 6" w:uiPriority="51"/>
     <w:lsdException w:name="List Table 7 Colorful Accent 6" w:uiPriority="52"/>
-    <w:lsdException w:name="Mention" w:semiHidden="1" w:unhideWhenUsed="1"/>
-    <w:lsdException w:name="Smart Hyperlink" w:semiHidden="1" w:unhideWhenUsed="1"/>
-    <w:lsdException w:name="Hashtag" w:semiHidden="1" w:unhideWhenUsed="1"/>
-    <w:lsdException w:name="Unresolved Mention" w:semiHidden="1" w:unhideWhenUsed="1"/>
   </w:latentStyles>
   <w:style w:type="paragraph" w:default="1" w:styleId="Normal">
     <w:name w:val="Normal"/>
@@ -8578,7 +9374,7 @@
 </file>
 
 <file path=customXml/itemProps2.xml><?xml version="1.0" encoding="utf-8"?>
-<ds:datastoreItem xmlns:ds="http://schemas.openxmlformats.org/officeDocument/2006/customXml" ds:itemID="{81592B9F-5B11-4A13-A371-C375A8A87FE5}">
+<ds:datastoreItem xmlns:ds="http://schemas.openxmlformats.org/officeDocument/2006/customXml" ds:itemID="{65779877-028F-41AC-AF98-304FAB644680}">
   <ds:schemaRefs>
     <ds:schemaRef ds:uri="http://schemas.openxmlformats.org/officeDocument/2006/bibliography"/>
   </ds:schemaRefs>
